--- a/1. Final Documentation/9. Task And Milestone Signoffs/Pre Project Phase Tasks and milestone signoff 1.0.docx
+++ b/1. Final Documentation/9. Task And Milestone Signoffs/Pre Project Phase Tasks and milestone signoff 1.0.docx
@@ -985,7 +985,7 @@
               </mc:Choice>
               <mc:Fallback>
                 <w:pict>
-                  <v:group w14:anchorId="52B9A59C" id="Group 28" o:spid="_x0000_s1026" style="position:absolute;margin-left:0;margin-top:0;width:18pt;height:10in;z-index:251656192;mso-width-percent:29;mso-height-percent:909;mso-left-percent:45;mso-position-horizontal-relative:page;mso-position-vertical:center;mso-position-vertical-relative:page;mso-width-percent:29;mso-height-percent:909;mso-left-percent:45" coordsize="2286,91440" o:gfxdata="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">
+                  <v:group w14:anchorId="34F23D5F" id="Group 28" o:spid="_x0000_s1026" style="position:absolute;margin-left:0;margin-top:0;width:18pt;height:10in;z-index:251656192;mso-width-percent:29;mso-height-percent:909;mso-left-percent:45;mso-position-horizontal-relative:page;mso-position-vertical:center;mso-position-vertical-relative:page;mso-width-percent:29;mso-height-percent:909;mso-left-percent:45" coordsize="2286,91440" o:gfxdata="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">
                     <v:rect id="Rectangle 42" o:spid="_x0000_s1027" style="position:absolute;width:2286;height:87820;visibility:visible;mso-wrap-style:square;v-text-anchor:middle" o:gfxdata="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" fillcolor="#ed7d31 [3205]" stroked="f" strokeweight="1pt"/>
                     <v:rect id="Rectangle 48" o:spid="_x0000_s1028" style="position:absolute;top:89154;width:2286;height:2286;visibility:visible;mso-wrap-style:square;v-text-anchor:middle" o:gfxdata="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" fillcolor="#5b9bd5 [3204]" stroked="f" strokeweight="1pt">
                       <v:path arrowok="t"/>
@@ -2210,8 +2210,6 @@
         <w:pStyle w:val="Heading1"/>
       </w:pPr>
       <w:bookmarkStart w:id="0" w:name="_Toc459805324"/>
-      <w:bookmarkStart w:id="1" w:name="_GoBack"/>
-      <w:bookmarkEnd w:id="1"/>
       <w:r>
         <w:lastRenderedPageBreak/>
         <w:t>Purpose</w:t>
@@ -2292,11 +2290,11 @@
           <w:szCs w:val="20"/>
         </w:rPr>
       </w:pPr>
-      <w:bookmarkStart w:id="2" w:name="_Toc459805325"/>
+      <w:bookmarkStart w:id="1" w:name="_Toc459805325"/>
       <w:r>
         <w:t>Milestones</w:t>
       </w:r>
-      <w:bookmarkEnd w:id="2"/>
+      <w:bookmarkEnd w:id="1"/>
       <w:r>
         <w:rPr>
           <w:sz w:val="20"/>
@@ -2753,15 +2751,7 @@
                 <w:sz w:val="20"/>
                 <w:szCs w:val="20"/>
               </w:rPr>
-              <w:t>05</w:t>
-            </w:r>
-            <w:r>
-              <w:rPr>
-                <w:rFonts w:ascii="Verdana" w:hAnsi="Verdana" w:cs="Times New Roman"/>
-                <w:sz w:val="20"/>
-                <w:szCs w:val="20"/>
-              </w:rPr>
-              <w:t>/08/2016</w:t>
+              <w:t>05/08/2016</w:t>
             </w:r>
           </w:p>
         </w:tc>
@@ -2988,6 +2978,14 @@
                 <w:szCs w:val="20"/>
               </w:rPr>
             </w:pPr>
+            <w:r>
+              <w:rPr>
+                <w:rFonts w:ascii="Verdana" w:hAnsi="Verdana" w:cs="Times New Roman"/>
+                <w:sz w:val="20"/>
+                <w:szCs w:val="20"/>
+              </w:rPr>
+              <w:t>In Progress</w:t>
+            </w:r>
           </w:p>
         </w:tc>
         <w:tc>
@@ -4037,11 +4035,11 @@
       <w:pPr>
         <w:pStyle w:val="Heading1"/>
       </w:pPr>
-      <w:bookmarkStart w:id="3" w:name="_Toc459805326"/>
+      <w:bookmarkStart w:id="2" w:name="_Toc459805326"/>
       <w:r>
         <w:t>Pre project phase</w:t>
       </w:r>
-      <w:bookmarkEnd w:id="3"/>
+      <w:bookmarkEnd w:id="2"/>
       <w:r>
         <w:t xml:space="preserve"> </w:t>
       </w:r>
@@ -4069,7 +4067,15 @@
           <w:sz w:val="20"/>
           <w:szCs w:val="20"/>
         </w:rPr>
-        <w:t xml:space="preserve">Others supportive documents </w:t>
+        <w:t>Other</w:t>
+      </w:r>
+      <w:r>
+        <w:rPr>
+          <w:rFonts w:ascii="Verdana" w:hAnsi="Verdana"/>
+          <w:sz w:val="20"/>
+          <w:szCs w:val="20"/>
+        </w:rPr>
+        <w:t xml:space="preserve"> supportive documents </w:t>
       </w:r>
       <w:r>
         <w:rPr>
@@ -4226,11 +4232,11 @@
       <w:pPr>
         <w:pStyle w:val="Heading1"/>
       </w:pPr>
-      <w:bookmarkStart w:id="4" w:name="_Toc459805327"/>
+      <w:bookmarkStart w:id="3" w:name="_Toc459805327"/>
       <w:r>
         <w:t>Approval</w:t>
       </w:r>
-      <w:bookmarkEnd w:id="4"/>
+      <w:bookmarkEnd w:id="3"/>
       <w:r>
         <w:t xml:space="preserve"> </w:t>
       </w:r>
@@ -4284,6 +4290,218 @@
         <w:trPr>
           <w:cnfStyle w:val="100000000000" w:firstRow="1" w:lastRow="0" w:firstColumn="0" w:lastColumn="0" w:oddVBand="0" w:evenVBand="0" w:oddHBand="0" w:evenHBand="0" w:firstRowFirstColumn="0" w:firstRowLastColumn="0" w:lastRowFirstColumn="0" w:lastRowLastColumn="0"/>
         </w:trPr>
+        <w:tc>
+          <w:tcPr>
+            <w:tcW w:w="4508" w:type="dxa"/>
+            <w:shd w:val="clear" w:color="auto" w:fill="FFFFFF" w:themeFill="background1"/>
+            <w:vAlign w:val="center"/>
+          </w:tcPr>
+          <w:p>
+            <w:pPr>
+              <w:tabs>
+                <w:tab w:val="left" w:pos="-720"/>
+              </w:tabs>
+              <w:suppressAutoHyphens/>
+              <w:rPr>
+                <w:rFonts w:ascii="Verdana" w:hAnsi="Verdana"/>
+                <w:spacing w:val="-3"/>
+                <w:sz w:val="20"/>
+                <w:szCs w:val="20"/>
+                <w:lang w:val="en-GB"/>
+              </w:rPr>
+            </w:pPr>
+            <w:r>
+              <w:rPr>
+                <w:rFonts w:ascii="Verdana" w:hAnsi="Verdana"/>
+                <w:spacing w:val="-3"/>
+                <w:sz w:val="20"/>
+                <w:szCs w:val="20"/>
+                <w:lang w:val="en-GB"/>
+              </w:rPr>
+              <w:t xml:space="preserve">Project Advisor </w:t>
+            </w:r>
+          </w:p>
+          <w:p>
+            <w:pPr>
+              <w:tabs>
+                <w:tab w:val="left" w:pos="-720"/>
+              </w:tabs>
+              <w:suppressAutoHyphens/>
+              <w:rPr>
+                <w:rFonts w:ascii="Verdana" w:hAnsi="Verdana"/>
+                <w:spacing w:val="-3"/>
+                <w:sz w:val="20"/>
+                <w:szCs w:val="20"/>
+                <w:lang w:val="en-GB"/>
+              </w:rPr>
+            </w:pPr>
+          </w:p>
+          <w:p>
+            <w:pPr>
+              <w:tabs>
+                <w:tab w:val="left" w:pos="-720"/>
+              </w:tabs>
+              <w:suppressAutoHyphens/>
+              <w:rPr>
+                <w:rFonts w:ascii="Verdana" w:hAnsi="Verdana"/>
+                <w:spacing w:val="-3"/>
+                <w:sz w:val="20"/>
+                <w:szCs w:val="20"/>
+                <w:lang w:val="en-GB"/>
+              </w:rPr>
+            </w:pPr>
+            <w:proofErr w:type="spellStart"/>
+            <w:r>
+              <w:rPr>
+                <w:rFonts w:ascii="Verdana" w:hAnsi="Verdana"/>
+                <w:spacing w:val="-3"/>
+                <w:sz w:val="20"/>
+                <w:szCs w:val="20"/>
+                <w:lang w:val="en-GB"/>
+              </w:rPr>
+              <w:t>Dr.</w:t>
+            </w:r>
+            <w:proofErr w:type="spellEnd"/>
+            <w:r>
+              <w:rPr>
+                <w:rFonts w:ascii="Verdana" w:hAnsi="Verdana"/>
+                <w:spacing w:val="-3"/>
+                <w:sz w:val="20"/>
+                <w:szCs w:val="20"/>
+                <w:lang w:val="en-GB"/>
+              </w:rPr>
+              <w:t xml:space="preserve"> </w:t>
+            </w:r>
+            <w:r>
+              <w:rPr>
+                <w:rFonts w:ascii="Verdana" w:hAnsi="Verdana"/>
+                <w:spacing w:val="-3"/>
+                <w:sz w:val="20"/>
+                <w:szCs w:val="20"/>
+                <w:lang w:val="en-GB"/>
+              </w:rPr>
+              <w:t xml:space="preserve">Steve </w:t>
+            </w:r>
+            <w:proofErr w:type="spellStart"/>
+            <w:r>
+              <w:rPr>
+                <w:rFonts w:ascii="Verdana" w:hAnsi="Verdana"/>
+                <w:spacing w:val="-3"/>
+                <w:sz w:val="20"/>
+                <w:szCs w:val="20"/>
+                <w:lang w:val="en-GB"/>
+              </w:rPr>
+              <w:t>McKinlay</w:t>
+            </w:r>
+            <w:proofErr w:type="spellEnd"/>
+          </w:p>
+        </w:tc>
+        <w:tc>
+          <w:tcPr>
+            <w:tcW w:w="4508" w:type="dxa"/>
+            <w:shd w:val="clear" w:color="auto" w:fill="FFFFFF" w:themeFill="background1"/>
+            <w:vAlign w:val="center"/>
+          </w:tcPr>
+          <w:p>
+            <w:pPr>
+              <w:tabs>
+                <w:tab w:val="left" w:pos="-720"/>
+              </w:tabs>
+              <w:suppressAutoHyphens/>
+              <w:rPr>
+                <w:rFonts w:ascii="Verdana" w:hAnsi="Verdana"/>
+                <w:spacing w:val="-3"/>
+                <w:sz w:val="20"/>
+                <w:szCs w:val="20"/>
+                <w:lang w:val="en-GB"/>
+              </w:rPr>
+            </w:pPr>
+          </w:p>
+          <w:p>
+            <w:pPr>
+              <w:tabs>
+                <w:tab w:val="left" w:pos="-720"/>
+              </w:tabs>
+              <w:suppressAutoHyphens/>
+              <w:rPr>
+                <w:rFonts w:ascii="Verdana" w:hAnsi="Verdana"/>
+                <w:spacing w:val="-3"/>
+                <w:sz w:val="20"/>
+                <w:szCs w:val="20"/>
+                <w:lang w:val="en-GB"/>
+              </w:rPr>
+            </w:pPr>
+            <w:r>
+              <w:rPr>
+                <w:rFonts w:ascii="Verdana" w:hAnsi="Verdana"/>
+                <w:spacing w:val="-3"/>
+                <w:sz w:val="20"/>
+                <w:szCs w:val="20"/>
+                <w:lang w:val="en-GB"/>
+              </w:rPr>
+              <w:t>Signed:</w:t>
+            </w:r>
+          </w:p>
+          <w:p>
+            <w:pPr>
+              <w:tabs>
+                <w:tab w:val="left" w:pos="-720"/>
+              </w:tabs>
+              <w:suppressAutoHyphens/>
+              <w:rPr>
+                <w:rFonts w:ascii="Verdana" w:hAnsi="Verdana"/>
+                <w:spacing w:val="-3"/>
+                <w:sz w:val="20"/>
+                <w:szCs w:val="20"/>
+                <w:lang w:val="en-GB"/>
+              </w:rPr>
+            </w:pPr>
+          </w:p>
+          <w:p>
+            <w:pPr>
+              <w:tabs>
+                <w:tab w:val="left" w:pos="-720"/>
+              </w:tabs>
+              <w:suppressAutoHyphens/>
+              <w:rPr>
+                <w:rFonts w:ascii="Verdana" w:hAnsi="Verdana"/>
+                <w:spacing w:val="-3"/>
+                <w:sz w:val="20"/>
+                <w:szCs w:val="20"/>
+                <w:lang w:val="en-GB"/>
+              </w:rPr>
+            </w:pPr>
+            <w:r>
+              <w:rPr>
+                <w:rFonts w:ascii="Verdana" w:hAnsi="Verdana"/>
+                <w:spacing w:val="-3"/>
+                <w:sz w:val="20"/>
+                <w:szCs w:val="20"/>
+                <w:lang w:val="en-GB"/>
+              </w:rPr>
+              <w:t>Date:</w:t>
+            </w:r>
+            <w:bookmarkStart w:id="4" w:name="_GoBack"/>
+            <w:bookmarkEnd w:id="4"/>
+          </w:p>
+          <w:p>
+            <w:pPr>
+              <w:tabs>
+                <w:tab w:val="left" w:pos="-720"/>
+              </w:tabs>
+              <w:suppressAutoHyphens/>
+              <w:rPr>
+                <w:rFonts w:ascii="Verdana" w:hAnsi="Verdana"/>
+                <w:spacing w:val="-3"/>
+                <w:sz w:val="20"/>
+                <w:szCs w:val="20"/>
+                <w:lang w:val="en-GB"/>
+              </w:rPr>
+            </w:pPr>
+          </w:p>
+        </w:tc>
+      </w:tr>
+      <w:tr>
         <w:tc>
           <w:tcPr>
             <w:tcW w:w="4508" w:type="dxa"/>
@@ -5170,7 +5388,7 @@
         <w:noProof/>
         <w:color w:val="323E4F" w:themeColor="text2" w:themeShade="BF"/>
       </w:rPr>
-      <w:t>4</w:t>
+      <w:t>3</w:t>
     </w:r>
     <w:r>
       <w:rPr>
@@ -9416,7 +9634,7 @@
 </file>
 
 <file path=customXml/itemProps1.xml><?xml version="1.0" encoding="utf-8"?>
-<ds:datastoreItem xmlns:ds="http://schemas.openxmlformats.org/officeDocument/2006/customXml" ds:itemID="{7BB362D1-6B25-4093-8BD3-EEF9145AFFC2}">
+<ds:datastoreItem xmlns:ds="http://schemas.openxmlformats.org/officeDocument/2006/customXml" ds:itemID="{09EE0E10-57E3-4046-B86F-6A6795062672}">
   <ds:schemaRefs>
     <ds:schemaRef ds:uri="http://schemas.openxmlformats.org/officeDocument/2006/bibliography"/>
   </ds:schemaRefs>

--- a/1. Final Documentation/9. Task And Milestone Signoffs/Pre Project Phase Tasks and milestone signoff 1.0.docx
+++ b/1. Final Documentation/9. Task And Milestone Signoffs/Pre Project Phase Tasks and milestone signoff 1.0.docx
@@ -1,9 +1,12 @@
 
 <file path=word/document.xml><?xml version="1.0" encoding="utf-8"?>
-<w:document xmlns:wpc="http://schemas.microsoft.com/office/word/2010/wordprocessingCanvas" xmlns:mc="http://schemas.openxmlformats.org/markup-compatibility/2006" xmlns:o="urn:schemas-microsoft-com:office:office" xmlns:r="http://schemas.openxmlformats.org/officeDocument/2006/relationships" xmlns:m="http://schemas.openxmlformats.org/officeDocument/2006/math" xmlns:v="urn:schemas-microsoft-com:vml" xmlns:wp14="http://schemas.microsoft.com/office/word/2010/wordprocessingDrawing" xmlns:wp="http://schemas.openxmlformats.org/drawingml/2006/wordprocessingDrawing" xmlns:w10="urn:schemas-microsoft-com:office:word" xmlns:w="http://schemas.openxmlformats.org/wordprocessingml/2006/main" xmlns:w14="http://schemas.microsoft.com/office/word/2010/wordml" xmlns:w15="http://schemas.microsoft.com/office/word/2012/wordml" xmlns:wpg="http://schemas.microsoft.com/office/word/2010/wordprocessingGroup" xmlns:wpi="http://schemas.microsoft.com/office/word/2010/wordprocessingInk" xmlns:wne="http://schemas.microsoft.com/office/word/2006/wordml" xmlns:wps="http://schemas.microsoft.com/office/word/2010/wordprocessingShape" mc:Ignorable="w14 w15 wp14">
+<w:document xmlns:wpc="http://schemas.microsoft.com/office/word/2010/wordprocessingCanvas" xmlns:mo="http://schemas.microsoft.com/office/mac/office/2008/main" xmlns:mc="http://schemas.openxmlformats.org/markup-compatibility/2006" xmlns:mv="urn:schemas-microsoft-com:mac:vml" xmlns:o="urn:schemas-microsoft-com:office:office" xmlns:r="http://schemas.openxmlformats.org/officeDocument/2006/relationships" xmlns:m="http://schemas.openxmlformats.org/officeDocument/2006/math" xmlns:v="urn:schemas-microsoft-com:vml" xmlns:wp14="http://schemas.microsoft.com/office/word/2010/wordprocessingDrawing" xmlns:wp="http://schemas.openxmlformats.org/drawingml/2006/wordprocessingDrawing" xmlns:w10="urn:schemas-microsoft-com:office:word" xmlns:w="http://schemas.openxmlformats.org/wordprocessingml/2006/main" xmlns:w14="http://schemas.microsoft.com/office/word/2010/wordml" xmlns:wpg="http://schemas.microsoft.com/office/word/2010/wordprocessingGroup" xmlns:wpi="http://schemas.microsoft.com/office/word/2010/wordprocessingInk" xmlns:wne="http://schemas.microsoft.com/office/word/2006/wordml" xmlns:wps="http://schemas.microsoft.com/office/word/2010/wordprocessingShape" mc:Ignorable="w14 wp14">
   <w:body>
     <w:sdt>
       <w:sdtPr>
+        <w:rPr>
+          <w:rFonts w:ascii="Verdana" w:hAnsi="Verdana"/>
+        </w:rPr>
         <w:id w:val="-207801137"/>
         <w:docPartObj>
           <w:docPartGallery w:val="Cover Pages"/>
@@ -18,12 +21,31 @@
         </w:rPr>
       </w:sdtEndPr>
       <w:sdtContent>
-        <w:p/>
-        <w:p/>
-        <w:p/>
         <w:p>
           <w:pPr>
             <w:rPr>
+              <w:rFonts w:ascii="Verdana" w:hAnsi="Verdana"/>
+            </w:rPr>
+          </w:pPr>
+        </w:p>
+        <w:p>
+          <w:pPr>
+            <w:rPr>
+              <w:rFonts w:ascii="Verdana" w:hAnsi="Verdana"/>
+            </w:rPr>
+          </w:pPr>
+        </w:p>
+        <w:p>
+          <w:pPr>
+            <w:rPr>
+              <w:rFonts w:ascii="Verdana" w:hAnsi="Verdana"/>
+            </w:rPr>
+          </w:pPr>
+        </w:p>
+        <w:p>
+          <w:pPr>
+            <w:rPr>
+              <w:rFonts w:ascii="Verdana" w:hAnsi="Verdana"/>
               <w:b/>
               <w:bCs/>
               <w:sz w:val="18"/>
@@ -33,8 +55,9 @@
           </w:pPr>
           <w:r>
             <w:rPr>
+              <w:rFonts w:ascii="Verdana" w:hAnsi="Verdana"/>
               <w:noProof/>
-              <w:lang w:eastAsia="en-NZ"/>
+              <w:lang w:val="en-US" w:eastAsia="zh-CN"/>
             </w:rPr>
             <mc:AlternateContent>
               <mc:Choice Requires="wps">
@@ -124,11 +147,10 @@
                                     <w:calendar w:val="gregorian"/>
                                   </w:date>
                                 </w:sdtPr>
-                                <w:sdtEndPr/>
                                 <w:sdtContent>
                                   <w:p>
                                     <w:pPr>
-                                      <w:pStyle w:val="NoSpacing"/>
+                                      <w:pStyle w:val="ad"/>
                                       <w:jc w:val="right"/>
                                       <w:rPr>
                                         <w:caps/>
@@ -171,11 +193,11 @@
               </mc:Choice>
               <mc:Fallback>
                 <w:pict>
-                  <v:shapetype w14:anchorId="023B6B92" id="_x0000_t202" coordsize="21600,21600" o:spt="202" path="m,l,21600r21600,l21600,xe">
+                  <v:shapetype id="_x0000_t202" coordsize="21600,21600" o:spt="202" path="m0,0l0,21600,21600,21600,21600,0xe">
                     <v:stroke joinstyle="miter"/>
                     <v:path gradientshapeok="t" o:connecttype="rect"/>
                   </v:shapetype>
-                  <v:shape id="Text Box 111" o:spid="_x0000_s1026" type="#_x0000_t202" style="position:absolute;left:0;text-align:left;margin-left:0;margin-top:0;width:437pt;height:24.9pt;z-index:251659264;visibility:visible;mso-wrap-style:square;mso-width-percent:734;mso-height-percent:363;mso-left-percent:150;mso-top-percent:91;mso-wrap-distance-left:9pt;mso-wrap-distance-top:0;mso-wrap-distance-right:9pt;mso-wrap-distance-bottom:0;mso-position-horizontal-relative:page;mso-position-vertical-relative:page;mso-width-percent:734;mso-height-percent:363;mso-left-percent:150;mso-top-percent:91;mso-width-relative:page;mso-height-relative:page;v-text-anchor:bottom" o:gfxdata="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" filled="f" stroked="f" strokeweight=".5pt">
+                  <v:shape id="Text Box 111" o:spid="_x0000_s1026" type="#_x0000_t202" style="position:absolute;left:0;text-align:left;margin-left:0;margin-top:0;width:437pt;height:24.9pt;z-index:251659264;visibility:visible;mso-wrap-style:square;mso-width-percent:734;mso-height-percent:363;mso-left-percent:150;mso-top-percent:91;mso-wrap-distance-left:9pt;mso-wrap-distance-top:0;mso-wrap-distance-right:9pt;mso-wrap-distance-bottom:0;mso-position-horizontal-relative:page;mso-position-vertical-relative:page;mso-width-percent:734;mso-height-percent:363;mso-left-percent:150;mso-top-percent:91;mso-width-relative:page;mso-height-relative:page;v-text-anchor:bottom" o:gfxdata="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" filled="f" stroked="f" strokeweight=".5pt">
                     <v:textbox style="mso-fit-shape-to-text:t" inset="0,0,0,0">
                       <w:txbxContent>
                         <w:sdt>
@@ -198,11 +220,10 @@
                               <w:calendar w:val="gregorian"/>
                             </w:date>
                           </w:sdtPr>
-                          <w:sdtEndPr/>
                           <w:sdtContent>
                             <w:p>
                               <w:pPr>
-                                <w:pStyle w:val="NoSpacing"/>
+                                <w:pStyle w:val="ad"/>
                                 <w:jc w:val="right"/>
                                 <w:rPr>
                                   <w:caps/>
@@ -233,8 +254,9 @@
           </w:r>
           <w:r>
             <w:rPr>
+              <w:rFonts w:ascii="Verdana" w:hAnsi="Verdana"/>
               <w:noProof/>
-              <w:lang w:eastAsia="en-NZ"/>
+              <w:lang w:val="en-US" w:eastAsia="zh-CN"/>
             </w:rPr>
             <mc:AlternateContent>
               <mc:Choice Requires="wps">
@@ -320,11 +342,10 @@
                                   <w:dataBinding w:prefixMappings="xmlns:ns0='http://purl.org/dc/elements/1.1/' xmlns:ns1='http://schemas.openxmlformats.org/package/2006/metadata/core-properties' " w:xpath="/ns1:coreProperties[1]/ns0:creator[1]" w:storeItemID="{6C3C8BC8-F283-45AE-878A-BAB7291924A1}"/>
                                   <w:text/>
                                 </w:sdtPr>
-                                <w:sdtEndPr/>
                                 <w:sdtContent>
                                   <w:p>
                                     <w:pPr>
-                                      <w:pStyle w:val="NoSpacing"/>
+                                      <w:pStyle w:val="ad"/>
                                       <w:jc w:val="right"/>
                                       <w:rPr>
                                         <w:rFonts w:ascii="Verdana" w:hAnsi="Verdana"/>
@@ -349,7 +370,7 @@
                               </w:sdt>
                               <w:p>
                                 <w:pPr>
-                                  <w:pStyle w:val="NoSpacing"/>
+                                  <w:pStyle w:val="ad"/>
                                   <w:jc w:val="right"/>
                                   <w:rPr>
                                     <w:rFonts w:ascii="Verdana" w:hAnsi="Verdana"/>
@@ -375,7 +396,6 @@
                                     <w:dataBinding w:prefixMappings="xmlns:ns0='http://schemas.openxmlformats.org/officeDocument/2006/extended-properties' " w:xpath="/ns0:Properties[1]/ns0:Company[1]" w:storeItemID="{6668398D-A668-4E3E-A5EB-62B293D839F1}"/>
                                     <w:text/>
                                   </w:sdtPr>
-                                  <w:sdtEndPr/>
                                   <w:sdtContent>
                                     <w:r>
                                       <w:rPr>
@@ -392,7 +412,7 @@
                               </w:p>
                               <w:p>
                                 <w:pPr>
-                                  <w:pStyle w:val="NoSpacing"/>
+                                  <w:pStyle w:val="ad"/>
                                   <w:jc w:val="right"/>
                                   <w:rPr>
                                     <w:caps/>
@@ -415,7 +435,6 @@
                                     <w:dataBinding w:prefixMappings="xmlns:ns0='http://schemas.microsoft.com/office/2006/coverPageProps' " w:xpath="/ns0:CoverPageProperties[1]/ns0:CompanyAddress[1]" w:storeItemID="{55AF091B-3C7A-41E3-B477-F2FDAA23CFDA}"/>
                                     <w:text/>
                                   </w:sdtPr>
-                                  <w:sdtEndPr/>
                                   <w:sdtContent>
                                     <w:r>
                                       <w:rPr>
@@ -458,7 +477,7 @@
               </mc:Choice>
               <mc:Fallback>
                 <w:pict>
-                  <v:shape w14:anchorId="097A0139" id="Text Box 22" o:spid="_x0000_s1027" type="#_x0000_t202" style="position:absolute;left:0;text-align:left;margin-left:0;margin-top:0;width:453pt;height:51.4pt;z-index:251658240;visibility:visible;mso-wrap-style:square;mso-width-percent:734;mso-height-percent:80;mso-left-percent:150;mso-top-percent:837;mso-wrap-distance-left:9pt;mso-wrap-distance-top:0;mso-wrap-distance-right:9pt;mso-wrap-distance-bottom:0;mso-position-horizontal-relative:page;mso-position-vertical-relative:page;mso-width-percent:734;mso-height-percent:80;mso-left-percent:150;mso-top-percent:837;mso-width-relative:page;mso-height-relative:page;v-text-anchor:bottom" o:gfxdata="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" filled="f" stroked="f" strokeweight=".5pt">
+                  <v:shape id="Text Box 22" o:spid="_x0000_s1027" type="#_x0000_t202" style="position:absolute;left:0;text-align:left;margin-left:0;margin-top:0;width:453pt;height:51.4pt;z-index:251658240;visibility:visible;mso-wrap-style:square;mso-width-percent:734;mso-height-percent:80;mso-left-percent:150;mso-top-percent:837;mso-wrap-distance-left:9pt;mso-wrap-distance-top:0;mso-wrap-distance-right:9pt;mso-wrap-distance-bottom:0;mso-position-horizontal-relative:page;mso-position-vertical-relative:page;mso-width-percent:734;mso-height-percent:80;mso-left-percent:150;mso-top-percent:837;mso-width-relative:page;mso-height-relative:page;v-text-anchor:bottom" o:gfxdata="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" filled="f" stroked="f" strokeweight=".5pt">
                     <v:textbox inset="0,0,0,0">
                       <w:txbxContent>
                         <w:sdt>
@@ -477,11 +496,10 @@
                             <w:dataBinding w:prefixMappings="xmlns:ns0='http://purl.org/dc/elements/1.1/' xmlns:ns1='http://schemas.openxmlformats.org/package/2006/metadata/core-properties' " w:xpath="/ns1:coreProperties[1]/ns0:creator[1]" w:storeItemID="{6C3C8BC8-F283-45AE-878A-BAB7291924A1}"/>
                             <w:text/>
                           </w:sdtPr>
-                          <w:sdtEndPr/>
                           <w:sdtContent>
                             <w:p>
                               <w:pPr>
-                                <w:pStyle w:val="NoSpacing"/>
+                                <w:pStyle w:val="ad"/>
                                 <w:jc w:val="right"/>
                                 <w:rPr>
                                   <w:rFonts w:ascii="Verdana" w:hAnsi="Verdana"/>
@@ -506,7 +524,7 @@
                         </w:sdt>
                         <w:p>
                           <w:pPr>
-                            <w:pStyle w:val="NoSpacing"/>
+                            <w:pStyle w:val="ad"/>
                             <w:jc w:val="right"/>
                             <w:rPr>
                               <w:rFonts w:ascii="Verdana" w:hAnsi="Verdana"/>
@@ -532,7 +550,6 @@
                               <w:dataBinding w:prefixMappings="xmlns:ns0='http://schemas.openxmlformats.org/officeDocument/2006/extended-properties' " w:xpath="/ns0:Properties[1]/ns0:Company[1]" w:storeItemID="{6668398D-A668-4E3E-A5EB-62B293D839F1}"/>
                               <w:text/>
                             </w:sdtPr>
-                            <w:sdtEndPr/>
                             <w:sdtContent>
                               <w:r>
                                 <w:rPr>
@@ -549,7 +566,7 @@
                         </w:p>
                         <w:p>
                           <w:pPr>
-                            <w:pStyle w:val="NoSpacing"/>
+                            <w:pStyle w:val="ad"/>
                             <w:jc w:val="right"/>
                             <w:rPr>
                               <w:caps/>
@@ -572,7 +589,6 @@
                               <w:dataBinding w:prefixMappings="xmlns:ns0='http://schemas.microsoft.com/office/2006/coverPageProps' " w:xpath="/ns0:CoverPageProperties[1]/ns0:CompanyAddress[1]" w:storeItemID="{55AF091B-3C7A-41E3-B477-F2FDAA23CFDA}"/>
                               <w:text/>
                             </w:sdtPr>
-                            <w:sdtEndPr/>
                             <w:sdtContent>
                               <w:r>
                                 <w:rPr>
@@ -603,8 +619,9 @@
           </w:r>
           <w:r>
             <w:rPr>
+              <w:rFonts w:ascii="Verdana" w:hAnsi="Verdana"/>
               <w:noProof/>
-              <w:lang w:eastAsia="en-NZ"/>
+              <w:lang w:val="en-US" w:eastAsia="zh-CN"/>
             </w:rPr>
             <mc:AlternateContent>
               <mc:Choice Requires="wps">
@@ -676,7 +693,7 @@
                             <w:txbxContent>
                               <w:p>
                                 <w:pPr>
-                                  <w:pStyle w:val="NoSpacing"/>
+                                  <w:pStyle w:val="ad"/>
                                   <w:jc w:val="right"/>
                                   <w:rPr>
                                     <w:rFonts w:ascii="Verdana" w:hAnsi="Verdana"/>
@@ -696,40 +713,7 @@
                                     <w:szCs w:val="52"/>
                                     <w:lang w:val="en-NZ"/>
                                   </w:rPr>
-                                  <w:t xml:space="preserve">Pre Project phase </w:t>
-                                </w:r>
-                                <w:r>
-                                  <w:rPr>
-                                    <w:rFonts w:ascii="Verdana" w:hAnsi="Verdana"/>
-                                    <w:caps/>
-                                    <w:color w:val="323E4F" w:themeColor="text2" w:themeShade="BF"/>
-                                    <w:sz w:val="52"/>
-                                    <w:szCs w:val="52"/>
-                                    <w:lang w:val="en-NZ"/>
-                                  </w:rPr>
-                                  <w:t>Ta</w:t>
-                                </w:r>
-                                <w:r>
-                                  <w:rPr>
-                                    <w:rFonts w:ascii="Verdana" w:hAnsi="Verdana"/>
-                                    <w:caps/>
-                                    <w:color w:val="323E4F" w:themeColor="text2" w:themeShade="BF"/>
-                                    <w:sz w:val="52"/>
-                                    <w:szCs w:val="52"/>
-                                    <w:lang w:val="en-NZ"/>
-                                  </w:rPr>
-                                  <w:t>s</w:t>
-                                </w:r>
-                                <w:r>
-                                  <w:rPr>
-                                    <w:rFonts w:ascii="Verdana" w:hAnsi="Verdana"/>
-                                    <w:caps/>
-                                    <w:color w:val="323E4F" w:themeColor="text2" w:themeShade="BF"/>
-                                    <w:sz w:val="52"/>
-                                    <w:szCs w:val="52"/>
-                                    <w:lang w:val="en-NZ"/>
-                                  </w:rPr>
-                                  <w:t xml:space="preserve">ks and milestones signoff </w:t>
+                                  <w:t xml:space="preserve">Pre Project phase Tasks and milestones signoff </w:t>
                                 </w:r>
                                 <w:r>
                                   <w:rPr>
@@ -765,12 +749,12 @@
               </mc:Choice>
               <mc:Fallback>
                 <w:pict>
-                  <v:shape w14:anchorId="59902260" id="Text Box 23" o:spid="_x0000_s1028" type="#_x0000_t202" style="position:absolute;left:0;text-align:left;margin-left:0;margin-top:0;width:453pt;height:41.4pt;z-index:251657216;visibility:visible;mso-wrap-style:square;mso-width-percent:734;mso-height-percent:363;mso-left-percent:150;mso-top-percent:455;mso-wrap-distance-left:9pt;mso-wrap-distance-top:0;mso-wrap-distance-right:9pt;mso-wrap-distance-bottom:0;mso-position-horizontal-relative:page;mso-position-vertical-relative:page;mso-width-percent:734;mso-height-percent:363;mso-left-percent:150;mso-top-percent:455;mso-width-relative:page;mso-height-relative:page;v-text-anchor:bottom" o:gfxdata="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" filled="f" stroked="f" strokeweight=".5pt">
+                  <v:shape id="Text Box 23" o:spid="_x0000_s1028" type="#_x0000_t202" style="position:absolute;left:0;text-align:left;margin-left:0;margin-top:0;width:453pt;height:41.4pt;z-index:251657216;visibility:visible;mso-wrap-style:square;mso-width-percent:734;mso-height-percent:363;mso-left-percent:150;mso-top-percent:455;mso-wrap-distance-left:9pt;mso-wrap-distance-top:0;mso-wrap-distance-right:9pt;mso-wrap-distance-bottom:0;mso-position-horizontal-relative:page;mso-position-vertical-relative:page;mso-width-percent:734;mso-height-percent:363;mso-left-percent:150;mso-top-percent:455;mso-width-relative:page;mso-height-relative:page;v-text-anchor:bottom" o:gfxdata="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" filled="f" stroked="f" strokeweight=".5pt">
                     <v:textbox inset="0,0,0,0">
                       <w:txbxContent>
                         <w:p>
                           <w:pPr>
-                            <w:pStyle w:val="NoSpacing"/>
+                            <w:pStyle w:val="ad"/>
                             <w:jc w:val="right"/>
                             <w:rPr>
                               <w:rFonts w:ascii="Verdana" w:hAnsi="Verdana"/>
@@ -790,40 +774,7 @@
                               <w:szCs w:val="52"/>
                               <w:lang w:val="en-NZ"/>
                             </w:rPr>
-                            <w:t xml:space="preserve">Pre Project phase </w:t>
-                          </w:r>
-                          <w:r>
-                            <w:rPr>
-                              <w:rFonts w:ascii="Verdana" w:hAnsi="Verdana"/>
-                              <w:caps/>
-                              <w:color w:val="323E4F" w:themeColor="text2" w:themeShade="BF"/>
-                              <w:sz w:val="52"/>
-                              <w:szCs w:val="52"/>
-                              <w:lang w:val="en-NZ"/>
-                            </w:rPr>
-                            <w:t>Ta</w:t>
-                          </w:r>
-                          <w:r>
-                            <w:rPr>
-                              <w:rFonts w:ascii="Verdana" w:hAnsi="Verdana"/>
-                              <w:caps/>
-                              <w:color w:val="323E4F" w:themeColor="text2" w:themeShade="BF"/>
-                              <w:sz w:val="52"/>
-                              <w:szCs w:val="52"/>
-                              <w:lang w:val="en-NZ"/>
-                            </w:rPr>
-                            <w:t>s</w:t>
-                          </w:r>
-                          <w:r>
-                            <w:rPr>
-                              <w:rFonts w:ascii="Verdana" w:hAnsi="Verdana"/>
-                              <w:caps/>
-                              <w:color w:val="323E4F" w:themeColor="text2" w:themeShade="BF"/>
-                              <w:sz w:val="52"/>
-                              <w:szCs w:val="52"/>
-                              <w:lang w:val="en-NZ"/>
-                            </w:rPr>
-                            <w:t xml:space="preserve">ks and milestones signoff </w:t>
+                            <w:t xml:space="preserve">Pre Project phase Tasks and milestones signoff </w:t>
                           </w:r>
                           <w:r>
                             <w:rPr>
@@ -847,8 +798,9 @@
           </w:r>
           <w:r>
             <w:rPr>
+              <w:rFonts w:ascii="Verdana" w:hAnsi="Verdana"/>
               <w:noProof/>
-              <w:lang w:eastAsia="en-NZ"/>
+              <w:lang w:val="en-US" w:eastAsia="zh-CN"/>
             </w:rPr>
             <mc:AlternateContent>
               <mc:Choice Requires="wpg">
@@ -983,7 +935,7 @@
                   </wp:anchor>
                 </w:drawing>
               </mc:Choice>
-              <mc:Fallback>
+              <mc:Fallback xmlns:w15="http://schemas.microsoft.com/office/word/2012/wordml">
                 <w:pict>
                   <v:group w14:anchorId="34F23D5F" id="Group 28" o:spid="_x0000_s1026" style="position:absolute;margin-left:0;margin-top:0;width:18pt;height:10in;z-index:251656192;mso-width-percent:29;mso-height-percent:909;mso-left-percent:45;mso-position-horizontal-relative:page;mso-position-vertical:center;mso-position-vertical-relative:page;mso-width-percent:29;mso-height-percent:909;mso-left-percent:45" coordsize="2286,91440" o:gfxdata="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">
                     <v:rect id="Rectangle 42" o:spid="_x0000_s1027" style="position:absolute;width:2286;height:87820;visibility:visible;mso-wrap-style:square;v-text-anchor:middle" o:gfxdata="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" fillcolor="#ed7d31 [3205]" stroked="f" strokeweight="1pt"/>
@@ -999,6 +951,7 @@
           </w:r>
           <w:r>
             <w:rPr>
+              <w:rFonts w:ascii="Verdana" w:hAnsi="Verdana"/>
               <w:sz w:val="18"/>
               <w:szCs w:val="18"/>
               <w:lang w:val="en-GB"/>
@@ -1010,7 +963,7 @@
     </w:sdt>
     <w:p>
       <w:pPr>
-        <w:pStyle w:val="Caption"/>
+        <w:pStyle w:val="aa"/>
       </w:pPr>
       <w:r>
         <w:lastRenderedPageBreak/>
@@ -1020,6 +973,7 @@
     <w:p>
       <w:pPr>
         <w:rPr>
+          <w:rFonts w:ascii="Verdana" w:hAnsi="Verdana"/>
           <w:lang w:val="en-GB"/>
         </w:rPr>
       </w:pPr>
@@ -1312,19 +1266,8 @@
                 <w:szCs w:val="20"/>
                 <w:lang w:val="en-GB"/>
               </w:rPr>
-              <w:t xml:space="preserve">Hardik </w:t>
+              <w:t>Hardik Kansara</w:t>
             </w:r>
-            <w:proofErr w:type="spellStart"/>
-            <w:r>
-              <w:rPr>
-                <w:rFonts w:ascii="Verdana" w:hAnsi="Verdana"/>
-                <w:sz w:val="20"/>
-                <w:szCs w:val="20"/>
-                <w:lang w:val="en-GB"/>
-              </w:rPr>
-              <w:t>Kansara</w:t>
-            </w:r>
-            <w:proofErr w:type="spellEnd"/>
           </w:p>
         </w:tc>
         <w:tc>
@@ -1365,155 +1308,167 @@
     </w:tbl>
     <w:p>
       <w:pPr>
-        <w:pStyle w:val="BodyText"/>
+        <w:pStyle w:val="a0"/>
+        <w:spacing w:line="360" w:lineRule="auto"/>
       </w:pPr>
     </w:p>
     <w:p>
       <w:pPr>
-        <w:pStyle w:val="BodyText"/>
+        <w:pStyle w:val="a0"/>
+        <w:spacing w:line="360" w:lineRule="auto"/>
       </w:pPr>
     </w:p>
     <w:p>
       <w:pPr>
-        <w:pStyle w:val="BodyText"/>
+        <w:pStyle w:val="a0"/>
+        <w:spacing w:line="360" w:lineRule="auto"/>
       </w:pPr>
     </w:p>
     <w:p>
       <w:pPr>
-        <w:pStyle w:val="BodyText"/>
+        <w:pStyle w:val="a0"/>
+        <w:spacing w:line="360" w:lineRule="auto"/>
       </w:pPr>
     </w:p>
     <w:p>
       <w:pPr>
-        <w:pStyle w:val="BodyText"/>
+        <w:pStyle w:val="a0"/>
+        <w:spacing w:line="360" w:lineRule="auto"/>
       </w:pPr>
     </w:p>
     <w:p>
       <w:pPr>
-        <w:pStyle w:val="BodyText"/>
+        <w:pStyle w:val="a0"/>
+        <w:spacing w:line="360" w:lineRule="auto"/>
       </w:pPr>
     </w:p>
     <w:p>
       <w:pPr>
-        <w:pStyle w:val="BodyText"/>
+        <w:pStyle w:val="a0"/>
+        <w:spacing w:line="360" w:lineRule="auto"/>
       </w:pPr>
     </w:p>
     <w:p>
       <w:pPr>
-        <w:pStyle w:val="BodyText"/>
+        <w:pStyle w:val="a0"/>
+        <w:spacing w:line="360" w:lineRule="auto"/>
       </w:pPr>
     </w:p>
     <w:p>
       <w:pPr>
-        <w:pStyle w:val="BodyText"/>
+        <w:pStyle w:val="a0"/>
+        <w:spacing w:line="360" w:lineRule="auto"/>
       </w:pPr>
     </w:p>
     <w:p>
       <w:pPr>
-        <w:pStyle w:val="BodyText"/>
+        <w:pStyle w:val="a0"/>
+        <w:spacing w:line="360" w:lineRule="auto"/>
       </w:pPr>
     </w:p>
     <w:p>
       <w:pPr>
-        <w:pStyle w:val="BodyText"/>
+        <w:pStyle w:val="a0"/>
+        <w:spacing w:line="360" w:lineRule="auto"/>
       </w:pPr>
     </w:p>
     <w:p>
       <w:pPr>
-        <w:pStyle w:val="BodyText"/>
+        <w:pStyle w:val="a0"/>
+        <w:spacing w:line="360" w:lineRule="auto"/>
       </w:pPr>
     </w:p>
     <w:p>
       <w:pPr>
-        <w:pStyle w:val="BodyText"/>
+        <w:pStyle w:val="a0"/>
+        <w:spacing w:line="360" w:lineRule="auto"/>
       </w:pPr>
     </w:p>
     <w:p>
       <w:pPr>
-        <w:pStyle w:val="BodyText"/>
+        <w:pStyle w:val="a0"/>
+        <w:spacing w:line="360" w:lineRule="auto"/>
       </w:pPr>
     </w:p>
     <w:p>
       <w:pPr>
-        <w:pStyle w:val="BodyText"/>
+        <w:pStyle w:val="a0"/>
+        <w:spacing w:line="360" w:lineRule="auto"/>
       </w:pPr>
     </w:p>
     <w:p>
       <w:pPr>
-        <w:pStyle w:val="BodyText"/>
+        <w:pStyle w:val="a0"/>
+        <w:spacing w:line="360" w:lineRule="auto"/>
       </w:pPr>
     </w:p>
     <w:p>
       <w:pPr>
-        <w:pStyle w:val="BodyText"/>
+        <w:pStyle w:val="a0"/>
+        <w:spacing w:line="360" w:lineRule="auto"/>
       </w:pPr>
     </w:p>
     <w:p>
       <w:pPr>
-        <w:pStyle w:val="BodyText"/>
+        <w:pStyle w:val="a0"/>
+        <w:spacing w:line="360" w:lineRule="auto"/>
       </w:pPr>
     </w:p>
     <w:p>
       <w:pPr>
-        <w:pStyle w:val="BodyText"/>
+        <w:pStyle w:val="a0"/>
+        <w:spacing w:line="360" w:lineRule="auto"/>
       </w:pPr>
     </w:p>
     <w:p>
       <w:pPr>
-        <w:pStyle w:val="BodyText"/>
+        <w:pStyle w:val="a0"/>
+        <w:spacing w:line="360" w:lineRule="auto"/>
       </w:pPr>
     </w:p>
     <w:p>
       <w:pPr>
-        <w:pStyle w:val="BodyText"/>
+        <w:pStyle w:val="a0"/>
+        <w:spacing w:line="360" w:lineRule="auto"/>
       </w:pPr>
     </w:p>
     <w:p>
       <w:pPr>
-        <w:pStyle w:val="BodyText"/>
+        <w:pStyle w:val="a0"/>
+        <w:spacing w:line="360" w:lineRule="auto"/>
       </w:pPr>
     </w:p>
     <w:p>
       <w:pPr>
-        <w:pStyle w:val="BodyText"/>
+        <w:pStyle w:val="a0"/>
+        <w:spacing w:line="360" w:lineRule="auto"/>
       </w:pPr>
     </w:p>
     <w:p>
       <w:pPr>
-        <w:pStyle w:val="BodyText"/>
+        <w:pStyle w:val="a0"/>
+        <w:spacing w:line="360" w:lineRule="auto"/>
       </w:pPr>
     </w:p>
     <w:p>
       <w:pPr>
-        <w:pStyle w:val="BodyText"/>
+        <w:pStyle w:val="a0"/>
+        <w:spacing w:line="360" w:lineRule="auto"/>
       </w:pPr>
     </w:p>
     <w:p>
       <w:pPr>
-        <w:pStyle w:val="BodyText"/>
-      </w:pPr>
-    </w:p>
-    <w:p>
-      <w:pPr>
-        <w:pStyle w:val="BodyText"/>
-      </w:pPr>
-    </w:p>
-    <w:p>
-      <w:pPr>
-        <w:pStyle w:val="BodyText"/>
-      </w:pPr>
-    </w:p>
-    <w:p>
-      <w:pPr>
-        <w:pStyle w:val="BodyText"/>
+        <w:pStyle w:val="a0"/>
+        <w:spacing w:line="360" w:lineRule="auto"/>
+        <w:rPr>
+          <w:rFonts w:hint="eastAsia"/>
+        </w:rPr>
       </w:pPr>
     </w:p>
     <w:sdt>
       <w:sdtPr>
         <w:rPr>
-          <w:rFonts w:ascii="Arial" w:eastAsia="Times New Roman" w:hAnsi="Arial" w:cs="Arial"/>
-          <w:b w:val="0"/>
-          <w:bCs w:val="0"/>
+          <w:rFonts w:ascii="Verdana" w:eastAsia="Times New Roman" w:hAnsi="Verdana" w:cs="Arial"/>
           <w:color w:val="auto"/>
           <w:lang w:val="nl-NL" w:eastAsia="nl-NL"/>
         </w:rPr>
@@ -1525,7 +1480,8 @@
       </w:sdtPr>
       <w:sdtEndPr>
         <w:rPr>
-          <w:rFonts w:ascii="Verdana" w:hAnsi="Verdana"/>
+          <w:b w:val="0"/>
+          <w:bCs w:val="0"/>
           <w:sz w:val="20"/>
           <w:szCs w:val="20"/>
           <w:lang w:val="en-NZ"/>
@@ -1534,18 +1490,14 @@
       <w:sdtContent>
         <w:p>
           <w:pPr>
-            <w:pStyle w:val="TOCHeading"/>
+            <w:pStyle w:val="TOC"/>
             <w:rPr>
               <w:rFonts w:ascii="Verdana" w:hAnsi="Verdana"/>
-              <w:sz w:val="20"/>
-              <w:szCs w:val="20"/>
             </w:rPr>
           </w:pPr>
           <w:r>
             <w:rPr>
               <w:rFonts w:ascii="Verdana" w:hAnsi="Verdana"/>
-              <w:sz w:val="20"/>
-              <w:szCs w:val="20"/>
             </w:rPr>
             <w:t>Table of Contents</w:t>
           </w:r>
@@ -1562,17 +1514,16 @@
         </w:p>
         <w:p>
           <w:pPr>
-            <w:pStyle w:val="TOC1"/>
+            <w:pStyle w:val="11"/>
             <w:tabs>
-              <w:tab w:val="left" w:pos="440"/>
+              <w:tab w:val="left" w:pos="373"/>
               <w:tab w:val="right" w:leader="dot" w:pos="9017"/>
             </w:tabs>
             <w:rPr>
               <w:rFonts w:ascii="Verdana" w:eastAsiaTheme="minorEastAsia" w:hAnsi="Verdana" w:cstheme="minorBidi"/>
               <w:noProof/>
-              <w:sz w:val="20"/>
-              <w:szCs w:val="20"/>
-              <w:lang w:eastAsia="en-NZ"/>
+              <w:kern w:val="2"/>
+              <w:lang w:val="en-US" w:eastAsia="zh-CN"/>
             </w:rPr>
           </w:pPr>
           <w:r>
@@ -1599,460 +1550,430 @@
             </w:rPr>
             <w:fldChar w:fldCharType="separate"/>
           </w:r>
-          <w:hyperlink w:anchor="_Toc459805324" w:history="1">
-            <w:r>
-              <w:rPr>
-                <w:rStyle w:val="Hyperlink"/>
-                <w:rFonts w:ascii="Verdana" w:hAnsi="Verdana"/>
-                <w:noProof/>
-                <w:sz w:val="20"/>
-                <w:szCs w:val="20"/>
-              </w:rPr>
-              <w:t>1</w:t>
-            </w:r>
-            <w:r>
-              <w:rPr>
-                <w:rFonts w:ascii="Verdana" w:eastAsiaTheme="minorEastAsia" w:hAnsi="Verdana" w:cstheme="minorBidi"/>
-                <w:noProof/>
-                <w:sz w:val="20"/>
-                <w:szCs w:val="20"/>
-                <w:lang w:eastAsia="en-NZ"/>
-              </w:rPr>
-              <w:tab/>
-            </w:r>
-            <w:r>
-              <w:rPr>
-                <w:rStyle w:val="Hyperlink"/>
-                <w:rFonts w:ascii="Verdana" w:hAnsi="Verdana"/>
-                <w:noProof/>
-                <w:sz w:val="20"/>
-                <w:szCs w:val="20"/>
-              </w:rPr>
-              <w:t>Purpose</w:t>
-            </w:r>
-            <w:r>
-              <w:rPr>
-                <w:rFonts w:ascii="Verdana" w:hAnsi="Verdana"/>
-                <w:noProof/>
-                <w:webHidden/>
-                <w:sz w:val="20"/>
-                <w:szCs w:val="20"/>
-              </w:rPr>
-              <w:tab/>
-            </w:r>
-            <w:r>
-              <w:rPr>
-                <w:rFonts w:ascii="Verdana" w:hAnsi="Verdana"/>
-                <w:noProof/>
-                <w:webHidden/>
-                <w:sz w:val="20"/>
-                <w:szCs w:val="20"/>
-              </w:rPr>
-              <w:fldChar w:fldCharType="begin"/>
-            </w:r>
-            <w:r>
-              <w:rPr>
-                <w:rFonts w:ascii="Verdana" w:hAnsi="Verdana"/>
-                <w:noProof/>
-                <w:webHidden/>
-                <w:sz w:val="20"/>
-                <w:szCs w:val="20"/>
-              </w:rPr>
-              <w:instrText xml:space="preserve"> PAGEREF _Toc459805324 \h </w:instrText>
-            </w:r>
-            <w:r>
-              <w:rPr>
-                <w:rFonts w:ascii="Verdana" w:hAnsi="Verdana"/>
-                <w:noProof/>
-                <w:webHidden/>
-                <w:sz w:val="20"/>
-                <w:szCs w:val="20"/>
-              </w:rPr>
-            </w:r>
-            <w:r>
-              <w:rPr>
-                <w:rFonts w:ascii="Verdana" w:hAnsi="Verdana"/>
-                <w:noProof/>
-                <w:webHidden/>
-                <w:sz w:val="20"/>
-                <w:szCs w:val="20"/>
-              </w:rPr>
-              <w:fldChar w:fldCharType="separate"/>
-            </w:r>
-            <w:r>
-              <w:rPr>
-                <w:rFonts w:ascii="Verdana" w:hAnsi="Verdana"/>
-                <w:noProof/>
-                <w:webHidden/>
-                <w:sz w:val="20"/>
-                <w:szCs w:val="20"/>
-              </w:rPr>
-              <w:t>3</w:t>
-            </w:r>
-            <w:r>
-              <w:rPr>
-                <w:rFonts w:ascii="Verdana" w:hAnsi="Verdana"/>
-                <w:noProof/>
-                <w:webHidden/>
-                <w:sz w:val="20"/>
-                <w:szCs w:val="20"/>
-              </w:rPr>
-              <w:fldChar w:fldCharType="end"/>
-            </w:r>
-          </w:hyperlink>
+          <w:r>
+            <w:rPr>
+              <w:rFonts w:ascii="Verdana" w:hAnsi="Verdana"/>
+              <w:noProof/>
+            </w:rPr>
+            <w:t>1</w:t>
+          </w:r>
+          <w:r>
+            <w:rPr>
+              <w:rFonts w:ascii="Verdana" w:eastAsiaTheme="minorEastAsia" w:hAnsi="Verdana" w:cstheme="minorBidi"/>
+              <w:noProof/>
+              <w:kern w:val="2"/>
+              <w:lang w:val="en-US" w:eastAsia="zh-CN"/>
+            </w:rPr>
+            <w:tab/>
+          </w:r>
+          <w:r>
+            <w:rPr>
+              <w:rFonts w:ascii="Verdana" w:hAnsi="Verdana"/>
+              <w:noProof/>
+            </w:rPr>
+            <w:t>Purpose</w:t>
+          </w:r>
+          <w:r>
+            <w:rPr>
+              <w:rFonts w:ascii="Verdana" w:hAnsi="Verdana"/>
+              <w:noProof/>
+            </w:rPr>
+            <w:tab/>
+          </w:r>
+          <w:r>
+            <w:rPr>
+              <w:rFonts w:ascii="Verdana" w:hAnsi="Verdana"/>
+              <w:noProof/>
+            </w:rPr>
+            <w:fldChar w:fldCharType="begin"/>
+          </w:r>
+          <w:r>
+            <w:rPr>
+              <w:rFonts w:ascii="Verdana" w:hAnsi="Verdana"/>
+              <w:noProof/>
+            </w:rPr>
+            <w:instrText xml:space="preserve"> PAGEREF _Toc334103714 \h </w:instrText>
+          </w:r>
+          <w:r>
+            <w:rPr>
+              <w:rFonts w:ascii="Verdana" w:hAnsi="Verdana"/>
+              <w:noProof/>
+            </w:rPr>
+          </w:r>
+          <w:r>
+            <w:rPr>
+              <w:rFonts w:ascii="Verdana" w:hAnsi="Verdana"/>
+              <w:noProof/>
+            </w:rPr>
+            <w:fldChar w:fldCharType="separate"/>
+          </w:r>
+          <w:r>
+            <w:rPr>
+              <w:rFonts w:ascii="Verdana" w:hAnsi="Verdana"/>
+              <w:noProof/>
+            </w:rPr>
+            <w:t>3</w:t>
+          </w:r>
+          <w:r>
+            <w:rPr>
+              <w:rFonts w:ascii="Verdana" w:hAnsi="Verdana"/>
+              <w:noProof/>
+            </w:rPr>
+            <w:fldChar w:fldCharType="end"/>
+          </w:r>
         </w:p>
         <w:p>
           <w:pPr>
-            <w:pStyle w:val="TOC1"/>
+            <w:pStyle w:val="11"/>
             <w:tabs>
-              <w:tab w:val="left" w:pos="440"/>
+              <w:tab w:val="left" w:pos="373"/>
               <w:tab w:val="right" w:leader="dot" w:pos="9017"/>
             </w:tabs>
             <w:rPr>
               <w:rFonts w:ascii="Verdana" w:eastAsiaTheme="minorEastAsia" w:hAnsi="Verdana" w:cstheme="minorBidi"/>
               <w:noProof/>
-              <w:sz w:val="20"/>
-              <w:szCs w:val="20"/>
-              <w:lang w:eastAsia="en-NZ"/>
+              <w:kern w:val="2"/>
+              <w:lang w:val="en-US" w:eastAsia="zh-CN"/>
             </w:rPr>
           </w:pPr>
-          <w:hyperlink w:anchor="_Toc459805325" w:history="1">
-            <w:r>
-              <w:rPr>
-                <w:rStyle w:val="Hyperlink"/>
-                <w:rFonts w:ascii="Verdana" w:hAnsi="Verdana"/>
-                <w:noProof/>
-                <w:sz w:val="20"/>
-                <w:szCs w:val="20"/>
-              </w:rPr>
-              <w:t>2</w:t>
-            </w:r>
-            <w:r>
-              <w:rPr>
-                <w:rFonts w:ascii="Verdana" w:eastAsiaTheme="minorEastAsia" w:hAnsi="Verdana" w:cstheme="minorBidi"/>
-                <w:noProof/>
-                <w:sz w:val="20"/>
-                <w:szCs w:val="20"/>
-                <w:lang w:eastAsia="en-NZ"/>
-              </w:rPr>
-              <w:tab/>
-            </w:r>
-            <w:r>
-              <w:rPr>
-                <w:rStyle w:val="Hyperlink"/>
-                <w:rFonts w:ascii="Verdana" w:hAnsi="Verdana"/>
-                <w:noProof/>
-                <w:sz w:val="20"/>
-                <w:szCs w:val="20"/>
-              </w:rPr>
-              <w:t>Milestones</w:t>
-            </w:r>
-            <w:r>
-              <w:rPr>
-                <w:rFonts w:ascii="Verdana" w:hAnsi="Verdana"/>
-                <w:noProof/>
-                <w:webHidden/>
-                <w:sz w:val="20"/>
-                <w:szCs w:val="20"/>
-              </w:rPr>
-              <w:tab/>
-            </w:r>
-            <w:r>
-              <w:rPr>
-                <w:rFonts w:ascii="Verdana" w:hAnsi="Verdana"/>
-                <w:noProof/>
-                <w:webHidden/>
-                <w:sz w:val="20"/>
-                <w:szCs w:val="20"/>
-              </w:rPr>
-              <w:fldChar w:fldCharType="begin"/>
-            </w:r>
-            <w:r>
-              <w:rPr>
-                <w:rFonts w:ascii="Verdana" w:hAnsi="Verdana"/>
-                <w:noProof/>
-                <w:webHidden/>
-                <w:sz w:val="20"/>
-                <w:szCs w:val="20"/>
-              </w:rPr>
-              <w:instrText xml:space="preserve"> PAGEREF _Toc459805325 \h </w:instrText>
-            </w:r>
-            <w:r>
-              <w:rPr>
-                <w:rFonts w:ascii="Verdana" w:hAnsi="Verdana"/>
-                <w:noProof/>
-                <w:webHidden/>
-                <w:sz w:val="20"/>
-                <w:szCs w:val="20"/>
-              </w:rPr>
-            </w:r>
-            <w:r>
-              <w:rPr>
-                <w:rFonts w:ascii="Verdana" w:hAnsi="Verdana"/>
-                <w:noProof/>
-                <w:webHidden/>
-                <w:sz w:val="20"/>
-                <w:szCs w:val="20"/>
-              </w:rPr>
-              <w:fldChar w:fldCharType="separate"/>
-            </w:r>
-            <w:r>
-              <w:rPr>
-                <w:rFonts w:ascii="Verdana" w:hAnsi="Verdana"/>
-                <w:noProof/>
-                <w:webHidden/>
-                <w:sz w:val="20"/>
-                <w:szCs w:val="20"/>
-              </w:rPr>
-              <w:t>3</w:t>
-            </w:r>
-            <w:r>
-              <w:rPr>
-                <w:rFonts w:ascii="Verdana" w:hAnsi="Verdana"/>
-                <w:noProof/>
-                <w:webHidden/>
-                <w:sz w:val="20"/>
-                <w:szCs w:val="20"/>
-              </w:rPr>
-              <w:fldChar w:fldCharType="end"/>
-            </w:r>
-          </w:hyperlink>
+          <w:r>
+            <w:rPr>
+              <w:rFonts w:ascii="Verdana" w:hAnsi="Verdana"/>
+              <w:noProof/>
+            </w:rPr>
+            <w:t>2</w:t>
+          </w:r>
+          <w:r>
+            <w:rPr>
+              <w:rFonts w:ascii="Verdana" w:eastAsiaTheme="minorEastAsia" w:hAnsi="Verdana" w:cstheme="minorBidi"/>
+              <w:noProof/>
+              <w:kern w:val="2"/>
+              <w:lang w:val="en-US" w:eastAsia="zh-CN"/>
+            </w:rPr>
+            <w:tab/>
+          </w:r>
+          <w:r>
+            <w:rPr>
+              <w:rFonts w:ascii="Verdana" w:hAnsi="Verdana"/>
+              <w:noProof/>
+            </w:rPr>
+            <w:t>Milestones</w:t>
+          </w:r>
+          <w:r>
+            <w:rPr>
+              <w:rFonts w:ascii="Verdana" w:hAnsi="Verdana"/>
+              <w:noProof/>
+            </w:rPr>
+            <w:tab/>
+          </w:r>
+          <w:r>
+            <w:rPr>
+              <w:rFonts w:ascii="Verdana" w:hAnsi="Verdana"/>
+              <w:noProof/>
+            </w:rPr>
+            <w:fldChar w:fldCharType="begin"/>
+          </w:r>
+          <w:r>
+            <w:rPr>
+              <w:rFonts w:ascii="Verdana" w:hAnsi="Verdana"/>
+              <w:noProof/>
+            </w:rPr>
+            <w:instrText xml:space="preserve"> PAGEREF _Toc334103715 \h </w:instrText>
+          </w:r>
+          <w:r>
+            <w:rPr>
+              <w:rFonts w:ascii="Verdana" w:hAnsi="Verdana"/>
+              <w:noProof/>
+            </w:rPr>
+          </w:r>
+          <w:r>
+            <w:rPr>
+              <w:rFonts w:ascii="Verdana" w:hAnsi="Verdana"/>
+              <w:noProof/>
+            </w:rPr>
+            <w:fldChar w:fldCharType="separate"/>
+          </w:r>
+          <w:r>
+            <w:rPr>
+              <w:rFonts w:ascii="Verdana" w:hAnsi="Verdana"/>
+              <w:noProof/>
+            </w:rPr>
+            <w:t>3</w:t>
+          </w:r>
+          <w:r>
+            <w:rPr>
+              <w:rFonts w:ascii="Verdana" w:hAnsi="Verdana"/>
+              <w:noProof/>
+            </w:rPr>
+            <w:fldChar w:fldCharType="end"/>
+          </w:r>
         </w:p>
         <w:p>
           <w:pPr>
-            <w:pStyle w:val="TOC1"/>
+            <w:pStyle w:val="11"/>
             <w:tabs>
-              <w:tab w:val="left" w:pos="440"/>
+              <w:tab w:val="left" w:pos="373"/>
               <w:tab w:val="right" w:leader="dot" w:pos="9017"/>
             </w:tabs>
             <w:rPr>
               <w:rFonts w:ascii="Verdana" w:eastAsiaTheme="minorEastAsia" w:hAnsi="Verdana" w:cstheme="minorBidi"/>
               <w:noProof/>
-              <w:sz w:val="20"/>
-              <w:szCs w:val="20"/>
-              <w:lang w:eastAsia="en-NZ"/>
+              <w:kern w:val="2"/>
+              <w:lang w:val="en-US" w:eastAsia="zh-CN"/>
             </w:rPr>
           </w:pPr>
-          <w:hyperlink w:anchor="_Toc459805326" w:history="1">
-            <w:r>
-              <w:rPr>
-                <w:rStyle w:val="Hyperlink"/>
-                <w:rFonts w:ascii="Verdana" w:hAnsi="Verdana"/>
-                <w:noProof/>
-                <w:sz w:val="20"/>
-                <w:szCs w:val="20"/>
-              </w:rPr>
-              <w:t>3</w:t>
-            </w:r>
-            <w:r>
-              <w:rPr>
-                <w:rFonts w:ascii="Verdana" w:eastAsiaTheme="minorEastAsia" w:hAnsi="Verdana" w:cstheme="minorBidi"/>
-                <w:noProof/>
-                <w:sz w:val="20"/>
-                <w:szCs w:val="20"/>
-                <w:lang w:eastAsia="en-NZ"/>
-              </w:rPr>
-              <w:tab/>
-            </w:r>
-            <w:r>
-              <w:rPr>
-                <w:rStyle w:val="Hyperlink"/>
-                <w:rFonts w:ascii="Verdana" w:hAnsi="Verdana"/>
-                <w:noProof/>
-                <w:sz w:val="20"/>
-                <w:szCs w:val="20"/>
-              </w:rPr>
-              <w:t>Pre project phase</w:t>
-            </w:r>
-            <w:r>
-              <w:rPr>
-                <w:rFonts w:ascii="Verdana" w:hAnsi="Verdana"/>
-                <w:noProof/>
-                <w:webHidden/>
-                <w:sz w:val="20"/>
-                <w:szCs w:val="20"/>
-              </w:rPr>
-              <w:tab/>
-            </w:r>
-            <w:r>
-              <w:rPr>
-                <w:rFonts w:ascii="Verdana" w:hAnsi="Verdana"/>
-                <w:noProof/>
-                <w:webHidden/>
-                <w:sz w:val="20"/>
-                <w:szCs w:val="20"/>
-              </w:rPr>
-              <w:fldChar w:fldCharType="begin"/>
-            </w:r>
-            <w:r>
-              <w:rPr>
-                <w:rFonts w:ascii="Verdana" w:hAnsi="Verdana"/>
-                <w:noProof/>
-                <w:webHidden/>
-                <w:sz w:val="20"/>
-                <w:szCs w:val="20"/>
-              </w:rPr>
-              <w:instrText xml:space="preserve"> PAGEREF _Toc459805326 \h </w:instrText>
-            </w:r>
-            <w:r>
-              <w:rPr>
-                <w:rFonts w:ascii="Verdana" w:hAnsi="Verdana"/>
-                <w:noProof/>
-                <w:webHidden/>
-                <w:sz w:val="20"/>
-                <w:szCs w:val="20"/>
-              </w:rPr>
-            </w:r>
-            <w:r>
-              <w:rPr>
-                <w:rFonts w:ascii="Verdana" w:hAnsi="Verdana"/>
-                <w:noProof/>
-                <w:webHidden/>
-                <w:sz w:val="20"/>
-                <w:szCs w:val="20"/>
-              </w:rPr>
-              <w:fldChar w:fldCharType="separate"/>
-            </w:r>
-            <w:r>
-              <w:rPr>
-                <w:rFonts w:ascii="Verdana" w:hAnsi="Verdana"/>
-                <w:noProof/>
-                <w:webHidden/>
-                <w:sz w:val="20"/>
-                <w:szCs w:val="20"/>
-              </w:rPr>
-              <w:t>3</w:t>
-            </w:r>
-            <w:r>
-              <w:rPr>
-                <w:rFonts w:ascii="Verdana" w:hAnsi="Verdana"/>
-                <w:noProof/>
-                <w:webHidden/>
-                <w:sz w:val="20"/>
-                <w:szCs w:val="20"/>
-              </w:rPr>
-              <w:fldChar w:fldCharType="end"/>
-            </w:r>
-          </w:hyperlink>
+          <w:r>
+            <w:rPr>
+              <w:rFonts w:ascii="Verdana" w:hAnsi="Verdana"/>
+              <w:noProof/>
+            </w:rPr>
+            <w:t>3</w:t>
+          </w:r>
+          <w:r>
+            <w:rPr>
+              <w:rFonts w:ascii="Verdana" w:eastAsiaTheme="minorEastAsia" w:hAnsi="Verdana" w:cstheme="minorBidi"/>
+              <w:noProof/>
+              <w:kern w:val="2"/>
+              <w:lang w:val="en-US" w:eastAsia="zh-CN"/>
+            </w:rPr>
+            <w:tab/>
+          </w:r>
+          <w:r>
+            <w:rPr>
+              <w:rFonts w:ascii="Verdana" w:hAnsi="Verdana"/>
+              <w:noProof/>
+            </w:rPr>
+            <w:t>Pre project phase</w:t>
+          </w:r>
+          <w:bookmarkStart w:id="0" w:name="_GoBack"/>
+          <w:bookmarkEnd w:id="0"/>
+          <w:r>
+            <w:rPr>
+              <w:rFonts w:ascii="Verdana" w:hAnsi="Verdana"/>
+              <w:noProof/>
+            </w:rPr>
+            <w:tab/>
+          </w:r>
+          <w:r>
+            <w:rPr>
+              <w:rFonts w:ascii="Verdana" w:hAnsi="Verdana"/>
+              <w:noProof/>
+            </w:rPr>
+            <w:fldChar w:fldCharType="begin"/>
+          </w:r>
+          <w:r>
+            <w:rPr>
+              <w:rFonts w:ascii="Verdana" w:hAnsi="Verdana"/>
+              <w:noProof/>
+            </w:rPr>
+            <w:instrText xml:space="preserve"> PAGEREF _Toc334103716 \h </w:instrText>
+          </w:r>
+          <w:r>
+            <w:rPr>
+              <w:rFonts w:ascii="Verdana" w:hAnsi="Verdana"/>
+              <w:noProof/>
+            </w:rPr>
+          </w:r>
+          <w:r>
+            <w:rPr>
+              <w:rFonts w:ascii="Verdana" w:hAnsi="Verdana"/>
+              <w:noProof/>
+            </w:rPr>
+            <w:fldChar w:fldCharType="separate"/>
+          </w:r>
+          <w:r>
+            <w:rPr>
+              <w:rFonts w:ascii="Verdana" w:hAnsi="Verdana"/>
+              <w:noProof/>
+            </w:rPr>
+            <w:t>4</w:t>
+          </w:r>
+          <w:r>
+            <w:rPr>
+              <w:rFonts w:ascii="Verdana" w:hAnsi="Verdana"/>
+              <w:noProof/>
+            </w:rPr>
+            <w:fldChar w:fldCharType="end"/>
+          </w:r>
         </w:p>
         <w:p>
           <w:pPr>
-            <w:pStyle w:val="TOC1"/>
+            <w:pStyle w:val="11"/>
             <w:tabs>
-              <w:tab w:val="left" w:pos="440"/>
+              <w:tab w:val="left" w:pos="373"/>
               <w:tab w:val="right" w:leader="dot" w:pos="9017"/>
             </w:tabs>
             <w:rPr>
               <w:rFonts w:ascii="Verdana" w:eastAsiaTheme="minorEastAsia" w:hAnsi="Verdana" w:cstheme="minorBidi"/>
               <w:noProof/>
-              <w:sz w:val="20"/>
-              <w:szCs w:val="20"/>
-              <w:lang w:eastAsia="en-NZ"/>
+              <w:kern w:val="2"/>
+              <w:lang w:val="en-US" w:eastAsia="zh-CN"/>
             </w:rPr>
           </w:pPr>
-          <w:hyperlink w:anchor="_Toc459805327" w:history="1">
-            <w:r>
-              <w:rPr>
-                <w:rStyle w:val="Hyperlink"/>
-                <w:rFonts w:ascii="Verdana" w:hAnsi="Verdana"/>
-                <w:noProof/>
-                <w:sz w:val="20"/>
-                <w:szCs w:val="20"/>
-              </w:rPr>
-              <w:t>4</w:t>
-            </w:r>
-            <w:r>
-              <w:rPr>
-                <w:rFonts w:ascii="Verdana" w:eastAsiaTheme="minorEastAsia" w:hAnsi="Verdana" w:cstheme="minorBidi"/>
-                <w:noProof/>
-                <w:sz w:val="20"/>
-                <w:szCs w:val="20"/>
-                <w:lang w:eastAsia="en-NZ"/>
-              </w:rPr>
-              <w:tab/>
-            </w:r>
-            <w:r>
-              <w:rPr>
-                <w:rStyle w:val="Hyperlink"/>
-                <w:rFonts w:ascii="Verdana" w:hAnsi="Verdana"/>
-                <w:noProof/>
-                <w:sz w:val="20"/>
-                <w:szCs w:val="20"/>
-              </w:rPr>
-              <w:t>Approval</w:t>
-            </w:r>
-            <w:r>
-              <w:rPr>
-                <w:rFonts w:ascii="Verdana" w:hAnsi="Verdana"/>
-                <w:noProof/>
-                <w:webHidden/>
-                <w:sz w:val="20"/>
-                <w:szCs w:val="20"/>
-              </w:rPr>
-              <w:tab/>
-            </w:r>
-            <w:r>
-              <w:rPr>
-                <w:rFonts w:ascii="Verdana" w:hAnsi="Verdana"/>
-                <w:noProof/>
-                <w:webHidden/>
-                <w:sz w:val="20"/>
-                <w:szCs w:val="20"/>
-              </w:rPr>
-              <w:fldChar w:fldCharType="begin"/>
-            </w:r>
-            <w:r>
-              <w:rPr>
-                <w:rFonts w:ascii="Verdana" w:hAnsi="Verdana"/>
-                <w:noProof/>
-                <w:webHidden/>
-                <w:sz w:val="20"/>
-                <w:szCs w:val="20"/>
-              </w:rPr>
-              <w:instrText xml:space="preserve"> PAGEREF _Toc459805327 \h </w:instrText>
-            </w:r>
-            <w:r>
-              <w:rPr>
-                <w:rFonts w:ascii="Verdana" w:hAnsi="Verdana"/>
-                <w:noProof/>
-                <w:webHidden/>
-                <w:sz w:val="20"/>
-                <w:szCs w:val="20"/>
-              </w:rPr>
-            </w:r>
-            <w:r>
-              <w:rPr>
-                <w:rFonts w:ascii="Verdana" w:hAnsi="Verdana"/>
-                <w:noProof/>
-                <w:webHidden/>
-                <w:sz w:val="20"/>
-                <w:szCs w:val="20"/>
-              </w:rPr>
-              <w:fldChar w:fldCharType="separate"/>
-            </w:r>
-            <w:r>
-              <w:rPr>
-                <w:rFonts w:ascii="Verdana" w:hAnsi="Verdana"/>
-                <w:noProof/>
-                <w:webHidden/>
-                <w:sz w:val="20"/>
-                <w:szCs w:val="20"/>
-              </w:rPr>
-              <w:t>4</w:t>
-            </w:r>
-            <w:r>
-              <w:rPr>
-                <w:rFonts w:ascii="Verdana" w:hAnsi="Verdana"/>
-                <w:noProof/>
-                <w:webHidden/>
-                <w:sz w:val="20"/>
-                <w:szCs w:val="20"/>
-              </w:rPr>
-              <w:fldChar w:fldCharType="end"/>
-            </w:r>
-          </w:hyperlink>
+          <w:r>
+            <w:rPr>
+              <w:rFonts w:ascii="Verdana" w:hAnsi="Verdana"/>
+              <w:noProof/>
+            </w:rPr>
+            <w:t>4</w:t>
+          </w:r>
+          <w:r>
+            <w:rPr>
+              <w:rFonts w:ascii="Verdana" w:eastAsiaTheme="minorEastAsia" w:hAnsi="Verdana" w:cstheme="minorBidi"/>
+              <w:noProof/>
+              <w:kern w:val="2"/>
+              <w:lang w:val="en-US" w:eastAsia="zh-CN"/>
+            </w:rPr>
+            <w:tab/>
+          </w:r>
+          <w:r>
+            <w:rPr>
+              <w:rFonts w:ascii="Verdana" w:hAnsi="Verdana"/>
+              <w:noProof/>
+            </w:rPr>
+            <w:t>Check list</w:t>
+          </w:r>
+          <w:r>
+            <w:rPr>
+              <w:rFonts w:ascii="Verdana" w:hAnsi="Verdana"/>
+              <w:noProof/>
+            </w:rPr>
+            <w:tab/>
+          </w:r>
+          <w:r>
+            <w:rPr>
+              <w:rFonts w:ascii="Verdana" w:hAnsi="Verdana"/>
+              <w:noProof/>
+            </w:rPr>
+            <w:fldChar w:fldCharType="begin"/>
+          </w:r>
+          <w:r>
+            <w:rPr>
+              <w:rFonts w:ascii="Verdana" w:hAnsi="Verdana"/>
+              <w:noProof/>
+            </w:rPr>
+            <w:instrText xml:space="preserve"> PAGEREF _Toc334103717 \h </w:instrText>
+          </w:r>
+          <w:r>
+            <w:rPr>
+              <w:rFonts w:ascii="Verdana" w:hAnsi="Verdana"/>
+              <w:noProof/>
+            </w:rPr>
+          </w:r>
+          <w:r>
+            <w:rPr>
+              <w:rFonts w:ascii="Verdana" w:hAnsi="Verdana"/>
+              <w:noProof/>
+            </w:rPr>
+            <w:fldChar w:fldCharType="separate"/>
+          </w:r>
+          <w:r>
+            <w:rPr>
+              <w:rFonts w:ascii="Verdana" w:hAnsi="Verdana"/>
+              <w:noProof/>
+            </w:rPr>
+            <w:t>4</w:t>
+          </w:r>
+          <w:r>
+            <w:rPr>
+              <w:rFonts w:ascii="Verdana" w:hAnsi="Verdana"/>
+              <w:noProof/>
+            </w:rPr>
+            <w:fldChar w:fldCharType="end"/>
+          </w:r>
         </w:p>
         <w:p>
+          <w:pPr>
+            <w:pStyle w:val="11"/>
+            <w:tabs>
+              <w:tab w:val="left" w:pos="373"/>
+              <w:tab w:val="right" w:leader="dot" w:pos="9017"/>
+            </w:tabs>
+            <w:rPr>
+              <w:rFonts w:ascii="Verdana" w:eastAsiaTheme="minorEastAsia" w:hAnsi="Verdana" w:cstheme="minorBidi"/>
+              <w:noProof/>
+              <w:kern w:val="2"/>
+              <w:lang w:val="en-US" w:eastAsia="zh-CN"/>
+            </w:rPr>
+          </w:pPr>
+          <w:r>
+            <w:rPr>
+              <w:rFonts w:ascii="Verdana" w:hAnsi="Verdana"/>
+              <w:noProof/>
+            </w:rPr>
+            <w:t>5</w:t>
+          </w:r>
+          <w:r>
+            <w:rPr>
+              <w:rFonts w:ascii="Verdana" w:eastAsiaTheme="minorEastAsia" w:hAnsi="Verdana" w:cstheme="minorBidi"/>
+              <w:noProof/>
+              <w:kern w:val="2"/>
+              <w:lang w:val="en-US" w:eastAsia="zh-CN"/>
+            </w:rPr>
+            <w:tab/>
+          </w:r>
+          <w:r>
+            <w:rPr>
+              <w:rFonts w:ascii="Verdana" w:hAnsi="Verdana"/>
+              <w:noProof/>
+            </w:rPr>
+            <w:t>Approval</w:t>
+          </w:r>
+          <w:r>
+            <w:rPr>
+              <w:rFonts w:ascii="Verdana" w:hAnsi="Verdana"/>
+              <w:noProof/>
+            </w:rPr>
+            <w:tab/>
+          </w:r>
+          <w:r>
+            <w:rPr>
+              <w:rFonts w:ascii="Verdana" w:hAnsi="Verdana"/>
+              <w:noProof/>
+            </w:rPr>
+            <w:fldChar w:fldCharType="begin"/>
+          </w:r>
+          <w:r>
+            <w:rPr>
+              <w:rFonts w:ascii="Verdana" w:hAnsi="Verdana"/>
+              <w:noProof/>
+            </w:rPr>
+            <w:instrText xml:space="preserve"> PAGEREF _Toc334103718 \h </w:instrText>
+          </w:r>
+          <w:r>
+            <w:rPr>
+              <w:rFonts w:ascii="Verdana" w:hAnsi="Verdana"/>
+              <w:noProof/>
+            </w:rPr>
+          </w:r>
+          <w:r>
+            <w:rPr>
+              <w:rFonts w:ascii="Verdana" w:hAnsi="Verdana"/>
+              <w:noProof/>
+            </w:rPr>
+            <w:fldChar w:fldCharType="separate"/>
+          </w:r>
+          <w:r>
+            <w:rPr>
+              <w:rFonts w:ascii="Verdana" w:hAnsi="Verdana"/>
+              <w:noProof/>
+            </w:rPr>
+            <w:t>5</w:t>
+          </w:r>
+          <w:r>
+            <w:rPr>
+              <w:rFonts w:ascii="Verdana" w:hAnsi="Verdana"/>
+              <w:noProof/>
+            </w:rPr>
+            <w:fldChar w:fldCharType="end"/>
+          </w:r>
+        </w:p>
+        <w:p>
+          <w:pPr>
+            <w:rPr>
+              <w:rFonts w:ascii="Verdana" w:hAnsi="Verdana"/>
+            </w:rPr>
+          </w:pPr>
           <w:r>
             <w:rPr>
               <w:rFonts w:ascii="Verdana" w:hAnsi="Verdana"/>
@@ -2066,162 +1987,150 @@
     </w:sdt>
     <w:p>
       <w:pPr>
-        <w:pStyle w:val="BodyText"/>
+        <w:pStyle w:val="a0"/>
+        <w:spacing w:line="360" w:lineRule="auto"/>
       </w:pPr>
     </w:p>
     <w:p>
       <w:pPr>
-        <w:pStyle w:val="BodyText"/>
+        <w:pStyle w:val="a0"/>
+        <w:spacing w:line="360" w:lineRule="auto"/>
       </w:pPr>
     </w:p>
     <w:p>
       <w:pPr>
-        <w:pStyle w:val="BodyText"/>
+        <w:pStyle w:val="a0"/>
+        <w:spacing w:line="360" w:lineRule="auto"/>
         <w:jc w:val="right"/>
       </w:pPr>
     </w:p>
     <w:p>
       <w:pPr>
-        <w:pStyle w:val="BodyText"/>
+        <w:pStyle w:val="a0"/>
+        <w:spacing w:line="360" w:lineRule="auto"/>
       </w:pPr>
     </w:p>
     <w:p>
       <w:pPr>
-        <w:pStyle w:val="BodyText"/>
+        <w:pStyle w:val="a0"/>
+        <w:spacing w:line="360" w:lineRule="auto"/>
       </w:pPr>
     </w:p>
     <w:p>
       <w:pPr>
-        <w:pStyle w:val="BodyText"/>
+        <w:pStyle w:val="a0"/>
+        <w:spacing w:line="360" w:lineRule="auto"/>
       </w:pPr>
     </w:p>
     <w:p>
       <w:pPr>
-        <w:pStyle w:val="BodyText"/>
+        <w:pStyle w:val="a0"/>
+        <w:spacing w:line="360" w:lineRule="auto"/>
       </w:pPr>
     </w:p>
     <w:p>
       <w:pPr>
-        <w:pStyle w:val="BodyText"/>
+        <w:pStyle w:val="a0"/>
+        <w:spacing w:line="360" w:lineRule="auto"/>
       </w:pPr>
     </w:p>
     <w:p>
       <w:pPr>
-        <w:pStyle w:val="BodyText"/>
+        <w:pStyle w:val="a0"/>
+        <w:spacing w:line="360" w:lineRule="auto"/>
       </w:pPr>
     </w:p>
     <w:p>
       <w:pPr>
-        <w:pStyle w:val="BodyText"/>
+        <w:pStyle w:val="a0"/>
+        <w:spacing w:line="360" w:lineRule="auto"/>
       </w:pPr>
     </w:p>
     <w:p>
       <w:pPr>
-        <w:pStyle w:val="BodyText"/>
+        <w:pStyle w:val="a0"/>
+        <w:spacing w:line="360" w:lineRule="auto"/>
       </w:pPr>
     </w:p>
     <w:p>
       <w:pPr>
-        <w:pStyle w:val="BodyText"/>
+        <w:pStyle w:val="a0"/>
+        <w:spacing w:line="360" w:lineRule="auto"/>
       </w:pPr>
     </w:p>
     <w:p>
       <w:pPr>
-        <w:pStyle w:val="BodyText"/>
+        <w:pStyle w:val="a0"/>
+        <w:spacing w:line="360" w:lineRule="auto"/>
+        <w:rPr>
+          <w:rFonts w:hint="eastAsia"/>
+        </w:rPr>
       </w:pPr>
     </w:p>
     <w:p>
       <w:pPr>
-        <w:pStyle w:val="BodyText"/>
+        <w:pStyle w:val="a0"/>
+        <w:spacing w:line="360" w:lineRule="auto"/>
+        <w:rPr>
+          <w:rFonts w:hint="eastAsia"/>
+        </w:rPr>
       </w:pPr>
     </w:p>
     <w:p>
       <w:pPr>
-        <w:pStyle w:val="BodyText"/>
+        <w:pStyle w:val="a0"/>
+        <w:spacing w:line="360" w:lineRule="auto"/>
+        <w:rPr>
+          <w:rFonts w:hint="eastAsia"/>
+        </w:rPr>
       </w:pPr>
     </w:p>
     <w:p>
       <w:pPr>
-        <w:pStyle w:val="BodyText"/>
+        <w:pStyle w:val="a0"/>
+        <w:spacing w:line="360" w:lineRule="auto"/>
+        <w:rPr>
+          <w:rFonts w:hint="eastAsia"/>
+        </w:rPr>
       </w:pPr>
     </w:p>
     <w:p>
       <w:pPr>
-        <w:pStyle w:val="BodyText"/>
+        <w:pStyle w:val="a0"/>
+        <w:spacing w:line="360" w:lineRule="auto"/>
       </w:pPr>
     </w:p>
     <w:p>
       <w:pPr>
-        <w:pStyle w:val="BodyText"/>
+        <w:pStyle w:val="a0"/>
+        <w:spacing w:line="360" w:lineRule="auto"/>
       </w:pPr>
     </w:p>
     <w:p>
       <w:pPr>
-        <w:pStyle w:val="BodyText"/>
+        <w:pStyle w:val="a0"/>
+        <w:spacing w:line="360" w:lineRule="auto"/>
       </w:pPr>
     </w:p>
     <w:p>
       <w:pPr>
-        <w:pStyle w:val="BodyText"/>
-      </w:pPr>
-    </w:p>
-    <w:p>
-      <w:pPr>
-        <w:pStyle w:val="BodyText"/>
-      </w:pPr>
-    </w:p>
-    <w:p>
-      <w:pPr>
-        <w:pStyle w:val="BodyText"/>
-      </w:pPr>
-    </w:p>
-    <w:p>
-      <w:pPr>
-        <w:pStyle w:val="BodyText"/>
-      </w:pPr>
-    </w:p>
-    <w:p>
-      <w:pPr>
-        <w:pStyle w:val="BodyText"/>
-      </w:pPr>
-    </w:p>
-    <w:p>
-      <w:pPr>
-        <w:pStyle w:val="BodyText"/>
-      </w:pPr>
-    </w:p>
-    <w:p>
-      <w:pPr>
-        <w:pStyle w:val="BodyText"/>
-      </w:pPr>
-    </w:p>
-    <w:p>
-      <w:pPr>
-        <w:pStyle w:val="BodyText"/>
-      </w:pPr>
-    </w:p>
-    <w:p>
-      <w:pPr>
-        <w:pStyle w:val="BodyText"/>
-      </w:pPr>
-    </w:p>
-    <w:p>
-      <w:pPr>
-        <w:pStyle w:val="Heading1"/>
-      </w:pPr>
-      <w:bookmarkStart w:id="0" w:name="_Toc459805324"/>
+        <w:pStyle w:val="1"/>
+        <w:rPr>
+          <w:rFonts w:hint="eastAsia"/>
+        </w:rPr>
+      </w:pPr>
+      <w:bookmarkStart w:id="1" w:name="_Toc334103714"/>
       <w:r>
         <w:lastRenderedPageBreak/>
         <w:t>Purpose</w:t>
       </w:r>
-      <w:bookmarkEnd w:id="0"/>
+      <w:bookmarkEnd w:id="1"/>
     </w:p>
     <w:p>
       <w:pPr>
+        <w:pStyle w:val="a0"/>
         <w:rPr>
-          <w:rFonts w:ascii="Verdana" w:hAnsi="Verdana"/>
-          <w:sz w:val="20"/>
-          <w:szCs w:val="20"/>
+          <w:rFonts w:hint="eastAsia"/>
         </w:rPr>
       </w:pPr>
     </w:p>
@@ -2239,62 +2148,23 @@
           <w:sz w:val="20"/>
           <w:szCs w:val="20"/>
         </w:rPr>
-        <w:t xml:space="preserve">This is a sign-off document, </w:t>
+        <w:t>This is a sign-off document, known and understanding the changes within the Database simulator project. There are some issues that happened during the each phase of the project and the purpose of this report is to state out each of them and state the reason and why.</w:t>
       </w:r>
-      <w:r>
+    </w:p>
+    <w:p>
+      <w:pPr>
+        <w:pStyle w:val="1"/>
         <w:rPr>
-          <w:rFonts w:ascii="Verdana" w:hAnsi="Verdana"/>
+          <w:rFonts w:hint="eastAsia"/>
           <w:sz w:val="20"/>
           <w:szCs w:val="20"/>
         </w:rPr>
-        <w:t xml:space="preserve">known and understanding the changes within the </w:t>
-      </w:r>
-      <w:r>
-        <w:rPr>
-          <w:rFonts w:ascii="Verdana" w:hAnsi="Verdana"/>
-          <w:sz w:val="20"/>
-          <w:szCs w:val="20"/>
-        </w:rPr>
-        <w:t>Database simulator project</w:t>
-      </w:r>
-      <w:r>
-        <w:rPr>
-          <w:rFonts w:ascii="Verdana" w:hAnsi="Verdana"/>
-          <w:sz w:val="20"/>
-          <w:szCs w:val="20"/>
-        </w:rPr>
-        <w:t xml:space="preserve">. There are some issues that happened during the </w:t>
-      </w:r>
-      <w:r>
-        <w:rPr>
-          <w:rFonts w:ascii="Verdana" w:hAnsi="Verdana"/>
-          <w:sz w:val="20"/>
-          <w:szCs w:val="20"/>
-        </w:rPr>
-        <w:t xml:space="preserve">each phase of the project and </w:t>
-      </w:r>
-      <w:r>
-        <w:rPr>
-          <w:rFonts w:ascii="Verdana" w:hAnsi="Verdana"/>
-          <w:sz w:val="20"/>
-          <w:szCs w:val="20"/>
-        </w:rPr>
-        <w:t>the purpose of this report is to state out each of them and state the reason and why.</w:t>
-      </w:r>
-    </w:p>
-    <w:p>
-      <w:pPr>
-        <w:pStyle w:val="Heading1"/>
-        <w:rPr>
-          <w:sz w:val="20"/>
-          <w:szCs w:val="20"/>
-        </w:rPr>
-      </w:pPr>
-      <w:bookmarkStart w:id="1" w:name="_Toc459805325"/>
+      </w:pPr>
+      <w:bookmarkStart w:id="2" w:name="_Toc334103715"/>
       <w:r>
         <w:t>Milestones</w:t>
       </w:r>
-      <w:bookmarkEnd w:id="1"/>
+      <w:bookmarkEnd w:id="2"/>
       <w:r>
         <w:rPr>
           <w:sz w:val="20"/>
@@ -2305,16 +2175,16 @@
     </w:p>
     <w:p>
       <w:pPr>
-        <w:pStyle w:val="BodyText"/>
+        <w:pStyle w:val="a0"/>
         <w:rPr>
-          <w:lang w:val="en-NZ"/>
+          <w:rFonts w:hint="eastAsia"/>
         </w:rPr>
       </w:pPr>
     </w:p>
     <w:tbl>
       <w:tblPr>
-        <w:tblStyle w:val="TableGrid"/>
-        <w:tblW w:w="9432" w:type="dxa"/>
+        <w:tblStyle w:val="ab"/>
+        <w:tblW w:w="8996" w:type="dxa"/>
         <w:jc w:val="center"/>
         <w:tblInd w:w="0" w:type="dxa"/>
         <w:tblCellMar>
@@ -2324,19 +2194,20 @@
         <w:tblLook w:val="04A0" w:firstRow="1" w:lastRow="0" w:firstColumn="1" w:lastColumn="0" w:noHBand="0" w:noVBand="1"/>
       </w:tblPr>
       <w:tblGrid>
-        <w:gridCol w:w="3919"/>
-        <w:gridCol w:w="1490"/>
-        <w:gridCol w:w="2068"/>
-        <w:gridCol w:w="1955"/>
+        <w:gridCol w:w="3889"/>
+        <w:gridCol w:w="1569"/>
+        <w:gridCol w:w="1785"/>
+        <w:gridCol w:w="1753"/>
       </w:tblGrid>
       <w:tr>
         <w:trPr>
           <w:cnfStyle w:val="100000000000" w:firstRow="1" w:lastRow="0" w:firstColumn="0" w:lastColumn="0" w:oddVBand="0" w:evenVBand="0" w:oddHBand="0" w:evenHBand="0" w:firstRowFirstColumn="0" w:firstRowLastColumn="0" w:lastRowFirstColumn="0" w:lastRowLastColumn="0"/>
+          <w:trHeight w:val="454"/>
           <w:jc w:val="center"/>
         </w:trPr>
         <w:tc>
           <w:tcPr>
-            <w:tcW w:w="3919" w:type="dxa"/>
+            <w:tcW w:w="3889" w:type="dxa"/>
             <w:tcBorders>
               <w:top w:val="single" w:sz="4" w:space="0" w:color="000001"/>
               <w:left w:val="single" w:sz="4" w:space="0" w:color="000001"/>
@@ -2346,12 +2217,14 @@
             <w:tcMar>
               <w:left w:w="108" w:type="dxa"/>
             </w:tcMar>
-          </w:tcPr>
-          <w:p>
-            <w:pPr>
-              <w:spacing w:line="240" w:lineRule="auto"/>
-              <w:rPr>
-                <w:rFonts w:ascii="Verdana" w:hAnsi="Verdana"/>
+            <w:vAlign w:val="center"/>
+          </w:tcPr>
+          <w:p>
+            <w:pPr>
+              <w:jc w:val="center"/>
+              <w:rPr>
+                <w:rFonts w:ascii="Verdana" w:hAnsi="Verdana"/>
+                <w:b/>
                 <w:sz w:val="20"/>
                 <w:szCs w:val="20"/>
               </w:rPr>
@@ -2359,6 +2232,7 @@
             <w:r>
               <w:rPr>
                 <w:rFonts w:ascii="Verdana" w:hAnsi="Verdana" w:cs="Times New Roman"/>
+                <w:b/>
                 <w:sz w:val="20"/>
                 <w:szCs w:val="20"/>
               </w:rPr>
@@ -2368,19 +2242,21 @@
         </w:tc>
         <w:tc>
           <w:tcPr>
-            <w:tcW w:w="1490" w:type="dxa"/>
+            <w:tcW w:w="1569" w:type="dxa"/>
             <w:tcBorders>
               <w:top w:val="single" w:sz="4" w:space="0" w:color="000001"/>
               <w:left w:val="single" w:sz="4" w:space="0" w:color="000001"/>
               <w:bottom w:val="single" w:sz="4" w:space="0" w:color="000001"/>
               <w:right w:val="single" w:sz="4" w:space="0" w:color="000001"/>
             </w:tcBorders>
-          </w:tcPr>
-          <w:p>
-            <w:pPr>
-              <w:spacing w:line="240" w:lineRule="auto"/>
+            <w:vAlign w:val="center"/>
+          </w:tcPr>
+          <w:p>
+            <w:pPr>
+              <w:jc w:val="center"/>
               <w:rPr>
                 <w:rFonts w:ascii="Verdana" w:hAnsi="Verdana" w:cs="Times New Roman"/>
+                <w:b/>
                 <w:sz w:val="20"/>
                 <w:szCs w:val="20"/>
               </w:rPr>
@@ -2388,6 +2264,7 @@
             <w:r>
               <w:rPr>
                 <w:rFonts w:ascii="Verdana" w:hAnsi="Verdana" w:cs="Times New Roman"/>
+                <w:b/>
                 <w:sz w:val="20"/>
                 <w:szCs w:val="20"/>
               </w:rPr>
@@ -2397,7 +2274,7 @@
         </w:tc>
         <w:tc>
           <w:tcPr>
-            <w:tcW w:w="2068" w:type="dxa"/>
+            <w:tcW w:w="1785" w:type="dxa"/>
             <w:tcBorders>
               <w:top w:val="single" w:sz="4" w:space="0" w:color="000001"/>
               <w:left w:val="single" w:sz="4" w:space="0" w:color="000001"/>
@@ -2407,12 +2284,14 @@
             <w:tcMar>
               <w:left w:w="108" w:type="dxa"/>
             </w:tcMar>
-          </w:tcPr>
-          <w:p>
-            <w:pPr>
-              <w:spacing w:line="240" w:lineRule="auto"/>
-              <w:rPr>
-                <w:rFonts w:ascii="Verdana" w:hAnsi="Verdana"/>
+            <w:vAlign w:val="center"/>
+          </w:tcPr>
+          <w:p>
+            <w:pPr>
+              <w:jc w:val="center"/>
+              <w:rPr>
+                <w:rFonts w:ascii="Verdana" w:hAnsi="Verdana"/>
+                <w:b/>
                 <w:sz w:val="20"/>
                 <w:szCs w:val="20"/>
               </w:rPr>
@@ -2420,6 +2299,7 @@
             <w:r>
               <w:rPr>
                 <w:rFonts w:ascii="Verdana" w:hAnsi="Verdana" w:cs="Times New Roman"/>
+                <w:b/>
                 <w:sz w:val="20"/>
                 <w:szCs w:val="20"/>
               </w:rPr>
@@ -2429,19 +2309,21 @@
         </w:tc>
         <w:tc>
           <w:tcPr>
-            <w:tcW w:w="1955" w:type="dxa"/>
+            <w:tcW w:w="1753" w:type="dxa"/>
             <w:tcBorders>
               <w:top w:val="single" w:sz="4" w:space="0" w:color="000001"/>
               <w:left w:val="single" w:sz="4" w:space="0" w:color="000001"/>
               <w:bottom w:val="single" w:sz="4" w:space="0" w:color="000001"/>
               <w:right w:val="single" w:sz="4" w:space="0" w:color="000001"/>
             </w:tcBorders>
-          </w:tcPr>
-          <w:p>
-            <w:pPr>
-              <w:spacing w:line="240" w:lineRule="auto"/>
+            <w:vAlign w:val="center"/>
+          </w:tcPr>
+          <w:p>
+            <w:pPr>
+              <w:jc w:val="center"/>
               <w:rPr>
                 <w:rFonts w:ascii="Verdana" w:hAnsi="Verdana" w:cs="Times New Roman"/>
+                <w:b/>
                 <w:sz w:val="20"/>
                 <w:szCs w:val="20"/>
               </w:rPr>
@@ -2449,6 +2331,7 @@
             <w:r>
               <w:rPr>
                 <w:rFonts w:ascii="Verdana" w:hAnsi="Verdana" w:cs="Times New Roman"/>
+                <w:b/>
                 <w:sz w:val="20"/>
                 <w:szCs w:val="20"/>
               </w:rPr>
@@ -2459,19 +2342,21 @@
       </w:tr>
       <w:tr>
         <w:trPr>
+          <w:trHeight w:val="454"/>
           <w:jc w:val="center"/>
         </w:trPr>
         <w:tc>
           <w:tcPr>
-            <w:tcW w:w="3919" w:type="dxa"/>
+            <w:tcW w:w="3889" w:type="dxa"/>
             <w:shd w:val="clear" w:color="auto" w:fill="auto"/>
             <w:tcMar>
               <w:left w:w="108" w:type="dxa"/>
             </w:tcMar>
-          </w:tcPr>
-          <w:p>
-            <w:pPr>
-              <w:spacing w:line="240" w:lineRule="auto"/>
+            <w:vAlign w:val="center"/>
+          </w:tcPr>
+          <w:p>
+            <w:pPr>
+              <w:jc w:val="left"/>
               <w:rPr>
                 <w:rFonts w:ascii="Verdana" w:hAnsi="Verdana"/>
                 <w:sz w:val="20"/>
@@ -2490,11 +2375,12 @@
         </w:tc>
         <w:tc>
           <w:tcPr>
-            <w:tcW w:w="1490" w:type="dxa"/>
-          </w:tcPr>
-          <w:p>
-            <w:pPr>
-              <w:spacing w:line="240" w:lineRule="auto"/>
+            <w:tcW w:w="1569" w:type="dxa"/>
+            <w:vAlign w:val="center"/>
+          </w:tcPr>
+          <w:p>
+            <w:pPr>
+              <w:jc w:val="center"/>
               <w:rPr>
                 <w:rFonts w:ascii="Verdana" w:hAnsi="Verdana" w:cs="Times New Roman"/>
                 <w:sz w:val="20"/>
@@ -2513,15 +2399,16 @@
         </w:tc>
         <w:tc>
           <w:tcPr>
-            <w:tcW w:w="2068" w:type="dxa"/>
+            <w:tcW w:w="1785" w:type="dxa"/>
             <w:shd w:val="clear" w:color="auto" w:fill="auto"/>
             <w:tcMar>
               <w:left w:w="108" w:type="dxa"/>
             </w:tcMar>
-          </w:tcPr>
-          <w:p>
-            <w:pPr>
-              <w:spacing w:line="240" w:lineRule="auto"/>
+            <w:vAlign w:val="center"/>
+          </w:tcPr>
+          <w:p>
+            <w:pPr>
+              <w:jc w:val="center"/>
               <w:rPr>
                 <w:rFonts w:ascii="Verdana" w:hAnsi="Verdana"/>
                 <w:sz w:val="20"/>
@@ -2540,11 +2427,12 @@
         </w:tc>
         <w:tc>
           <w:tcPr>
-            <w:tcW w:w="1955" w:type="dxa"/>
-          </w:tcPr>
-          <w:p>
-            <w:pPr>
-              <w:spacing w:line="240" w:lineRule="auto"/>
+            <w:tcW w:w="1753" w:type="dxa"/>
+            <w:vAlign w:val="center"/>
+          </w:tcPr>
+          <w:p>
+            <w:pPr>
+              <w:jc w:val="center"/>
               <w:rPr>
                 <w:rFonts w:ascii="Verdana" w:hAnsi="Verdana" w:cs="Times New Roman"/>
                 <w:sz w:val="20"/>
@@ -2564,33 +2452,28 @@
       </w:tr>
       <w:tr>
         <w:trPr>
+          <w:trHeight w:val="454"/>
           <w:jc w:val="center"/>
         </w:trPr>
         <w:tc>
           <w:tcPr>
-            <w:tcW w:w="3919" w:type="dxa"/>
+            <w:tcW w:w="3889" w:type="dxa"/>
             <w:shd w:val="clear" w:color="auto" w:fill="auto"/>
             <w:tcMar>
               <w:left w:w="108" w:type="dxa"/>
             </w:tcMar>
-          </w:tcPr>
-          <w:p>
-            <w:pPr>
-              <w:spacing w:line="240" w:lineRule="auto"/>
-              <w:rPr>
-                <w:rFonts w:ascii="Verdana" w:hAnsi="Verdana"/>
-                <w:sz w:val="20"/>
-                <w:szCs w:val="20"/>
-              </w:rPr>
-            </w:pPr>
-            <w:r>
-              <w:rPr>
-                <w:rFonts w:ascii="Verdana" w:hAnsi="Verdana" w:cs="Times New Roman"/>
-                <w:sz w:val="20"/>
-                <w:szCs w:val="20"/>
-              </w:rPr>
-              <w:t xml:space="preserve">  </w:t>
-            </w:r>
+            <w:vAlign w:val="center"/>
+          </w:tcPr>
+          <w:p>
+            <w:pPr>
+              <w:ind w:leftChars="83" w:left="199"/>
+              <w:jc w:val="left"/>
+              <w:rPr>
+                <w:rFonts w:ascii="Verdana" w:hAnsi="Verdana"/>
+                <w:sz w:val="20"/>
+                <w:szCs w:val="20"/>
+              </w:rPr>
+            </w:pPr>
             <w:r>
               <w:rPr>
                 <w:rFonts w:ascii="Verdana" w:hAnsi="Verdana" w:cs="Times New Roman"/>
@@ -2603,47 +2486,50 @@
         </w:tc>
         <w:tc>
           <w:tcPr>
-            <w:tcW w:w="1490" w:type="dxa"/>
-          </w:tcPr>
-          <w:p>
-            <w:pPr>
-              <w:spacing w:line="240" w:lineRule="auto"/>
-              <w:rPr>
-                <w:rFonts w:ascii="Times New Roman" w:hAnsi="Times New Roman" w:cs="Times New Roman"/>
-                <w:sz w:val="20"/>
-                <w:szCs w:val="20"/>
-              </w:rPr>
-            </w:pPr>
-          </w:p>
-        </w:tc>
-        <w:tc>
-          <w:tcPr>
-            <w:tcW w:w="2068" w:type="dxa"/>
+            <w:tcW w:w="1569" w:type="dxa"/>
+            <w:vAlign w:val="center"/>
+          </w:tcPr>
+          <w:p>
+            <w:pPr>
+              <w:jc w:val="center"/>
+              <w:rPr>
+                <w:rFonts w:ascii="Verdana" w:hAnsi="Verdana" w:cs="Times New Roman"/>
+                <w:sz w:val="20"/>
+                <w:szCs w:val="20"/>
+              </w:rPr>
+            </w:pPr>
+          </w:p>
+        </w:tc>
+        <w:tc>
+          <w:tcPr>
+            <w:tcW w:w="1785" w:type="dxa"/>
             <w:shd w:val="clear" w:color="auto" w:fill="auto"/>
             <w:tcMar>
               <w:left w:w="108" w:type="dxa"/>
             </w:tcMar>
-          </w:tcPr>
-          <w:p>
-            <w:pPr>
-              <w:spacing w:line="240" w:lineRule="auto"/>
-              <w:rPr>
-                <w:rFonts w:ascii="Times New Roman" w:hAnsi="Times New Roman" w:cs="Times New Roman"/>
-                <w:sz w:val="20"/>
-                <w:szCs w:val="20"/>
-              </w:rPr>
-            </w:pPr>
-          </w:p>
-        </w:tc>
-        <w:tc>
-          <w:tcPr>
-            <w:tcW w:w="1955" w:type="dxa"/>
-          </w:tcPr>
-          <w:p>
-            <w:pPr>
-              <w:spacing w:line="240" w:lineRule="auto"/>
-              <w:rPr>
-                <w:rFonts w:ascii="Times New Roman" w:hAnsi="Times New Roman" w:cs="Times New Roman"/>
+            <w:vAlign w:val="center"/>
+          </w:tcPr>
+          <w:p>
+            <w:pPr>
+              <w:jc w:val="center"/>
+              <w:rPr>
+                <w:rFonts w:ascii="Verdana" w:hAnsi="Verdana" w:cs="Times New Roman"/>
+                <w:sz w:val="20"/>
+                <w:szCs w:val="20"/>
+              </w:rPr>
+            </w:pPr>
+          </w:p>
+        </w:tc>
+        <w:tc>
+          <w:tcPr>
+            <w:tcW w:w="1753" w:type="dxa"/>
+            <w:vAlign w:val="center"/>
+          </w:tcPr>
+          <w:p>
+            <w:pPr>
+              <w:jc w:val="center"/>
+              <w:rPr>
+                <w:rFonts w:ascii="Verdana" w:hAnsi="Verdana" w:cs="Times New Roman"/>
                 <w:sz w:val="20"/>
                 <w:szCs w:val="20"/>
               </w:rPr>
@@ -2653,19 +2539,21 @@
       </w:tr>
       <w:tr>
         <w:trPr>
+          <w:trHeight w:val="454"/>
           <w:jc w:val="center"/>
         </w:trPr>
         <w:tc>
           <w:tcPr>
-            <w:tcW w:w="3919" w:type="dxa"/>
+            <w:tcW w:w="3889" w:type="dxa"/>
             <w:shd w:val="clear" w:color="auto" w:fill="auto"/>
             <w:tcMar>
               <w:left w:w="108" w:type="dxa"/>
             </w:tcMar>
-          </w:tcPr>
-          <w:p>
-            <w:pPr>
-              <w:spacing w:line="240" w:lineRule="auto"/>
+            <w:vAlign w:val="center"/>
+          </w:tcPr>
+          <w:p>
+            <w:pPr>
+              <w:jc w:val="left"/>
               <w:rPr>
                 <w:rFonts w:ascii="Verdana" w:hAnsi="Verdana"/>
                 <w:sz w:val="20"/>
@@ -2684,11 +2572,12 @@
         </w:tc>
         <w:tc>
           <w:tcPr>
-            <w:tcW w:w="1490" w:type="dxa"/>
-          </w:tcPr>
-          <w:p>
-            <w:pPr>
-              <w:spacing w:line="240" w:lineRule="auto"/>
+            <w:tcW w:w="1569" w:type="dxa"/>
+            <w:vAlign w:val="center"/>
+          </w:tcPr>
+          <w:p>
+            <w:pPr>
+              <w:jc w:val="center"/>
               <w:rPr>
                 <w:rFonts w:ascii="Verdana" w:hAnsi="Verdana" w:cs="Times New Roman"/>
                 <w:sz w:val="20"/>
@@ -2707,15 +2596,16 @@
         </w:tc>
         <w:tc>
           <w:tcPr>
-            <w:tcW w:w="2068" w:type="dxa"/>
+            <w:tcW w:w="1785" w:type="dxa"/>
             <w:shd w:val="clear" w:color="auto" w:fill="auto"/>
             <w:tcMar>
               <w:left w:w="108" w:type="dxa"/>
             </w:tcMar>
-          </w:tcPr>
-          <w:p>
-            <w:pPr>
-              <w:spacing w:line="240" w:lineRule="auto"/>
+            <w:vAlign w:val="center"/>
+          </w:tcPr>
+          <w:p>
+            <w:pPr>
+              <w:jc w:val="center"/>
               <w:rPr>
                 <w:rFonts w:ascii="Verdana" w:hAnsi="Verdana"/>
                 <w:sz w:val="20"/>
@@ -2734,11 +2624,12 @@
         </w:tc>
         <w:tc>
           <w:tcPr>
-            <w:tcW w:w="1955" w:type="dxa"/>
-          </w:tcPr>
-          <w:p>
-            <w:pPr>
-              <w:spacing w:line="240" w:lineRule="auto"/>
+            <w:tcW w:w="1753" w:type="dxa"/>
+            <w:vAlign w:val="center"/>
+          </w:tcPr>
+          <w:p>
+            <w:pPr>
+              <w:jc w:val="center"/>
               <w:rPr>
                 <w:rFonts w:ascii="Verdana" w:hAnsi="Verdana" w:cs="Times New Roman"/>
                 <w:sz w:val="20"/>
@@ -2758,33 +2649,28 @@
       </w:tr>
       <w:tr>
         <w:trPr>
+          <w:trHeight w:val="454"/>
           <w:jc w:val="center"/>
         </w:trPr>
         <w:tc>
           <w:tcPr>
-            <w:tcW w:w="3919" w:type="dxa"/>
+            <w:tcW w:w="3889" w:type="dxa"/>
             <w:shd w:val="clear" w:color="auto" w:fill="auto"/>
             <w:tcMar>
               <w:left w:w="108" w:type="dxa"/>
             </w:tcMar>
-          </w:tcPr>
-          <w:p>
-            <w:pPr>
-              <w:spacing w:line="240" w:lineRule="auto"/>
-              <w:rPr>
-                <w:rFonts w:ascii="Verdana" w:hAnsi="Verdana"/>
-                <w:sz w:val="20"/>
-                <w:szCs w:val="20"/>
-              </w:rPr>
-            </w:pPr>
-            <w:r>
-              <w:rPr>
-                <w:rFonts w:ascii="Verdana" w:hAnsi="Verdana" w:cs="Times New Roman"/>
-                <w:sz w:val="20"/>
-                <w:szCs w:val="20"/>
-              </w:rPr>
-              <w:t xml:space="preserve">  </w:t>
-            </w:r>
+            <w:vAlign w:val="center"/>
+          </w:tcPr>
+          <w:p>
+            <w:pPr>
+              <w:ind w:leftChars="83" w:left="199"/>
+              <w:jc w:val="left"/>
+              <w:rPr>
+                <w:rFonts w:ascii="Verdana" w:hAnsi="Verdana"/>
+                <w:sz w:val="20"/>
+                <w:szCs w:val="20"/>
+              </w:rPr>
+            </w:pPr>
             <w:r>
               <w:rPr>
                 <w:rFonts w:ascii="Verdana" w:hAnsi="Verdana" w:cs="Times New Roman"/>
@@ -2797,47 +2683,50 @@
         </w:tc>
         <w:tc>
           <w:tcPr>
-            <w:tcW w:w="1490" w:type="dxa"/>
-          </w:tcPr>
-          <w:p>
-            <w:pPr>
-              <w:spacing w:line="240" w:lineRule="auto"/>
-              <w:rPr>
-                <w:rFonts w:ascii="Times New Roman" w:hAnsi="Times New Roman" w:cs="Times New Roman"/>
-                <w:sz w:val="20"/>
-                <w:szCs w:val="20"/>
-              </w:rPr>
-            </w:pPr>
-          </w:p>
-        </w:tc>
-        <w:tc>
-          <w:tcPr>
-            <w:tcW w:w="2068" w:type="dxa"/>
+            <w:tcW w:w="1569" w:type="dxa"/>
+            <w:vAlign w:val="center"/>
+          </w:tcPr>
+          <w:p>
+            <w:pPr>
+              <w:jc w:val="center"/>
+              <w:rPr>
+                <w:rFonts w:ascii="Verdana" w:hAnsi="Verdana" w:cs="Times New Roman"/>
+                <w:sz w:val="20"/>
+                <w:szCs w:val="20"/>
+              </w:rPr>
+            </w:pPr>
+          </w:p>
+        </w:tc>
+        <w:tc>
+          <w:tcPr>
+            <w:tcW w:w="1785" w:type="dxa"/>
             <w:shd w:val="clear" w:color="auto" w:fill="auto"/>
             <w:tcMar>
               <w:left w:w="108" w:type="dxa"/>
             </w:tcMar>
-          </w:tcPr>
-          <w:p>
-            <w:pPr>
-              <w:spacing w:line="240" w:lineRule="auto"/>
-              <w:rPr>
-                <w:rFonts w:ascii="Times New Roman" w:hAnsi="Times New Roman" w:cs="Times New Roman"/>
-                <w:sz w:val="20"/>
-                <w:szCs w:val="20"/>
-              </w:rPr>
-            </w:pPr>
-          </w:p>
-        </w:tc>
-        <w:tc>
-          <w:tcPr>
-            <w:tcW w:w="1955" w:type="dxa"/>
-          </w:tcPr>
-          <w:p>
-            <w:pPr>
-              <w:spacing w:line="240" w:lineRule="auto"/>
-              <w:rPr>
-                <w:rFonts w:ascii="Times New Roman" w:hAnsi="Times New Roman" w:cs="Times New Roman"/>
+            <w:vAlign w:val="center"/>
+          </w:tcPr>
+          <w:p>
+            <w:pPr>
+              <w:jc w:val="center"/>
+              <w:rPr>
+                <w:rFonts w:ascii="Verdana" w:hAnsi="Verdana" w:cs="Times New Roman"/>
+                <w:sz w:val="20"/>
+                <w:szCs w:val="20"/>
+              </w:rPr>
+            </w:pPr>
+          </w:p>
+        </w:tc>
+        <w:tc>
+          <w:tcPr>
+            <w:tcW w:w="1753" w:type="dxa"/>
+            <w:vAlign w:val="center"/>
+          </w:tcPr>
+          <w:p>
+            <w:pPr>
+              <w:jc w:val="center"/>
+              <w:rPr>
+                <w:rFonts w:ascii="Verdana" w:hAnsi="Verdana" w:cs="Times New Roman"/>
                 <w:sz w:val="20"/>
                 <w:szCs w:val="20"/>
               </w:rPr>
@@ -2847,33 +2736,28 @@
       </w:tr>
       <w:tr>
         <w:trPr>
+          <w:trHeight w:val="454"/>
           <w:jc w:val="center"/>
         </w:trPr>
         <w:tc>
           <w:tcPr>
-            <w:tcW w:w="3919" w:type="dxa"/>
+            <w:tcW w:w="3889" w:type="dxa"/>
             <w:shd w:val="clear" w:color="auto" w:fill="auto"/>
             <w:tcMar>
               <w:left w:w="108" w:type="dxa"/>
             </w:tcMar>
-          </w:tcPr>
-          <w:p>
-            <w:pPr>
-              <w:spacing w:line="240" w:lineRule="auto"/>
-              <w:rPr>
-                <w:rFonts w:ascii="Verdana" w:hAnsi="Verdana"/>
-                <w:sz w:val="20"/>
-                <w:szCs w:val="20"/>
-              </w:rPr>
-            </w:pPr>
-            <w:r>
-              <w:rPr>
-                <w:rFonts w:ascii="Verdana" w:hAnsi="Verdana" w:cs="Times New Roman"/>
-                <w:sz w:val="20"/>
-                <w:szCs w:val="20"/>
-              </w:rPr>
-              <w:t xml:space="preserve">  </w:t>
-            </w:r>
+            <w:vAlign w:val="center"/>
+          </w:tcPr>
+          <w:p>
+            <w:pPr>
+              <w:ind w:leftChars="83" w:left="199"/>
+              <w:jc w:val="left"/>
+              <w:rPr>
+                <w:rFonts w:ascii="Verdana" w:hAnsi="Verdana"/>
+                <w:sz w:val="20"/>
+                <w:szCs w:val="20"/>
+              </w:rPr>
+            </w:pPr>
             <w:r>
               <w:rPr>
                 <w:rFonts w:ascii="Verdana" w:hAnsi="Verdana" w:cs="Times New Roman"/>
@@ -2886,47 +2770,50 @@
         </w:tc>
         <w:tc>
           <w:tcPr>
-            <w:tcW w:w="1490" w:type="dxa"/>
-          </w:tcPr>
-          <w:p>
-            <w:pPr>
-              <w:spacing w:line="240" w:lineRule="auto"/>
-              <w:rPr>
-                <w:rFonts w:ascii="Times New Roman" w:hAnsi="Times New Roman" w:cs="Times New Roman"/>
-                <w:sz w:val="20"/>
-                <w:szCs w:val="20"/>
-              </w:rPr>
-            </w:pPr>
-          </w:p>
-        </w:tc>
-        <w:tc>
-          <w:tcPr>
-            <w:tcW w:w="2068" w:type="dxa"/>
+            <w:tcW w:w="1569" w:type="dxa"/>
+            <w:vAlign w:val="center"/>
+          </w:tcPr>
+          <w:p>
+            <w:pPr>
+              <w:jc w:val="center"/>
+              <w:rPr>
+                <w:rFonts w:ascii="Verdana" w:hAnsi="Verdana" w:cs="Times New Roman"/>
+                <w:sz w:val="20"/>
+                <w:szCs w:val="20"/>
+              </w:rPr>
+            </w:pPr>
+          </w:p>
+        </w:tc>
+        <w:tc>
+          <w:tcPr>
+            <w:tcW w:w="1785" w:type="dxa"/>
             <w:shd w:val="clear" w:color="auto" w:fill="auto"/>
             <w:tcMar>
               <w:left w:w="108" w:type="dxa"/>
             </w:tcMar>
-          </w:tcPr>
-          <w:p>
-            <w:pPr>
-              <w:spacing w:line="240" w:lineRule="auto"/>
-              <w:rPr>
-                <w:rFonts w:ascii="Times New Roman" w:hAnsi="Times New Roman" w:cs="Times New Roman"/>
-                <w:sz w:val="20"/>
-                <w:szCs w:val="20"/>
-              </w:rPr>
-            </w:pPr>
-          </w:p>
-        </w:tc>
-        <w:tc>
-          <w:tcPr>
-            <w:tcW w:w="1955" w:type="dxa"/>
-          </w:tcPr>
-          <w:p>
-            <w:pPr>
-              <w:spacing w:line="240" w:lineRule="auto"/>
-              <w:rPr>
-                <w:rFonts w:ascii="Times New Roman" w:hAnsi="Times New Roman" w:cs="Times New Roman"/>
+            <w:vAlign w:val="center"/>
+          </w:tcPr>
+          <w:p>
+            <w:pPr>
+              <w:jc w:val="center"/>
+              <w:rPr>
+                <w:rFonts w:ascii="Verdana" w:hAnsi="Verdana" w:cs="Times New Roman"/>
+                <w:sz w:val="20"/>
+                <w:szCs w:val="20"/>
+              </w:rPr>
+            </w:pPr>
+          </w:p>
+        </w:tc>
+        <w:tc>
+          <w:tcPr>
+            <w:tcW w:w="1753" w:type="dxa"/>
+            <w:vAlign w:val="center"/>
+          </w:tcPr>
+          <w:p>
+            <w:pPr>
+              <w:jc w:val="center"/>
+              <w:rPr>
+                <w:rFonts w:ascii="Verdana" w:hAnsi="Verdana" w:cs="Times New Roman"/>
                 <w:sz w:val="20"/>
                 <w:szCs w:val="20"/>
               </w:rPr>
@@ -2936,19 +2823,21 @@
       </w:tr>
       <w:tr>
         <w:trPr>
+          <w:trHeight w:val="454"/>
           <w:jc w:val="center"/>
         </w:trPr>
         <w:tc>
           <w:tcPr>
-            <w:tcW w:w="3919" w:type="dxa"/>
+            <w:tcW w:w="3889" w:type="dxa"/>
             <w:shd w:val="clear" w:color="auto" w:fill="auto"/>
             <w:tcMar>
               <w:left w:w="108" w:type="dxa"/>
             </w:tcMar>
-          </w:tcPr>
-          <w:p>
-            <w:pPr>
-              <w:spacing w:line="240" w:lineRule="auto"/>
+            <w:vAlign w:val="center"/>
+          </w:tcPr>
+          <w:p>
+            <w:pPr>
+              <w:jc w:val="left"/>
               <w:rPr>
                 <w:rFonts w:ascii="Verdana" w:hAnsi="Verdana"/>
                 <w:sz w:val="20"/>
@@ -2967,11 +2856,12 @@
         </w:tc>
         <w:tc>
           <w:tcPr>
-            <w:tcW w:w="1490" w:type="dxa"/>
-          </w:tcPr>
-          <w:p>
-            <w:pPr>
-              <w:spacing w:line="240" w:lineRule="auto"/>
+            <w:tcW w:w="1569" w:type="dxa"/>
+            <w:vAlign w:val="center"/>
+          </w:tcPr>
+          <w:p>
+            <w:pPr>
+              <w:jc w:val="center"/>
               <w:rPr>
                 <w:rFonts w:ascii="Verdana" w:hAnsi="Verdana" w:cs="Times New Roman"/>
                 <w:sz w:val="20"/>
@@ -2990,15 +2880,16 @@
         </w:tc>
         <w:tc>
           <w:tcPr>
-            <w:tcW w:w="2068" w:type="dxa"/>
+            <w:tcW w:w="1785" w:type="dxa"/>
             <w:shd w:val="clear" w:color="auto" w:fill="auto"/>
             <w:tcMar>
               <w:left w:w="108" w:type="dxa"/>
             </w:tcMar>
-          </w:tcPr>
-          <w:p>
-            <w:pPr>
-              <w:spacing w:line="240" w:lineRule="auto"/>
+            <w:vAlign w:val="center"/>
+          </w:tcPr>
+          <w:p>
+            <w:pPr>
+              <w:jc w:val="center"/>
               <w:rPr>
                 <w:rFonts w:ascii="Verdana" w:hAnsi="Verdana"/>
                 <w:sz w:val="20"/>
@@ -3017,11 +2908,12 @@
         </w:tc>
         <w:tc>
           <w:tcPr>
-            <w:tcW w:w="1955" w:type="dxa"/>
-          </w:tcPr>
-          <w:p>
-            <w:pPr>
-              <w:spacing w:line="240" w:lineRule="auto"/>
+            <w:tcW w:w="1753" w:type="dxa"/>
+            <w:vAlign w:val="center"/>
+          </w:tcPr>
+          <w:p>
+            <w:pPr>
+              <w:jc w:val="center"/>
               <w:rPr>
                 <w:rFonts w:ascii="Verdana" w:hAnsi="Verdana" w:cs="Times New Roman"/>
                 <w:sz w:val="20"/>
@@ -3033,33 +2925,28 @@
       </w:tr>
       <w:tr>
         <w:trPr>
+          <w:trHeight w:val="454"/>
           <w:jc w:val="center"/>
         </w:trPr>
         <w:tc>
           <w:tcPr>
-            <w:tcW w:w="3919" w:type="dxa"/>
+            <w:tcW w:w="3889" w:type="dxa"/>
             <w:shd w:val="clear" w:color="auto" w:fill="auto"/>
             <w:tcMar>
               <w:left w:w="108" w:type="dxa"/>
             </w:tcMar>
-          </w:tcPr>
-          <w:p>
-            <w:pPr>
-              <w:spacing w:line="240" w:lineRule="auto"/>
-              <w:rPr>
-                <w:rFonts w:ascii="Verdana" w:hAnsi="Verdana"/>
-                <w:sz w:val="20"/>
-                <w:szCs w:val="20"/>
-              </w:rPr>
-            </w:pPr>
-            <w:r>
-              <w:rPr>
-                <w:rFonts w:ascii="Verdana" w:hAnsi="Verdana" w:cs="Times New Roman"/>
-                <w:sz w:val="20"/>
-                <w:szCs w:val="20"/>
-              </w:rPr>
-              <w:t xml:space="preserve">   </w:t>
-            </w:r>
+            <w:vAlign w:val="center"/>
+          </w:tcPr>
+          <w:p>
+            <w:pPr>
+              <w:ind w:leftChars="83" w:left="199"/>
+              <w:jc w:val="left"/>
+              <w:rPr>
+                <w:rFonts w:ascii="Verdana" w:hAnsi="Verdana"/>
+                <w:sz w:val="20"/>
+                <w:szCs w:val="20"/>
+              </w:rPr>
+            </w:pPr>
             <w:r>
               <w:rPr>
                 <w:rFonts w:ascii="Verdana" w:hAnsi="Verdana" w:cs="Times New Roman"/>
@@ -3072,47 +2959,50 @@
         </w:tc>
         <w:tc>
           <w:tcPr>
-            <w:tcW w:w="1490" w:type="dxa"/>
-          </w:tcPr>
-          <w:p>
-            <w:pPr>
-              <w:spacing w:line="240" w:lineRule="auto"/>
-              <w:rPr>
-                <w:rFonts w:ascii="Times New Roman" w:hAnsi="Times New Roman" w:cs="Times New Roman"/>
-                <w:sz w:val="20"/>
-                <w:szCs w:val="20"/>
-              </w:rPr>
-            </w:pPr>
-          </w:p>
-        </w:tc>
-        <w:tc>
-          <w:tcPr>
-            <w:tcW w:w="2068" w:type="dxa"/>
+            <w:tcW w:w="1569" w:type="dxa"/>
+            <w:vAlign w:val="center"/>
+          </w:tcPr>
+          <w:p>
+            <w:pPr>
+              <w:jc w:val="center"/>
+              <w:rPr>
+                <w:rFonts w:ascii="Verdana" w:hAnsi="Verdana" w:cs="Times New Roman"/>
+                <w:sz w:val="20"/>
+                <w:szCs w:val="20"/>
+              </w:rPr>
+            </w:pPr>
+          </w:p>
+        </w:tc>
+        <w:tc>
+          <w:tcPr>
+            <w:tcW w:w="1785" w:type="dxa"/>
             <w:shd w:val="clear" w:color="auto" w:fill="auto"/>
             <w:tcMar>
               <w:left w:w="108" w:type="dxa"/>
             </w:tcMar>
-          </w:tcPr>
-          <w:p>
-            <w:pPr>
-              <w:spacing w:line="240" w:lineRule="auto"/>
-              <w:rPr>
-                <w:rFonts w:ascii="Times New Roman" w:hAnsi="Times New Roman" w:cs="Times New Roman"/>
-                <w:sz w:val="20"/>
-                <w:szCs w:val="20"/>
-              </w:rPr>
-            </w:pPr>
-          </w:p>
-        </w:tc>
-        <w:tc>
-          <w:tcPr>
-            <w:tcW w:w="1955" w:type="dxa"/>
-          </w:tcPr>
-          <w:p>
-            <w:pPr>
-              <w:spacing w:line="240" w:lineRule="auto"/>
-              <w:rPr>
-                <w:rFonts w:ascii="Times New Roman" w:hAnsi="Times New Roman" w:cs="Times New Roman"/>
+            <w:vAlign w:val="center"/>
+          </w:tcPr>
+          <w:p>
+            <w:pPr>
+              <w:jc w:val="center"/>
+              <w:rPr>
+                <w:rFonts w:ascii="Verdana" w:hAnsi="Verdana" w:cs="Times New Roman"/>
+                <w:sz w:val="20"/>
+                <w:szCs w:val="20"/>
+              </w:rPr>
+            </w:pPr>
+          </w:p>
+        </w:tc>
+        <w:tc>
+          <w:tcPr>
+            <w:tcW w:w="1753" w:type="dxa"/>
+            <w:vAlign w:val="center"/>
+          </w:tcPr>
+          <w:p>
+            <w:pPr>
+              <w:jc w:val="center"/>
+              <w:rPr>
+                <w:rFonts w:ascii="Verdana" w:hAnsi="Verdana" w:cs="Times New Roman"/>
                 <w:sz w:val="20"/>
                 <w:szCs w:val="20"/>
               </w:rPr>
@@ -3122,33 +3012,28 @@
       </w:tr>
       <w:tr>
         <w:trPr>
+          <w:trHeight w:val="454"/>
           <w:jc w:val="center"/>
         </w:trPr>
         <w:tc>
           <w:tcPr>
-            <w:tcW w:w="3919" w:type="dxa"/>
+            <w:tcW w:w="3889" w:type="dxa"/>
             <w:shd w:val="clear" w:color="auto" w:fill="auto"/>
             <w:tcMar>
               <w:left w:w="108" w:type="dxa"/>
             </w:tcMar>
-          </w:tcPr>
-          <w:p>
-            <w:pPr>
-              <w:spacing w:line="240" w:lineRule="auto"/>
-              <w:rPr>
-                <w:rFonts w:ascii="Verdana" w:hAnsi="Verdana"/>
-                <w:sz w:val="20"/>
-                <w:szCs w:val="20"/>
-              </w:rPr>
-            </w:pPr>
-            <w:r>
-              <w:rPr>
-                <w:rFonts w:ascii="Verdana" w:hAnsi="Verdana" w:cs="Times New Roman"/>
-                <w:sz w:val="20"/>
-                <w:szCs w:val="20"/>
-              </w:rPr>
-              <w:t xml:space="preserve">   </w:t>
-            </w:r>
+            <w:vAlign w:val="center"/>
+          </w:tcPr>
+          <w:p>
+            <w:pPr>
+              <w:ind w:leftChars="83" w:left="199"/>
+              <w:jc w:val="left"/>
+              <w:rPr>
+                <w:rFonts w:ascii="Verdana" w:hAnsi="Verdana"/>
+                <w:sz w:val="20"/>
+                <w:szCs w:val="20"/>
+              </w:rPr>
+            </w:pPr>
             <w:r>
               <w:rPr>
                 <w:rFonts w:ascii="Verdana" w:hAnsi="Verdana" w:cs="Times New Roman"/>
@@ -3161,47 +3046,50 @@
         </w:tc>
         <w:tc>
           <w:tcPr>
-            <w:tcW w:w="1490" w:type="dxa"/>
-          </w:tcPr>
-          <w:p>
-            <w:pPr>
-              <w:spacing w:line="240" w:lineRule="auto"/>
-              <w:rPr>
-                <w:rFonts w:ascii="Times New Roman" w:hAnsi="Times New Roman" w:cs="Times New Roman"/>
-                <w:sz w:val="20"/>
-                <w:szCs w:val="20"/>
-              </w:rPr>
-            </w:pPr>
-          </w:p>
-        </w:tc>
-        <w:tc>
-          <w:tcPr>
-            <w:tcW w:w="2068" w:type="dxa"/>
+            <w:tcW w:w="1569" w:type="dxa"/>
+            <w:vAlign w:val="center"/>
+          </w:tcPr>
+          <w:p>
+            <w:pPr>
+              <w:jc w:val="center"/>
+              <w:rPr>
+                <w:rFonts w:ascii="Verdana" w:hAnsi="Verdana" w:cs="Times New Roman"/>
+                <w:sz w:val="20"/>
+                <w:szCs w:val="20"/>
+              </w:rPr>
+            </w:pPr>
+          </w:p>
+        </w:tc>
+        <w:tc>
+          <w:tcPr>
+            <w:tcW w:w="1785" w:type="dxa"/>
             <w:shd w:val="clear" w:color="auto" w:fill="auto"/>
             <w:tcMar>
               <w:left w:w="108" w:type="dxa"/>
             </w:tcMar>
-          </w:tcPr>
-          <w:p>
-            <w:pPr>
-              <w:spacing w:line="240" w:lineRule="auto"/>
-              <w:rPr>
-                <w:rFonts w:ascii="Times New Roman" w:hAnsi="Times New Roman" w:cs="Times New Roman"/>
-                <w:sz w:val="20"/>
-                <w:szCs w:val="20"/>
-              </w:rPr>
-            </w:pPr>
-          </w:p>
-        </w:tc>
-        <w:tc>
-          <w:tcPr>
-            <w:tcW w:w="1955" w:type="dxa"/>
-          </w:tcPr>
-          <w:p>
-            <w:pPr>
-              <w:spacing w:line="240" w:lineRule="auto"/>
-              <w:rPr>
-                <w:rFonts w:ascii="Times New Roman" w:hAnsi="Times New Roman" w:cs="Times New Roman"/>
+            <w:vAlign w:val="center"/>
+          </w:tcPr>
+          <w:p>
+            <w:pPr>
+              <w:jc w:val="center"/>
+              <w:rPr>
+                <w:rFonts w:ascii="Verdana" w:hAnsi="Verdana" w:cs="Times New Roman"/>
+                <w:sz w:val="20"/>
+                <w:szCs w:val="20"/>
+              </w:rPr>
+            </w:pPr>
+          </w:p>
+        </w:tc>
+        <w:tc>
+          <w:tcPr>
+            <w:tcW w:w="1753" w:type="dxa"/>
+            <w:vAlign w:val="center"/>
+          </w:tcPr>
+          <w:p>
+            <w:pPr>
+              <w:jc w:val="center"/>
+              <w:rPr>
+                <w:rFonts w:ascii="Verdana" w:hAnsi="Verdana" w:cs="Times New Roman"/>
                 <w:sz w:val="20"/>
                 <w:szCs w:val="20"/>
               </w:rPr>
@@ -3211,33 +3099,28 @@
       </w:tr>
       <w:tr>
         <w:trPr>
+          <w:trHeight w:val="454"/>
           <w:jc w:val="center"/>
         </w:trPr>
         <w:tc>
           <w:tcPr>
-            <w:tcW w:w="3919" w:type="dxa"/>
+            <w:tcW w:w="3889" w:type="dxa"/>
             <w:shd w:val="clear" w:color="auto" w:fill="auto"/>
             <w:tcMar>
               <w:left w:w="108" w:type="dxa"/>
             </w:tcMar>
-          </w:tcPr>
-          <w:p>
-            <w:pPr>
-              <w:spacing w:line="240" w:lineRule="auto"/>
-              <w:rPr>
-                <w:rFonts w:ascii="Verdana" w:hAnsi="Verdana"/>
-                <w:sz w:val="20"/>
-                <w:szCs w:val="20"/>
-              </w:rPr>
-            </w:pPr>
-            <w:r>
-              <w:rPr>
-                <w:rFonts w:ascii="Verdana" w:hAnsi="Verdana" w:cs="Times New Roman"/>
-                <w:sz w:val="20"/>
-                <w:szCs w:val="20"/>
-              </w:rPr>
-              <w:t xml:space="preserve">   </w:t>
-            </w:r>
+            <w:vAlign w:val="center"/>
+          </w:tcPr>
+          <w:p>
+            <w:pPr>
+              <w:ind w:leftChars="83" w:left="199"/>
+              <w:jc w:val="left"/>
+              <w:rPr>
+                <w:rFonts w:ascii="Verdana" w:hAnsi="Verdana"/>
+                <w:sz w:val="20"/>
+                <w:szCs w:val="20"/>
+              </w:rPr>
+            </w:pPr>
             <w:r>
               <w:rPr>
                 <w:rFonts w:ascii="Verdana" w:hAnsi="Verdana" w:cs="Times New Roman"/>
@@ -3250,47 +3133,50 @@
         </w:tc>
         <w:tc>
           <w:tcPr>
-            <w:tcW w:w="1490" w:type="dxa"/>
-          </w:tcPr>
-          <w:p>
-            <w:pPr>
-              <w:spacing w:line="240" w:lineRule="auto"/>
-              <w:rPr>
-                <w:rFonts w:ascii="Times New Roman" w:hAnsi="Times New Roman" w:cs="Times New Roman"/>
-                <w:sz w:val="20"/>
-                <w:szCs w:val="20"/>
-              </w:rPr>
-            </w:pPr>
-          </w:p>
-        </w:tc>
-        <w:tc>
-          <w:tcPr>
-            <w:tcW w:w="2068" w:type="dxa"/>
+            <w:tcW w:w="1569" w:type="dxa"/>
+            <w:vAlign w:val="center"/>
+          </w:tcPr>
+          <w:p>
+            <w:pPr>
+              <w:jc w:val="center"/>
+              <w:rPr>
+                <w:rFonts w:ascii="Verdana" w:hAnsi="Verdana" w:cs="Times New Roman"/>
+                <w:sz w:val="20"/>
+                <w:szCs w:val="20"/>
+              </w:rPr>
+            </w:pPr>
+          </w:p>
+        </w:tc>
+        <w:tc>
+          <w:tcPr>
+            <w:tcW w:w="1785" w:type="dxa"/>
             <w:shd w:val="clear" w:color="auto" w:fill="auto"/>
             <w:tcMar>
               <w:left w:w="108" w:type="dxa"/>
             </w:tcMar>
-          </w:tcPr>
-          <w:p>
-            <w:pPr>
-              <w:spacing w:line="240" w:lineRule="auto"/>
-              <w:rPr>
-                <w:rFonts w:ascii="Times New Roman" w:hAnsi="Times New Roman" w:cs="Times New Roman"/>
-                <w:sz w:val="20"/>
-                <w:szCs w:val="20"/>
-              </w:rPr>
-            </w:pPr>
-          </w:p>
-        </w:tc>
-        <w:tc>
-          <w:tcPr>
-            <w:tcW w:w="1955" w:type="dxa"/>
-          </w:tcPr>
-          <w:p>
-            <w:pPr>
-              <w:spacing w:line="240" w:lineRule="auto"/>
-              <w:rPr>
-                <w:rFonts w:ascii="Times New Roman" w:hAnsi="Times New Roman" w:cs="Times New Roman"/>
+            <w:vAlign w:val="center"/>
+          </w:tcPr>
+          <w:p>
+            <w:pPr>
+              <w:jc w:val="center"/>
+              <w:rPr>
+                <w:rFonts w:ascii="Verdana" w:hAnsi="Verdana" w:cs="Times New Roman"/>
+                <w:sz w:val="20"/>
+                <w:szCs w:val="20"/>
+              </w:rPr>
+            </w:pPr>
+          </w:p>
+        </w:tc>
+        <w:tc>
+          <w:tcPr>
+            <w:tcW w:w="1753" w:type="dxa"/>
+            <w:vAlign w:val="center"/>
+          </w:tcPr>
+          <w:p>
+            <w:pPr>
+              <w:jc w:val="center"/>
+              <w:rPr>
+                <w:rFonts w:ascii="Verdana" w:hAnsi="Verdana" w:cs="Times New Roman"/>
                 <w:sz w:val="20"/>
                 <w:szCs w:val="20"/>
               </w:rPr>
@@ -3300,19 +3186,21 @@
       </w:tr>
       <w:tr>
         <w:trPr>
+          <w:trHeight w:val="454"/>
           <w:jc w:val="center"/>
         </w:trPr>
         <w:tc>
           <w:tcPr>
-            <w:tcW w:w="3919" w:type="dxa"/>
+            <w:tcW w:w="3889" w:type="dxa"/>
             <w:shd w:val="clear" w:color="auto" w:fill="auto"/>
             <w:tcMar>
               <w:left w:w="108" w:type="dxa"/>
             </w:tcMar>
-          </w:tcPr>
-          <w:p>
-            <w:pPr>
-              <w:spacing w:line="240" w:lineRule="auto"/>
+            <w:vAlign w:val="center"/>
+          </w:tcPr>
+          <w:p>
+            <w:pPr>
+              <w:jc w:val="left"/>
               <w:rPr>
                 <w:rFonts w:ascii="Verdana" w:hAnsi="Verdana" w:cs="Times New Roman"/>
                 <w:sz w:val="20"/>
@@ -3331,11 +3219,12 @@
         </w:tc>
         <w:tc>
           <w:tcPr>
-            <w:tcW w:w="1490" w:type="dxa"/>
-          </w:tcPr>
-          <w:p>
-            <w:pPr>
-              <w:spacing w:line="240" w:lineRule="auto"/>
+            <w:tcW w:w="1569" w:type="dxa"/>
+            <w:vAlign w:val="center"/>
+          </w:tcPr>
+          <w:p>
+            <w:pPr>
+              <w:jc w:val="center"/>
               <w:rPr>
                 <w:rFonts w:ascii="Verdana" w:hAnsi="Verdana" w:cs="Times New Roman"/>
                 <w:sz w:val="20"/>
@@ -3346,17 +3235,18 @@
         </w:tc>
         <w:tc>
           <w:tcPr>
-            <w:tcW w:w="2068" w:type="dxa"/>
+            <w:tcW w:w="1785" w:type="dxa"/>
             <w:shd w:val="clear" w:color="auto" w:fill="auto"/>
             <w:tcMar>
               <w:left w:w="108" w:type="dxa"/>
             </w:tcMar>
-          </w:tcPr>
-          <w:p>
-            <w:pPr>
-              <w:spacing w:line="240" w:lineRule="auto"/>
-              <w:rPr>
-                <w:rFonts w:ascii="Times New Roman" w:hAnsi="Times New Roman" w:cs="Times New Roman"/>
+            <w:vAlign w:val="center"/>
+          </w:tcPr>
+          <w:p>
+            <w:pPr>
+              <w:jc w:val="center"/>
+              <w:rPr>
+                <w:rFonts w:ascii="Verdana" w:hAnsi="Verdana" w:cs="Times New Roman"/>
                 <w:sz w:val="20"/>
                 <w:szCs w:val="20"/>
               </w:rPr>
@@ -3373,11 +3263,12 @@
         </w:tc>
         <w:tc>
           <w:tcPr>
-            <w:tcW w:w="1955" w:type="dxa"/>
-          </w:tcPr>
-          <w:p>
-            <w:pPr>
-              <w:spacing w:line="240" w:lineRule="auto"/>
+            <w:tcW w:w="1753" w:type="dxa"/>
+            <w:vAlign w:val="center"/>
+          </w:tcPr>
+          <w:p>
+            <w:pPr>
+              <w:jc w:val="center"/>
               <w:rPr>
                 <w:rFonts w:ascii="Verdana" w:hAnsi="Verdana" w:cs="Times New Roman"/>
                 <w:sz w:val="20"/>
@@ -3389,33 +3280,28 @@
       </w:tr>
       <w:tr>
         <w:trPr>
+          <w:trHeight w:val="454"/>
           <w:jc w:val="center"/>
         </w:trPr>
         <w:tc>
           <w:tcPr>
-            <w:tcW w:w="3919" w:type="dxa"/>
+            <w:tcW w:w="3889" w:type="dxa"/>
             <w:shd w:val="clear" w:color="auto" w:fill="auto"/>
             <w:tcMar>
               <w:left w:w="108" w:type="dxa"/>
             </w:tcMar>
-          </w:tcPr>
-          <w:p>
-            <w:pPr>
-              <w:spacing w:line="240" w:lineRule="auto"/>
-              <w:rPr>
-                <w:rFonts w:ascii="Verdana" w:hAnsi="Verdana"/>
-                <w:sz w:val="20"/>
-                <w:szCs w:val="20"/>
-              </w:rPr>
-            </w:pPr>
-            <w:r>
-              <w:rPr>
-                <w:rFonts w:ascii="Verdana" w:hAnsi="Verdana" w:cs="Times New Roman"/>
-                <w:sz w:val="20"/>
-                <w:szCs w:val="20"/>
-              </w:rPr>
-              <w:t xml:space="preserve">   </w:t>
-            </w:r>
+            <w:vAlign w:val="center"/>
+          </w:tcPr>
+          <w:p>
+            <w:pPr>
+              <w:ind w:leftChars="83" w:left="199"/>
+              <w:jc w:val="left"/>
+              <w:rPr>
+                <w:rFonts w:ascii="Verdana" w:hAnsi="Verdana"/>
+                <w:sz w:val="20"/>
+                <w:szCs w:val="20"/>
+              </w:rPr>
+            </w:pPr>
             <w:r>
               <w:rPr>
                 <w:rFonts w:ascii="Verdana" w:hAnsi="Verdana" w:cs="Times New Roman"/>
@@ -3428,45 +3314,48 @@
         </w:tc>
         <w:tc>
           <w:tcPr>
-            <w:tcW w:w="1490" w:type="dxa"/>
-          </w:tcPr>
-          <w:p>
-            <w:pPr>
-              <w:spacing w:line="240" w:lineRule="auto"/>
-              <w:rPr>
-                <w:rFonts w:ascii="Verdana" w:hAnsi="Verdana"/>
-                <w:sz w:val="20"/>
-                <w:szCs w:val="20"/>
-              </w:rPr>
-            </w:pPr>
-          </w:p>
-        </w:tc>
-        <w:tc>
-          <w:tcPr>
-            <w:tcW w:w="2068" w:type="dxa"/>
+            <w:tcW w:w="1569" w:type="dxa"/>
+            <w:vAlign w:val="center"/>
+          </w:tcPr>
+          <w:p>
+            <w:pPr>
+              <w:jc w:val="center"/>
+              <w:rPr>
+                <w:rFonts w:ascii="Verdana" w:hAnsi="Verdana"/>
+                <w:sz w:val="20"/>
+                <w:szCs w:val="20"/>
+              </w:rPr>
+            </w:pPr>
+          </w:p>
+        </w:tc>
+        <w:tc>
+          <w:tcPr>
+            <w:tcW w:w="1785" w:type="dxa"/>
             <w:shd w:val="clear" w:color="auto" w:fill="auto"/>
             <w:tcMar>
               <w:left w:w="108" w:type="dxa"/>
             </w:tcMar>
-          </w:tcPr>
-          <w:p>
-            <w:pPr>
-              <w:spacing w:line="240" w:lineRule="auto"/>
-              <w:rPr>
-                <w:rFonts w:ascii="Verdana" w:hAnsi="Verdana"/>
-                <w:sz w:val="20"/>
-                <w:szCs w:val="20"/>
-              </w:rPr>
-            </w:pPr>
-          </w:p>
-        </w:tc>
-        <w:tc>
-          <w:tcPr>
-            <w:tcW w:w="1955" w:type="dxa"/>
-          </w:tcPr>
-          <w:p>
-            <w:pPr>
-              <w:spacing w:line="240" w:lineRule="auto"/>
+            <w:vAlign w:val="center"/>
+          </w:tcPr>
+          <w:p>
+            <w:pPr>
+              <w:jc w:val="center"/>
+              <w:rPr>
+                <w:rFonts w:ascii="Verdana" w:hAnsi="Verdana"/>
+                <w:sz w:val="20"/>
+                <w:szCs w:val="20"/>
+              </w:rPr>
+            </w:pPr>
+          </w:p>
+        </w:tc>
+        <w:tc>
+          <w:tcPr>
+            <w:tcW w:w="1753" w:type="dxa"/>
+            <w:vAlign w:val="center"/>
+          </w:tcPr>
+          <w:p>
+            <w:pPr>
+              <w:jc w:val="center"/>
               <w:rPr>
                 <w:rFonts w:ascii="Verdana" w:hAnsi="Verdana"/>
                 <w:sz w:val="20"/>
@@ -3478,33 +3367,28 @@
       </w:tr>
       <w:tr>
         <w:trPr>
+          <w:trHeight w:val="454"/>
           <w:jc w:val="center"/>
         </w:trPr>
         <w:tc>
           <w:tcPr>
-            <w:tcW w:w="3919" w:type="dxa"/>
+            <w:tcW w:w="3889" w:type="dxa"/>
             <w:shd w:val="clear" w:color="auto" w:fill="auto"/>
             <w:tcMar>
               <w:left w:w="108" w:type="dxa"/>
             </w:tcMar>
-          </w:tcPr>
-          <w:p>
-            <w:pPr>
-              <w:spacing w:line="240" w:lineRule="auto"/>
-              <w:rPr>
-                <w:rFonts w:ascii="Verdana" w:hAnsi="Verdana"/>
-                <w:sz w:val="20"/>
-                <w:szCs w:val="20"/>
-              </w:rPr>
-            </w:pPr>
-            <w:r>
-              <w:rPr>
-                <w:rFonts w:ascii="Verdana" w:hAnsi="Verdana" w:cs="Times New Roman"/>
-                <w:sz w:val="20"/>
-                <w:szCs w:val="20"/>
-              </w:rPr>
-              <w:t xml:space="preserve">   </w:t>
-            </w:r>
+            <w:vAlign w:val="center"/>
+          </w:tcPr>
+          <w:p>
+            <w:pPr>
+              <w:ind w:leftChars="83" w:left="199"/>
+              <w:jc w:val="left"/>
+              <w:rPr>
+                <w:rFonts w:ascii="Verdana" w:hAnsi="Verdana"/>
+                <w:sz w:val="20"/>
+                <w:szCs w:val="20"/>
+              </w:rPr>
+            </w:pPr>
             <w:r>
               <w:rPr>
                 <w:rFonts w:ascii="Verdana" w:hAnsi="Verdana" w:cs="Times New Roman"/>
@@ -3517,45 +3401,48 @@
         </w:tc>
         <w:tc>
           <w:tcPr>
-            <w:tcW w:w="1490" w:type="dxa"/>
-          </w:tcPr>
-          <w:p>
-            <w:pPr>
-              <w:spacing w:line="240" w:lineRule="auto"/>
-              <w:rPr>
-                <w:rFonts w:ascii="Verdana" w:hAnsi="Verdana"/>
-                <w:sz w:val="20"/>
-                <w:szCs w:val="20"/>
-              </w:rPr>
-            </w:pPr>
-          </w:p>
-        </w:tc>
-        <w:tc>
-          <w:tcPr>
-            <w:tcW w:w="2068" w:type="dxa"/>
+            <w:tcW w:w="1569" w:type="dxa"/>
+            <w:vAlign w:val="center"/>
+          </w:tcPr>
+          <w:p>
+            <w:pPr>
+              <w:jc w:val="center"/>
+              <w:rPr>
+                <w:rFonts w:ascii="Verdana" w:hAnsi="Verdana"/>
+                <w:sz w:val="20"/>
+                <w:szCs w:val="20"/>
+              </w:rPr>
+            </w:pPr>
+          </w:p>
+        </w:tc>
+        <w:tc>
+          <w:tcPr>
+            <w:tcW w:w="1785" w:type="dxa"/>
             <w:shd w:val="clear" w:color="auto" w:fill="auto"/>
             <w:tcMar>
               <w:left w:w="108" w:type="dxa"/>
             </w:tcMar>
-          </w:tcPr>
-          <w:p>
-            <w:pPr>
-              <w:spacing w:line="240" w:lineRule="auto"/>
-              <w:rPr>
-                <w:rFonts w:ascii="Verdana" w:hAnsi="Verdana"/>
-                <w:sz w:val="20"/>
-                <w:szCs w:val="20"/>
-              </w:rPr>
-            </w:pPr>
-          </w:p>
-        </w:tc>
-        <w:tc>
-          <w:tcPr>
-            <w:tcW w:w="1955" w:type="dxa"/>
-          </w:tcPr>
-          <w:p>
-            <w:pPr>
-              <w:spacing w:line="240" w:lineRule="auto"/>
+            <w:vAlign w:val="center"/>
+          </w:tcPr>
+          <w:p>
+            <w:pPr>
+              <w:jc w:val="center"/>
+              <w:rPr>
+                <w:rFonts w:ascii="Verdana" w:hAnsi="Verdana"/>
+                <w:sz w:val="20"/>
+                <w:szCs w:val="20"/>
+              </w:rPr>
+            </w:pPr>
+          </w:p>
+        </w:tc>
+        <w:tc>
+          <w:tcPr>
+            <w:tcW w:w="1753" w:type="dxa"/>
+            <w:vAlign w:val="center"/>
+          </w:tcPr>
+          <w:p>
+            <w:pPr>
+              <w:jc w:val="center"/>
               <w:rPr>
                 <w:rFonts w:ascii="Verdana" w:hAnsi="Verdana"/>
                 <w:sz w:val="20"/>
@@ -3567,19 +3454,21 @@
       </w:tr>
       <w:tr>
         <w:trPr>
+          <w:trHeight w:val="454"/>
           <w:jc w:val="center"/>
         </w:trPr>
         <w:tc>
           <w:tcPr>
-            <w:tcW w:w="3919" w:type="dxa"/>
+            <w:tcW w:w="3889" w:type="dxa"/>
             <w:shd w:val="clear" w:color="auto" w:fill="auto"/>
             <w:tcMar>
               <w:left w:w="108" w:type="dxa"/>
             </w:tcMar>
-          </w:tcPr>
-          <w:p>
-            <w:pPr>
-              <w:spacing w:line="240" w:lineRule="auto"/>
+            <w:vAlign w:val="center"/>
+          </w:tcPr>
+          <w:p>
+            <w:pPr>
+              <w:jc w:val="left"/>
               <w:rPr>
                 <w:rFonts w:ascii="Verdana" w:hAnsi="Verdana" w:cs="Times New Roman"/>
                 <w:sz w:val="20"/>
@@ -3592,44 +3481,38 @@
                 <w:sz w:val="20"/>
                 <w:szCs w:val="20"/>
               </w:rPr>
-              <w:t>Engineering</w:t>
+              <w:t>Engineering Phase</w:t>
             </w:r>
-            <w:r>
+          </w:p>
+        </w:tc>
+        <w:tc>
+          <w:tcPr>
+            <w:tcW w:w="1569" w:type="dxa"/>
+            <w:vAlign w:val="center"/>
+          </w:tcPr>
+          <w:p>
+            <w:pPr>
+              <w:jc w:val="center"/>
               <w:rPr>
                 <w:rFonts w:ascii="Verdana" w:hAnsi="Verdana" w:cs="Times New Roman"/>
                 <w:sz w:val="20"/>
                 <w:szCs w:val="20"/>
               </w:rPr>
-              <w:t xml:space="preserve"> Phase</w:t>
-            </w:r>
-          </w:p>
-        </w:tc>
-        <w:tc>
-          <w:tcPr>
-            <w:tcW w:w="1490" w:type="dxa"/>
-          </w:tcPr>
-          <w:p>
-            <w:pPr>
-              <w:spacing w:line="240" w:lineRule="auto"/>
-              <w:rPr>
-                <w:rFonts w:ascii="Verdana" w:hAnsi="Verdana" w:cs="Times New Roman"/>
-                <w:sz w:val="20"/>
-                <w:szCs w:val="20"/>
-              </w:rPr>
-            </w:pPr>
-          </w:p>
-        </w:tc>
-        <w:tc>
-          <w:tcPr>
-            <w:tcW w:w="2068" w:type="dxa"/>
+            </w:pPr>
+          </w:p>
+        </w:tc>
+        <w:tc>
+          <w:tcPr>
+            <w:tcW w:w="1785" w:type="dxa"/>
             <w:shd w:val="clear" w:color="auto" w:fill="auto"/>
             <w:tcMar>
               <w:left w:w="108" w:type="dxa"/>
             </w:tcMar>
-          </w:tcPr>
-          <w:p>
-            <w:pPr>
-              <w:spacing w:line="240" w:lineRule="auto"/>
+            <w:vAlign w:val="center"/>
+          </w:tcPr>
+          <w:p>
+            <w:pPr>
+              <w:jc w:val="center"/>
               <w:rPr>
                 <w:rFonts w:ascii="Verdana" w:hAnsi="Verdana" w:cs="Times New Roman"/>
                 <w:sz w:val="20"/>
@@ -3648,11 +3531,12 @@
         </w:tc>
         <w:tc>
           <w:tcPr>
-            <w:tcW w:w="1955" w:type="dxa"/>
-          </w:tcPr>
-          <w:p>
-            <w:pPr>
-              <w:spacing w:line="240" w:lineRule="auto"/>
+            <w:tcW w:w="1753" w:type="dxa"/>
+            <w:vAlign w:val="center"/>
+          </w:tcPr>
+          <w:p>
+            <w:pPr>
+              <w:jc w:val="center"/>
               <w:rPr>
                 <w:rFonts w:ascii="Verdana" w:hAnsi="Verdana" w:cs="Times New Roman"/>
                 <w:sz w:val="20"/>
@@ -3664,33 +3548,28 @@
       </w:tr>
       <w:tr>
         <w:trPr>
+          <w:trHeight w:val="454"/>
           <w:jc w:val="center"/>
         </w:trPr>
         <w:tc>
           <w:tcPr>
-            <w:tcW w:w="3919" w:type="dxa"/>
+            <w:tcW w:w="3889" w:type="dxa"/>
             <w:shd w:val="clear" w:color="auto" w:fill="auto"/>
             <w:tcMar>
               <w:left w:w="108" w:type="dxa"/>
             </w:tcMar>
-          </w:tcPr>
-          <w:p>
-            <w:pPr>
-              <w:spacing w:line="240" w:lineRule="auto"/>
-              <w:rPr>
-                <w:rFonts w:ascii="Verdana" w:hAnsi="Verdana"/>
-                <w:sz w:val="20"/>
-                <w:szCs w:val="20"/>
-              </w:rPr>
-            </w:pPr>
-            <w:r>
-              <w:rPr>
-                <w:rFonts w:ascii="Verdana" w:hAnsi="Verdana" w:cs="Times New Roman"/>
-                <w:sz w:val="20"/>
-                <w:szCs w:val="20"/>
-              </w:rPr>
-              <w:t xml:space="preserve">   </w:t>
-            </w:r>
+            <w:vAlign w:val="center"/>
+          </w:tcPr>
+          <w:p>
+            <w:pPr>
+              <w:ind w:leftChars="83" w:left="199"/>
+              <w:jc w:val="left"/>
+              <w:rPr>
+                <w:rFonts w:ascii="Verdana" w:hAnsi="Verdana"/>
+                <w:sz w:val="20"/>
+                <w:szCs w:val="20"/>
+              </w:rPr>
+            </w:pPr>
             <w:r>
               <w:rPr>
                 <w:rFonts w:ascii="Verdana" w:hAnsi="Verdana" w:cs="Times New Roman"/>
@@ -3703,45 +3582,48 @@
         </w:tc>
         <w:tc>
           <w:tcPr>
-            <w:tcW w:w="1490" w:type="dxa"/>
-          </w:tcPr>
-          <w:p>
-            <w:pPr>
-              <w:spacing w:line="240" w:lineRule="auto"/>
-              <w:rPr>
-                <w:rFonts w:ascii="Verdana" w:hAnsi="Verdana"/>
-                <w:sz w:val="20"/>
-                <w:szCs w:val="20"/>
-              </w:rPr>
-            </w:pPr>
-          </w:p>
-        </w:tc>
-        <w:tc>
-          <w:tcPr>
-            <w:tcW w:w="2068" w:type="dxa"/>
+            <w:tcW w:w="1569" w:type="dxa"/>
+            <w:vAlign w:val="center"/>
+          </w:tcPr>
+          <w:p>
+            <w:pPr>
+              <w:jc w:val="center"/>
+              <w:rPr>
+                <w:rFonts w:ascii="Verdana" w:hAnsi="Verdana"/>
+                <w:sz w:val="20"/>
+                <w:szCs w:val="20"/>
+              </w:rPr>
+            </w:pPr>
+          </w:p>
+        </w:tc>
+        <w:tc>
+          <w:tcPr>
+            <w:tcW w:w="1785" w:type="dxa"/>
             <w:shd w:val="clear" w:color="auto" w:fill="auto"/>
             <w:tcMar>
               <w:left w:w="108" w:type="dxa"/>
             </w:tcMar>
-          </w:tcPr>
-          <w:p>
-            <w:pPr>
-              <w:spacing w:line="240" w:lineRule="auto"/>
-              <w:rPr>
-                <w:rFonts w:ascii="Verdana" w:hAnsi="Verdana"/>
-                <w:sz w:val="20"/>
-                <w:szCs w:val="20"/>
-              </w:rPr>
-            </w:pPr>
-          </w:p>
-        </w:tc>
-        <w:tc>
-          <w:tcPr>
-            <w:tcW w:w="1955" w:type="dxa"/>
-          </w:tcPr>
-          <w:p>
-            <w:pPr>
-              <w:spacing w:line="240" w:lineRule="auto"/>
+            <w:vAlign w:val="center"/>
+          </w:tcPr>
+          <w:p>
+            <w:pPr>
+              <w:jc w:val="center"/>
+              <w:rPr>
+                <w:rFonts w:ascii="Verdana" w:hAnsi="Verdana"/>
+                <w:sz w:val="20"/>
+                <w:szCs w:val="20"/>
+              </w:rPr>
+            </w:pPr>
+          </w:p>
+        </w:tc>
+        <w:tc>
+          <w:tcPr>
+            <w:tcW w:w="1753" w:type="dxa"/>
+            <w:vAlign w:val="center"/>
+          </w:tcPr>
+          <w:p>
+            <w:pPr>
+              <w:jc w:val="center"/>
               <w:rPr>
                 <w:rFonts w:ascii="Verdana" w:hAnsi="Verdana"/>
                 <w:sz w:val="20"/>
@@ -3753,19 +3635,21 @@
       </w:tr>
       <w:tr>
         <w:trPr>
+          <w:trHeight w:val="454"/>
           <w:jc w:val="center"/>
         </w:trPr>
         <w:tc>
           <w:tcPr>
-            <w:tcW w:w="3919" w:type="dxa"/>
+            <w:tcW w:w="3889" w:type="dxa"/>
             <w:shd w:val="clear" w:color="auto" w:fill="auto"/>
             <w:tcMar>
               <w:left w:w="108" w:type="dxa"/>
             </w:tcMar>
-          </w:tcPr>
-          <w:p>
-            <w:pPr>
-              <w:spacing w:line="240" w:lineRule="auto"/>
+            <w:vAlign w:val="center"/>
+          </w:tcPr>
+          <w:p>
+            <w:pPr>
+              <w:jc w:val="left"/>
               <w:rPr>
                 <w:rFonts w:ascii="Verdana" w:hAnsi="Verdana"/>
                 <w:sz w:val="20"/>
@@ -3778,17 +3662,18 @@
                 <w:sz w:val="20"/>
                 <w:szCs w:val="20"/>
               </w:rPr>
-              <w:t>System Test Plan</w:t>
+              <w:t>System Test</w:t>
             </w:r>
           </w:p>
         </w:tc>
         <w:tc>
           <w:tcPr>
-            <w:tcW w:w="1490" w:type="dxa"/>
-          </w:tcPr>
-          <w:p>
-            <w:pPr>
-              <w:spacing w:line="240" w:lineRule="auto"/>
+            <w:tcW w:w="1569" w:type="dxa"/>
+            <w:vAlign w:val="center"/>
+          </w:tcPr>
+          <w:p>
+            <w:pPr>
+              <w:jc w:val="center"/>
               <w:rPr>
                 <w:rFonts w:ascii="Verdana" w:hAnsi="Verdana" w:cs="Times New Roman"/>
                 <w:sz w:val="20"/>
@@ -3799,15 +3684,16 @@
         </w:tc>
         <w:tc>
           <w:tcPr>
-            <w:tcW w:w="2068" w:type="dxa"/>
+            <w:tcW w:w="1785" w:type="dxa"/>
             <w:shd w:val="clear" w:color="auto" w:fill="auto"/>
             <w:tcMar>
               <w:left w:w="108" w:type="dxa"/>
             </w:tcMar>
-          </w:tcPr>
-          <w:p>
-            <w:pPr>
-              <w:spacing w:line="240" w:lineRule="auto"/>
+            <w:vAlign w:val="center"/>
+          </w:tcPr>
+          <w:p>
+            <w:pPr>
+              <w:jc w:val="center"/>
               <w:rPr>
                 <w:rFonts w:ascii="Verdana" w:hAnsi="Verdana"/>
                 <w:sz w:val="20"/>
@@ -3826,11 +3712,12 @@
         </w:tc>
         <w:tc>
           <w:tcPr>
-            <w:tcW w:w="1955" w:type="dxa"/>
-          </w:tcPr>
-          <w:p>
-            <w:pPr>
-              <w:spacing w:line="240" w:lineRule="auto"/>
+            <w:tcW w:w="1753" w:type="dxa"/>
+            <w:vAlign w:val="center"/>
+          </w:tcPr>
+          <w:p>
+            <w:pPr>
+              <w:jc w:val="center"/>
               <w:rPr>
                 <w:rFonts w:ascii="Verdana" w:hAnsi="Verdana" w:cs="Times New Roman"/>
                 <w:sz w:val="20"/>
@@ -3842,19 +3729,22 @@
       </w:tr>
       <w:tr>
         <w:trPr>
+          <w:trHeight w:val="454"/>
           <w:jc w:val="center"/>
         </w:trPr>
         <w:tc>
           <w:tcPr>
-            <w:tcW w:w="3919" w:type="dxa"/>
+            <w:tcW w:w="3889" w:type="dxa"/>
             <w:shd w:val="clear" w:color="auto" w:fill="auto"/>
             <w:tcMar>
               <w:left w:w="108" w:type="dxa"/>
             </w:tcMar>
-          </w:tcPr>
-          <w:p>
-            <w:pPr>
-              <w:spacing w:line="240" w:lineRule="auto"/>
+            <w:vAlign w:val="center"/>
+          </w:tcPr>
+          <w:p>
+            <w:pPr>
+              <w:ind w:leftChars="83" w:left="199"/>
+              <w:jc w:val="left"/>
               <w:rPr>
                 <w:rFonts w:ascii="Verdana" w:hAnsi="Verdana"/>
                 <w:sz w:val="20"/>
@@ -3867,61 +3757,56 @@
                 <w:sz w:val="20"/>
                 <w:szCs w:val="20"/>
               </w:rPr>
-              <w:t xml:space="preserve">   </w:t>
+              <w:t>Test Plan</w:t>
             </w:r>
-            <w:r>
+          </w:p>
+        </w:tc>
+        <w:tc>
+          <w:tcPr>
+            <w:tcW w:w="1569" w:type="dxa"/>
+            <w:vAlign w:val="center"/>
+          </w:tcPr>
+          <w:p>
+            <w:pPr>
+              <w:jc w:val="center"/>
               <w:rPr>
                 <w:rFonts w:ascii="Verdana" w:hAnsi="Verdana" w:cs="Times New Roman"/>
                 <w:sz w:val="20"/>
                 <w:szCs w:val="20"/>
               </w:rPr>
-              <w:t>Test Case for System Test</w:t>
-            </w:r>
-          </w:p>
-        </w:tc>
-        <w:tc>
-          <w:tcPr>
-            <w:tcW w:w="1490" w:type="dxa"/>
-          </w:tcPr>
-          <w:p>
-            <w:pPr>
-              <w:spacing w:line="240" w:lineRule="auto"/>
-              <w:rPr>
-                <w:rFonts w:ascii="Times New Roman" w:hAnsi="Times New Roman" w:cs="Times New Roman"/>
-                <w:sz w:val="20"/>
-                <w:szCs w:val="20"/>
-              </w:rPr>
-            </w:pPr>
-          </w:p>
-        </w:tc>
-        <w:tc>
-          <w:tcPr>
-            <w:tcW w:w="2068" w:type="dxa"/>
+            </w:pPr>
+          </w:p>
+        </w:tc>
+        <w:tc>
+          <w:tcPr>
+            <w:tcW w:w="1785" w:type="dxa"/>
             <w:shd w:val="clear" w:color="auto" w:fill="auto"/>
             <w:tcMar>
               <w:left w:w="108" w:type="dxa"/>
             </w:tcMar>
-          </w:tcPr>
-          <w:p>
-            <w:pPr>
-              <w:spacing w:line="240" w:lineRule="auto"/>
-              <w:rPr>
-                <w:rFonts w:ascii="Times New Roman" w:hAnsi="Times New Roman" w:cs="Times New Roman"/>
-                <w:sz w:val="20"/>
-                <w:szCs w:val="20"/>
-              </w:rPr>
-            </w:pPr>
-          </w:p>
-        </w:tc>
-        <w:tc>
-          <w:tcPr>
-            <w:tcW w:w="1955" w:type="dxa"/>
-          </w:tcPr>
-          <w:p>
-            <w:pPr>
-              <w:spacing w:line="240" w:lineRule="auto"/>
-              <w:rPr>
-                <w:rFonts w:ascii="Times New Roman" w:hAnsi="Times New Roman" w:cs="Times New Roman"/>
+            <w:vAlign w:val="center"/>
+          </w:tcPr>
+          <w:p>
+            <w:pPr>
+              <w:jc w:val="center"/>
+              <w:rPr>
+                <w:rFonts w:ascii="Verdana" w:hAnsi="Verdana" w:cs="Times New Roman"/>
+                <w:sz w:val="20"/>
+                <w:szCs w:val="20"/>
+              </w:rPr>
+            </w:pPr>
+          </w:p>
+        </w:tc>
+        <w:tc>
+          <w:tcPr>
+            <w:tcW w:w="1753" w:type="dxa"/>
+            <w:vAlign w:val="center"/>
+          </w:tcPr>
+          <w:p>
+            <w:pPr>
+              <w:jc w:val="center"/>
+              <w:rPr>
+                <w:rFonts w:ascii="Verdana" w:hAnsi="Verdana" w:cs="Times New Roman"/>
                 <w:sz w:val="20"/>
                 <w:szCs w:val="20"/>
               </w:rPr>
@@ -3931,21 +3816,24 @@
       </w:tr>
       <w:tr>
         <w:trPr>
+          <w:trHeight w:val="454"/>
           <w:jc w:val="center"/>
         </w:trPr>
         <w:tc>
           <w:tcPr>
-            <w:tcW w:w="3919" w:type="dxa"/>
+            <w:tcW w:w="3889" w:type="dxa"/>
             <w:shd w:val="clear" w:color="auto" w:fill="auto"/>
             <w:tcMar>
               <w:left w:w="108" w:type="dxa"/>
             </w:tcMar>
-          </w:tcPr>
-          <w:p>
-            <w:pPr>
-              <w:spacing w:line="240" w:lineRule="auto"/>
-              <w:rPr>
-                <w:rFonts w:ascii="Verdana" w:hAnsi="Verdana"/>
+            <w:vAlign w:val="center"/>
+          </w:tcPr>
+          <w:p>
+            <w:pPr>
+              <w:ind w:leftChars="83" w:left="199"/>
+              <w:jc w:val="left"/>
+              <w:rPr>
+                <w:rFonts w:ascii="Verdana" w:hAnsi="Verdana" w:cs="Times New Roman"/>
                 <w:sz w:val="20"/>
                 <w:szCs w:val="20"/>
               </w:rPr>
@@ -3956,18 +3844,18 @@
                 <w:sz w:val="20"/>
                 <w:szCs w:val="20"/>
               </w:rPr>
-              <w:t>Project Presentation</w:t>
+              <w:t>Test Case</w:t>
             </w:r>
           </w:p>
         </w:tc>
         <w:tc>
           <w:tcPr>
-            <w:tcW w:w="1490" w:type="dxa"/>
-          </w:tcPr>
-          <w:p>
-            <w:pPr>
-              <w:spacing w:line="240" w:lineRule="auto"/>
-              <w:jc w:val="left"/>
+            <w:tcW w:w="1569" w:type="dxa"/>
+            <w:vAlign w:val="center"/>
+          </w:tcPr>
+          <w:p>
+            <w:pPr>
+              <w:jc w:val="center"/>
               <w:rPr>
                 <w:rFonts w:ascii="Verdana" w:hAnsi="Verdana" w:cs="Times New Roman"/>
                 <w:sz w:val="20"/>
@@ -3978,16 +3866,189 @@
         </w:tc>
         <w:tc>
           <w:tcPr>
-            <w:tcW w:w="2068" w:type="dxa"/>
+            <w:tcW w:w="1785" w:type="dxa"/>
             <w:shd w:val="clear" w:color="auto" w:fill="auto"/>
             <w:tcMar>
               <w:left w:w="108" w:type="dxa"/>
             </w:tcMar>
-          </w:tcPr>
-          <w:p>
-            <w:pPr>
-              <w:spacing w:line="240" w:lineRule="auto"/>
+            <w:vAlign w:val="center"/>
+          </w:tcPr>
+          <w:p>
+            <w:pPr>
+              <w:jc w:val="center"/>
+              <w:rPr>
+                <w:rFonts w:ascii="Verdana" w:hAnsi="Verdana" w:cs="Times New Roman"/>
+                <w:sz w:val="20"/>
+                <w:szCs w:val="20"/>
+              </w:rPr>
+            </w:pPr>
+          </w:p>
+        </w:tc>
+        <w:tc>
+          <w:tcPr>
+            <w:tcW w:w="1753" w:type="dxa"/>
+            <w:vAlign w:val="center"/>
+          </w:tcPr>
+          <w:p>
+            <w:pPr>
+              <w:jc w:val="center"/>
+              <w:rPr>
+                <w:rFonts w:ascii="Verdana" w:hAnsi="Verdana" w:cs="Times New Roman"/>
+                <w:sz w:val="20"/>
+                <w:szCs w:val="20"/>
+              </w:rPr>
+            </w:pPr>
+          </w:p>
+        </w:tc>
+      </w:tr>
+      <w:tr>
+        <w:trPr>
+          <w:trHeight w:val="454"/>
+          <w:jc w:val="center"/>
+        </w:trPr>
+        <w:tc>
+          <w:tcPr>
+            <w:tcW w:w="3889" w:type="dxa"/>
+            <w:shd w:val="clear" w:color="auto" w:fill="auto"/>
+            <w:tcMar>
+              <w:left w:w="108" w:type="dxa"/>
+            </w:tcMar>
+            <w:vAlign w:val="center"/>
+          </w:tcPr>
+          <w:p>
+            <w:pPr>
+              <w:ind w:leftChars="83" w:left="199"/>
               <w:jc w:val="left"/>
+              <w:rPr>
+                <w:rFonts w:ascii="Verdana" w:hAnsi="Verdana" w:cs="Times New Roman"/>
+                <w:sz w:val="20"/>
+                <w:szCs w:val="20"/>
+              </w:rPr>
+            </w:pPr>
+            <w:r>
+              <w:rPr>
+                <w:rFonts w:ascii="Verdana" w:hAnsi="Verdana" w:cs="Times New Roman"/>
+                <w:sz w:val="20"/>
+                <w:szCs w:val="20"/>
+              </w:rPr>
+              <w:t>Test Result</w:t>
+            </w:r>
+          </w:p>
+        </w:tc>
+        <w:tc>
+          <w:tcPr>
+            <w:tcW w:w="1569" w:type="dxa"/>
+            <w:vAlign w:val="center"/>
+          </w:tcPr>
+          <w:p>
+            <w:pPr>
+              <w:jc w:val="center"/>
+              <w:rPr>
+                <w:rFonts w:ascii="Verdana" w:hAnsi="Verdana" w:cs="Times New Roman"/>
+                <w:sz w:val="20"/>
+                <w:szCs w:val="20"/>
+              </w:rPr>
+            </w:pPr>
+          </w:p>
+        </w:tc>
+        <w:tc>
+          <w:tcPr>
+            <w:tcW w:w="1785" w:type="dxa"/>
+            <w:shd w:val="clear" w:color="auto" w:fill="auto"/>
+            <w:tcMar>
+              <w:left w:w="108" w:type="dxa"/>
+            </w:tcMar>
+            <w:vAlign w:val="center"/>
+          </w:tcPr>
+          <w:p>
+            <w:pPr>
+              <w:jc w:val="center"/>
+              <w:rPr>
+                <w:rFonts w:ascii="Verdana" w:hAnsi="Verdana" w:cs="Times New Roman"/>
+                <w:sz w:val="20"/>
+                <w:szCs w:val="20"/>
+              </w:rPr>
+            </w:pPr>
+          </w:p>
+        </w:tc>
+        <w:tc>
+          <w:tcPr>
+            <w:tcW w:w="1753" w:type="dxa"/>
+            <w:vAlign w:val="center"/>
+          </w:tcPr>
+          <w:p>
+            <w:pPr>
+              <w:jc w:val="center"/>
+              <w:rPr>
+                <w:rFonts w:ascii="Verdana" w:hAnsi="Verdana" w:cs="Times New Roman"/>
+                <w:sz w:val="20"/>
+                <w:szCs w:val="20"/>
+              </w:rPr>
+            </w:pPr>
+          </w:p>
+        </w:tc>
+      </w:tr>
+      <w:tr>
+        <w:trPr>
+          <w:trHeight w:val="454"/>
+          <w:jc w:val="center"/>
+        </w:trPr>
+        <w:tc>
+          <w:tcPr>
+            <w:tcW w:w="3889" w:type="dxa"/>
+            <w:shd w:val="clear" w:color="auto" w:fill="auto"/>
+            <w:tcMar>
+              <w:left w:w="108" w:type="dxa"/>
+            </w:tcMar>
+            <w:vAlign w:val="center"/>
+          </w:tcPr>
+          <w:p>
+            <w:pPr>
+              <w:jc w:val="left"/>
+              <w:rPr>
+                <w:rFonts w:ascii="Verdana" w:hAnsi="Verdana"/>
+                <w:sz w:val="20"/>
+                <w:szCs w:val="20"/>
+              </w:rPr>
+            </w:pPr>
+            <w:r>
+              <w:rPr>
+                <w:rFonts w:ascii="Verdana" w:hAnsi="Verdana" w:cs="Times New Roman"/>
+                <w:sz w:val="20"/>
+                <w:szCs w:val="20"/>
+              </w:rPr>
+              <w:t>Project Presentation</w:t>
+            </w:r>
+          </w:p>
+        </w:tc>
+        <w:tc>
+          <w:tcPr>
+            <w:tcW w:w="1569" w:type="dxa"/>
+            <w:vAlign w:val="center"/>
+          </w:tcPr>
+          <w:p>
+            <w:pPr>
+              <w:jc w:val="center"/>
+              <w:rPr>
+                <w:rFonts w:ascii="Verdana" w:hAnsi="Verdana" w:cs="Times New Roman"/>
+                <w:sz w:val="20"/>
+                <w:szCs w:val="20"/>
+              </w:rPr>
+            </w:pPr>
+          </w:p>
+        </w:tc>
+        <w:tc>
+          <w:tcPr>
+            <w:tcW w:w="1785" w:type="dxa"/>
+            <w:shd w:val="clear" w:color="auto" w:fill="auto"/>
+            <w:tcMar>
+              <w:left w:w="108" w:type="dxa"/>
+            </w:tcMar>
+            <w:vAlign w:val="center"/>
+          </w:tcPr>
+          <w:p>
+            <w:pPr>
+              <w:jc w:val="center"/>
               <w:rPr>
                 <w:rFonts w:ascii="Verdana" w:hAnsi="Verdana"/>
                 <w:sz w:val="20"/>
@@ -4006,12 +4067,12 @@
         </w:tc>
         <w:tc>
           <w:tcPr>
-            <w:tcW w:w="1955" w:type="dxa"/>
-          </w:tcPr>
-          <w:p>
-            <w:pPr>
-              <w:spacing w:line="240" w:lineRule="auto"/>
-              <w:jc w:val="left"/>
+            <w:tcW w:w="1753" w:type="dxa"/>
+            <w:vAlign w:val="center"/>
+          </w:tcPr>
+          <w:p>
+            <w:pPr>
+              <w:jc w:val="center"/>
               <w:rPr>
                 <w:rFonts w:ascii="Verdana" w:hAnsi="Verdana" w:cs="Times New Roman"/>
                 <w:sz w:val="20"/>
@@ -4024,34 +4085,154 @@
     </w:tbl>
     <w:p>
       <w:pPr>
+        <w:pStyle w:val="1"/>
+        <w:rPr>
+          <w:rFonts w:hint="eastAsia"/>
+        </w:rPr>
+      </w:pPr>
+      <w:bookmarkStart w:id="3" w:name="_Toc334103716"/>
+      <w:r>
+        <w:lastRenderedPageBreak/>
+        <w:t>Pre project phase</w:t>
+      </w:r>
+      <w:bookmarkEnd w:id="3"/>
+      <w:r>
+        <w:t xml:space="preserve"> </w:t>
+      </w:r>
+    </w:p>
+    <w:p>
+      <w:pPr>
+        <w:pStyle w:val="a0"/>
+        <w:rPr>
+          <w:rFonts w:hint="eastAsia"/>
+        </w:rPr>
+      </w:pPr>
+    </w:p>
+    <w:p>
+      <w:pPr>
+        <w:pStyle w:val="a0"/>
+        <w:spacing w:line="360" w:lineRule="auto"/>
+        <w:rPr>
+          <w:sz w:val="20"/>
+          <w:szCs w:val="20"/>
+        </w:rPr>
+      </w:pPr>
+      <w:r>
+        <w:rPr>
+          <w:sz w:val="20"/>
+          <w:szCs w:val="20"/>
+        </w:rPr>
+        <w:t>We use</w:t>
+      </w:r>
+      <w:r>
+        <w:rPr>
+          <w:sz w:val="20"/>
+          <w:szCs w:val="20"/>
+        </w:rPr>
+        <w:t>d</w:t>
+      </w:r>
+      <w:r>
+        <w:rPr>
+          <w:sz w:val="20"/>
+          <w:szCs w:val="20"/>
+        </w:rPr>
+        <w:t xml:space="preserve"> the DSDM Atern methodology in this project. </w:t>
+      </w:r>
+      <w:r>
+        <w:rPr>
+          <w:sz w:val="20"/>
+          <w:szCs w:val="20"/>
+          <w:lang w:val="en-US" w:eastAsia="zh-CN"/>
+        </w:rPr>
+        <w:t xml:space="preserve">This process has five phases: Pre-Project, Feasibility and Foundations, Exploration, Engineering and finally Deployment. </w:t>
+      </w:r>
+      <w:r>
+        <w:rPr>
+          <w:sz w:val="20"/>
+          <w:szCs w:val="20"/>
+        </w:rPr>
+        <w:t xml:space="preserve">In the pre-project phase, project team has </w:t>
+      </w:r>
+      <w:r>
+        <w:rPr>
+          <w:sz w:val="20"/>
+          <w:szCs w:val="20"/>
+        </w:rPr>
+        <w:t xml:space="preserve">already created the main documents of </w:t>
+      </w:r>
+      <w:r>
+        <w:rPr>
+          <w:sz w:val="20"/>
+          <w:szCs w:val="20"/>
+        </w:rPr>
+        <w:t>this phase:</w:t>
+      </w:r>
+    </w:p>
+    <w:p>
+      <w:pPr>
+        <w:pStyle w:val="ac"/>
+        <w:numPr>
+          <w:ilvl w:val="0"/>
+          <w:numId w:val="28"/>
+        </w:numPr>
         <w:rPr>
           <w:rFonts w:ascii="Verdana" w:hAnsi="Verdana"/>
           <w:sz w:val="20"/>
           <w:szCs w:val="20"/>
         </w:rPr>
       </w:pPr>
-    </w:p>
-    <w:p>
-      <w:pPr>
-        <w:pStyle w:val="Heading1"/>
-      </w:pPr>
-      <w:bookmarkStart w:id="2" w:name="_Toc459805326"/>
       <w:r>
-        <w:t>Pre project phase</w:t>
-      </w:r>
-      <w:bookmarkEnd w:id="2"/>
-      <w:r>
-        <w:t xml:space="preserve"> </w:t>
-      </w:r>
-    </w:p>
-    <w:p>
-      <w:pPr>
         <w:rPr>
           <w:rFonts w:ascii="Verdana" w:hAnsi="Verdana"/>
           <w:sz w:val="20"/>
           <w:szCs w:val="20"/>
         </w:rPr>
-      </w:pPr>
+        <w:t xml:space="preserve">Project Proposal </w:t>
+      </w:r>
+    </w:p>
+    <w:p>
+      <w:pPr>
+        <w:pStyle w:val="ac"/>
+        <w:numPr>
+          <w:ilvl w:val="0"/>
+          <w:numId w:val="28"/>
+        </w:numPr>
+        <w:rPr>
+          <w:rFonts w:ascii="Verdana" w:hAnsi="Verdana" w:cs="Times New Roman"/>
+          <w:sz w:val="20"/>
+          <w:szCs w:val="20"/>
+        </w:rPr>
+      </w:pPr>
+      <w:r>
+        <w:rPr>
+          <w:rFonts w:ascii="Verdana" w:hAnsi="Verdana" w:cs="Times New Roman"/>
+          <w:sz w:val="20"/>
+          <w:szCs w:val="20"/>
+        </w:rPr>
+        <w:t>Gantt Chart</w:t>
+      </w:r>
+    </w:p>
+    <w:p>
+      <w:pPr>
+        <w:pStyle w:val="ac"/>
+        <w:numPr>
+          <w:ilvl w:val="0"/>
+          <w:numId w:val="28"/>
+        </w:numPr>
+        <w:rPr>
+          <w:rFonts w:ascii="Verdana" w:hAnsi="Verdana"/>
+          <w:sz w:val="20"/>
+          <w:szCs w:val="20"/>
+        </w:rPr>
+      </w:pPr>
+      <w:r>
+        <w:rPr>
+          <w:rFonts w:ascii="Verdana" w:hAnsi="Verdana" w:cs="Times New Roman"/>
+          <w:sz w:val="20"/>
+          <w:szCs w:val="20"/>
+        </w:rPr>
+        <w:t>Scope of project</w:t>
+      </w:r>
     </w:p>
     <w:p>
       <w:pPr>
@@ -4088,15 +4269,11 @@
     </w:p>
     <w:p>
       <w:pPr>
-        <w:rPr>
-          <w:rFonts w:ascii="Verdana" w:hAnsi="Verdana"/>
-          <w:sz w:val="20"/>
-          <w:szCs w:val="20"/>
-        </w:rPr>
-      </w:pPr>
-    </w:p>
-    <w:p>
-      <w:pPr>
+        <w:pStyle w:val="ac"/>
+        <w:numPr>
+          <w:ilvl w:val="0"/>
+          <w:numId w:val="27"/>
+        </w:numPr>
         <w:rPr>
           <w:rFonts w:ascii="Verdana" w:hAnsi="Verdana"/>
           <w:sz w:val="20"/>
@@ -4114,6 +4291,11 @@
     </w:p>
     <w:p>
       <w:pPr>
+        <w:pStyle w:val="ac"/>
+        <w:numPr>
+          <w:ilvl w:val="0"/>
+          <w:numId w:val="27"/>
+        </w:numPr>
         <w:rPr>
           <w:rFonts w:ascii="Verdana" w:hAnsi="Verdana"/>
           <w:sz w:val="20"/>
@@ -4131,6 +4313,11 @@
     </w:p>
     <w:p>
       <w:pPr>
+        <w:pStyle w:val="ac"/>
+        <w:numPr>
+          <w:ilvl w:val="0"/>
+          <w:numId w:val="27"/>
+        </w:numPr>
         <w:rPr>
           <w:rFonts w:ascii="Verdana" w:hAnsi="Verdana"/>
           <w:sz w:val="20"/>
@@ -4143,76 +4330,60 @@
           <w:sz w:val="20"/>
           <w:szCs w:val="20"/>
         </w:rPr>
-        <w:t>Delivery</w:t>
+        <w:t>Delivery Approach Definition</w:t>
       </w:r>
+    </w:p>
+    <w:p>
+      <w:pPr>
+        <w:pStyle w:val="ac"/>
+        <w:numPr>
+          <w:ilvl w:val="0"/>
+          <w:numId w:val="27"/>
+        </w:numPr>
+        <w:rPr>
+          <w:rFonts w:ascii="Verdana" w:hAnsi="Verdana"/>
+          <w:sz w:val="20"/>
+          <w:szCs w:val="20"/>
+        </w:rPr>
+      </w:pPr>
       <w:r>
         <w:rPr>
           <w:rFonts w:ascii="Verdana" w:hAnsi="Verdana"/>
           <w:sz w:val="20"/>
           <w:szCs w:val="20"/>
         </w:rPr>
-        <w:t xml:space="preserve"> </w:t>
+        <w:t>Management Foundations</w:t>
       </w:r>
+    </w:p>
+    <w:p>
+      <w:pPr>
+        <w:pStyle w:val="ac"/>
+        <w:numPr>
+          <w:ilvl w:val="0"/>
+          <w:numId w:val="27"/>
+        </w:numPr>
+        <w:rPr>
+          <w:rFonts w:ascii="Verdana" w:hAnsi="Verdana"/>
+          <w:sz w:val="20"/>
+          <w:szCs w:val="20"/>
+        </w:rPr>
+      </w:pPr>
       <w:r>
         <w:rPr>
           <w:rFonts w:ascii="Verdana" w:hAnsi="Verdana"/>
           <w:sz w:val="20"/>
           <w:szCs w:val="20"/>
         </w:rPr>
-        <w:t>Approach</w:t>
-      </w:r>
-      <w:r>
-        <w:rPr>
-          <w:rFonts w:ascii="Verdana" w:hAnsi="Verdana"/>
-          <w:sz w:val="20"/>
-          <w:szCs w:val="20"/>
-        </w:rPr>
-        <w:t xml:space="preserve"> </w:t>
-      </w:r>
-      <w:r>
-        <w:rPr>
-          <w:rFonts w:ascii="Verdana" w:hAnsi="Verdana"/>
-          <w:sz w:val="20"/>
-          <w:szCs w:val="20"/>
-        </w:rPr>
-        <w:t>Definition</w:t>
+        <w:t>TermsOfReference</w:t>
       </w:r>
     </w:p>
     <w:p>
       <w:pPr>
-        <w:rPr>
-          <w:rFonts w:ascii="Verdana" w:hAnsi="Verdana"/>
-          <w:sz w:val="20"/>
-          <w:szCs w:val="20"/>
-        </w:rPr>
-      </w:pPr>
-      <w:r>
-        <w:rPr>
-          <w:rFonts w:ascii="Verdana" w:hAnsi="Verdana"/>
-          <w:sz w:val="20"/>
-          <w:szCs w:val="20"/>
-        </w:rPr>
-        <w:t>Management</w:t>
-      </w:r>
-      <w:r>
-        <w:rPr>
-          <w:rFonts w:ascii="Verdana" w:hAnsi="Verdana"/>
-          <w:sz w:val="20"/>
-          <w:szCs w:val="20"/>
-        </w:rPr>
-        <w:t xml:space="preserve"> </w:t>
-      </w:r>
-      <w:r>
-        <w:rPr>
-          <w:rFonts w:ascii="Verdana" w:hAnsi="Verdana"/>
-          <w:sz w:val="20"/>
-          <w:szCs w:val="20"/>
-        </w:rPr>
-        <w:t>Foundations</w:t>
-      </w:r>
-    </w:p>
-    <w:p>
-      <w:pPr>
+        <w:pStyle w:val="ac"/>
+        <w:numPr>
+          <w:ilvl w:val="0"/>
+          <w:numId w:val="27"/>
+        </w:numPr>
         <w:rPr>
           <w:rFonts w:ascii="Verdana" w:hAnsi="Verdana"/>
           <w:sz w:val="20"/>
@@ -4230,13 +4401,446 @@
     </w:p>
     <w:p>
       <w:pPr>
-        <w:pStyle w:val="Heading1"/>
-      </w:pPr>
-      <w:bookmarkStart w:id="3" w:name="_Toc459805327"/>
+        <w:pStyle w:val="ac"/>
+        <w:ind w:left="480"/>
+        <w:rPr>
+          <w:rFonts w:ascii="Verdana" w:hAnsi="Verdana"/>
+          <w:sz w:val="20"/>
+          <w:szCs w:val="20"/>
+        </w:rPr>
+      </w:pPr>
+    </w:p>
+    <w:p>
+      <w:pPr>
+        <w:pStyle w:val="1"/>
+        <w:rPr>
+          <w:rFonts w:hint="eastAsia"/>
+        </w:rPr>
+      </w:pPr>
+      <w:bookmarkStart w:id="4" w:name="_Toc334103717"/>
       <w:r>
+        <w:t>Check list</w:t>
+      </w:r>
+      <w:bookmarkEnd w:id="4"/>
+    </w:p>
+    <w:p>
+      <w:pPr>
+        <w:pStyle w:val="a0"/>
+        <w:rPr>
+          <w:rFonts w:hint="eastAsia"/>
+        </w:rPr>
+      </w:pPr>
+    </w:p>
+    <w:tbl>
+      <w:tblPr>
+        <w:tblStyle w:val="ab"/>
+        <w:tblW w:w="0" w:type="auto"/>
+        <w:jc w:val="center"/>
+        <w:tblLook w:val="04A0" w:firstRow="1" w:lastRow="0" w:firstColumn="1" w:lastColumn="0" w:noHBand="0" w:noVBand="1"/>
+      </w:tblPr>
+      <w:tblGrid>
+        <w:gridCol w:w="4545"/>
+        <w:gridCol w:w="4539"/>
+      </w:tblGrid>
+      <w:tr>
+        <w:trPr>
+          <w:cnfStyle w:val="100000000000" w:firstRow="1" w:lastRow="0" w:firstColumn="0" w:lastColumn="0" w:oddVBand="0" w:evenVBand="0" w:oddHBand="0" w:evenHBand="0" w:firstRowFirstColumn="0" w:firstRowLastColumn="0" w:lastRowFirstColumn="0" w:lastRowLastColumn="0"/>
+          <w:jc w:val="center"/>
+        </w:trPr>
+        <w:tc>
+          <w:tcPr>
+            <w:tcW w:w="4545" w:type="dxa"/>
+          </w:tcPr>
+          <w:p>
+            <w:pPr>
+              <w:pStyle w:val="a0"/>
+              <w:spacing w:line="360" w:lineRule="auto"/>
+              <w:jc w:val="center"/>
+              <w:rPr>
+                <w:b/>
+                <w:sz w:val="20"/>
+                <w:szCs w:val="20"/>
+              </w:rPr>
+            </w:pPr>
+            <w:r>
+              <w:rPr>
+                <w:b/>
+                <w:sz w:val="20"/>
+                <w:szCs w:val="20"/>
+              </w:rPr>
+              <w:t>Document</w:t>
+            </w:r>
+          </w:p>
+        </w:tc>
+        <w:tc>
+          <w:tcPr>
+            <w:tcW w:w="4539" w:type="dxa"/>
+          </w:tcPr>
+          <w:p>
+            <w:pPr>
+              <w:pStyle w:val="a0"/>
+              <w:spacing w:line="360" w:lineRule="auto"/>
+              <w:jc w:val="center"/>
+              <w:rPr>
+                <w:b/>
+                <w:sz w:val="20"/>
+                <w:szCs w:val="20"/>
+              </w:rPr>
+            </w:pPr>
+            <w:r>
+              <w:rPr>
+                <w:b/>
+                <w:sz w:val="20"/>
+                <w:szCs w:val="20"/>
+              </w:rPr>
+              <w:t>Status</w:t>
+            </w:r>
+          </w:p>
+        </w:tc>
+      </w:tr>
+      <w:tr>
+        <w:trPr>
+          <w:jc w:val="center"/>
+        </w:trPr>
+        <w:tc>
+          <w:tcPr>
+            <w:tcW w:w="4545" w:type="dxa"/>
+          </w:tcPr>
+          <w:p>
+            <w:pPr>
+              <w:pStyle w:val="a0"/>
+              <w:spacing w:line="360" w:lineRule="auto"/>
+              <w:jc w:val="center"/>
+            </w:pPr>
+            <w:r>
+              <w:rPr>
+                <w:sz w:val="20"/>
+                <w:szCs w:val="20"/>
+              </w:rPr>
+              <w:t>Project Proposal</w:t>
+            </w:r>
+          </w:p>
+        </w:tc>
+        <w:tc>
+          <w:tcPr>
+            <w:tcW w:w="4539" w:type="dxa"/>
+          </w:tcPr>
+          <w:p>
+            <w:pPr>
+              <w:pStyle w:val="a0"/>
+              <w:spacing w:line="360" w:lineRule="auto"/>
+              <w:jc w:val="center"/>
+            </w:pPr>
+            <w:r>
+              <w:t>Complete</w:t>
+            </w:r>
+          </w:p>
+        </w:tc>
+      </w:tr>
+      <w:tr>
+        <w:trPr>
+          <w:jc w:val="center"/>
+        </w:trPr>
+        <w:tc>
+          <w:tcPr>
+            <w:tcW w:w="4545" w:type="dxa"/>
+          </w:tcPr>
+          <w:p>
+            <w:pPr>
+              <w:pStyle w:val="a0"/>
+              <w:spacing w:line="360" w:lineRule="auto"/>
+              <w:jc w:val="center"/>
+            </w:pPr>
+            <w:r>
+              <w:rPr>
+                <w:rFonts w:cs="Times New Roman"/>
+                <w:sz w:val="20"/>
+                <w:szCs w:val="20"/>
+              </w:rPr>
+              <w:t>Gantt Chart</w:t>
+            </w:r>
+          </w:p>
+        </w:tc>
+        <w:tc>
+          <w:tcPr>
+            <w:tcW w:w="4539" w:type="dxa"/>
+          </w:tcPr>
+          <w:p>
+            <w:pPr>
+              <w:pStyle w:val="a0"/>
+              <w:spacing w:line="360" w:lineRule="auto"/>
+              <w:jc w:val="center"/>
+            </w:pPr>
+            <w:r>
+              <w:t>Complete</w:t>
+            </w:r>
+          </w:p>
+        </w:tc>
+      </w:tr>
+      <w:tr>
+        <w:trPr>
+          <w:jc w:val="center"/>
+        </w:trPr>
+        <w:tc>
+          <w:tcPr>
+            <w:tcW w:w="4545" w:type="dxa"/>
+          </w:tcPr>
+          <w:p>
+            <w:pPr>
+              <w:pStyle w:val="a0"/>
+              <w:spacing w:line="360" w:lineRule="auto"/>
+              <w:jc w:val="center"/>
+            </w:pPr>
+            <w:r>
+              <w:rPr>
+                <w:rFonts w:cs="Times New Roman"/>
+                <w:sz w:val="20"/>
+                <w:szCs w:val="20"/>
+              </w:rPr>
+              <w:t>Scope of project</w:t>
+            </w:r>
+          </w:p>
+        </w:tc>
+        <w:tc>
+          <w:tcPr>
+            <w:tcW w:w="4539" w:type="dxa"/>
+          </w:tcPr>
+          <w:p>
+            <w:pPr>
+              <w:pStyle w:val="a0"/>
+              <w:spacing w:line="360" w:lineRule="auto"/>
+              <w:jc w:val="center"/>
+            </w:pPr>
+            <w:r>
+              <w:t>Complete</w:t>
+            </w:r>
+          </w:p>
+        </w:tc>
+      </w:tr>
+      <w:tr>
+        <w:trPr>
+          <w:jc w:val="center"/>
+        </w:trPr>
+        <w:tc>
+          <w:tcPr>
+            <w:tcW w:w="4545" w:type="dxa"/>
+          </w:tcPr>
+          <w:p>
+            <w:pPr>
+              <w:pStyle w:val="a0"/>
+              <w:spacing w:line="360" w:lineRule="auto"/>
+              <w:jc w:val="center"/>
+            </w:pPr>
+            <w:r>
+              <w:rPr>
+                <w:sz w:val="20"/>
+                <w:szCs w:val="20"/>
+              </w:rPr>
+              <w:t>Client Briefing</w:t>
+            </w:r>
+          </w:p>
+        </w:tc>
+        <w:tc>
+          <w:tcPr>
+            <w:tcW w:w="4539" w:type="dxa"/>
+          </w:tcPr>
+          <w:p>
+            <w:pPr>
+              <w:pStyle w:val="a0"/>
+              <w:spacing w:line="360" w:lineRule="auto"/>
+              <w:jc w:val="center"/>
+            </w:pPr>
+            <w:r>
+              <w:t>Complete</w:t>
+            </w:r>
+          </w:p>
+        </w:tc>
+      </w:tr>
+      <w:tr>
+        <w:trPr>
+          <w:jc w:val="center"/>
+        </w:trPr>
+        <w:tc>
+          <w:tcPr>
+            <w:tcW w:w="4545" w:type="dxa"/>
+          </w:tcPr>
+          <w:p>
+            <w:pPr>
+              <w:pStyle w:val="a0"/>
+              <w:spacing w:line="360" w:lineRule="auto"/>
+              <w:jc w:val="center"/>
+            </w:pPr>
+            <w:r>
+              <w:rPr>
+                <w:sz w:val="20"/>
+                <w:szCs w:val="20"/>
+              </w:rPr>
+              <w:t>Team contract</w:t>
+            </w:r>
+          </w:p>
+        </w:tc>
+        <w:tc>
+          <w:tcPr>
+            <w:tcW w:w="4539" w:type="dxa"/>
+          </w:tcPr>
+          <w:p>
+            <w:pPr>
+              <w:pStyle w:val="a0"/>
+              <w:spacing w:line="360" w:lineRule="auto"/>
+              <w:jc w:val="center"/>
+            </w:pPr>
+            <w:r>
+              <w:t>Complete</w:t>
+            </w:r>
+          </w:p>
+        </w:tc>
+      </w:tr>
+      <w:tr>
+        <w:trPr>
+          <w:jc w:val="center"/>
+        </w:trPr>
+        <w:tc>
+          <w:tcPr>
+            <w:tcW w:w="4545" w:type="dxa"/>
+          </w:tcPr>
+          <w:p>
+            <w:pPr>
+              <w:pStyle w:val="a0"/>
+              <w:spacing w:line="360" w:lineRule="auto"/>
+              <w:jc w:val="center"/>
+            </w:pPr>
+            <w:r>
+              <w:rPr>
+                <w:sz w:val="20"/>
+                <w:szCs w:val="20"/>
+              </w:rPr>
+              <w:t>Delivery Approach Definition</w:t>
+            </w:r>
+          </w:p>
+        </w:tc>
+        <w:tc>
+          <w:tcPr>
+            <w:tcW w:w="4539" w:type="dxa"/>
+          </w:tcPr>
+          <w:p>
+            <w:pPr>
+              <w:pStyle w:val="a0"/>
+              <w:spacing w:line="360" w:lineRule="auto"/>
+              <w:jc w:val="center"/>
+            </w:pPr>
+            <w:r>
+              <w:t>Complete</w:t>
+            </w:r>
+          </w:p>
+        </w:tc>
+      </w:tr>
+      <w:tr>
+        <w:trPr>
+          <w:jc w:val="center"/>
+        </w:trPr>
+        <w:tc>
+          <w:tcPr>
+            <w:tcW w:w="4545" w:type="dxa"/>
+          </w:tcPr>
+          <w:p>
+            <w:pPr>
+              <w:pStyle w:val="a0"/>
+              <w:spacing w:line="360" w:lineRule="auto"/>
+              <w:jc w:val="center"/>
+            </w:pPr>
+            <w:r>
+              <w:rPr>
+                <w:sz w:val="20"/>
+                <w:szCs w:val="20"/>
+              </w:rPr>
+              <w:t>Management Foundations</w:t>
+            </w:r>
+          </w:p>
+        </w:tc>
+        <w:tc>
+          <w:tcPr>
+            <w:tcW w:w="4539" w:type="dxa"/>
+          </w:tcPr>
+          <w:p>
+            <w:pPr>
+              <w:pStyle w:val="a0"/>
+              <w:spacing w:line="360" w:lineRule="auto"/>
+              <w:jc w:val="center"/>
+            </w:pPr>
+            <w:r>
+              <w:t>Complete</w:t>
+            </w:r>
+          </w:p>
+        </w:tc>
+      </w:tr>
+      <w:tr>
+        <w:trPr>
+          <w:jc w:val="center"/>
+        </w:trPr>
+        <w:tc>
+          <w:tcPr>
+            <w:tcW w:w="4545" w:type="dxa"/>
+          </w:tcPr>
+          <w:p>
+            <w:pPr>
+              <w:pStyle w:val="a0"/>
+              <w:spacing w:line="360" w:lineRule="auto"/>
+              <w:jc w:val="center"/>
+            </w:pPr>
+            <w:r>
+              <w:rPr>
+                <w:sz w:val="20"/>
+                <w:szCs w:val="20"/>
+              </w:rPr>
+              <w:t>TermsOfReference</w:t>
+            </w:r>
+          </w:p>
+        </w:tc>
+        <w:tc>
+          <w:tcPr>
+            <w:tcW w:w="4539" w:type="dxa"/>
+          </w:tcPr>
+          <w:p>
+            <w:pPr>
+              <w:pStyle w:val="a0"/>
+              <w:spacing w:line="360" w:lineRule="auto"/>
+              <w:jc w:val="center"/>
+            </w:pPr>
+            <w:r>
+              <w:t>Complete</w:t>
+            </w:r>
+          </w:p>
+        </w:tc>
+      </w:tr>
+    </w:tbl>
+    <w:p>
+      <w:pPr>
+        <w:pStyle w:val="a0"/>
+        <w:spacing w:line="360" w:lineRule="auto"/>
+      </w:pPr>
+    </w:p>
+    <w:p>
+      <w:pPr>
+        <w:pStyle w:val="a0"/>
+        <w:spacing w:line="360" w:lineRule="auto"/>
+      </w:pPr>
+    </w:p>
+    <w:p>
+      <w:pPr>
+        <w:pStyle w:val="a0"/>
+        <w:spacing w:line="360" w:lineRule="auto"/>
+      </w:pPr>
+    </w:p>
+    <w:p>
+      <w:pPr>
+        <w:pStyle w:val="1"/>
+      </w:pPr>
+      <w:bookmarkStart w:id="5" w:name="_Toc334103718"/>
+      <w:r>
+        <w:lastRenderedPageBreak/>
         <w:t>Approval</w:t>
       </w:r>
-      <w:bookmarkEnd w:id="3"/>
+      <w:bookmarkEnd w:id="5"/>
       <w:r>
         <w:t xml:space="preserve"> </w:t>
       </w:r>
@@ -4278,7 +4882,7 @@
     </w:p>
     <w:tbl>
       <w:tblPr>
-        <w:tblStyle w:val="TableGrid"/>
+        <w:tblStyle w:val="ab"/>
         <w:tblW w:w="0" w:type="auto"/>
         <w:tblLook w:val="04A0" w:firstRow="1" w:lastRow="0" w:firstColumn="1" w:lastColumn="0" w:noHBand="0" w:noVBand="1"/>
       </w:tblPr>
@@ -4350,7 +4954,6 @@
                 <w:lang w:val="en-GB"/>
               </w:rPr>
             </w:pPr>
-            <w:proofErr w:type="spellStart"/>
             <w:r>
               <w:rPr>
                 <w:rFonts w:ascii="Verdana" w:hAnsi="Verdana"/>
@@ -4359,41 +4962,8 @@
                 <w:szCs w:val="20"/>
                 <w:lang w:val="en-GB"/>
               </w:rPr>
-              <w:t>Dr.</w:t>
+              <w:t>Dr. Steve McKinlay</w:t>
             </w:r>
-            <w:proofErr w:type="spellEnd"/>
-            <w:r>
-              <w:rPr>
-                <w:rFonts w:ascii="Verdana" w:hAnsi="Verdana"/>
-                <w:spacing w:val="-3"/>
-                <w:sz w:val="20"/>
-                <w:szCs w:val="20"/>
-                <w:lang w:val="en-GB"/>
-              </w:rPr>
-              <w:t xml:space="preserve"> </w:t>
-            </w:r>
-            <w:r>
-              <w:rPr>
-                <w:rFonts w:ascii="Verdana" w:hAnsi="Verdana"/>
-                <w:spacing w:val="-3"/>
-                <w:sz w:val="20"/>
-                <w:szCs w:val="20"/>
-                <w:lang w:val="en-GB"/>
-              </w:rPr>
-              <w:t xml:space="preserve">Steve </w:t>
-            </w:r>
-            <w:proofErr w:type="spellStart"/>
-            <w:r>
-              <w:rPr>
-                <w:rFonts w:ascii="Verdana" w:hAnsi="Verdana"/>
-                <w:spacing w:val="-3"/>
-                <w:sz w:val="20"/>
-                <w:szCs w:val="20"/>
-                <w:lang w:val="en-GB"/>
-              </w:rPr>
-              <w:t>McKinlay</w:t>
-            </w:r>
-            <w:proofErr w:type="spellEnd"/>
           </w:p>
         </w:tc>
         <w:tc>
@@ -4481,8 +5051,6 @@
               </w:rPr>
               <w:t>Date:</w:t>
             </w:r>
-            <w:bookmarkStart w:id="4" w:name="_GoBack"/>
-            <w:bookmarkEnd w:id="4"/>
           </w:p>
           <w:p>
             <w:pPr>
@@ -4562,7 +5130,6 @@
                 <w:lang w:val="en-GB"/>
               </w:rPr>
             </w:pPr>
-            <w:proofErr w:type="spellStart"/>
             <w:r>
               <w:rPr>
                 <w:rFonts w:ascii="Verdana" w:hAnsi="Verdana"/>
@@ -4571,18 +5138,7 @@
                 <w:szCs w:val="20"/>
                 <w:lang w:val="en-GB"/>
               </w:rPr>
-              <w:t>Changming</w:t>
-            </w:r>
-            <w:proofErr w:type="spellEnd"/>
-            <w:r>
-              <w:rPr>
-                <w:rFonts w:ascii="Verdana" w:hAnsi="Verdana"/>
-                <w:spacing w:val="-3"/>
-                <w:sz w:val="20"/>
-                <w:szCs w:val="20"/>
-                <w:lang w:val="en-GB"/>
-              </w:rPr>
-              <w:t xml:space="preserve"> Wu</w:t>
+              <w:t>Changming Wu</w:t>
             </w:r>
           </w:p>
         </w:tc>
@@ -4762,19 +5318,8 @@
                 <w:szCs w:val="20"/>
                 <w:lang w:val="en-US"/>
               </w:rPr>
-              <w:t xml:space="preserve">Hardik </w:t>
+              <w:t>Hardik Kansara</w:t>
             </w:r>
-            <w:proofErr w:type="spellStart"/>
-            <w:r>
-              <w:rPr>
-                <w:rFonts w:ascii="Verdana" w:hAnsi="Verdana"/>
-                <w:sz w:val="20"/>
-                <w:szCs w:val="20"/>
-                <w:lang w:val="en-US"/>
-              </w:rPr>
-              <w:t>Kansara</w:t>
-            </w:r>
-            <w:proofErr w:type="spellEnd"/>
           </w:p>
           <w:p>
             <w:pPr>
@@ -4959,7 +5504,6 @@
                 <w:lang w:val="en-US"/>
               </w:rPr>
             </w:pPr>
-            <w:proofErr w:type="spellStart"/>
             <w:r>
               <w:rPr>
                 <w:rFonts w:ascii="Verdana" w:hAnsi="Verdana"/>
@@ -4967,17 +5511,7 @@
                 <w:szCs w:val="20"/>
                 <w:lang w:val="en-US"/>
               </w:rPr>
-              <w:t>Kwinno</w:t>
-            </w:r>
-            <w:proofErr w:type="spellEnd"/>
-            <w:r>
-              <w:rPr>
-                <w:rFonts w:ascii="Verdana" w:hAnsi="Verdana"/>
-                <w:sz w:val="20"/>
-                <w:szCs w:val="20"/>
-                <w:lang w:val="en-US"/>
-              </w:rPr>
-              <w:t xml:space="preserve"> Pineda</w:t>
+              <w:t>Kwinno Pineda</w:t>
             </w:r>
           </w:p>
           <w:p>
@@ -5158,19 +5692,8 @@
                 <w:szCs w:val="20"/>
                 <w:lang w:val="en-US"/>
               </w:rPr>
-              <w:t xml:space="preserve">Patrick </w:t>
+              <w:t>Patrick Cura</w:t>
             </w:r>
-            <w:proofErr w:type="spellStart"/>
-            <w:r>
-              <w:rPr>
-                <w:rFonts w:ascii="Verdana" w:hAnsi="Verdana"/>
-                <w:sz w:val="20"/>
-                <w:szCs w:val="20"/>
-                <w:lang w:val="en-US"/>
-              </w:rPr>
-              <w:t>Cura</w:t>
-            </w:r>
-            <w:proofErr w:type="spellEnd"/>
           </w:p>
           <w:p>
             <w:pPr>
@@ -5300,8 +5823,8 @@
       </w:pPr>
     </w:p>
     <w:sectPr>
-      <w:headerReference w:type="default" r:id="rId8"/>
-      <w:footerReference w:type="default" r:id="rId9"/>
+      <w:headerReference w:type="default" r:id="rId9"/>
+      <w:footerReference w:type="default" r:id="rId10"/>
       <w:pgSz w:w="11907" w:h="16840" w:code="9"/>
       <w:pgMar w:top="1440" w:right="1440" w:bottom="1440" w:left="1440" w:header="737" w:footer="737" w:gutter="0"/>
       <w:pgBorders w:offsetFrom="page">
@@ -5320,7 +5843,7 @@
 </file>
 
 <file path=word/endnotes.xml><?xml version="1.0" encoding="utf-8"?>
-<w:endnotes xmlns:wpc="http://schemas.microsoft.com/office/word/2010/wordprocessingCanvas" xmlns:mc="http://schemas.openxmlformats.org/markup-compatibility/2006" xmlns:o="urn:schemas-microsoft-com:office:office" xmlns:r="http://schemas.openxmlformats.org/officeDocument/2006/relationships" xmlns:m="http://schemas.openxmlformats.org/officeDocument/2006/math" xmlns:v="urn:schemas-microsoft-com:vml" xmlns:wp14="http://schemas.microsoft.com/office/word/2010/wordprocessingDrawing" xmlns:wp="http://schemas.openxmlformats.org/drawingml/2006/wordprocessingDrawing" xmlns:w10="urn:schemas-microsoft-com:office:word" xmlns:w="http://schemas.openxmlformats.org/wordprocessingml/2006/main" xmlns:w14="http://schemas.microsoft.com/office/word/2010/wordml" xmlns:w15="http://schemas.microsoft.com/office/word/2012/wordml" xmlns:wpg="http://schemas.microsoft.com/office/word/2010/wordprocessingGroup" xmlns:wpi="http://schemas.microsoft.com/office/word/2010/wordprocessingInk" xmlns:wne="http://schemas.microsoft.com/office/word/2006/wordml" xmlns:wps="http://schemas.microsoft.com/office/word/2010/wordprocessingShape" mc:Ignorable="w14 w15 wp14">
+<w:endnotes xmlns:wpc="http://schemas.microsoft.com/office/word/2010/wordprocessingCanvas" xmlns:mo="http://schemas.microsoft.com/office/mac/office/2008/main" xmlns:mc="http://schemas.openxmlformats.org/markup-compatibility/2006" xmlns:mv="urn:schemas-microsoft-com:mac:vml" xmlns:o="urn:schemas-microsoft-com:office:office" xmlns:r="http://schemas.openxmlformats.org/officeDocument/2006/relationships" xmlns:m="http://schemas.openxmlformats.org/officeDocument/2006/math" xmlns:v="urn:schemas-microsoft-com:vml" xmlns:wp14="http://schemas.microsoft.com/office/word/2010/wordprocessingDrawing" xmlns:wp="http://schemas.openxmlformats.org/drawingml/2006/wordprocessingDrawing" xmlns:w10="urn:schemas-microsoft-com:office:word" xmlns:w="http://schemas.openxmlformats.org/wordprocessingml/2006/main" xmlns:w14="http://schemas.microsoft.com/office/word/2010/wordml" xmlns:wpg="http://schemas.microsoft.com/office/word/2010/wordprocessingGroup" xmlns:wpi="http://schemas.microsoft.com/office/word/2010/wordprocessingInk" xmlns:wne="http://schemas.microsoft.com/office/word/2006/wordml" xmlns:wps="http://schemas.microsoft.com/office/word/2010/wordprocessingShape" mc:Ignorable="w14 wp14">
   <w:endnote w:type="separator" w:id="-1">
     <w:p>
       <w:r>
@@ -5339,7 +5862,7 @@
 </file>
 
 <file path=word/footer1.xml><?xml version="1.0" encoding="utf-8"?>
-<w:ftr xmlns:wpc="http://schemas.microsoft.com/office/word/2010/wordprocessingCanvas" xmlns:mc="http://schemas.openxmlformats.org/markup-compatibility/2006" xmlns:o="urn:schemas-microsoft-com:office:office" xmlns:r="http://schemas.openxmlformats.org/officeDocument/2006/relationships" xmlns:m="http://schemas.openxmlformats.org/officeDocument/2006/math" xmlns:v="urn:schemas-microsoft-com:vml" xmlns:wp14="http://schemas.microsoft.com/office/word/2010/wordprocessingDrawing" xmlns:wp="http://schemas.openxmlformats.org/drawingml/2006/wordprocessingDrawing" xmlns:w10="urn:schemas-microsoft-com:office:word" xmlns:w="http://schemas.openxmlformats.org/wordprocessingml/2006/main" xmlns:w14="http://schemas.microsoft.com/office/word/2010/wordml" xmlns:w15="http://schemas.microsoft.com/office/word/2012/wordml" xmlns:wpg="http://schemas.microsoft.com/office/word/2010/wordprocessingGroup" xmlns:wpi="http://schemas.microsoft.com/office/word/2010/wordprocessingInk" xmlns:wne="http://schemas.microsoft.com/office/word/2006/wordml" xmlns:wps="http://schemas.microsoft.com/office/word/2010/wordprocessingShape" mc:Ignorable="w14 w15 wp14">
+<w:ftr xmlns:wpc="http://schemas.microsoft.com/office/word/2010/wordprocessingCanvas" xmlns:mo="http://schemas.microsoft.com/office/mac/office/2008/main" xmlns:mc="http://schemas.openxmlformats.org/markup-compatibility/2006" xmlns:mv="urn:schemas-microsoft-com:mac:vml" xmlns:o="urn:schemas-microsoft-com:office:office" xmlns:r="http://schemas.openxmlformats.org/officeDocument/2006/relationships" xmlns:m="http://schemas.openxmlformats.org/officeDocument/2006/math" xmlns:v="urn:schemas-microsoft-com:vml" xmlns:wp14="http://schemas.microsoft.com/office/word/2010/wordprocessingDrawing" xmlns:wp="http://schemas.openxmlformats.org/drawingml/2006/wordprocessingDrawing" xmlns:w10="urn:schemas-microsoft-com:office:word" xmlns:w="http://schemas.openxmlformats.org/wordprocessingml/2006/main" xmlns:w14="http://schemas.microsoft.com/office/word/2010/wordml" xmlns:wpg="http://schemas.microsoft.com/office/word/2010/wordprocessingGroup" xmlns:wpi="http://schemas.microsoft.com/office/word/2010/wordprocessingInk" xmlns:wne="http://schemas.microsoft.com/office/word/2006/wordml" xmlns:wps="http://schemas.microsoft.com/office/word/2010/wordprocessingShape" mc:Ignorable="w14 wp14">
   <w:p>
     <w:pPr>
       <w:tabs>
@@ -5388,7 +5911,7 @@
         <w:noProof/>
         <w:color w:val="323E4F" w:themeColor="text2" w:themeShade="BF"/>
       </w:rPr>
-      <w:t>3</w:t>
+      <w:t>2</w:t>
     </w:r>
     <w:r>
       <w:rPr>
@@ -5425,7 +5948,7 @@
         <w:noProof/>
         <w:color w:val="323E4F" w:themeColor="text2" w:themeShade="BF"/>
       </w:rPr>
-      <w:t>4</w:t>
+      <w:t>5</w:t>
     </w:r>
     <w:r>
       <w:rPr>
@@ -5452,10 +5975,7 @@
         <w:t>Task And Milestone Signoffs</w:t>
       </w:r>
       <w:r>
-        <w:t xml:space="preserve"> </w:t>
-      </w:r>
-      <w:r>
-        <w:t>1.0</w:t>
+        <w:t xml:space="preserve"> 1.0</w:t>
       </w:r>
       <w:r>
         <w:t>.docx</w:t>
@@ -5466,7 +5986,7 @@
 </file>
 
 <file path=word/footnotes.xml><?xml version="1.0" encoding="utf-8"?>
-<w:footnotes xmlns:wpc="http://schemas.microsoft.com/office/word/2010/wordprocessingCanvas" xmlns:mc="http://schemas.openxmlformats.org/markup-compatibility/2006" xmlns:o="urn:schemas-microsoft-com:office:office" xmlns:r="http://schemas.openxmlformats.org/officeDocument/2006/relationships" xmlns:m="http://schemas.openxmlformats.org/officeDocument/2006/math" xmlns:v="urn:schemas-microsoft-com:vml" xmlns:wp14="http://schemas.microsoft.com/office/word/2010/wordprocessingDrawing" xmlns:wp="http://schemas.openxmlformats.org/drawingml/2006/wordprocessingDrawing" xmlns:w10="urn:schemas-microsoft-com:office:word" xmlns:w="http://schemas.openxmlformats.org/wordprocessingml/2006/main" xmlns:w14="http://schemas.microsoft.com/office/word/2010/wordml" xmlns:w15="http://schemas.microsoft.com/office/word/2012/wordml" xmlns:wpg="http://schemas.microsoft.com/office/word/2010/wordprocessingGroup" xmlns:wpi="http://schemas.microsoft.com/office/word/2010/wordprocessingInk" xmlns:wne="http://schemas.microsoft.com/office/word/2006/wordml" xmlns:wps="http://schemas.microsoft.com/office/word/2010/wordprocessingShape" mc:Ignorable="w14 w15 wp14">
+<w:footnotes xmlns:wpc="http://schemas.microsoft.com/office/word/2010/wordprocessingCanvas" xmlns:mo="http://schemas.microsoft.com/office/mac/office/2008/main" xmlns:mc="http://schemas.openxmlformats.org/markup-compatibility/2006" xmlns:mv="urn:schemas-microsoft-com:mac:vml" xmlns:o="urn:schemas-microsoft-com:office:office" xmlns:r="http://schemas.openxmlformats.org/officeDocument/2006/relationships" xmlns:m="http://schemas.openxmlformats.org/officeDocument/2006/math" xmlns:v="urn:schemas-microsoft-com:vml" xmlns:wp14="http://schemas.microsoft.com/office/word/2010/wordprocessingDrawing" xmlns:wp="http://schemas.openxmlformats.org/drawingml/2006/wordprocessingDrawing" xmlns:w10="urn:schemas-microsoft-com:office:word" xmlns:w="http://schemas.openxmlformats.org/wordprocessingml/2006/main" xmlns:w14="http://schemas.microsoft.com/office/word/2010/wordml" xmlns:wpg="http://schemas.microsoft.com/office/word/2010/wordprocessingGroup" xmlns:wpi="http://schemas.microsoft.com/office/word/2010/wordprocessingInk" xmlns:wne="http://schemas.microsoft.com/office/word/2006/wordml" xmlns:wps="http://schemas.microsoft.com/office/word/2010/wordprocessingShape" mc:Ignorable="w14 wp14">
   <w:footnote w:type="separator" w:id="-1">
     <w:p>
       <w:r>
@@ -5485,10 +6005,10 @@
 </file>
 
 <file path=word/header1.xml><?xml version="1.0" encoding="utf-8"?>
-<w:hdr xmlns:wpc="http://schemas.microsoft.com/office/word/2010/wordprocessingCanvas" xmlns:mc="http://schemas.openxmlformats.org/markup-compatibility/2006" xmlns:o="urn:schemas-microsoft-com:office:office" xmlns:r="http://schemas.openxmlformats.org/officeDocument/2006/relationships" xmlns:m="http://schemas.openxmlformats.org/officeDocument/2006/math" xmlns:v="urn:schemas-microsoft-com:vml" xmlns:wp14="http://schemas.microsoft.com/office/word/2010/wordprocessingDrawing" xmlns:wp="http://schemas.openxmlformats.org/drawingml/2006/wordprocessingDrawing" xmlns:w10="urn:schemas-microsoft-com:office:word" xmlns:w="http://schemas.openxmlformats.org/wordprocessingml/2006/main" xmlns:w14="http://schemas.microsoft.com/office/word/2010/wordml" xmlns:w15="http://schemas.microsoft.com/office/word/2012/wordml" xmlns:wpg="http://schemas.microsoft.com/office/word/2010/wordprocessingGroup" xmlns:wpi="http://schemas.microsoft.com/office/word/2010/wordprocessingInk" xmlns:wne="http://schemas.microsoft.com/office/word/2006/wordml" xmlns:wps="http://schemas.microsoft.com/office/word/2010/wordprocessingShape" mc:Ignorable="w14 w15 wp14">
+<w:hdr xmlns:wpc="http://schemas.microsoft.com/office/word/2010/wordprocessingCanvas" xmlns:mo="http://schemas.microsoft.com/office/mac/office/2008/main" xmlns:mc="http://schemas.openxmlformats.org/markup-compatibility/2006" xmlns:mv="urn:schemas-microsoft-com:mac:vml" xmlns:o="urn:schemas-microsoft-com:office:office" xmlns:r="http://schemas.openxmlformats.org/officeDocument/2006/relationships" xmlns:m="http://schemas.openxmlformats.org/officeDocument/2006/math" xmlns:v="urn:schemas-microsoft-com:vml" xmlns:wp14="http://schemas.microsoft.com/office/word/2010/wordprocessingDrawing" xmlns:wp="http://schemas.openxmlformats.org/drawingml/2006/wordprocessingDrawing" xmlns:w10="urn:schemas-microsoft-com:office:word" xmlns:w="http://schemas.openxmlformats.org/wordprocessingml/2006/main" xmlns:w14="http://schemas.microsoft.com/office/word/2010/wordml" xmlns:wpg="http://schemas.microsoft.com/office/word/2010/wordprocessingGroup" xmlns:wpi="http://schemas.microsoft.com/office/word/2010/wordprocessingInk" xmlns:wne="http://schemas.microsoft.com/office/word/2006/wordml" xmlns:wps="http://schemas.microsoft.com/office/word/2010/wordprocessingShape" mc:Ignorable="w14 wp14">
   <w:p>
     <w:pPr>
-      <w:pStyle w:val="Header"/>
+      <w:pStyle w:val="a5"/>
       <w:rPr>
         <w:lang w:val="en-GB"/>
       </w:rPr>
@@ -5509,13 +6029,7 @@
       <w:rPr>
         <w:lang w:val="en-GB"/>
       </w:rPr>
-      <w:t xml:space="preserve"> </w:t>
-    </w:r>
-    <w:r>
-      <w:rPr>
-        <w:lang w:val="en-GB"/>
-      </w:rPr>
-      <w:t xml:space="preserve">             Pre Project Phase </w:t>
+      <w:t xml:space="preserve">              Pre Project Phase </w:t>
     </w:r>
     <w:r>
       <w:rPr>
@@ -5544,7 +6058,7 @@
 </file>
 
 <file path=word/numbering.xml><?xml version="1.0" encoding="utf-8"?>
-<w:numbering xmlns:wpc="http://schemas.microsoft.com/office/word/2010/wordprocessingCanvas" xmlns:mc="http://schemas.openxmlformats.org/markup-compatibility/2006" xmlns:o="urn:schemas-microsoft-com:office:office" xmlns:r="http://schemas.openxmlformats.org/officeDocument/2006/relationships" xmlns:m="http://schemas.openxmlformats.org/officeDocument/2006/math" xmlns:v="urn:schemas-microsoft-com:vml" xmlns:wp14="http://schemas.microsoft.com/office/word/2010/wordprocessingDrawing" xmlns:wp="http://schemas.openxmlformats.org/drawingml/2006/wordprocessingDrawing" xmlns:w10="urn:schemas-microsoft-com:office:word" xmlns:w="http://schemas.openxmlformats.org/wordprocessingml/2006/main" xmlns:w14="http://schemas.microsoft.com/office/word/2010/wordml" xmlns:w15="http://schemas.microsoft.com/office/word/2012/wordml" xmlns:wpg="http://schemas.microsoft.com/office/word/2010/wordprocessingGroup" xmlns:wpi="http://schemas.microsoft.com/office/word/2010/wordprocessingInk" xmlns:wne="http://schemas.microsoft.com/office/word/2006/wordml" xmlns:wps="http://schemas.microsoft.com/office/word/2010/wordprocessingShape" mc:Ignorable="w14 w15 wp14">
+<w:numbering xmlns:wpc="http://schemas.microsoft.com/office/word/2010/wordprocessingCanvas" xmlns:mo="http://schemas.microsoft.com/office/mac/office/2008/main" xmlns:mc="http://schemas.openxmlformats.org/markup-compatibility/2006" xmlns:mv="urn:schemas-microsoft-com:mac:vml" xmlns:o="urn:schemas-microsoft-com:office:office" xmlns:r="http://schemas.openxmlformats.org/officeDocument/2006/relationships" xmlns:m="http://schemas.openxmlformats.org/officeDocument/2006/math" xmlns:v="urn:schemas-microsoft-com:vml" xmlns:wp14="http://schemas.microsoft.com/office/word/2010/wordprocessingDrawing" xmlns:wp="http://schemas.openxmlformats.org/drawingml/2006/wordprocessingDrawing" xmlns:w10="urn:schemas-microsoft-com:office:word" xmlns:w="http://schemas.openxmlformats.org/wordprocessingml/2006/main" xmlns:w14="http://schemas.microsoft.com/office/word/2010/wordml" xmlns:wpg="http://schemas.microsoft.com/office/word/2010/wordprocessingGroup" xmlns:wpi="http://schemas.microsoft.com/office/word/2010/wordprocessingInk" xmlns:wne="http://schemas.microsoft.com/office/word/2006/wordml" xmlns:wps="http://schemas.microsoft.com/office/word/2010/wordprocessingShape" mc:Ignorable="w14 wp14">
   <w:abstractNum w:abstractNumId="0">
     <w:nsid w:val="0198644D"/>
     <w:multiLevelType w:val="hybridMultilevel"/>
@@ -5952,11 +6466,11 @@
   <w:abstractNum w:abstractNumId="4">
     <w:nsid w:val="1A451026"/>
     <w:multiLevelType w:val="multilevel"/>
-    <w:tmpl w:val="E716B264"/>
+    <w:tmpl w:val="D21ABBB8"/>
     <w:lvl w:ilvl="0">
       <w:start w:val="1"/>
       <w:numFmt w:val="decimal"/>
-      <w:pStyle w:val="Heading1"/>
+      <w:pStyle w:val="1"/>
       <w:lvlText w:val="%1"/>
       <w:lvlJc w:val="left"/>
       <w:pPr>
@@ -5972,7 +6486,7 @@
     <w:lvl w:ilvl="1">
       <w:start w:val="1"/>
       <w:numFmt w:val="decimal"/>
-      <w:pStyle w:val="Heading2"/>
+      <w:pStyle w:val="2"/>
       <w:lvlText w:val="%1.%2"/>
       <w:lvlJc w:val="left"/>
       <w:pPr>
@@ -5988,7 +6502,7 @@
     <w:lvl w:ilvl="2">
       <w:start w:val="1"/>
       <w:numFmt w:val="decimal"/>
-      <w:pStyle w:val="Heading3"/>
+      <w:pStyle w:val="3"/>
       <w:lvlText w:val="%1.%2.%3"/>
       <w:lvlJc w:val="left"/>
       <w:pPr>
@@ -6004,7 +6518,7 @@
     <w:lvl w:ilvl="3">
       <w:start w:val="1"/>
       <w:numFmt w:val="decimal"/>
-      <w:pStyle w:val="Heading4"/>
+      <w:pStyle w:val="4"/>
       <w:lvlText w:val="%1.%2.%3.%4"/>
       <w:lvlJc w:val="left"/>
       <w:pPr>
@@ -6020,7 +6534,7 @@
     <w:lvl w:ilvl="4">
       <w:start w:val="1"/>
       <w:numFmt w:val="decimal"/>
-      <w:pStyle w:val="Heading5"/>
+      <w:pStyle w:val="5"/>
       <w:lvlText w:val="%1.%2.%3.%4.%5"/>
       <w:lvlJc w:val="left"/>
       <w:pPr>
@@ -6036,7 +6550,7 @@
     <w:lvl w:ilvl="5">
       <w:start w:val="1"/>
       <w:numFmt w:val="none"/>
-      <w:pStyle w:val="Heading6"/>
+      <w:pStyle w:val="6"/>
       <w:lvlText w:val=""/>
       <w:lvlJc w:val="left"/>
       <w:pPr>
@@ -6052,7 +6566,7 @@
     <w:lvl w:ilvl="6">
       <w:start w:val="1"/>
       <w:numFmt w:val="none"/>
-      <w:pStyle w:val="Heading7"/>
+      <w:pStyle w:val="7"/>
       <w:lvlText w:val=""/>
       <w:lvlJc w:val="left"/>
       <w:pPr>
@@ -6068,7 +6582,7 @@
     <w:lvl w:ilvl="7">
       <w:start w:val="1"/>
       <w:numFmt w:val="none"/>
-      <w:pStyle w:val="Heading8"/>
+      <w:pStyle w:val="8"/>
       <w:lvlText w:val=""/>
       <w:lvlJc w:val="left"/>
       <w:pPr>
@@ -6084,7 +6598,7 @@
     <w:lvl w:ilvl="8">
       <w:start w:val="1"/>
       <w:numFmt w:val="none"/>
-      <w:pStyle w:val="Heading9"/>
+      <w:pStyle w:val="9"/>
       <w:lvlText w:val=""/>
       <w:lvlJc w:val="left"/>
       <w:pPr>
@@ -6099,6 +6613,119 @@
     </w:lvl>
   </w:abstractNum>
   <w:abstractNum w:abstractNumId="5">
+    <w:nsid w:val="1A486CEB"/>
+    <w:multiLevelType w:val="hybridMultilevel"/>
+    <w:tmpl w:val="993E8758"/>
+    <w:lvl w:ilvl="0" w:tplc="04090001">
+      <w:start w:val="1"/>
+      <w:numFmt w:val="bullet"/>
+      <w:lvlText w:val=""/>
+      <w:lvlJc w:val="left"/>
+      <w:pPr>
+        <w:ind w:left="480" w:hanging="480"/>
+      </w:pPr>
+      <w:rPr>
+        <w:rFonts w:ascii="Wingdings" w:hAnsi="Wingdings" w:hint="default"/>
+      </w:rPr>
+    </w:lvl>
+    <w:lvl w:ilvl="1" w:tplc="04090003" w:tentative="1">
+      <w:start w:val="1"/>
+      <w:numFmt w:val="bullet"/>
+      <w:lvlText w:val=""/>
+      <w:lvlJc w:val="left"/>
+      <w:pPr>
+        <w:ind w:left="960" w:hanging="480"/>
+      </w:pPr>
+      <w:rPr>
+        <w:rFonts w:ascii="Wingdings" w:hAnsi="Wingdings" w:hint="default"/>
+      </w:rPr>
+    </w:lvl>
+    <w:lvl w:ilvl="2" w:tplc="04090005" w:tentative="1">
+      <w:start w:val="1"/>
+      <w:numFmt w:val="bullet"/>
+      <w:lvlText w:val=""/>
+      <w:lvlJc w:val="left"/>
+      <w:pPr>
+        <w:ind w:left="1440" w:hanging="480"/>
+      </w:pPr>
+      <w:rPr>
+        <w:rFonts w:ascii="Wingdings" w:hAnsi="Wingdings" w:hint="default"/>
+      </w:rPr>
+    </w:lvl>
+    <w:lvl w:ilvl="3" w:tplc="04090001" w:tentative="1">
+      <w:start w:val="1"/>
+      <w:numFmt w:val="bullet"/>
+      <w:lvlText w:val=""/>
+      <w:lvlJc w:val="left"/>
+      <w:pPr>
+        <w:ind w:left="1920" w:hanging="480"/>
+      </w:pPr>
+      <w:rPr>
+        <w:rFonts w:ascii="Wingdings" w:hAnsi="Wingdings" w:hint="default"/>
+      </w:rPr>
+    </w:lvl>
+    <w:lvl w:ilvl="4" w:tplc="04090003" w:tentative="1">
+      <w:start w:val="1"/>
+      <w:numFmt w:val="bullet"/>
+      <w:lvlText w:val=""/>
+      <w:lvlJc w:val="left"/>
+      <w:pPr>
+        <w:ind w:left="2400" w:hanging="480"/>
+      </w:pPr>
+      <w:rPr>
+        <w:rFonts w:ascii="Wingdings" w:hAnsi="Wingdings" w:hint="default"/>
+      </w:rPr>
+    </w:lvl>
+    <w:lvl w:ilvl="5" w:tplc="04090005" w:tentative="1">
+      <w:start w:val="1"/>
+      <w:numFmt w:val="bullet"/>
+      <w:lvlText w:val=""/>
+      <w:lvlJc w:val="left"/>
+      <w:pPr>
+        <w:ind w:left="2880" w:hanging="480"/>
+      </w:pPr>
+      <w:rPr>
+        <w:rFonts w:ascii="Wingdings" w:hAnsi="Wingdings" w:hint="default"/>
+      </w:rPr>
+    </w:lvl>
+    <w:lvl w:ilvl="6" w:tplc="04090001" w:tentative="1">
+      <w:start w:val="1"/>
+      <w:numFmt w:val="bullet"/>
+      <w:lvlText w:val=""/>
+      <w:lvlJc w:val="left"/>
+      <w:pPr>
+        <w:ind w:left="3360" w:hanging="480"/>
+      </w:pPr>
+      <w:rPr>
+        <w:rFonts w:ascii="Wingdings" w:hAnsi="Wingdings" w:hint="default"/>
+      </w:rPr>
+    </w:lvl>
+    <w:lvl w:ilvl="7" w:tplc="04090003" w:tentative="1">
+      <w:start w:val="1"/>
+      <w:numFmt w:val="bullet"/>
+      <w:lvlText w:val=""/>
+      <w:lvlJc w:val="left"/>
+      <w:pPr>
+        <w:ind w:left="3840" w:hanging="480"/>
+      </w:pPr>
+      <w:rPr>
+        <w:rFonts w:ascii="Wingdings" w:hAnsi="Wingdings" w:hint="default"/>
+      </w:rPr>
+    </w:lvl>
+    <w:lvl w:ilvl="8" w:tplc="04090005" w:tentative="1">
+      <w:start w:val="1"/>
+      <w:numFmt w:val="bullet"/>
+      <w:lvlText w:val=""/>
+      <w:lvlJc w:val="left"/>
+      <w:pPr>
+        <w:ind w:left="4320" w:hanging="480"/>
+      </w:pPr>
+      <w:rPr>
+        <w:rFonts w:ascii="Wingdings" w:hAnsi="Wingdings" w:hint="default"/>
+      </w:rPr>
+    </w:lvl>
+  </w:abstractNum>
+  <w:abstractNum w:abstractNumId="6">
     <w:nsid w:val="1C2A302B"/>
     <w:multiLevelType w:val="multilevel"/>
     <w:tmpl w:val="61AEE590"/>
@@ -6211,7 +6838,7 @@
       </w:rPr>
     </w:lvl>
   </w:abstractNum>
-  <w:abstractNum w:abstractNumId="6">
+  <w:abstractNum w:abstractNumId="7">
     <w:nsid w:val="1CD419FC"/>
     <w:multiLevelType w:val="multilevel"/>
     <w:tmpl w:val="8FB0BA6A"/>
@@ -6324,7 +6951,7 @@
       </w:rPr>
     </w:lvl>
   </w:abstractNum>
-  <w:abstractNum w:abstractNumId="7">
+  <w:abstractNum w:abstractNumId="8">
     <w:nsid w:val="1E834085"/>
     <w:multiLevelType w:val="multilevel"/>
     <w:tmpl w:val="EA30B6D0"/>
@@ -6437,7 +7064,120 @@
       </w:rPr>
     </w:lvl>
   </w:abstractNum>
-  <w:abstractNum w:abstractNumId="8">
+  <w:abstractNum w:abstractNumId="9">
+    <w:nsid w:val="237F6CC5"/>
+    <w:multiLevelType w:val="hybridMultilevel"/>
+    <w:tmpl w:val="42AEA03A"/>
+    <w:lvl w:ilvl="0" w:tplc="04090001">
+      <w:start w:val="1"/>
+      <w:numFmt w:val="bullet"/>
+      <w:lvlText w:val=""/>
+      <w:lvlJc w:val="left"/>
+      <w:pPr>
+        <w:ind w:left="480" w:hanging="480"/>
+      </w:pPr>
+      <w:rPr>
+        <w:rFonts w:ascii="Wingdings" w:hAnsi="Wingdings" w:hint="default"/>
+      </w:rPr>
+    </w:lvl>
+    <w:lvl w:ilvl="1" w:tplc="04090003" w:tentative="1">
+      <w:start w:val="1"/>
+      <w:numFmt w:val="bullet"/>
+      <w:lvlText w:val=""/>
+      <w:lvlJc w:val="left"/>
+      <w:pPr>
+        <w:ind w:left="960" w:hanging="480"/>
+      </w:pPr>
+      <w:rPr>
+        <w:rFonts w:ascii="Wingdings" w:hAnsi="Wingdings" w:hint="default"/>
+      </w:rPr>
+    </w:lvl>
+    <w:lvl w:ilvl="2" w:tplc="04090005" w:tentative="1">
+      <w:start w:val="1"/>
+      <w:numFmt w:val="bullet"/>
+      <w:lvlText w:val=""/>
+      <w:lvlJc w:val="left"/>
+      <w:pPr>
+        <w:ind w:left="1440" w:hanging="480"/>
+      </w:pPr>
+      <w:rPr>
+        <w:rFonts w:ascii="Wingdings" w:hAnsi="Wingdings" w:hint="default"/>
+      </w:rPr>
+    </w:lvl>
+    <w:lvl w:ilvl="3" w:tplc="04090001" w:tentative="1">
+      <w:start w:val="1"/>
+      <w:numFmt w:val="bullet"/>
+      <w:lvlText w:val=""/>
+      <w:lvlJc w:val="left"/>
+      <w:pPr>
+        <w:ind w:left="1920" w:hanging="480"/>
+      </w:pPr>
+      <w:rPr>
+        <w:rFonts w:ascii="Wingdings" w:hAnsi="Wingdings" w:hint="default"/>
+      </w:rPr>
+    </w:lvl>
+    <w:lvl w:ilvl="4" w:tplc="04090003" w:tentative="1">
+      <w:start w:val="1"/>
+      <w:numFmt w:val="bullet"/>
+      <w:lvlText w:val=""/>
+      <w:lvlJc w:val="left"/>
+      <w:pPr>
+        <w:ind w:left="2400" w:hanging="480"/>
+      </w:pPr>
+      <w:rPr>
+        <w:rFonts w:ascii="Wingdings" w:hAnsi="Wingdings" w:hint="default"/>
+      </w:rPr>
+    </w:lvl>
+    <w:lvl w:ilvl="5" w:tplc="04090005" w:tentative="1">
+      <w:start w:val="1"/>
+      <w:numFmt w:val="bullet"/>
+      <w:lvlText w:val=""/>
+      <w:lvlJc w:val="left"/>
+      <w:pPr>
+        <w:ind w:left="2880" w:hanging="480"/>
+      </w:pPr>
+      <w:rPr>
+        <w:rFonts w:ascii="Wingdings" w:hAnsi="Wingdings" w:hint="default"/>
+      </w:rPr>
+    </w:lvl>
+    <w:lvl w:ilvl="6" w:tplc="04090001" w:tentative="1">
+      <w:start w:val="1"/>
+      <w:numFmt w:val="bullet"/>
+      <w:lvlText w:val=""/>
+      <w:lvlJc w:val="left"/>
+      <w:pPr>
+        <w:ind w:left="3360" w:hanging="480"/>
+      </w:pPr>
+      <w:rPr>
+        <w:rFonts w:ascii="Wingdings" w:hAnsi="Wingdings" w:hint="default"/>
+      </w:rPr>
+    </w:lvl>
+    <w:lvl w:ilvl="7" w:tplc="04090003" w:tentative="1">
+      <w:start w:val="1"/>
+      <w:numFmt w:val="bullet"/>
+      <w:lvlText w:val=""/>
+      <w:lvlJc w:val="left"/>
+      <w:pPr>
+        <w:ind w:left="3840" w:hanging="480"/>
+      </w:pPr>
+      <w:rPr>
+        <w:rFonts w:ascii="Wingdings" w:hAnsi="Wingdings" w:hint="default"/>
+      </w:rPr>
+    </w:lvl>
+    <w:lvl w:ilvl="8" w:tplc="04090005" w:tentative="1">
+      <w:start w:val="1"/>
+      <w:numFmt w:val="bullet"/>
+      <w:lvlText w:val=""/>
+      <w:lvlJc w:val="left"/>
+      <w:pPr>
+        <w:ind w:left="4320" w:hanging="480"/>
+      </w:pPr>
+      <w:rPr>
+        <w:rFonts w:ascii="Wingdings" w:hAnsi="Wingdings" w:hint="default"/>
+      </w:rPr>
+    </w:lvl>
+  </w:abstractNum>
+  <w:abstractNum w:abstractNumId="10">
     <w:nsid w:val="244B195E"/>
     <w:multiLevelType w:val="hybridMultilevel"/>
     <w:tmpl w:val="E306FD28"/>
@@ -6550,7 +7290,7 @@
       </w:rPr>
     </w:lvl>
   </w:abstractNum>
-  <w:abstractNum w:abstractNumId="9">
+  <w:abstractNum w:abstractNumId="11">
     <w:nsid w:val="25130FCE"/>
     <w:multiLevelType w:val="hybridMultilevel"/>
     <w:tmpl w:val="05D8A05E"/>
@@ -6663,7 +7403,7 @@
       </w:rPr>
     </w:lvl>
   </w:abstractNum>
-  <w:abstractNum w:abstractNumId="10">
+  <w:abstractNum w:abstractNumId="12">
     <w:nsid w:val="2B424F33"/>
     <w:multiLevelType w:val="hybridMultilevel"/>
     <w:tmpl w:val="344CD446"/>
@@ -6776,7 +7516,7 @@
       </w:rPr>
     </w:lvl>
   </w:abstractNum>
-  <w:abstractNum w:abstractNumId="11">
+  <w:abstractNum w:abstractNumId="13">
     <w:nsid w:val="31DA290F"/>
     <w:multiLevelType w:val="hybridMultilevel"/>
     <w:tmpl w:val="CD4207A6"/>
@@ -6889,7 +7629,7 @@
       </w:rPr>
     </w:lvl>
   </w:abstractNum>
-  <w:abstractNum w:abstractNumId="12">
+  <w:abstractNum w:abstractNumId="14">
     <w:nsid w:val="324D6B17"/>
     <w:multiLevelType w:val="hybridMultilevel"/>
     <w:tmpl w:val="65A87754"/>
@@ -7002,7 +7742,7 @@
       </w:rPr>
     </w:lvl>
   </w:abstractNum>
-  <w:abstractNum w:abstractNumId="13">
+  <w:abstractNum w:abstractNumId="15">
     <w:nsid w:val="362C7837"/>
     <w:multiLevelType w:val="multilevel"/>
     <w:tmpl w:val="744261D4"/>
@@ -7115,7 +7855,7 @@
       </w:rPr>
     </w:lvl>
   </w:abstractNum>
-  <w:abstractNum w:abstractNumId="14">
+  <w:abstractNum w:abstractNumId="16">
     <w:nsid w:val="5120741B"/>
     <w:multiLevelType w:val="hybridMultilevel"/>
     <w:tmpl w:val="7A86C7BA"/>
@@ -7204,7 +7944,7 @@
       </w:pPr>
     </w:lvl>
   </w:abstractNum>
-  <w:abstractNum w:abstractNumId="15">
+  <w:abstractNum w:abstractNumId="17">
     <w:nsid w:val="534D0330"/>
     <w:multiLevelType w:val="multilevel"/>
     <w:tmpl w:val="FFA892AA"/>
@@ -7317,7 +8057,7 @@
       </w:rPr>
     </w:lvl>
   </w:abstractNum>
-  <w:abstractNum w:abstractNumId="16">
+  <w:abstractNum w:abstractNumId="18">
     <w:nsid w:val="57A92E0D"/>
     <w:multiLevelType w:val="hybridMultilevel"/>
     <w:tmpl w:val="BBA8A978"/>
@@ -7430,7 +8170,7 @@
       </w:rPr>
     </w:lvl>
   </w:abstractNum>
-  <w:abstractNum w:abstractNumId="17">
+  <w:abstractNum w:abstractNumId="19">
     <w:nsid w:val="5CAA34A1"/>
     <w:multiLevelType w:val="hybridMultilevel"/>
     <w:tmpl w:val="90B054DE"/>
@@ -7543,7 +8283,7 @@
       </w:rPr>
     </w:lvl>
   </w:abstractNum>
-  <w:abstractNum w:abstractNumId="18">
+  <w:abstractNum w:abstractNumId="20">
     <w:nsid w:val="61CF157D"/>
     <w:multiLevelType w:val="hybridMultilevel"/>
     <w:tmpl w:val="01E86CF4"/>
@@ -7656,7 +8396,7 @@
       </w:rPr>
     </w:lvl>
   </w:abstractNum>
-  <w:abstractNum w:abstractNumId="19">
+  <w:abstractNum w:abstractNumId="21">
     <w:nsid w:val="6FD17166"/>
     <w:multiLevelType w:val="hybridMultilevel"/>
     <w:tmpl w:val="3050D7FE"/>
@@ -7769,7 +8509,7 @@
       </w:rPr>
     </w:lvl>
   </w:abstractNum>
-  <w:abstractNum w:abstractNumId="20">
+  <w:abstractNum w:abstractNumId="22">
     <w:nsid w:val="6FD91498"/>
     <w:multiLevelType w:val="hybridMultilevel"/>
     <w:tmpl w:val="E578CC80"/>
@@ -7882,7 +8622,7 @@
       </w:rPr>
     </w:lvl>
   </w:abstractNum>
-  <w:abstractNum w:abstractNumId="21">
+  <w:abstractNum w:abstractNumId="23">
     <w:nsid w:val="70A53BA8"/>
     <w:multiLevelType w:val="hybridMultilevel"/>
     <w:tmpl w:val="CF3851DC"/>
@@ -7995,7 +8735,7 @@
       </w:rPr>
     </w:lvl>
   </w:abstractNum>
-  <w:abstractNum w:abstractNumId="22">
+  <w:abstractNum w:abstractNumId="24">
     <w:nsid w:val="75D12433"/>
     <w:multiLevelType w:val="hybridMultilevel"/>
     <w:tmpl w:val="F228927C"/>
@@ -8112,31 +8852,31 @@
     <w:abstractNumId w:val="4"/>
   </w:num>
   <w:num w:numId="2">
+    <w:abstractNumId w:val="7"/>
+  </w:num>
+  <w:num w:numId="3">
     <w:abstractNumId w:val="6"/>
   </w:num>
-  <w:num w:numId="3">
-    <w:abstractNumId w:val="5"/>
+  <w:num w:numId="4">
+    <w:abstractNumId w:val="22"/>
   </w:num>
-  <w:num w:numId="4">
+  <w:num w:numId="5">
     <w:abstractNumId w:val="20"/>
   </w:num>
-  <w:num w:numId="5">
-    <w:abstractNumId w:val="18"/>
-  </w:num>
   <w:num w:numId="6">
-    <w:abstractNumId w:val="9"/>
+    <w:abstractNumId w:val="11"/>
   </w:num>
   <w:num w:numId="7">
+    <w:abstractNumId w:val="17"/>
+  </w:num>
+  <w:num w:numId="8">
+    <w:abstractNumId w:val="8"/>
+  </w:num>
+  <w:num w:numId="9">
     <w:abstractNumId w:val="15"/>
   </w:num>
-  <w:num w:numId="8">
-    <w:abstractNumId w:val="7"/>
-  </w:num>
-  <w:num w:numId="9">
-    <w:abstractNumId w:val="13"/>
-  </w:num>
   <w:num w:numId="10">
-    <w:abstractNumId w:val="16"/>
+    <w:abstractNumId w:val="18"/>
   </w:num>
   <w:num w:numId="11">
     <w:abstractNumId w:val="3"/>
@@ -8145,37 +8885,37 @@
     <w:abstractNumId w:val="0"/>
   </w:num>
   <w:num w:numId="13">
-    <w:abstractNumId w:val="17"/>
+    <w:abstractNumId w:val="19"/>
   </w:num>
   <w:num w:numId="14">
-    <w:abstractNumId w:val="14"/>
+    <w:abstractNumId w:val="16"/>
   </w:num>
   <w:num w:numId="15">
     <w:abstractNumId w:val="2"/>
   </w:num>
   <w:num w:numId="16">
-    <w:abstractNumId w:val="21"/>
+    <w:abstractNumId w:val="23"/>
   </w:num>
   <w:num w:numId="17">
     <w:abstractNumId w:val="1"/>
   </w:num>
   <w:num w:numId="18">
-    <w:abstractNumId w:val="22"/>
+    <w:abstractNumId w:val="24"/>
   </w:num>
   <w:num w:numId="19">
-    <w:abstractNumId w:val="19"/>
+    <w:abstractNumId w:val="21"/>
   </w:num>
   <w:num w:numId="20">
+    <w:abstractNumId w:val="12"/>
+  </w:num>
+  <w:num w:numId="21">
+    <w:abstractNumId w:val="14"/>
+  </w:num>
+  <w:num w:numId="22">
     <w:abstractNumId w:val="10"/>
   </w:num>
-  <w:num w:numId="21">
-    <w:abstractNumId w:val="12"/>
-  </w:num>
-  <w:num w:numId="22">
-    <w:abstractNumId w:val="8"/>
-  </w:num>
   <w:num w:numId="23">
-    <w:abstractNumId w:val="11"/>
+    <w:abstractNumId w:val="13"/>
   </w:num>
   <w:num w:numId="24">
     <w:abstractNumId w:val="4"/>
@@ -8186,12 +8926,18 @@
   <w:num w:numId="26">
     <w:abstractNumId w:val="4"/>
   </w:num>
+  <w:num w:numId="27">
+    <w:abstractNumId w:val="5"/>
+  </w:num>
+  <w:num w:numId="28">
+    <w:abstractNumId w:val="9"/>
+  </w:num>
   <w:numIdMacAtCleanup w:val="23"/>
 </w:numbering>
 </file>
 
 <file path=word/styles.xml><?xml version="1.0" encoding="utf-8"?>
-<w:styles xmlns:mc="http://schemas.openxmlformats.org/markup-compatibility/2006" xmlns:r="http://schemas.openxmlformats.org/officeDocument/2006/relationships" xmlns:w="http://schemas.openxmlformats.org/wordprocessingml/2006/main" xmlns:w14="http://schemas.microsoft.com/office/word/2010/wordml" xmlns:w15="http://schemas.microsoft.com/office/word/2012/wordml" mc:Ignorable="w14 w15">
+<w:styles xmlns:mc="http://schemas.openxmlformats.org/markup-compatibility/2006" xmlns:r="http://schemas.openxmlformats.org/officeDocument/2006/relationships" xmlns:w="http://schemas.openxmlformats.org/wordprocessingml/2006/main" xmlns:w14="http://schemas.microsoft.com/office/word/2010/wordml" mc:Ignorable="w14">
   <w:docDefaults>
     <w:rPrDefault>
       <w:rPr>
@@ -8207,371 +8953,158 @@
       </w:pPr>
     </w:pPrDefault>
   </w:docDefaults>
-  <w:latentStyles w:defLockedState="0" w:defUIPriority="99" w:defSemiHidden="0" w:defUnhideWhenUsed="0" w:defQFormat="0" w:count="371">
-    <w:lsdException w:name="Normal" w:uiPriority="0" w:qFormat="1"/>
-    <w:lsdException w:name="heading 1" w:uiPriority="0" w:qFormat="1"/>
-    <w:lsdException w:name="heading 2" w:semiHidden="1" w:uiPriority="0" w:unhideWhenUsed="1" w:qFormat="1"/>
-    <w:lsdException w:name="heading 3" w:semiHidden="1" w:uiPriority="0" w:unhideWhenUsed="1" w:qFormat="1"/>
-    <w:lsdException w:name="heading 4" w:semiHidden="1" w:uiPriority="0" w:unhideWhenUsed="1" w:qFormat="1"/>
-    <w:lsdException w:name="heading 5" w:semiHidden="1" w:uiPriority="0" w:unhideWhenUsed="1" w:qFormat="1"/>
-    <w:lsdException w:name="heading 6" w:semiHidden="1" w:uiPriority="0" w:unhideWhenUsed="1" w:qFormat="1"/>
-    <w:lsdException w:name="heading 7" w:semiHidden="1" w:uiPriority="0" w:unhideWhenUsed="1" w:qFormat="1"/>
-    <w:lsdException w:name="heading 8" w:semiHidden="1" w:uiPriority="0" w:unhideWhenUsed="1" w:qFormat="1"/>
-    <w:lsdException w:name="heading 9" w:semiHidden="1" w:uiPriority="0" w:unhideWhenUsed="1" w:qFormat="1"/>
-    <w:lsdException w:name="index 1" w:semiHidden="1" w:unhideWhenUsed="1"/>
-    <w:lsdException w:name="index 2" w:semiHidden="1" w:unhideWhenUsed="1"/>
-    <w:lsdException w:name="index 3" w:semiHidden="1" w:unhideWhenUsed="1"/>
-    <w:lsdException w:name="index 4" w:semiHidden="1" w:unhideWhenUsed="1"/>
-    <w:lsdException w:name="index 5" w:semiHidden="1" w:unhideWhenUsed="1"/>
-    <w:lsdException w:name="index 6" w:semiHidden="1" w:unhideWhenUsed="1"/>
-    <w:lsdException w:name="index 7" w:semiHidden="1" w:unhideWhenUsed="1"/>
-    <w:lsdException w:name="index 8" w:semiHidden="1" w:unhideWhenUsed="1"/>
-    <w:lsdException w:name="index 9" w:semiHidden="1" w:unhideWhenUsed="1"/>
-    <w:lsdException w:name="toc 1" w:semiHidden="1" w:uiPriority="39" w:unhideWhenUsed="1"/>
-    <w:lsdException w:name="toc 2" w:semiHidden="1" w:uiPriority="39" w:unhideWhenUsed="1"/>
-    <w:lsdException w:name="toc 3" w:semiHidden="1" w:uiPriority="39" w:unhideWhenUsed="1"/>
-    <w:lsdException w:name="toc 4" w:semiHidden="1" w:uiPriority="39" w:unhideWhenUsed="1"/>
-    <w:lsdException w:name="toc 5" w:semiHidden="1" w:uiPriority="39" w:unhideWhenUsed="1"/>
-    <w:lsdException w:name="toc 6" w:semiHidden="1" w:uiPriority="39" w:unhideWhenUsed="1"/>
-    <w:lsdException w:name="toc 7" w:semiHidden="1" w:uiPriority="39" w:unhideWhenUsed="1"/>
-    <w:lsdException w:name="toc 8" w:semiHidden="1" w:uiPriority="39" w:unhideWhenUsed="1"/>
-    <w:lsdException w:name="toc 9" w:semiHidden="1" w:uiPriority="39" w:unhideWhenUsed="1"/>
-    <w:lsdException w:name="Normal Indent" w:semiHidden="1" w:unhideWhenUsed="1"/>
-    <w:lsdException w:name="footnote text" w:semiHidden="1" w:unhideWhenUsed="1"/>
-    <w:lsdException w:name="annotation text" w:semiHidden="1" w:unhideWhenUsed="1"/>
-    <w:lsdException w:name="header" w:semiHidden="1" w:uiPriority="0" w:unhideWhenUsed="1"/>
-    <w:lsdException w:name="footer" w:semiHidden="1" w:unhideWhenUsed="1"/>
-    <w:lsdException w:name="index heading" w:semiHidden="1" w:unhideWhenUsed="1"/>
-    <w:lsdException w:name="caption" w:semiHidden="1" w:uiPriority="0" w:unhideWhenUsed="1" w:qFormat="1"/>
-    <w:lsdException w:name="table of figures" w:semiHidden="1" w:unhideWhenUsed="1"/>
-    <w:lsdException w:name="envelope address" w:semiHidden="1" w:unhideWhenUsed="1"/>
-    <w:lsdException w:name="envelope return" w:semiHidden="1" w:unhideWhenUsed="1"/>
-    <w:lsdException w:name="footnote reference" w:semiHidden="1" w:unhideWhenUsed="1"/>
-    <w:lsdException w:name="annotation reference" w:semiHidden="1" w:unhideWhenUsed="1"/>
-    <w:lsdException w:name="line number" w:semiHidden="1" w:unhideWhenUsed="1"/>
-    <w:lsdException w:name="page number" w:semiHidden="1" w:unhideWhenUsed="1"/>
-    <w:lsdException w:name="endnote reference" w:semiHidden="1" w:unhideWhenUsed="1"/>
-    <w:lsdException w:name="endnote text" w:semiHidden="1" w:unhideWhenUsed="1"/>
-    <w:lsdException w:name="table of authorities" w:semiHidden="1" w:unhideWhenUsed="1"/>
-    <w:lsdException w:name="macro" w:semiHidden="1" w:unhideWhenUsed="1"/>
-    <w:lsdException w:name="toa heading" w:semiHidden="1" w:unhideWhenUsed="1"/>
-    <w:lsdException w:name="List" w:semiHidden="1" w:unhideWhenUsed="1"/>
-    <w:lsdException w:name="List Bullet" w:semiHidden="1" w:unhideWhenUsed="1"/>
-    <w:lsdException w:name="List Number" w:semiHidden="1" w:unhideWhenUsed="1"/>
-    <w:lsdException w:name="List 2" w:semiHidden="1" w:unhideWhenUsed="1"/>
-    <w:lsdException w:name="List 3" w:semiHidden="1" w:unhideWhenUsed="1"/>
-    <w:lsdException w:name="List 4" w:semiHidden="1" w:unhideWhenUsed="1"/>
-    <w:lsdException w:name="List 5" w:semiHidden="1" w:unhideWhenUsed="1"/>
-    <w:lsdException w:name="List Bullet 2" w:semiHidden="1" w:unhideWhenUsed="1"/>
-    <w:lsdException w:name="List Bullet 3" w:semiHidden="1" w:unhideWhenUsed="1"/>
-    <w:lsdException w:name="List Bullet 4" w:semiHidden="1" w:unhideWhenUsed="1"/>
-    <w:lsdException w:name="List Bullet 5" w:semiHidden="1" w:unhideWhenUsed="1"/>
-    <w:lsdException w:name="List Number 2" w:semiHidden="1" w:unhideWhenUsed="1"/>
-    <w:lsdException w:name="List Number 3" w:semiHidden="1" w:unhideWhenUsed="1"/>
-    <w:lsdException w:name="List Number 4" w:semiHidden="1" w:unhideWhenUsed="1"/>
-    <w:lsdException w:name="List Number 5" w:semiHidden="1" w:unhideWhenUsed="1"/>
-    <w:lsdException w:name="Title" w:uiPriority="10" w:qFormat="1"/>
-    <w:lsdException w:name="Closing" w:semiHidden="1" w:unhideWhenUsed="1"/>
-    <w:lsdException w:name="Signature" w:semiHidden="1" w:unhideWhenUsed="1"/>
-    <w:lsdException w:name="Default Paragraph Font" w:semiHidden="1" w:uiPriority="1" w:unhideWhenUsed="1"/>
-    <w:lsdException w:name="Body Text" w:semiHidden="1" w:uiPriority="0" w:unhideWhenUsed="1"/>
-    <w:lsdException w:name="Body Text Indent" w:semiHidden="1" w:unhideWhenUsed="1"/>
-    <w:lsdException w:name="List Continue" w:semiHidden="1" w:unhideWhenUsed="1"/>
-    <w:lsdException w:name="List Continue 2" w:semiHidden="1" w:unhideWhenUsed="1"/>
-    <w:lsdException w:name="List Continue 3" w:semiHidden="1" w:unhideWhenUsed="1"/>
-    <w:lsdException w:name="List Continue 4" w:semiHidden="1" w:unhideWhenUsed="1"/>
-    <w:lsdException w:name="List Continue 5" w:semiHidden="1" w:unhideWhenUsed="1"/>
-    <w:lsdException w:name="Message Header" w:semiHidden="1" w:unhideWhenUsed="1"/>
-    <w:lsdException w:name="Subtitle" w:uiPriority="11" w:qFormat="1"/>
-    <w:lsdException w:name="Salutation" w:semiHidden="1" w:unhideWhenUsed="1"/>
-    <w:lsdException w:name="Date" w:semiHidden="1" w:unhideWhenUsed="1"/>
-    <w:lsdException w:name="Body Text First Indent" w:semiHidden="1" w:unhideWhenUsed="1"/>
-    <w:lsdException w:name="Body Text First Indent 2" w:semiHidden="1" w:unhideWhenUsed="1"/>
-    <w:lsdException w:name="Note Heading" w:semiHidden="1" w:unhideWhenUsed="1"/>
-    <w:lsdException w:name="Body Text 2" w:semiHidden="1" w:unhideWhenUsed="1"/>
-    <w:lsdException w:name="Body Text 3" w:semiHidden="1" w:unhideWhenUsed="1"/>
-    <w:lsdException w:name="Body Text Indent 2" w:semiHidden="1" w:uiPriority="0" w:unhideWhenUsed="1"/>
-    <w:lsdException w:name="Body Text Indent 3" w:semiHidden="1" w:unhideWhenUsed="1"/>
-    <w:lsdException w:name="Block Text" w:semiHidden="1" w:unhideWhenUsed="1"/>
-    <w:lsdException w:name="Hyperlink" w:semiHidden="1" w:unhideWhenUsed="1"/>
-    <w:lsdException w:name="FollowedHyperlink" w:semiHidden="1" w:unhideWhenUsed="1"/>
-    <w:lsdException w:name="Strong" w:uiPriority="22" w:qFormat="1"/>
-    <w:lsdException w:name="Emphasis" w:uiPriority="20" w:qFormat="1"/>
-    <w:lsdException w:name="Document Map" w:semiHidden="1" w:unhideWhenUsed="1"/>
-    <w:lsdException w:name="Plain Text" w:semiHidden="1" w:unhideWhenUsed="1"/>
-    <w:lsdException w:name="E-mail Signature" w:semiHidden="1" w:unhideWhenUsed="1"/>
-    <w:lsdException w:name="HTML Top of Form" w:semiHidden="1" w:unhideWhenUsed="1"/>
-    <w:lsdException w:name="HTML Bottom of Form" w:semiHidden="1" w:unhideWhenUsed="1"/>
-    <w:lsdException w:name="Normal (Web)" w:semiHidden="1" w:unhideWhenUsed="1"/>
-    <w:lsdException w:name="HTML Acronym" w:semiHidden="1" w:unhideWhenUsed="1"/>
-    <w:lsdException w:name="HTML Address" w:semiHidden="1" w:unhideWhenUsed="1"/>
-    <w:lsdException w:name="HTML Cite" w:semiHidden="1" w:unhideWhenUsed="1"/>
-    <w:lsdException w:name="HTML Code" w:semiHidden="1" w:unhideWhenUsed="1"/>
-    <w:lsdException w:name="HTML Definition" w:semiHidden="1" w:unhideWhenUsed="1"/>
-    <w:lsdException w:name="HTML Keyboard" w:semiHidden="1" w:unhideWhenUsed="1"/>
-    <w:lsdException w:name="HTML Preformatted" w:semiHidden="1" w:unhideWhenUsed="1"/>
-    <w:lsdException w:name="HTML Sample" w:semiHidden="1" w:unhideWhenUsed="1"/>
-    <w:lsdException w:name="HTML Typewriter" w:semiHidden="1" w:unhideWhenUsed="1"/>
-    <w:lsdException w:name="HTML Variable" w:semiHidden="1" w:unhideWhenUsed="1"/>
-    <w:lsdException w:name="Normal Table" w:semiHidden="1" w:unhideWhenUsed="1"/>
-    <w:lsdException w:name="annotation subject" w:semiHidden="1" w:unhideWhenUsed="1"/>
-    <w:lsdException w:name="No List" w:semiHidden="1" w:unhideWhenUsed="1"/>
-    <w:lsdException w:name="Outline List 1" w:semiHidden="1" w:unhideWhenUsed="1"/>
-    <w:lsdException w:name="Outline List 2" w:semiHidden="1" w:unhideWhenUsed="1"/>
-    <w:lsdException w:name="Outline List 3" w:semiHidden="1" w:unhideWhenUsed="1"/>
-    <w:lsdException w:name="Table Simple 1" w:semiHidden="1" w:unhideWhenUsed="1"/>
-    <w:lsdException w:name="Table Simple 2" w:semiHidden="1" w:unhideWhenUsed="1"/>
-    <w:lsdException w:name="Table Simple 3" w:semiHidden="1" w:unhideWhenUsed="1"/>
-    <w:lsdException w:name="Table Classic 1" w:semiHidden="1" w:unhideWhenUsed="1"/>
-    <w:lsdException w:name="Table Classic 2" w:semiHidden="1" w:unhideWhenUsed="1"/>
-    <w:lsdException w:name="Table Classic 3" w:semiHidden="1" w:unhideWhenUsed="1"/>
-    <w:lsdException w:name="Table Classic 4" w:semiHidden="1" w:unhideWhenUsed="1"/>
-    <w:lsdException w:name="Table Colorful 1" w:semiHidden="1" w:unhideWhenUsed="1"/>
-    <w:lsdException w:name="Table Colorful 2" w:semiHidden="1" w:unhideWhenUsed="1"/>
-    <w:lsdException w:name="Table Colorful 3" w:semiHidden="1" w:unhideWhenUsed="1"/>
-    <w:lsdException w:name="Table Columns 1" w:semiHidden="1" w:unhideWhenUsed="1"/>
-    <w:lsdException w:name="Table Columns 2" w:semiHidden="1" w:unhideWhenUsed="1"/>
-    <w:lsdException w:name="Table Columns 3" w:semiHidden="1" w:unhideWhenUsed="1"/>
-    <w:lsdException w:name="Table Columns 4" w:semiHidden="1" w:unhideWhenUsed="1"/>
-    <w:lsdException w:name="Table Columns 5" w:semiHidden="1" w:unhideWhenUsed="1"/>
-    <w:lsdException w:name="Table Grid 1" w:semiHidden="1" w:unhideWhenUsed="1"/>
-    <w:lsdException w:name="Table Grid 2" w:semiHidden="1" w:unhideWhenUsed="1"/>
-    <w:lsdException w:name="Table Grid 3" w:semiHidden="1" w:unhideWhenUsed="1"/>
-    <w:lsdException w:name="Table Grid 4" w:semiHidden="1" w:unhideWhenUsed="1"/>
-    <w:lsdException w:name="Table Grid 5" w:semiHidden="1" w:unhideWhenUsed="1"/>
-    <w:lsdException w:name="Table Grid 6" w:semiHidden="1" w:unhideWhenUsed="1"/>
-    <w:lsdException w:name="Table Grid 7" w:semiHidden="1" w:unhideWhenUsed="1"/>
-    <w:lsdException w:name="Table Grid 8" w:semiHidden="1" w:unhideWhenUsed="1"/>
-    <w:lsdException w:name="Table List 1" w:semiHidden="1" w:unhideWhenUsed="1"/>
-    <w:lsdException w:name="Table List 2" w:semiHidden="1" w:unhideWhenUsed="1"/>
-    <w:lsdException w:name="Table List 3" w:semiHidden="1" w:unhideWhenUsed="1"/>
-    <w:lsdException w:name="Table List 4" w:semiHidden="1" w:unhideWhenUsed="1"/>
-    <w:lsdException w:name="Table List 5" w:semiHidden="1" w:unhideWhenUsed="1"/>
-    <w:lsdException w:name="Table List 6" w:semiHidden="1" w:unhideWhenUsed="1"/>
-    <w:lsdException w:name="Table List 7" w:semiHidden="1" w:unhideWhenUsed="1"/>
-    <w:lsdException w:name="Table List 8" w:semiHidden="1" w:unhideWhenUsed="1"/>
-    <w:lsdException w:name="Table 3D effects 1" w:semiHidden="1" w:unhideWhenUsed="1"/>
-    <w:lsdException w:name="Table 3D effects 2" w:semiHidden="1" w:unhideWhenUsed="1"/>
-    <w:lsdException w:name="Table 3D effects 3" w:semiHidden="1" w:unhideWhenUsed="1"/>
-    <w:lsdException w:name="Table Contemporary" w:semiHidden="1" w:unhideWhenUsed="1"/>
-    <w:lsdException w:name="Table Elegant" w:semiHidden="1" w:unhideWhenUsed="1"/>
-    <w:lsdException w:name="Table Professional" w:semiHidden="1" w:unhideWhenUsed="1"/>
-    <w:lsdException w:name="Table Subtle 1" w:semiHidden="1" w:unhideWhenUsed="1"/>
-    <w:lsdException w:name="Table Subtle 2" w:semiHidden="1" w:unhideWhenUsed="1"/>
-    <w:lsdException w:name="Table Web 1" w:semiHidden="1" w:unhideWhenUsed="1"/>
-    <w:lsdException w:name="Table Web 2" w:semiHidden="1" w:unhideWhenUsed="1"/>
-    <w:lsdException w:name="Table Web 3" w:semiHidden="1" w:unhideWhenUsed="1"/>
-    <w:lsdException w:name="Balloon Text" w:semiHidden="1" w:unhideWhenUsed="1"/>
-    <w:lsdException w:name="Table Grid" w:uiPriority="39"/>
-    <w:lsdException w:name="Table Theme" w:semiHidden="1" w:unhideWhenUsed="1"/>
-    <w:lsdException w:name="Placeholder Text" w:semiHidden="1"/>
-    <w:lsdException w:name="No Spacing" w:uiPriority="1" w:qFormat="1"/>
-    <w:lsdException w:name="Light Shading" w:uiPriority="60"/>
-    <w:lsdException w:name="Light List" w:uiPriority="61"/>
-    <w:lsdException w:name="Light Grid" w:uiPriority="62"/>
-    <w:lsdException w:name="Medium Shading 1" w:uiPriority="63"/>
-    <w:lsdException w:name="Medium Shading 2" w:uiPriority="64"/>
-    <w:lsdException w:name="Medium List 1" w:uiPriority="65"/>
-    <w:lsdException w:name="Medium List 2" w:uiPriority="66"/>
-    <w:lsdException w:name="Medium Grid 1" w:uiPriority="67"/>
-    <w:lsdException w:name="Medium Grid 2" w:uiPriority="68"/>
-    <w:lsdException w:name="Medium Grid 3" w:uiPriority="69"/>
-    <w:lsdException w:name="Dark List" w:uiPriority="70"/>
-    <w:lsdException w:name="Colorful Shading" w:uiPriority="71"/>
-    <w:lsdException w:name="Colorful List" w:uiPriority="72"/>
-    <w:lsdException w:name="Colorful Grid" w:uiPriority="73"/>
-    <w:lsdException w:name="Light Shading Accent 1" w:uiPriority="60"/>
-    <w:lsdException w:name="Light List Accent 1" w:uiPriority="61"/>
-    <w:lsdException w:name="Light Grid Accent 1" w:uiPriority="62"/>
-    <w:lsdException w:name="Medium Shading 1 Accent 1" w:uiPriority="63"/>
-    <w:lsdException w:name="Medium Shading 2 Accent 1" w:uiPriority="64"/>
-    <w:lsdException w:name="Medium List 1 Accent 1" w:uiPriority="65"/>
-    <w:lsdException w:name="Revision" w:semiHidden="1"/>
-    <w:lsdException w:name="List Paragraph" w:uiPriority="34" w:qFormat="1"/>
-    <w:lsdException w:name="Quote" w:uiPriority="29" w:qFormat="1"/>
-    <w:lsdException w:name="Intense Quote" w:uiPriority="30" w:qFormat="1"/>
-    <w:lsdException w:name="Medium List 2 Accent 1" w:uiPriority="66"/>
-    <w:lsdException w:name="Medium Grid 1 Accent 1" w:uiPriority="67"/>
-    <w:lsdException w:name="Medium Grid 2 Accent 1" w:uiPriority="68"/>
-    <w:lsdException w:name="Medium Grid 3 Accent 1" w:uiPriority="69"/>
-    <w:lsdException w:name="Dark List Accent 1" w:uiPriority="70"/>
-    <w:lsdException w:name="Colorful Shading Accent 1" w:uiPriority="71"/>
-    <w:lsdException w:name="Colorful List Accent 1" w:uiPriority="72"/>
-    <w:lsdException w:name="Colorful Grid Accent 1" w:uiPriority="73"/>
-    <w:lsdException w:name="Light Shading Accent 2" w:uiPriority="60"/>
-    <w:lsdException w:name="Light List Accent 2" w:uiPriority="61"/>
-    <w:lsdException w:name="Light Grid Accent 2" w:uiPriority="62"/>
-    <w:lsdException w:name="Medium Shading 1 Accent 2" w:uiPriority="63"/>
-    <w:lsdException w:name="Medium Shading 2 Accent 2" w:uiPriority="64"/>
-    <w:lsdException w:name="Medium List 1 Accent 2" w:uiPriority="65"/>
-    <w:lsdException w:name="Medium List 2 Accent 2" w:uiPriority="66"/>
-    <w:lsdException w:name="Medium Grid 1 Accent 2" w:uiPriority="67"/>
-    <w:lsdException w:name="Medium Grid 2 Accent 2" w:uiPriority="68"/>
-    <w:lsdException w:name="Medium Grid 3 Accent 2" w:uiPriority="69"/>
-    <w:lsdException w:name="Dark List Accent 2" w:uiPriority="70"/>
-    <w:lsdException w:name="Colorful Shading Accent 2" w:uiPriority="71"/>
-    <w:lsdException w:name="Colorful List Accent 2" w:uiPriority="72"/>
-    <w:lsdException w:name="Colorful Grid Accent 2" w:uiPriority="73"/>
-    <w:lsdException w:name="Light Shading Accent 3" w:uiPriority="60"/>
-    <w:lsdException w:name="Light List Accent 3" w:uiPriority="61"/>
-    <w:lsdException w:name="Light Grid Accent 3" w:uiPriority="62"/>
-    <w:lsdException w:name="Medium Shading 1 Accent 3" w:uiPriority="63"/>
-    <w:lsdException w:name="Medium Shading 2 Accent 3" w:uiPriority="64"/>
-    <w:lsdException w:name="Medium List 1 Accent 3" w:uiPriority="65"/>
-    <w:lsdException w:name="Medium List 2 Accent 3" w:uiPriority="66"/>
-    <w:lsdException w:name="Medium Grid 1 Accent 3" w:uiPriority="67"/>
-    <w:lsdException w:name="Medium Grid 2 Accent 3" w:uiPriority="68"/>
-    <w:lsdException w:name="Medium Grid 3 Accent 3" w:uiPriority="69"/>
-    <w:lsdException w:name="Dark List Accent 3" w:uiPriority="70"/>
-    <w:lsdException w:name="Colorful Shading Accent 3" w:uiPriority="71"/>
-    <w:lsdException w:name="Colorful List Accent 3" w:uiPriority="72"/>
-    <w:lsdException w:name="Colorful Grid Accent 3" w:uiPriority="73"/>
-    <w:lsdException w:name="Light Shading Accent 4" w:uiPriority="60"/>
-    <w:lsdException w:name="Light List Accent 4" w:uiPriority="61"/>
-    <w:lsdException w:name="Light Grid Accent 4" w:uiPriority="62"/>
-    <w:lsdException w:name="Medium Shading 1 Accent 4" w:uiPriority="63"/>
-    <w:lsdException w:name="Medium Shading 2 Accent 4" w:uiPriority="64"/>
-    <w:lsdException w:name="Medium List 1 Accent 4" w:uiPriority="65"/>
-    <w:lsdException w:name="Medium List 2 Accent 4" w:uiPriority="66"/>
-    <w:lsdException w:name="Medium Grid 1 Accent 4" w:uiPriority="67"/>
-    <w:lsdException w:name="Medium Grid 2 Accent 4" w:uiPriority="68"/>
-    <w:lsdException w:name="Medium Grid 3 Accent 4" w:uiPriority="69"/>
-    <w:lsdException w:name="Dark List Accent 4" w:uiPriority="70"/>
-    <w:lsdException w:name="Colorful Shading Accent 4" w:uiPriority="71"/>
-    <w:lsdException w:name="Colorful List Accent 4" w:uiPriority="72"/>
-    <w:lsdException w:name="Colorful Grid Accent 4" w:uiPriority="73"/>
-    <w:lsdException w:name="Light Shading Accent 5" w:uiPriority="60"/>
-    <w:lsdException w:name="Light List Accent 5" w:uiPriority="61"/>
-    <w:lsdException w:name="Light Grid Accent 5" w:uiPriority="62"/>
-    <w:lsdException w:name="Medium Shading 1 Accent 5" w:uiPriority="63"/>
-    <w:lsdException w:name="Medium Shading 2 Accent 5" w:uiPriority="64"/>
-    <w:lsdException w:name="Medium List 1 Accent 5" w:uiPriority="65"/>
-    <w:lsdException w:name="Medium List 2 Accent 5" w:uiPriority="66"/>
-    <w:lsdException w:name="Medium Grid 1 Accent 5" w:uiPriority="67"/>
-    <w:lsdException w:name="Medium Grid 2 Accent 5" w:uiPriority="68"/>
-    <w:lsdException w:name="Medium Grid 3 Accent 5" w:uiPriority="69"/>
-    <w:lsdException w:name="Dark List Accent 5" w:uiPriority="70"/>
-    <w:lsdException w:name="Colorful Shading Accent 5" w:uiPriority="71"/>
-    <w:lsdException w:name="Colorful List Accent 5" w:uiPriority="72"/>
-    <w:lsdException w:name="Colorful Grid Accent 5" w:uiPriority="73"/>
-    <w:lsdException w:name="Light Shading Accent 6" w:uiPriority="60"/>
-    <w:lsdException w:name="Light List Accent 6" w:uiPriority="61"/>
-    <w:lsdException w:name="Light Grid Accent 6" w:uiPriority="62"/>
-    <w:lsdException w:name="Medium Shading 1 Accent 6" w:uiPriority="63"/>
-    <w:lsdException w:name="Medium Shading 2 Accent 6" w:uiPriority="64"/>
-    <w:lsdException w:name="Medium List 1 Accent 6" w:uiPriority="65"/>
-    <w:lsdException w:name="Medium List 2 Accent 6" w:uiPriority="66"/>
-    <w:lsdException w:name="Medium Grid 1 Accent 6" w:uiPriority="67"/>
-    <w:lsdException w:name="Medium Grid 2 Accent 6" w:uiPriority="68"/>
-    <w:lsdException w:name="Medium Grid 3 Accent 6" w:uiPriority="69"/>
-    <w:lsdException w:name="Dark List Accent 6" w:uiPriority="70"/>
-    <w:lsdException w:name="Colorful Shading Accent 6" w:uiPriority="71"/>
-    <w:lsdException w:name="Colorful List Accent 6" w:uiPriority="72"/>
-    <w:lsdException w:name="Colorful Grid Accent 6" w:uiPriority="73"/>
-    <w:lsdException w:name="Subtle Emphasis" w:uiPriority="19" w:qFormat="1"/>
-    <w:lsdException w:name="Intense Emphasis" w:uiPriority="21" w:qFormat="1"/>
-    <w:lsdException w:name="Subtle Reference" w:uiPriority="31" w:qFormat="1"/>
-    <w:lsdException w:name="Intense Reference" w:uiPriority="32" w:qFormat="1"/>
-    <w:lsdException w:name="Book Title" w:uiPriority="33" w:qFormat="1"/>
-    <w:lsdException w:name="Bibliography" w:semiHidden="1" w:uiPriority="37" w:unhideWhenUsed="1"/>
-    <w:lsdException w:name="TOC Heading" w:semiHidden="1" w:uiPriority="39" w:unhideWhenUsed="1" w:qFormat="1"/>
-    <w:lsdException w:name="Grid Table 4" w:uiPriority="49"/>
-    <w:lsdException w:name="Grid Table 5 Dark" w:uiPriority="50"/>
-    <w:lsdException w:name="Grid Table 6 Colorful" w:uiPriority="51"/>
-    <w:lsdException w:name="Grid Table 7 Colorful" w:uiPriority="52"/>
-    <w:lsdException w:name="Grid Table 1 Light Accent 1" w:uiPriority="46"/>
-    <w:lsdException w:name="Grid Table 2 Accent 1" w:uiPriority="47"/>
-    <w:lsdException w:name="Grid Table 3 Accent 1" w:uiPriority="48"/>
-    <w:lsdException w:name="Grid Table 4 Accent 1" w:uiPriority="49"/>
-    <w:lsdException w:name="Grid Table 5 Dark Accent 1" w:uiPriority="50"/>
-    <w:lsdException w:name="Grid Table 6 Colorful Accent 1" w:uiPriority="51"/>
-    <w:lsdException w:name="Grid Table 7 Colorful Accent 1" w:uiPriority="52"/>
-    <w:lsdException w:name="Grid Table 1 Light Accent 2" w:uiPriority="46"/>
-    <w:lsdException w:name="Grid Table 2 Accent 2" w:uiPriority="47"/>
-    <w:lsdException w:name="Grid Table 3 Accent 2" w:uiPriority="48"/>
-    <w:lsdException w:name="Grid Table 4 Accent 2" w:uiPriority="49"/>
-    <w:lsdException w:name="Grid Table 5 Dark Accent 2" w:uiPriority="50"/>
-    <w:lsdException w:name="Grid Table 6 Colorful Accent 2" w:uiPriority="51"/>
-    <w:lsdException w:name="Grid Table 7 Colorful Accent 2" w:uiPriority="52"/>
-    <w:lsdException w:name="Grid Table 1 Light Accent 3" w:uiPriority="46"/>
-    <w:lsdException w:name="Grid Table 2 Accent 3" w:uiPriority="47"/>
-    <w:lsdException w:name="Grid Table 3 Accent 3" w:uiPriority="48"/>
-    <w:lsdException w:name="Grid Table 4 Accent 3" w:uiPriority="49"/>
-    <w:lsdException w:name="Grid Table 5 Dark Accent 3" w:uiPriority="50"/>
-    <w:lsdException w:name="Grid Table 6 Colorful Accent 3" w:uiPriority="51"/>
-    <w:lsdException w:name="Grid Table 7 Colorful Accent 3" w:uiPriority="52"/>
-    <w:lsdException w:name="Grid Table 1 Light Accent 4" w:uiPriority="46"/>
-    <w:lsdException w:name="Grid Table 2 Accent 4" w:uiPriority="47"/>
-    <w:lsdException w:name="Grid Table 3 Accent 4" w:uiPriority="48"/>
-    <w:lsdException w:name="Grid Table 4 Accent 4" w:uiPriority="49"/>
-    <w:lsdException w:name="Grid Table 5 Dark Accent 4" w:uiPriority="50"/>
-    <w:lsdException w:name="Grid Table 6 Colorful Accent 4" w:uiPriority="51"/>
-    <w:lsdException w:name="Grid Table 7 Colorful Accent 4" w:uiPriority="52"/>
-    <w:lsdException w:name="Grid Table 1 Light Accent 5" w:uiPriority="46"/>
-    <w:lsdException w:name="Grid Table 2 Accent 5" w:uiPriority="47"/>
-    <w:lsdException w:name="Grid Table 3 Accent 5" w:uiPriority="48"/>
-    <w:lsdException w:name="Grid Table 4 Accent 5" w:uiPriority="49"/>
-    <w:lsdException w:name="Grid Table 5 Dark Accent 5" w:uiPriority="50"/>
-    <w:lsdException w:name="Grid Table 6 Colorful Accent 5" w:uiPriority="51"/>
-    <w:lsdException w:name="Grid Table 7 Colorful Accent 5" w:uiPriority="52"/>
-    <w:lsdException w:name="Grid Table 1 Light Accent 6" w:uiPriority="46"/>
-    <w:lsdException w:name="Grid Table 2 Accent 6" w:uiPriority="47"/>
-    <w:lsdException w:name="Grid Table 3 Accent 6" w:uiPriority="48"/>
-    <w:lsdException w:name="Grid Table 4 Accent 6" w:uiPriority="49"/>
-    <w:lsdException w:name="Grid Table 5 Dark Accent 6" w:uiPriority="50"/>
-    <w:lsdException w:name="Grid Table 6 Colorful Accent 6" w:uiPriority="51"/>
-    <w:lsdException w:name="Grid Table 7 Colorful Accent 6" w:uiPriority="52"/>
-    <w:lsdException w:name="List Table 1 Light" w:uiPriority="46"/>
-    <w:lsdException w:name="List Table 2" w:uiPriority="47"/>
-    <w:lsdException w:name="List Table 3" w:uiPriority="48"/>
-    <w:lsdException w:name="List Table 4" w:uiPriority="49"/>
-    <w:lsdException w:name="List Table 5 Dark" w:uiPriority="50"/>
-    <w:lsdException w:name="List Table 6 Colorful" w:uiPriority="51"/>
-    <w:lsdException w:name="List Table 7 Colorful" w:uiPriority="52"/>
-    <w:lsdException w:name="List Table 1 Light Accent 1" w:uiPriority="46"/>
-    <w:lsdException w:name="List Table 2 Accent 1" w:uiPriority="47"/>
-    <w:lsdException w:name="List Table 3 Accent 1" w:uiPriority="48"/>
-    <w:lsdException w:name="List Table 4 Accent 1" w:uiPriority="49"/>
-    <w:lsdException w:name="List Table 5 Dark Accent 1" w:uiPriority="50"/>
-    <w:lsdException w:name="List Table 6 Colorful Accent 1" w:uiPriority="51"/>
-    <w:lsdException w:name="List Table 7 Colorful Accent 1" w:uiPriority="52"/>
-    <w:lsdException w:name="List Table 1 Light Accent 2" w:uiPriority="46"/>
-    <w:lsdException w:name="List Table 2 Accent 2" w:uiPriority="47"/>
-    <w:lsdException w:name="List Table 3 Accent 2" w:uiPriority="48"/>
-    <w:lsdException w:name="List Table 4 Accent 2" w:uiPriority="49"/>
-    <w:lsdException w:name="List Table 5 Dark Accent 2" w:uiPriority="50"/>
-    <w:lsdException w:name="List Table 6 Colorful Accent 2" w:uiPriority="51"/>
-    <w:lsdException w:name="List Table 7 Colorful Accent 2" w:uiPriority="52"/>
-    <w:lsdException w:name="List Table 1 Light Accent 3" w:uiPriority="46"/>
-    <w:lsdException w:name="List Table 2 Accent 3" w:uiPriority="47"/>
-    <w:lsdException w:name="List Table 3 Accent 3" w:uiPriority="48"/>
-    <w:lsdException w:name="List Table 4 Accent 3" w:uiPriority="49"/>
-    <w:lsdException w:name="List Table 5 Dark Accent 3" w:uiPriority="50"/>
-    <w:lsdException w:name="List Table 6 Colorful Accent 3" w:uiPriority="51"/>
-    <w:lsdException w:name="List Table 7 Colorful Accent 3" w:uiPriority="52"/>
-    <w:lsdException w:name="List Table 1 Light Accent 4" w:uiPriority="46"/>
-    <w:lsdException w:name="List Table 2 Accent 4" w:uiPriority="47"/>
-    <w:lsdException w:name="List Table 3 Accent 4" w:uiPriority="48"/>
-    <w:lsdException w:name="List Table 4 Accent 4" w:uiPriority="49"/>
-    <w:lsdException w:name="List Table 5 Dark Accent 4" w:uiPriority="50"/>
-    <w:lsdException w:name="List Table 6 Colorful Accent 4" w:uiPriority="51"/>
-    <w:lsdException w:name="List Table 7 Colorful Accent 4" w:uiPriority="52"/>
-    <w:lsdException w:name="List Table 1 Light Accent 5" w:uiPriority="46"/>
-    <w:lsdException w:name="List Table 2 Accent 5" w:uiPriority="47"/>
-    <w:lsdException w:name="List Table 3 Accent 5" w:uiPriority="48"/>
-    <w:lsdException w:name="List Table 4 Accent 5" w:uiPriority="49"/>
-    <w:lsdException w:name="List Table 5 Dark Accent 5" w:uiPriority="50"/>
-    <w:lsdException w:name="List Table 6 Colorful Accent 5" w:uiPriority="51"/>
-    <w:lsdException w:name="List Table 7 Colorful Accent 5" w:uiPriority="52"/>
-    <w:lsdException w:name="List Table 1 Light Accent 6" w:uiPriority="46"/>
-    <w:lsdException w:name="List Table 2 Accent 6" w:uiPriority="47"/>
-    <w:lsdException w:name="List Table 3 Accent 6" w:uiPriority="48"/>
-    <w:lsdException w:name="List Table 4 Accent 6" w:uiPriority="49"/>
-    <w:lsdException w:name="List Table 5 Dark Accent 6" w:uiPriority="50"/>
-    <w:lsdException w:name="List Table 6 Colorful Accent 6" w:uiPriority="51"/>
-    <w:lsdException w:name="List Table 7 Colorful Accent 6" w:uiPriority="52"/>
+  <w:latentStyles w:defLockedState="0" w:defUIPriority="99" w:defSemiHidden="1" w:defUnhideWhenUsed="1" w:defQFormat="0" w:count="276">
+    <w:lsdException w:name="Normal" w:semiHidden="0" w:uiPriority="0" w:unhideWhenUsed="0" w:qFormat="1"/>
+    <w:lsdException w:name="heading 1" w:semiHidden="0" w:uiPriority="0" w:unhideWhenUsed="0" w:qFormat="1"/>
+    <w:lsdException w:name="heading 2" w:uiPriority="0" w:qFormat="1"/>
+    <w:lsdException w:name="heading 3" w:uiPriority="0" w:qFormat="1"/>
+    <w:lsdException w:name="heading 4" w:uiPriority="0" w:qFormat="1"/>
+    <w:lsdException w:name="heading 5" w:uiPriority="0" w:qFormat="1"/>
+    <w:lsdException w:name="heading 6" w:uiPriority="0" w:qFormat="1"/>
+    <w:lsdException w:name="heading 7" w:uiPriority="0" w:qFormat="1"/>
+    <w:lsdException w:name="heading 8" w:uiPriority="0" w:qFormat="1"/>
+    <w:lsdException w:name="heading 9" w:uiPriority="0" w:qFormat="1"/>
+    <w:lsdException w:name="toc 1" w:uiPriority="39"/>
+    <w:lsdException w:name="toc 2" w:uiPriority="39"/>
+    <w:lsdException w:name="toc 3" w:uiPriority="39"/>
+    <w:lsdException w:name="toc 4" w:uiPriority="39"/>
+    <w:lsdException w:name="toc 5" w:uiPriority="39"/>
+    <w:lsdException w:name="toc 6" w:uiPriority="39"/>
+    <w:lsdException w:name="toc 7" w:uiPriority="39"/>
+    <w:lsdException w:name="toc 8" w:uiPriority="39"/>
+    <w:lsdException w:name="toc 9" w:uiPriority="39"/>
+    <w:lsdException w:name="header" w:uiPriority="0"/>
+    <w:lsdException w:name="caption" w:uiPriority="0" w:qFormat="1"/>
+    <w:lsdException w:name="Title" w:semiHidden="0" w:uiPriority="10" w:unhideWhenUsed="0" w:qFormat="1"/>
+    <w:lsdException w:name="Default Paragraph Font" w:uiPriority="1"/>
+    <w:lsdException w:name="Body Text" w:uiPriority="0"/>
+    <w:lsdException w:name="Subtitle" w:semiHidden="0" w:uiPriority="11" w:unhideWhenUsed="0" w:qFormat="1"/>
+    <w:lsdException w:name="Body Text Indent 2" w:uiPriority="0"/>
+    <w:lsdException w:name="Strong" w:semiHidden="0" w:uiPriority="22" w:unhideWhenUsed="0" w:qFormat="1"/>
+    <w:lsdException w:name="Emphasis" w:semiHidden="0" w:uiPriority="20" w:unhideWhenUsed="0" w:qFormat="1"/>
+    <w:lsdException w:name="Table Grid" w:semiHidden="0" w:uiPriority="39" w:unhideWhenUsed="0"/>
+    <w:lsdException w:name="Note Level 1" w:semiHidden="0" w:unhideWhenUsed="0"/>
+    <w:lsdException w:name="Note Level 2" w:semiHidden="0" w:unhideWhenUsed="0"/>
+    <w:lsdException w:name="Note Level 3" w:semiHidden="0" w:unhideWhenUsed="0"/>
+    <w:lsdException w:name="Note Level 4" w:semiHidden="0" w:unhideWhenUsed="0"/>
+    <w:lsdException w:name="Note Level 5" w:semiHidden="0" w:unhideWhenUsed="0"/>
+    <w:lsdException w:name="Note Level 6" w:semiHidden="0" w:unhideWhenUsed="0"/>
+    <w:lsdException w:name="Note Level 7" w:semiHidden="0" w:unhideWhenUsed="0"/>
+    <w:lsdException w:name="Note Level 8" w:semiHidden="0" w:unhideWhenUsed="0"/>
+    <w:lsdException w:name="Note Level 9" w:semiHidden="0" w:unhideWhenUsed="0"/>
+    <w:lsdException w:name="Placeholder Text" w:unhideWhenUsed="0"/>
+    <w:lsdException w:name="No Spacing" w:semiHidden="0" w:uiPriority="1" w:unhideWhenUsed="0" w:qFormat="1"/>
+    <w:lsdException w:name="Light Shading" w:semiHidden="0" w:uiPriority="60" w:unhideWhenUsed="0"/>
+    <w:lsdException w:name="Light List" w:semiHidden="0" w:uiPriority="61" w:unhideWhenUsed="0"/>
+    <w:lsdException w:name="Light Grid" w:semiHidden="0" w:uiPriority="62" w:unhideWhenUsed="0"/>
+    <w:lsdException w:name="Medium Shading 1" w:semiHidden="0" w:uiPriority="63" w:unhideWhenUsed="0"/>
+    <w:lsdException w:name="Medium Shading 2" w:semiHidden="0" w:uiPriority="64" w:unhideWhenUsed="0"/>
+    <w:lsdException w:name="Medium List 1" w:semiHidden="0" w:uiPriority="65" w:unhideWhenUsed="0"/>
+    <w:lsdException w:name="Medium List 2" w:semiHidden="0" w:uiPriority="66" w:unhideWhenUsed="0"/>
+    <w:lsdException w:name="Medium Grid 1" w:semiHidden="0" w:uiPriority="67" w:unhideWhenUsed="0"/>
+    <w:lsdException w:name="Medium Grid 2" w:semiHidden="0" w:uiPriority="68" w:unhideWhenUsed="0"/>
+    <w:lsdException w:name="Medium Grid 3" w:semiHidden="0" w:uiPriority="69" w:unhideWhenUsed="0"/>
+    <w:lsdException w:name="Dark List" w:semiHidden="0" w:uiPriority="70" w:unhideWhenUsed="0"/>
+    <w:lsdException w:name="Colorful Shading" w:semiHidden="0" w:uiPriority="71" w:unhideWhenUsed="0"/>
+    <w:lsdException w:name="Colorful List" w:semiHidden="0" w:uiPriority="72" w:unhideWhenUsed="0"/>
+    <w:lsdException w:name="Colorful Grid" w:semiHidden="0" w:uiPriority="73" w:unhideWhenUsed="0"/>
+    <w:lsdException w:name="Light Shading Accent 1" w:semiHidden="0" w:uiPriority="60" w:unhideWhenUsed="0"/>
+    <w:lsdException w:name="Light List Accent 1" w:semiHidden="0" w:uiPriority="61" w:unhideWhenUsed="0"/>
+    <w:lsdException w:name="Light Grid Accent 1" w:semiHidden="0" w:uiPriority="62" w:unhideWhenUsed="0"/>
+    <w:lsdException w:name="Medium Shading 1 Accent 1" w:semiHidden="0" w:uiPriority="63" w:unhideWhenUsed="0"/>
+    <w:lsdException w:name="Medium Shading 2 Accent 1" w:semiHidden="0" w:uiPriority="64" w:unhideWhenUsed="0"/>
+    <w:lsdException w:name="Medium List 1 Accent 1" w:semiHidden="0" w:uiPriority="65" w:unhideWhenUsed="0"/>
+    <w:lsdException w:name="Revision" w:unhideWhenUsed="0"/>
+    <w:lsdException w:name="List Paragraph" w:semiHidden="0" w:uiPriority="34" w:unhideWhenUsed="0" w:qFormat="1"/>
+    <w:lsdException w:name="Quote" w:semiHidden="0" w:uiPriority="29" w:unhideWhenUsed="0" w:qFormat="1"/>
+    <w:lsdException w:name="Intense Quote" w:semiHidden="0" w:uiPriority="30" w:unhideWhenUsed="0" w:qFormat="1"/>
+    <w:lsdException w:name="Medium List 2 Accent 1" w:semiHidden="0" w:uiPriority="66" w:unhideWhenUsed="0"/>
+    <w:lsdException w:name="Medium Grid 1 Accent 1" w:semiHidden="0" w:uiPriority="67" w:unhideWhenUsed="0"/>
+    <w:lsdException w:name="Medium Grid 2 Accent 1" w:semiHidden="0" w:uiPriority="68" w:unhideWhenUsed="0"/>
+    <w:lsdException w:name="Medium Grid 3 Accent 1" w:semiHidden="0" w:uiPriority="69" w:unhideWhenUsed="0"/>
+    <w:lsdException w:name="Dark List Accent 1" w:semiHidden="0" w:uiPriority="70" w:unhideWhenUsed="0"/>
+    <w:lsdException w:name="Colorful Shading Accent 1" w:semiHidden="0" w:uiPriority="71" w:unhideWhenUsed="0"/>
+    <w:lsdException w:name="Colorful List Accent 1" w:semiHidden="0" w:uiPriority="72" w:unhideWhenUsed="0"/>
+    <w:lsdException w:name="Colorful Grid Accent 1" w:semiHidden="0" w:uiPriority="73" w:unhideWhenUsed="0"/>
+    <w:lsdException w:name="Light Shading Accent 2" w:semiHidden="0" w:uiPriority="60" w:unhideWhenUsed="0"/>
+    <w:lsdException w:name="Light List Accent 2" w:semiHidden="0" w:uiPriority="61" w:unhideWhenUsed="0"/>
+    <w:lsdException w:name="Light Grid Accent 2" w:semiHidden="0" w:uiPriority="62" w:unhideWhenUsed="0"/>
+    <w:lsdException w:name="Medium Shading 1 Accent 2" w:semiHidden="0" w:uiPriority="63" w:unhideWhenUsed="0"/>
+    <w:lsdException w:name="Medium Shading 2 Accent 2" w:semiHidden="0" w:uiPriority="64" w:unhideWhenUsed="0"/>
+    <w:lsdException w:name="Medium List 1 Accent 2" w:semiHidden="0" w:uiPriority="65" w:unhideWhenUsed="0"/>
+    <w:lsdException w:name="Medium List 2 Accent 2" w:semiHidden="0" w:uiPriority="66" w:unhideWhenUsed="0"/>
+    <w:lsdException w:name="Medium Grid 1 Accent 2" w:semiHidden="0" w:uiPriority="67" w:unhideWhenUsed="0"/>
+    <w:lsdException w:name="Medium Grid 2 Accent 2" w:semiHidden="0" w:uiPriority="68" w:unhideWhenUsed="0"/>
+    <w:lsdException w:name="Medium Grid 3 Accent 2" w:semiHidden="0" w:uiPriority="69" w:unhideWhenUsed="0"/>
+    <w:lsdException w:name="Dark List Accent 2" w:semiHidden="0" w:uiPriority="70" w:unhideWhenUsed="0"/>
+    <w:lsdException w:name="Colorful Shading Accent 2" w:semiHidden="0" w:uiPriority="71" w:unhideWhenUsed="0"/>
+    <w:lsdException w:name="Colorful List Accent 2" w:semiHidden="0" w:uiPriority="72" w:unhideWhenUsed="0"/>
+    <w:lsdException w:name="Colorful Grid Accent 2" w:semiHidden="0" w:uiPriority="73" w:unhideWhenUsed="0"/>
+    <w:lsdException w:name="Light Shading Accent 3" w:semiHidden="0" w:uiPriority="60" w:unhideWhenUsed="0"/>
+    <w:lsdException w:name="Light List Accent 3" w:semiHidden="0" w:uiPriority="61" w:unhideWhenUsed="0"/>
+    <w:lsdException w:name="Light Grid Accent 3" w:semiHidden="0" w:uiPriority="62" w:unhideWhenUsed="0"/>
+    <w:lsdException w:name="Medium Shading 1 Accent 3" w:semiHidden="0" w:uiPriority="63" w:unhideWhenUsed="0"/>
+    <w:lsdException w:name="Medium Shading 2 Accent 3" w:semiHidden="0" w:uiPriority="64" w:unhideWhenUsed="0"/>
+    <w:lsdException w:name="Medium List 1 Accent 3" w:semiHidden="0" w:uiPriority="65" w:unhideWhenUsed="0"/>
+    <w:lsdException w:name="Medium List 2 Accent 3" w:semiHidden="0" w:uiPriority="66" w:unhideWhenUsed="0"/>
+    <w:lsdException w:name="Medium Grid 1 Accent 3" w:semiHidden="0" w:uiPriority="67" w:unhideWhenUsed="0"/>
+    <w:lsdException w:name="Medium Grid 2 Accent 3" w:semiHidden="0" w:uiPriority="68" w:unhideWhenUsed="0"/>
+    <w:lsdException w:name="Medium Grid 3 Accent 3" w:semiHidden="0" w:uiPriority="69" w:unhideWhenUsed="0"/>
+    <w:lsdException w:name="Dark List Accent 3" w:semiHidden="0" w:uiPriority="70" w:unhideWhenUsed="0"/>
+    <w:lsdException w:name="Colorful Shading Accent 3" w:semiHidden="0" w:uiPriority="71" w:unhideWhenUsed="0"/>
+    <w:lsdException w:name="Colorful List Accent 3" w:semiHidden="0" w:uiPriority="72" w:unhideWhenUsed="0"/>
+    <w:lsdException w:name="Colorful Grid Accent 3" w:semiHidden="0" w:uiPriority="73" w:unhideWhenUsed="0"/>
+    <w:lsdException w:name="Light Shading Accent 4" w:semiHidden="0" w:uiPriority="60" w:unhideWhenUsed="0"/>
+    <w:lsdException w:name="Light List Accent 4" w:semiHidden="0" w:uiPriority="61" w:unhideWhenUsed="0"/>
+    <w:lsdException w:name="Light Grid Accent 4" w:semiHidden="0" w:uiPriority="62" w:unhideWhenUsed="0"/>
+    <w:lsdException w:name="Medium Shading 1 Accent 4" w:semiHidden="0" w:uiPriority="63" w:unhideWhenUsed="0"/>
+    <w:lsdException w:name="Medium Shading 2 Accent 4" w:semiHidden="0" w:uiPriority="64" w:unhideWhenUsed="0"/>
+    <w:lsdException w:name="Medium List 1 Accent 4" w:semiHidden="0" w:uiPriority="65" w:unhideWhenUsed="0"/>
+    <w:lsdException w:name="Medium List 2 Accent 4" w:semiHidden="0" w:uiPriority="66" w:unhideWhenUsed="0"/>
+    <w:lsdException w:name="Medium Grid 1 Accent 4" w:semiHidden="0" w:uiPriority="67" w:unhideWhenUsed="0"/>
+    <w:lsdException w:name="Medium Grid 2 Accent 4" w:semiHidden="0" w:uiPriority="68" w:unhideWhenUsed="0"/>
+    <w:lsdException w:name="Medium Grid 3 Accent 4" w:semiHidden="0" w:uiPriority="69" w:unhideWhenUsed="0"/>
+    <w:lsdException w:name="Dark List Accent 4" w:semiHidden="0" w:uiPriority="70" w:unhideWhenUsed="0"/>
+    <w:lsdException w:name="Colorful Shading Accent 4" w:semiHidden="0" w:uiPriority="71" w:unhideWhenUsed="0"/>
+    <w:lsdException w:name="Colorful List Accent 4" w:semiHidden="0" w:uiPriority="72" w:unhideWhenUsed="0"/>
+    <w:lsdException w:name="Colorful Grid Accent 4" w:semiHidden="0" w:uiPriority="73" w:unhideWhenUsed="0"/>
+    <w:lsdException w:name="Light Shading Accent 5" w:semiHidden="0" w:uiPriority="60" w:unhideWhenUsed="0"/>
+    <w:lsdException w:name="Light List Accent 5" w:semiHidden="0" w:uiPriority="61" w:unhideWhenUsed="0"/>
+    <w:lsdException w:name="Light Grid Accent 5" w:semiHidden="0" w:uiPriority="62" w:unhideWhenUsed="0"/>
+    <w:lsdException w:name="Medium Shading 1 Accent 5" w:semiHidden="0" w:uiPriority="63" w:unhideWhenUsed="0"/>
+    <w:lsdException w:name="Medium Shading 2 Accent 5" w:semiHidden="0" w:uiPriority="64" w:unhideWhenUsed="0"/>
+    <w:lsdException w:name="Medium List 1 Accent 5" w:semiHidden="0" w:uiPriority="65" w:unhideWhenUsed="0"/>
+    <w:lsdException w:name="Medium List 2 Accent 5" w:semiHidden="0" w:uiPriority="66" w:unhideWhenUsed="0"/>
+    <w:lsdException w:name="Medium Grid 1 Accent 5" w:semiHidden="0" w:uiPriority="67" w:unhideWhenUsed="0"/>
+    <w:lsdException w:name="Medium Grid 2 Accent 5" w:semiHidden="0" w:uiPriority="68" w:unhideWhenUsed="0"/>
+    <w:lsdException w:name="Medium Grid 3 Accent 5" w:semiHidden="0" w:uiPriority="69" w:unhideWhenUsed="0"/>
+    <w:lsdException w:name="Dark List Accent 5" w:semiHidden="0" w:uiPriority="70" w:unhideWhenUsed="0"/>
+    <w:lsdException w:name="Colorful Shading Accent 5" w:semiHidden="0" w:uiPriority="71" w:unhideWhenUsed="0"/>
+    <w:lsdException w:name="Colorful List Accent 5" w:semiHidden="0" w:uiPriority="72" w:unhideWhenUsed="0"/>
+    <w:lsdException w:name="Colorful Grid Accent 5" w:semiHidden="0" w:uiPriority="73" w:unhideWhenUsed="0"/>
+    <w:lsdException w:name="Light Shading Accent 6" w:semiHidden="0" w:uiPriority="60" w:unhideWhenUsed="0"/>
+    <w:lsdException w:name="Light List Accent 6" w:semiHidden="0" w:uiPriority="61" w:unhideWhenUsed="0"/>
+    <w:lsdException w:name="Light Grid Accent 6" w:semiHidden="0" w:uiPriority="62" w:unhideWhenUsed="0"/>
+    <w:lsdException w:name="Medium Shading 1 Accent 6" w:semiHidden="0" w:uiPriority="63" w:unhideWhenUsed="0"/>
+    <w:lsdException w:name="Medium Shading 2 Accent 6" w:semiHidden="0" w:uiPriority="64" w:unhideWhenUsed="0"/>
+    <w:lsdException w:name="Medium List 1 Accent 6" w:semiHidden="0" w:uiPriority="65" w:unhideWhenUsed="0"/>
+    <w:lsdException w:name="Medium List 2 Accent 6" w:semiHidden="0" w:uiPriority="66" w:unhideWhenUsed="0"/>
+    <w:lsdException w:name="Medium Grid 1 Accent 6" w:semiHidden="0" w:uiPriority="67" w:unhideWhenUsed="0"/>
+    <w:lsdException w:name="Medium Grid 2 Accent 6" w:semiHidden="0" w:uiPriority="68" w:unhideWhenUsed="0"/>
+    <w:lsdException w:name="Medium Grid 3 Accent 6" w:semiHidden="0" w:uiPriority="69" w:unhideWhenUsed="0"/>
+    <w:lsdException w:name="Dark List Accent 6" w:semiHidden="0" w:uiPriority="70" w:unhideWhenUsed="0"/>
+    <w:lsdException w:name="Colorful Shading Accent 6" w:semiHidden="0" w:uiPriority="71" w:unhideWhenUsed="0"/>
+    <w:lsdException w:name="Colorful List Accent 6" w:semiHidden="0" w:uiPriority="72" w:unhideWhenUsed="0"/>
+    <w:lsdException w:name="Colorful Grid Accent 6" w:semiHidden="0" w:uiPriority="73" w:unhideWhenUsed="0"/>
+    <w:lsdException w:name="Subtle Emphasis" w:semiHidden="0" w:uiPriority="19" w:unhideWhenUsed="0" w:qFormat="1"/>
+    <w:lsdException w:name="Intense Emphasis" w:semiHidden="0" w:uiPriority="21" w:unhideWhenUsed="0" w:qFormat="1"/>
+    <w:lsdException w:name="Subtle Reference" w:semiHidden="0" w:uiPriority="31" w:unhideWhenUsed="0" w:qFormat="1"/>
+    <w:lsdException w:name="Intense Reference" w:semiHidden="0" w:uiPriority="32" w:unhideWhenUsed="0" w:qFormat="1"/>
+    <w:lsdException w:name="Book Title" w:semiHidden="0" w:uiPriority="33" w:unhideWhenUsed="0" w:qFormat="1"/>
+    <w:lsdException w:name="Bibliography" w:uiPriority="37"/>
+    <w:lsdException w:name="TOC Heading" w:uiPriority="39" w:qFormat="1"/>
   </w:latentStyles>
-  <w:style w:type="paragraph" w:default="1" w:styleId="Normal">
+  <w:style w:type="paragraph" w:default="1" w:styleId="a">
     <w:name w:val="Normal"/>
     <w:qFormat/>
     <w:rsid w:val="00C22A8A"/>
@@ -8586,14 +9119,14 @@
       <w:lang w:eastAsia="nl-NL"/>
     </w:rPr>
   </w:style>
-  <w:style w:type="paragraph" w:styleId="Heading1">
+  <w:style w:type="paragraph" w:styleId="1">
     <w:name w:val="heading 1"/>
-    <w:basedOn w:val="Normal"/>
-    <w:next w:val="BodyText"/>
-    <w:link w:val="Heading1Char"/>
+    <w:basedOn w:val="a"/>
+    <w:next w:val="a0"/>
+    <w:link w:val="10"/>
     <w:autoRedefine/>
     <w:qFormat/>
-    <w:rsid w:val="00402B29"/>
+    <w:rsid w:val="0086704D"/>
     <w:pPr>
       <w:keepNext/>
       <w:numPr>
@@ -8608,11 +9141,11 @@
       <w:smallCaps/>
     </w:rPr>
   </w:style>
-  <w:style w:type="paragraph" w:styleId="Heading2">
+  <w:style w:type="paragraph" w:styleId="2">
     <w:name w:val="heading 2"/>
-    <w:basedOn w:val="Heading1"/>
-    <w:next w:val="BodyText"/>
-    <w:link w:val="Heading2Char"/>
+    <w:basedOn w:val="1"/>
+    <w:next w:val="a0"/>
+    <w:link w:val="20"/>
     <w:autoRedefine/>
     <w:qFormat/>
     <w:rsid w:val="00A46FA0"/>
@@ -8626,11 +9159,11 @@
       <w:smallCaps w:val="0"/>
     </w:rPr>
   </w:style>
-  <w:style w:type="paragraph" w:styleId="Heading3">
+  <w:style w:type="paragraph" w:styleId="3">
     <w:name w:val="heading 3"/>
-    <w:basedOn w:val="Heading2"/>
-    <w:next w:val="BodyText"/>
-    <w:link w:val="Heading3Char"/>
+    <w:basedOn w:val="2"/>
+    <w:next w:val="a0"/>
+    <w:link w:val="30"/>
     <w:autoRedefine/>
     <w:qFormat/>
     <w:rsid w:val="00A46FA0"/>
@@ -8650,11 +9183,11 @@
       <w:szCs w:val="22"/>
     </w:rPr>
   </w:style>
-  <w:style w:type="paragraph" w:styleId="Heading4">
+  <w:style w:type="paragraph" w:styleId="4">
     <w:name w:val="heading 4"/>
-    <w:basedOn w:val="Heading3"/>
-    <w:next w:val="BodyText"/>
-    <w:link w:val="Heading4Char"/>
+    <w:basedOn w:val="3"/>
+    <w:next w:val="a0"/>
+    <w:link w:val="40"/>
     <w:autoRedefine/>
     <w:qFormat/>
     <w:rsid w:val="00A46FA0"/>
@@ -8676,11 +9209,11 @@
       <w:szCs w:val="28"/>
     </w:rPr>
   </w:style>
-  <w:style w:type="paragraph" w:styleId="Heading5">
+  <w:style w:type="paragraph" w:styleId="5">
     <w:name w:val="heading 5"/>
-    <w:basedOn w:val="Heading4"/>
-    <w:next w:val="BodyText"/>
-    <w:link w:val="Heading5Char"/>
+    <w:basedOn w:val="4"/>
+    <w:next w:val="a0"/>
+    <w:link w:val="50"/>
     <w:autoRedefine/>
     <w:qFormat/>
     <w:rsid w:val="00A46FA0"/>
@@ -8696,11 +9229,11 @@
       <w:outlineLvl w:val="4"/>
     </w:pPr>
   </w:style>
-  <w:style w:type="paragraph" w:styleId="Heading6">
+  <w:style w:type="paragraph" w:styleId="6">
     <w:name w:val="heading 6"/>
-    <w:basedOn w:val="Normal"/>
-    <w:next w:val="BodyText"/>
-    <w:link w:val="Heading6Char"/>
+    <w:basedOn w:val="a"/>
+    <w:next w:val="a0"/>
+    <w:link w:val="60"/>
     <w:autoRedefine/>
     <w:qFormat/>
     <w:rsid w:val="00A46FA0"/>
@@ -8722,11 +9255,11 @@
       <w:sz w:val="20"/>
     </w:rPr>
   </w:style>
-  <w:style w:type="paragraph" w:styleId="Heading7">
+  <w:style w:type="paragraph" w:styleId="7">
     <w:name w:val="heading 7"/>
-    <w:basedOn w:val="Heading6"/>
-    <w:next w:val="BodyText"/>
-    <w:link w:val="Heading7Char"/>
+    <w:basedOn w:val="6"/>
+    <w:next w:val="a0"/>
+    <w:link w:val="70"/>
     <w:autoRedefine/>
     <w:qFormat/>
     <w:rsid w:val="00A46FA0"/>
@@ -8746,11 +9279,11 @@
       <w:i/>
     </w:rPr>
   </w:style>
-  <w:style w:type="paragraph" w:styleId="Heading8">
+  <w:style w:type="paragraph" w:styleId="8">
     <w:name w:val="heading 8"/>
-    <w:basedOn w:val="Heading7"/>
-    <w:next w:val="BodyText"/>
-    <w:link w:val="Heading8Char"/>
+    <w:basedOn w:val="7"/>
+    <w:next w:val="a0"/>
+    <w:link w:val="80"/>
     <w:autoRedefine/>
     <w:qFormat/>
     <w:rsid w:val="00A46FA0"/>
@@ -8769,11 +9302,11 @@
       <w:iCs/>
     </w:rPr>
   </w:style>
-  <w:style w:type="paragraph" w:styleId="Heading9">
+  <w:style w:type="paragraph" w:styleId="9">
     <w:name w:val="heading 9"/>
-    <w:basedOn w:val="Heading8"/>
-    <w:next w:val="BodyText"/>
-    <w:link w:val="Heading9Char"/>
+    <w:basedOn w:val="8"/>
+    <w:next w:val="a0"/>
+    <w:link w:val="90"/>
     <w:autoRedefine/>
     <w:qFormat/>
     <w:rsid w:val="00A46FA0"/>
@@ -8788,13 +9321,13 @@
       <w:outlineLvl w:val="8"/>
     </w:pPr>
   </w:style>
-  <w:style w:type="character" w:default="1" w:styleId="DefaultParagraphFont">
+  <w:style w:type="character" w:default="1" w:styleId="a1">
     <w:name w:val="Default Paragraph Font"/>
     <w:uiPriority w:val="1"/>
     <w:semiHidden/>
     <w:unhideWhenUsed/>
   </w:style>
-  <w:style w:type="table" w:default="1" w:styleId="TableNormal">
+  <w:style w:type="table" w:default="1" w:styleId="a2">
     <w:name w:val="Normal Table"/>
     <w:uiPriority w:val="99"/>
     <w:semiHidden/>
@@ -8809,17 +9342,17 @@
       </w:tblCellMar>
     </w:tblPr>
   </w:style>
-  <w:style w:type="numbering" w:default="1" w:styleId="NoList">
+  <w:style w:type="numbering" w:default="1" w:styleId="a3">
     <w:name w:val="No List"/>
     <w:uiPriority w:val="99"/>
     <w:semiHidden/>
     <w:unhideWhenUsed/>
   </w:style>
-  <w:style w:type="character" w:customStyle="1" w:styleId="Heading1Char">
-    <w:name w:val="Heading 1 Char"/>
-    <w:basedOn w:val="DefaultParagraphFont"/>
-    <w:link w:val="Heading1"/>
-    <w:rsid w:val="00402B29"/>
+  <w:style w:type="character" w:customStyle="1" w:styleId="10">
+    <w:name w:val="标题 1字符"/>
+    <w:basedOn w:val="a1"/>
+    <w:link w:val="1"/>
+    <w:rsid w:val="0086704D"/>
     <w:rPr>
       <w:rFonts w:ascii="Verdana" w:eastAsia="Times New Roman" w:hAnsi="Verdana" w:cs="Arial"/>
       <w:b/>
@@ -8829,10 +9362,10 @@
       <w:lang w:eastAsia="nl-NL"/>
     </w:rPr>
   </w:style>
-  <w:style w:type="character" w:customStyle="1" w:styleId="Heading2Char">
-    <w:name w:val="Heading 2 Char"/>
-    <w:basedOn w:val="DefaultParagraphFont"/>
-    <w:link w:val="Heading2"/>
+  <w:style w:type="character" w:customStyle="1" w:styleId="20">
+    <w:name w:val="标题 2字符"/>
+    <w:basedOn w:val="a1"/>
+    <w:link w:val="2"/>
     <w:rsid w:val="00A46FA0"/>
     <w:rPr>
       <w:rFonts w:ascii="Verdana" w:eastAsia="Times New Roman" w:hAnsi="Verdana" w:cs="Arial"/>
@@ -8842,10 +9375,10 @@
       <w:lang w:eastAsia="nl-NL"/>
     </w:rPr>
   </w:style>
-  <w:style w:type="character" w:customStyle="1" w:styleId="Heading3Char">
-    <w:name w:val="Heading 3 Char"/>
-    <w:basedOn w:val="DefaultParagraphFont"/>
-    <w:link w:val="Heading3"/>
+  <w:style w:type="character" w:customStyle="1" w:styleId="30">
+    <w:name w:val="标题 3字符"/>
+    <w:basedOn w:val="a1"/>
+    <w:link w:val="3"/>
     <w:rsid w:val="00A46FA0"/>
     <w:rPr>
       <w:rFonts w:ascii="Verdana" w:eastAsia="Times New Roman" w:hAnsi="Verdana" w:cs="Arial"/>
@@ -8854,10 +9387,10 @@
       <w:lang w:eastAsia="nl-NL"/>
     </w:rPr>
   </w:style>
-  <w:style w:type="character" w:customStyle="1" w:styleId="Heading4Char">
-    <w:name w:val="Heading 4 Char"/>
-    <w:basedOn w:val="DefaultParagraphFont"/>
-    <w:link w:val="Heading4"/>
+  <w:style w:type="character" w:customStyle="1" w:styleId="40">
+    <w:name w:val="标题 4字符"/>
+    <w:basedOn w:val="a1"/>
+    <w:link w:val="4"/>
     <w:rsid w:val="00A46FA0"/>
     <w:rPr>
       <w:rFonts w:ascii="Verdana" w:eastAsia="Times New Roman" w:hAnsi="Verdana" w:cs="Arial"/>
@@ -8867,10 +9400,10 @@
       <w:lang w:eastAsia="nl-NL"/>
     </w:rPr>
   </w:style>
-  <w:style w:type="character" w:customStyle="1" w:styleId="Heading5Char">
-    <w:name w:val="Heading 5 Char"/>
-    <w:basedOn w:val="DefaultParagraphFont"/>
-    <w:link w:val="Heading5"/>
+  <w:style w:type="character" w:customStyle="1" w:styleId="50">
+    <w:name w:val="标题 5字符"/>
+    <w:basedOn w:val="a1"/>
+    <w:link w:val="5"/>
     <w:rsid w:val="00A46FA0"/>
     <w:rPr>
       <w:rFonts w:ascii="Verdana" w:eastAsia="Times New Roman" w:hAnsi="Verdana" w:cs="Arial"/>
@@ -8880,10 +9413,10 @@
       <w:lang w:eastAsia="nl-NL"/>
     </w:rPr>
   </w:style>
-  <w:style w:type="character" w:customStyle="1" w:styleId="Heading6Char">
-    <w:name w:val="Heading 6 Char"/>
-    <w:basedOn w:val="DefaultParagraphFont"/>
-    <w:link w:val="Heading6"/>
+  <w:style w:type="character" w:customStyle="1" w:styleId="60">
+    <w:name w:val="标题 6字符"/>
+    <w:basedOn w:val="a1"/>
+    <w:link w:val="6"/>
     <w:rsid w:val="00A46FA0"/>
     <w:rPr>
       <w:rFonts w:ascii="Arial" w:eastAsia="Times New Roman" w:hAnsi="Arial" w:cs="Arial"/>
@@ -8894,10 +9427,10 @@
       <w:lang w:eastAsia="nl-NL"/>
     </w:rPr>
   </w:style>
-  <w:style w:type="character" w:customStyle="1" w:styleId="Heading7Char">
-    <w:name w:val="Heading 7 Char"/>
-    <w:basedOn w:val="DefaultParagraphFont"/>
-    <w:link w:val="Heading7"/>
+  <w:style w:type="character" w:customStyle="1" w:styleId="70">
+    <w:name w:val="标题 7字符"/>
+    <w:basedOn w:val="a1"/>
+    <w:link w:val="7"/>
     <w:rsid w:val="00A46FA0"/>
     <w:rPr>
       <w:rFonts w:ascii="Arial" w:eastAsia="Times New Roman" w:hAnsi="Arial" w:cs="Arial"/>
@@ -8908,10 +9441,10 @@
       <w:lang w:eastAsia="nl-NL"/>
     </w:rPr>
   </w:style>
-  <w:style w:type="character" w:customStyle="1" w:styleId="Heading8Char">
-    <w:name w:val="Heading 8 Char"/>
-    <w:basedOn w:val="DefaultParagraphFont"/>
-    <w:link w:val="Heading8"/>
+  <w:style w:type="character" w:customStyle="1" w:styleId="80">
+    <w:name w:val="标题 8字符"/>
+    <w:basedOn w:val="a1"/>
+    <w:link w:val="8"/>
     <w:rsid w:val="00A46FA0"/>
     <w:rPr>
       <w:rFonts w:ascii="Arial" w:eastAsia="Times New Roman" w:hAnsi="Arial" w:cs="Arial"/>
@@ -8922,10 +9455,10 @@
       <w:lang w:eastAsia="nl-NL"/>
     </w:rPr>
   </w:style>
-  <w:style w:type="character" w:customStyle="1" w:styleId="Heading9Char">
-    <w:name w:val="Heading 9 Char"/>
-    <w:basedOn w:val="DefaultParagraphFont"/>
-    <w:link w:val="Heading9"/>
+  <w:style w:type="character" w:customStyle="1" w:styleId="90">
+    <w:name w:val="标题 9字符"/>
+    <w:basedOn w:val="a1"/>
+    <w:link w:val="9"/>
     <w:rsid w:val="00A46FA0"/>
     <w:rPr>
       <w:rFonts w:ascii="Arial" w:eastAsia="Times New Roman" w:hAnsi="Arial" w:cs="Arial"/>
@@ -8936,10 +9469,10 @@
       <w:lang w:eastAsia="nl-NL"/>
     </w:rPr>
   </w:style>
-  <w:style w:type="paragraph" w:styleId="BodyText">
+  <w:style w:type="paragraph" w:styleId="a0">
     <w:name w:val="Body Text"/>
-    <w:basedOn w:val="Normal"/>
-    <w:link w:val="BodyTextChar"/>
+    <w:basedOn w:val="a"/>
+    <w:link w:val="a4"/>
     <w:autoRedefine/>
     <w:rsid w:val="00A46FA0"/>
     <w:pPr>
@@ -8952,10 +9485,10 @@
       <w:lang w:val="en-GB"/>
     </w:rPr>
   </w:style>
-  <w:style w:type="character" w:customStyle="1" w:styleId="BodyTextChar">
-    <w:name w:val="Body Text Char"/>
-    <w:basedOn w:val="DefaultParagraphFont"/>
-    <w:link w:val="BodyText"/>
+  <w:style w:type="character" w:customStyle="1" w:styleId="a4">
+    <w:name w:val="正文文本字符"/>
+    <w:basedOn w:val="a1"/>
+    <w:link w:val="a0"/>
     <w:rsid w:val="00A46FA0"/>
     <w:rPr>
       <w:rFonts w:ascii="Verdana" w:eastAsia="Times New Roman" w:hAnsi="Verdana" w:cs="Arial"/>
@@ -8964,10 +9497,10 @@
       <w:lang w:val="en-GB" w:eastAsia="nl-NL"/>
     </w:rPr>
   </w:style>
-  <w:style w:type="paragraph" w:styleId="Header">
+  <w:style w:type="paragraph" w:styleId="a5">
     <w:name w:val="header"/>
-    <w:basedOn w:val="Normal"/>
-    <w:link w:val="HeaderChar"/>
+    <w:basedOn w:val="a"/>
+    <w:link w:val="a6"/>
     <w:autoRedefine/>
     <w:rsid w:val="00A46FA0"/>
     <w:pPr>
@@ -8986,10 +9519,10 @@
       <w:szCs w:val="20"/>
     </w:rPr>
   </w:style>
-  <w:style w:type="character" w:customStyle="1" w:styleId="HeaderChar">
-    <w:name w:val="Header Char"/>
-    <w:basedOn w:val="DefaultParagraphFont"/>
-    <w:link w:val="Header"/>
+  <w:style w:type="character" w:customStyle="1" w:styleId="a6">
+    <w:name w:val="页眉字符"/>
+    <w:basedOn w:val="a1"/>
+    <w:link w:val="a5"/>
     <w:rsid w:val="00A46FA0"/>
     <w:rPr>
       <w:rFonts w:ascii="Times New Roman" w:eastAsia="Times New Roman" w:hAnsi="Times New Roman" w:cs="Times New Roman"/>
@@ -8999,10 +9532,10 @@
       <w:lang w:eastAsia="nl-NL"/>
     </w:rPr>
   </w:style>
-  <w:style w:type="paragraph" w:styleId="Footer">
+  <w:style w:type="paragraph" w:styleId="a7">
     <w:name w:val="footer"/>
-    <w:basedOn w:val="Normal"/>
-    <w:link w:val="FooterChar"/>
+    <w:basedOn w:val="a"/>
+    <w:link w:val="a8"/>
     <w:autoRedefine/>
     <w:uiPriority w:val="99"/>
     <w:rsid w:val="00371999"/>
@@ -9024,10 +9557,10 @@
       <w:lang w:val="en-GB"/>
     </w:rPr>
   </w:style>
-  <w:style w:type="character" w:customStyle="1" w:styleId="FooterChar">
-    <w:name w:val="Footer Char"/>
-    <w:basedOn w:val="DefaultParagraphFont"/>
-    <w:link w:val="Footer"/>
+  <w:style w:type="character" w:customStyle="1" w:styleId="a8">
+    <w:name w:val="页脚字符"/>
+    <w:basedOn w:val="a1"/>
+    <w:link w:val="a7"/>
     <w:uiPriority w:val="99"/>
     <w:qFormat/>
     <w:rsid w:val="00371999"/>
@@ -9040,19 +9573,19 @@
       <w:lang w:val="en-GB" w:eastAsia="nl-NL"/>
     </w:rPr>
   </w:style>
-  <w:style w:type="paragraph" w:styleId="BodyTextIndent2">
+  <w:style w:type="paragraph" w:styleId="21">
     <w:name w:val="Body Text Indent 2"/>
-    <w:basedOn w:val="Normal"/>
-    <w:link w:val="BodyTextIndent2Char"/>
+    <w:basedOn w:val="a"/>
+    <w:link w:val="22"/>
     <w:rsid w:val="00A46FA0"/>
     <w:pPr>
       <w:ind w:left="360"/>
     </w:pPr>
   </w:style>
-  <w:style w:type="character" w:customStyle="1" w:styleId="BodyTextIndent2Char">
-    <w:name w:val="Body Text Indent 2 Char"/>
-    <w:basedOn w:val="DefaultParagraphFont"/>
-    <w:link w:val="BodyTextIndent2"/>
+  <w:style w:type="character" w:customStyle="1" w:styleId="22">
+    <w:name w:val="正文文本缩进 2字符"/>
+    <w:basedOn w:val="a1"/>
+    <w:link w:val="21"/>
     <w:rsid w:val="00A46FA0"/>
     <w:rPr>
       <w:rFonts w:ascii="Times New Roman" w:eastAsia="Times New Roman" w:hAnsi="Times New Roman" w:cs="Times New Roman"/>
@@ -9061,9 +9594,9 @@
       <w:lang w:eastAsia="nl-NL"/>
     </w:rPr>
   </w:style>
-  <w:style w:type="character" w:styleId="Hyperlink">
+  <w:style w:type="character" w:styleId="a9">
     <w:name w:val="Hyperlink"/>
-    <w:basedOn w:val="DefaultParagraphFont"/>
+    <w:basedOn w:val="a1"/>
     <w:uiPriority w:val="99"/>
     <w:rsid w:val="00A46FA0"/>
     <w:rPr>
@@ -9071,10 +9604,10 @@
       <w:u w:val="single"/>
     </w:rPr>
   </w:style>
-  <w:style w:type="paragraph" w:styleId="Caption">
+  <w:style w:type="paragraph" w:styleId="aa">
     <w:name w:val="caption"/>
-    <w:basedOn w:val="Normal"/>
-    <w:next w:val="Normal"/>
+    <w:basedOn w:val="a"/>
+    <w:next w:val="a"/>
     <w:autoRedefine/>
     <w:qFormat/>
     <w:rsid w:val="00E93DB0"/>
@@ -9090,7 +9623,7 @@
   </w:style>
   <w:style w:type="paragraph" w:customStyle="1" w:styleId="TblHBodyText">
     <w:name w:val="TblH BodyText"/>
-    <w:basedOn w:val="Normal"/>
+    <w:basedOn w:val="a"/>
     <w:autoRedefine/>
     <w:rsid w:val="00A46FA0"/>
     <w:rPr>
@@ -9099,9 +9632,9 @@
       <w:szCs w:val="18"/>
     </w:rPr>
   </w:style>
-  <w:style w:type="table" w:styleId="TableGrid">
+  <w:style w:type="table" w:styleId="ab">
     <w:name w:val="Table Grid"/>
-    <w:basedOn w:val="TableNormal"/>
+    <w:basedOn w:val="a2"/>
     <w:uiPriority w:val="39"/>
     <w:rsid w:val="00A46FA0"/>
     <w:pPr>
@@ -9149,7 +9682,7 @@
   </w:style>
   <w:style w:type="paragraph" w:customStyle="1" w:styleId="TblBodyText">
     <w:name w:val="Tbl Body Text"/>
-    <w:basedOn w:val="Normal"/>
+    <w:basedOn w:val="a"/>
     <w:autoRedefine/>
     <w:rsid w:val="00A46FA0"/>
     <w:pPr>
@@ -9161,7 +9694,7 @@
   </w:style>
   <w:style w:type="paragraph" w:customStyle="1" w:styleId="TblHeading">
     <w:name w:val="Tbl Heading"/>
-    <w:basedOn w:val="Normal"/>
+    <w:basedOn w:val="a"/>
     <w:autoRedefine/>
     <w:rsid w:val="00A46FA0"/>
     <w:pPr>
@@ -9177,8 +9710,8 @@
   </w:style>
   <w:style w:type="paragraph" w:customStyle="1" w:styleId="TblHHeading">
     <w:name w:val="TblH Heading"/>
-    <w:basedOn w:val="Normal"/>
-    <w:next w:val="Normal"/>
+    <w:basedOn w:val="a"/>
+    <w:next w:val="a"/>
     <w:autoRedefine/>
     <w:rsid w:val="00A46FA0"/>
     <w:rPr>
@@ -9191,7 +9724,7 @@
   </w:style>
   <w:style w:type="paragraph" w:customStyle="1" w:styleId="TblHTitle">
     <w:name w:val="TblH Title"/>
-    <w:basedOn w:val="Normal"/>
+    <w:basedOn w:val="a"/>
     <w:autoRedefine/>
     <w:rsid w:val="00A46FA0"/>
     <w:pPr>
@@ -9206,9 +9739,9 @@
       <w:szCs w:val="32"/>
     </w:rPr>
   </w:style>
-  <w:style w:type="paragraph" w:styleId="ListParagraph">
+  <w:style w:type="paragraph" w:styleId="ac">
     <w:name w:val="List Paragraph"/>
-    <w:basedOn w:val="Normal"/>
+    <w:basedOn w:val="a"/>
     <w:uiPriority w:val="34"/>
     <w:qFormat/>
     <w:rsid w:val="00A46FA0"/>
@@ -9217,10 +9750,10 @@
       <w:contextualSpacing/>
     </w:pPr>
   </w:style>
-  <w:style w:type="paragraph" w:styleId="TOCHeading">
+  <w:style w:type="paragraph" w:styleId="TOC">
     <w:name w:val="TOC Heading"/>
-    <w:basedOn w:val="Heading1"/>
-    <w:next w:val="Normal"/>
+    <w:basedOn w:val="1"/>
+    <w:next w:val="a"/>
     <w:uiPriority w:val="39"/>
     <w:unhideWhenUsed/>
     <w:qFormat/>
@@ -9241,10 +9774,10 @@
       <w:lang w:val="en-US" w:eastAsia="en-US"/>
     </w:rPr>
   </w:style>
-  <w:style w:type="paragraph" w:styleId="TOC1">
+  <w:style w:type="paragraph" w:styleId="11">
     <w:name w:val="toc 1"/>
-    <w:basedOn w:val="Normal"/>
-    <w:next w:val="Normal"/>
+    <w:basedOn w:val="a"/>
+    <w:next w:val="a"/>
     <w:autoRedefine/>
     <w:uiPriority w:val="39"/>
     <w:rsid w:val="00A46FA0"/>
@@ -9269,9 +9802,9 @@
       <w:lang w:eastAsia="nl-NL"/>
     </w:rPr>
   </w:style>
-  <w:style w:type="paragraph" w:styleId="NoSpacing">
+  <w:style w:type="paragraph" w:styleId="ad">
     <w:name w:val="No Spacing"/>
-    <w:link w:val="NoSpacingChar"/>
+    <w:link w:val="ae"/>
     <w:uiPriority w:val="1"/>
     <w:qFormat/>
     <w:rsid w:val="00A46FA0"/>
@@ -9282,10 +9815,10 @@
       <w:lang w:val="en-US"/>
     </w:rPr>
   </w:style>
-  <w:style w:type="character" w:customStyle="1" w:styleId="NoSpacingChar">
-    <w:name w:val="No Spacing Char"/>
-    <w:basedOn w:val="DefaultParagraphFont"/>
-    <w:link w:val="NoSpacing"/>
+  <w:style w:type="character" w:customStyle="1" w:styleId="ae">
+    <w:name w:val="无间距字符"/>
+    <w:basedOn w:val="a1"/>
+    <w:link w:val="ad"/>
     <w:uiPriority w:val="1"/>
     <w:rsid w:val="00A46FA0"/>
     <w:rPr>
@@ -9310,10 +9843,10 @@
       <w:lang w:eastAsia="zh-CN" w:bidi="hi-IN"/>
     </w:rPr>
   </w:style>
-  <w:style w:type="paragraph" w:styleId="BalloonText">
+  <w:style w:type="paragraph" w:styleId="af">
     <w:name w:val="Balloon Text"/>
-    <w:basedOn w:val="Normal"/>
-    <w:link w:val="BalloonTextChar"/>
+    <w:basedOn w:val="a"/>
+    <w:link w:val="af0"/>
     <w:uiPriority w:val="99"/>
     <w:semiHidden/>
     <w:unhideWhenUsed/>
@@ -9327,10 +9860,10 @@
       <w:szCs w:val="18"/>
     </w:rPr>
   </w:style>
-  <w:style w:type="character" w:customStyle="1" w:styleId="BalloonTextChar">
-    <w:name w:val="Balloon Text Char"/>
-    <w:basedOn w:val="DefaultParagraphFont"/>
-    <w:link w:val="BalloonText"/>
+  <w:style w:type="character" w:customStyle="1" w:styleId="af0">
+    <w:name w:val="批注框文本字符"/>
+    <w:basedOn w:val="a1"/>
+    <w:link w:val="af"/>
     <w:uiPriority w:val="99"/>
     <w:semiHidden/>
     <w:rsid w:val="001E6F17"/>
@@ -9343,7 +9876,972 @@
   </w:style>
   <w:style w:type="paragraph" w:customStyle="1" w:styleId="Footer1">
     <w:name w:val="Footer1"/>
-    <w:basedOn w:val="Normal"/>
+    <w:basedOn w:val="a"/>
+    <w:autoRedefine/>
+    <w:uiPriority w:val="99"/>
+    <w:rsid w:val="00B11970"/>
+    <w:pPr>
+      <w:pBdr>
+        <w:top w:val="single" w:sz="4" w:space="3" w:color="999999"/>
+      </w:pBdr>
+      <w:tabs>
+        <w:tab w:val="right" w:pos="9072"/>
+      </w:tabs>
+      <w:spacing w:before="120" w:after="120"/>
+    </w:pPr>
+    <w:rPr>
+      <w:rFonts w:ascii="Verdana" w:hAnsi="Verdana"/>
+      <w:noProof/>
+      <w:color w:val="003366"/>
+      <w:sz w:val="14"/>
+      <w:szCs w:val="14"/>
+      <w:lang w:val="en-GB"/>
+    </w:rPr>
+  </w:style>
+</w:styles>
+</file>
+
+<file path=word/stylesWithEffects.xml><?xml version="1.0" encoding="utf-8"?>
+<w:styles xmlns:wpc="http://schemas.microsoft.com/office/word/2010/wordprocessingCanvas" xmlns:mo="http://schemas.microsoft.com/office/mac/office/2008/main" xmlns:mc="http://schemas.openxmlformats.org/markup-compatibility/2006" xmlns:mv="urn:schemas-microsoft-com:mac:vml" xmlns:o="urn:schemas-microsoft-com:office:office" xmlns:r="http://schemas.openxmlformats.org/officeDocument/2006/relationships" xmlns:m="http://schemas.openxmlformats.org/officeDocument/2006/math" xmlns:v="urn:schemas-microsoft-com:vml" xmlns:wp14="http://schemas.microsoft.com/office/word/2010/wordprocessingDrawing" xmlns:wp="http://schemas.openxmlformats.org/drawingml/2006/wordprocessingDrawing" xmlns:w10="urn:schemas-microsoft-com:office:word" xmlns:w="http://schemas.openxmlformats.org/wordprocessingml/2006/main" xmlns:w14="http://schemas.microsoft.com/office/word/2010/wordml" xmlns:wpg="http://schemas.microsoft.com/office/word/2010/wordprocessingGroup" xmlns:wpi="http://schemas.microsoft.com/office/word/2010/wordprocessingInk" xmlns:wne="http://schemas.microsoft.com/office/word/2006/wordml" xmlns:wps="http://schemas.microsoft.com/office/word/2010/wordprocessingShape" mc:Ignorable="w14 wp14">
+  <w:docDefaults>
+    <w:rPrDefault>
+      <w:rPr>
+        <w:rFonts w:asciiTheme="minorHAnsi" w:eastAsiaTheme="minorEastAsia" w:hAnsiTheme="minorHAnsi" w:cstheme="minorBidi"/>
+        <w:sz w:val="22"/>
+        <w:szCs w:val="22"/>
+        <w:lang w:val="en-NZ" w:eastAsia="en-US" w:bidi="ar-SA"/>
+      </w:rPr>
+    </w:rPrDefault>
+    <w:pPrDefault>
+      <w:pPr>
+        <w:spacing w:after="160" w:line="259" w:lineRule="auto"/>
+      </w:pPr>
+    </w:pPrDefault>
+  </w:docDefaults>
+  <w:latentStyles w:defLockedState="0" w:defUIPriority="99" w:defSemiHidden="1" w:defUnhideWhenUsed="1" w:defQFormat="0" w:count="276">
+    <w:lsdException w:name="Normal" w:semiHidden="0" w:uiPriority="0" w:unhideWhenUsed="0" w:qFormat="1"/>
+    <w:lsdException w:name="heading 1" w:semiHidden="0" w:uiPriority="0" w:unhideWhenUsed="0" w:qFormat="1"/>
+    <w:lsdException w:name="heading 2" w:uiPriority="0" w:qFormat="1"/>
+    <w:lsdException w:name="heading 3" w:uiPriority="0" w:qFormat="1"/>
+    <w:lsdException w:name="heading 4" w:uiPriority="0" w:qFormat="1"/>
+    <w:lsdException w:name="heading 5" w:uiPriority="0" w:qFormat="1"/>
+    <w:lsdException w:name="heading 6" w:uiPriority="0" w:qFormat="1"/>
+    <w:lsdException w:name="heading 7" w:uiPriority="0" w:qFormat="1"/>
+    <w:lsdException w:name="heading 8" w:uiPriority="0" w:qFormat="1"/>
+    <w:lsdException w:name="heading 9" w:uiPriority="0" w:qFormat="1"/>
+    <w:lsdException w:name="toc 1" w:uiPriority="39"/>
+    <w:lsdException w:name="toc 2" w:uiPriority="39"/>
+    <w:lsdException w:name="toc 3" w:uiPriority="39"/>
+    <w:lsdException w:name="toc 4" w:uiPriority="39"/>
+    <w:lsdException w:name="toc 5" w:uiPriority="39"/>
+    <w:lsdException w:name="toc 6" w:uiPriority="39"/>
+    <w:lsdException w:name="toc 7" w:uiPriority="39"/>
+    <w:lsdException w:name="toc 8" w:uiPriority="39"/>
+    <w:lsdException w:name="toc 9" w:uiPriority="39"/>
+    <w:lsdException w:name="header" w:uiPriority="0"/>
+    <w:lsdException w:name="caption" w:uiPriority="0" w:qFormat="1"/>
+    <w:lsdException w:name="Title" w:semiHidden="0" w:uiPriority="10" w:unhideWhenUsed="0" w:qFormat="1"/>
+    <w:lsdException w:name="Default Paragraph Font" w:uiPriority="1"/>
+    <w:lsdException w:name="Body Text" w:uiPriority="0"/>
+    <w:lsdException w:name="Subtitle" w:semiHidden="0" w:uiPriority="11" w:unhideWhenUsed="0" w:qFormat="1"/>
+    <w:lsdException w:name="Body Text Indent 2" w:uiPriority="0"/>
+    <w:lsdException w:name="Strong" w:semiHidden="0" w:uiPriority="22" w:unhideWhenUsed="0" w:qFormat="1"/>
+    <w:lsdException w:name="Emphasis" w:semiHidden="0" w:uiPriority="20" w:unhideWhenUsed="0" w:qFormat="1"/>
+    <w:lsdException w:name="Table Grid" w:semiHidden="0" w:uiPriority="39" w:unhideWhenUsed="0"/>
+    <w:lsdException w:name="Note Level 1" w:semiHidden="0" w:unhideWhenUsed="0"/>
+    <w:lsdException w:name="Note Level 2" w:semiHidden="0" w:unhideWhenUsed="0"/>
+    <w:lsdException w:name="Note Level 3" w:semiHidden="0" w:unhideWhenUsed="0"/>
+    <w:lsdException w:name="Note Level 4" w:semiHidden="0" w:unhideWhenUsed="0"/>
+    <w:lsdException w:name="Note Level 5" w:semiHidden="0" w:unhideWhenUsed="0"/>
+    <w:lsdException w:name="Note Level 6" w:semiHidden="0" w:unhideWhenUsed="0"/>
+    <w:lsdException w:name="Note Level 7" w:semiHidden="0" w:unhideWhenUsed="0"/>
+    <w:lsdException w:name="Note Level 8" w:semiHidden="0" w:unhideWhenUsed="0"/>
+    <w:lsdException w:name="Note Level 9" w:semiHidden="0" w:unhideWhenUsed="0"/>
+    <w:lsdException w:name="Placeholder Text" w:unhideWhenUsed="0"/>
+    <w:lsdException w:name="No Spacing" w:semiHidden="0" w:uiPriority="1" w:unhideWhenUsed="0" w:qFormat="1"/>
+    <w:lsdException w:name="Light Shading" w:semiHidden="0" w:uiPriority="60" w:unhideWhenUsed="0"/>
+    <w:lsdException w:name="Light List" w:semiHidden="0" w:uiPriority="61" w:unhideWhenUsed="0"/>
+    <w:lsdException w:name="Light Grid" w:semiHidden="0" w:uiPriority="62" w:unhideWhenUsed="0"/>
+    <w:lsdException w:name="Medium Shading 1" w:semiHidden="0" w:uiPriority="63" w:unhideWhenUsed="0"/>
+    <w:lsdException w:name="Medium Shading 2" w:semiHidden="0" w:uiPriority="64" w:unhideWhenUsed="0"/>
+    <w:lsdException w:name="Medium List 1" w:semiHidden="0" w:uiPriority="65" w:unhideWhenUsed="0"/>
+    <w:lsdException w:name="Medium List 2" w:semiHidden="0" w:uiPriority="66" w:unhideWhenUsed="0"/>
+    <w:lsdException w:name="Medium Grid 1" w:semiHidden="0" w:uiPriority="67" w:unhideWhenUsed="0"/>
+    <w:lsdException w:name="Medium Grid 2" w:semiHidden="0" w:uiPriority="68" w:unhideWhenUsed="0"/>
+    <w:lsdException w:name="Medium Grid 3" w:semiHidden="0" w:uiPriority="69" w:unhideWhenUsed="0"/>
+    <w:lsdException w:name="Dark List" w:semiHidden="0" w:uiPriority="70" w:unhideWhenUsed="0"/>
+    <w:lsdException w:name="Colorful Shading" w:semiHidden="0" w:uiPriority="71" w:unhideWhenUsed="0"/>
+    <w:lsdException w:name="Colorful List" w:semiHidden="0" w:uiPriority="72" w:unhideWhenUsed="0"/>
+    <w:lsdException w:name="Colorful Grid" w:semiHidden="0" w:uiPriority="73" w:unhideWhenUsed="0"/>
+    <w:lsdException w:name="Light Shading Accent 1" w:semiHidden="0" w:uiPriority="60" w:unhideWhenUsed="0"/>
+    <w:lsdException w:name="Light List Accent 1" w:semiHidden="0" w:uiPriority="61" w:unhideWhenUsed="0"/>
+    <w:lsdException w:name="Light Grid Accent 1" w:semiHidden="0" w:uiPriority="62" w:unhideWhenUsed="0"/>
+    <w:lsdException w:name="Medium Shading 1 Accent 1" w:semiHidden="0" w:uiPriority="63" w:unhideWhenUsed="0"/>
+    <w:lsdException w:name="Medium Shading 2 Accent 1" w:semiHidden="0" w:uiPriority="64" w:unhideWhenUsed="0"/>
+    <w:lsdException w:name="Medium List 1 Accent 1" w:semiHidden="0" w:uiPriority="65" w:unhideWhenUsed="0"/>
+    <w:lsdException w:name="Revision" w:unhideWhenUsed="0"/>
+    <w:lsdException w:name="List Paragraph" w:semiHidden="0" w:uiPriority="34" w:unhideWhenUsed="0" w:qFormat="1"/>
+    <w:lsdException w:name="Quote" w:semiHidden="0" w:uiPriority="29" w:unhideWhenUsed="0" w:qFormat="1"/>
+    <w:lsdException w:name="Intense Quote" w:semiHidden="0" w:uiPriority="30" w:unhideWhenUsed="0" w:qFormat="1"/>
+    <w:lsdException w:name="Medium List 2 Accent 1" w:semiHidden="0" w:uiPriority="66" w:unhideWhenUsed="0"/>
+    <w:lsdException w:name="Medium Grid 1 Accent 1" w:semiHidden="0" w:uiPriority="67" w:unhideWhenUsed="0"/>
+    <w:lsdException w:name="Medium Grid 2 Accent 1" w:semiHidden="0" w:uiPriority="68" w:unhideWhenUsed="0"/>
+    <w:lsdException w:name="Medium Grid 3 Accent 1" w:semiHidden="0" w:uiPriority="69" w:unhideWhenUsed="0"/>
+    <w:lsdException w:name="Dark List Accent 1" w:semiHidden="0" w:uiPriority="70" w:unhideWhenUsed="0"/>
+    <w:lsdException w:name="Colorful Shading Accent 1" w:semiHidden="0" w:uiPriority="71" w:unhideWhenUsed="0"/>
+    <w:lsdException w:name="Colorful List Accent 1" w:semiHidden="0" w:uiPriority="72" w:unhideWhenUsed="0"/>
+    <w:lsdException w:name="Colorful Grid Accent 1" w:semiHidden="0" w:uiPriority="73" w:unhideWhenUsed="0"/>
+    <w:lsdException w:name="Light Shading Accent 2" w:semiHidden="0" w:uiPriority="60" w:unhideWhenUsed="0"/>
+    <w:lsdException w:name="Light List Accent 2" w:semiHidden="0" w:uiPriority="61" w:unhideWhenUsed="0"/>
+    <w:lsdException w:name="Light Grid Accent 2" w:semiHidden="0" w:uiPriority="62" w:unhideWhenUsed="0"/>
+    <w:lsdException w:name="Medium Shading 1 Accent 2" w:semiHidden="0" w:uiPriority="63" w:unhideWhenUsed="0"/>
+    <w:lsdException w:name="Medium Shading 2 Accent 2" w:semiHidden="0" w:uiPriority="64" w:unhideWhenUsed="0"/>
+    <w:lsdException w:name="Medium List 1 Accent 2" w:semiHidden="0" w:uiPriority="65" w:unhideWhenUsed="0"/>
+    <w:lsdException w:name="Medium List 2 Accent 2" w:semiHidden="0" w:uiPriority="66" w:unhideWhenUsed="0"/>
+    <w:lsdException w:name="Medium Grid 1 Accent 2" w:semiHidden="0" w:uiPriority="67" w:unhideWhenUsed="0"/>
+    <w:lsdException w:name="Medium Grid 2 Accent 2" w:semiHidden="0" w:uiPriority="68" w:unhideWhenUsed="0"/>
+    <w:lsdException w:name="Medium Grid 3 Accent 2" w:semiHidden="0" w:uiPriority="69" w:unhideWhenUsed="0"/>
+    <w:lsdException w:name="Dark List Accent 2" w:semiHidden="0" w:uiPriority="70" w:unhideWhenUsed="0"/>
+    <w:lsdException w:name="Colorful Shading Accent 2" w:semiHidden="0" w:uiPriority="71" w:unhideWhenUsed="0"/>
+    <w:lsdException w:name="Colorful List Accent 2" w:semiHidden="0" w:uiPriority="72" w:unhideWhenUsed="0"/>
+    <w:lsdException w:name="Colorful Grid Accent 2" w:semiHidden="0" w:uiPriority="73" w:unhideWhenUsed="0"/>
+    <w:lsdException w:name="Light Shading Accent 3" w:semiHidden="0" w:uiPriority="60" w:unhideWhenUsed="0"/>
+    <w:lsdException w:name="Light List Accent 3" w:semiHidden="0" w:uiPriority="61" w:unhideWhenUsed="0"/>
+    <w:lsdException w:name="Light Grid Accent 3" w:semiHidden="0" w:uiPriority="62" w:unhideWhenUsed="0"/>
+    <w:lsdException w:name="Medium Shading 1 Accent 3" w:semiHidden="0" w:uiPriority="63" w:unhideWhenUsed="0"/>
+    <w:lsdException w:name="Medium Shading 2 Accent 3" w:semiHidden="0" w:uiPriority="64" w:unhideWhenUsed="0"/>
+    <w:lsdException w:name="Medium List 1 Accent 3" w:semiHidden="0" w:uiPriority="65" w:unhideWhenUsed="0"/>
+    <w:lsdException w:name="Medium List 2 Accent 3" w:semiHidden="0" w:uiPriority="66" w:unhideWhenUsed="0"/>
+    <w:lsdException w:name="Medium Grid 1 Accent 3" w:semiHidden="0" w:uiPriority="67" w:unhideWhenUsed="0"/>
+    <w:lsdException w:name="Medium Grid 2 Accent 3" w:semiHidden="0" w:uiPriority="68" w:unhideWhenUsed="0"/>
+    <w:lsdException w:name="Medium Grid 3 Accent 3" w:semiHidden="0" w:uiPriority="69" w:unhideWhenUsed="0"/>
+    <w:lsdException w:name="Dark List Accent 3" w:semiHidden="0" w:uiPriority="70" w:unhideWhenUsed="0"/>
+    <w:lsdException w:name="Colorful Shading Accent 3" w:semiHidden="0" w:uiPriority="71" w:unhideWhenUsed="0"/>
+    <w:lsdException w:name="Colorful List Accent 3" w:semiHidden="0" w:uiPriority="72" w:unhideWhenUsed="0"/>
+    <w:lsdException w:name="Colorful Grid Accent 3" w:semiHidden="0" w:uiPriority="73" w:unhideWhenUsed="0"/>
+    <w:lsdException w:name="Light Shading Accent 4" w:semiHidden="0" w:uiPriority="60" w:unhideWhenUsed="0"/>
+    <w:lsdException w:name="Light List Accent 4" w:semiHidden="0" w:uiPriority="61" w:unhideWhenUsed="0"/>
+    <w:lsdException w:name="Light Grid Accent 4" w:semiHidden="0" w:uiPriority="62" w:unhideWhenUsed="0"/>
+    <w:lsdException w:name="Medium Shading 1 Accent 4" w:semiHidden="0" w:uiPriority="63" w:unhideWhenUsed="0"/>
+    <w:lsdException w:name="Medium Shading 2 Accent 4" w:semiHidden="0" w:uiPriority="64" w:unhideWhenUsed="0"/>
+    <w:lsdException w:name="Medium List 1 Accent 4" w:semiHidden="0" w:uiPriority="65" w:unhideWhenUsed="0"/>
+    <w:lsdException w:name="Medium List 2 Accent 4" w:semiHidden="0" w:uiPriority="66" w:unhideWhenUsed="0"/>
+    <w:lsdException w:name="Medium Grid 1 Accent 4" w:semiHidden="0" w:uiPriority="67" w:unhideWhenUsed="0"/>
+    <w:lsdException w:name="Medium Grid 2 Accent 4" w:semiHidden="0" w:uiPriority="68" w:unhideWhenUsed="0"/>
+    <w:lsdException w:name="Medium Grid 3 Accent 4" w:semiHidden="0" w:uiPriority="69" w:unhideWhenUsed="0"/>
+    <w:lsdException w:name="Dark List Accent 4" w:semiHidden="0" w:uiPriority="70" w:unhideWhenUsed="0"/>
+    <w:lsdException w:name="Colorful Shading Accent 4" w:semiHidden="0" w:uiPriority="71" w:unhideWhenUsed="0"/>
+    <w:lsdException w:name="Colorful List Accent 4" w:semiHidden="0" w:uiPriority="72" w:unhideWhenUsed="0"/>
+    <w:lsdException w:name="Colorful Grid Accent 4" w:semiHidden="0" w:uiPriority="73" w:unhideWhenUsed="0"/>
+    <w:lsdException w:name="Light Shading Accent 5" w:semiHidden="0" w:uiPriority="60" w:unhideWhenUsed="0"/>
+    <w:lsdException w:name="Light List Accent 5" w:semiHidden="0" w:uiPriority="61" w:unhideWhenUsed="0"/>
+    <w:lsdException w:name="Light Grid Accent 5" w:semiHidden="0" w:uiPriority="62" w:unhideWhenUsed="0"/>
+    <w:lsdException w:name="Medium Shading 1 Accent 5" w:semiHidden="0" w:uiPriority="63" w:unhideWhenUsed="0"/>
+    <w:lsdException w:name="Medium Shading 2 Accent 5" w:semiHidden="0" w:uiPriority="64" w:unhideWhenUsed="0"/>
+    <w:lsdException w:name="Medium List 1 Accent 5" w:semiHidden="0" w:uiPriority="65" w:unhideWhenUsed="0"/>
+    <w:lsdException w:name="Medium List 2 Accent 5" w:semiHidden="0" w:uiPriority="66" w:unhideWhenUsed="0"/>
+    <w:lsdException w:name="Medium Grid 1 Accent 5" w:semiHidden="0" w:uiPriority="67" w:unhideWhenUsed="0"/>
+    <w:lsdException w:name="Medium Grid 2 Accent 5" w:semiHidden="0" w:uiPriority="68" w:unhideWhenUsed="0"/>
+    <w:lsdException w:name="Medium Grid 3 Accent 5" w:semiHidden="0" w:uiPriority="69" w:unhideWhenUsed="0"/>
+    <w:lsdException w:name="Dark List Accent 5" w:semiHidden="0" w:uiPriority="70" w:unhideWhenUsed="0"/>
+    <w:lsdException w:name="Colorful Shading Accent 5" w:semiHidden="0" w:uiPriority="71" w:unhideWhenUsed="0"/>
+    <w:lsdException w:name="Colorful List Accent 5" w:semiHidden="0" w:uiPriority="72" w:unhideWhenUsed="0"/>
+    <w:lsdException w:name="Colorful Grid Accent 5" w:semiHidden="0" w:uiPriority="73" w:unhideWhenUsed="0"/>
+    <w:lsdException w:name="Light Shading Accent 6" w:semiHidden="0" w:uiPriority="60" w:unhideWhenUsed="0"/>
+    <w:lsdException w:name="Light List Accent 6" w:semiHidden="0" w:uiPriority="61" w:unhideWhenUsed="0"/>
+    <w:lsdException w:name="Light Grid Accent 6" w:semiHidden="0" w:uiPriority="62" w:unhideWhenUsed="0"/>
+    <w:lsdException w:name="Medium Shading 1 Accent 6" w:semiHidden="0" w:uiPriority="63" w:unhideWhenUsed="0"/>
+    <w:lsdException w:name="Medium Shading 2 Accent 6" w:semiHidden="0" w:uiPriority="64" w:unhideWhenUsed="0"/>
+    <w:lsdException w:name="Medium List 1 Accent 6" w:semiHidden="0" w:uiPriority="65" w:unhideWhenUsed="0"/>
+    <w:lsdException w:name="Medium List 2 Accent 6" w:semiHidden="0" w:uiPriority="66" w:unhideWhenUsed="0"/>
+    <w:lsdException w:name="Medium Grid 1 Accent 6" w:semiHidden="0" w:uiPriority="67" w:unhideWhenUsed="0"/>
+    <w:lsdException w:name="Medium Grid 2 Accent 6" w:semiHidden="0" w:uiPriority="68" w:unhideWhenUsed="0"/>
+    <w:lsdException w:name="Medium Grid 3 Accent 6" w:semiHidden="0" w:uiPriority="69" w:unhideWhenUsed="0"/>
+    <w:lsdException w:name="Dark List Accent 6" w:semiHidden="0" w:uiPriority="70" w:unhideWhenUsed="0"/>
+    <w:lsdException w:name="Colorful Shading Accent 6" w:semiHidden="0" w:uiPriority="71" w:unhideWhenUsed="0"/>
+    <w:lsdException w:name="Colorful List Accent 6" w:semiHidden="0" w:uiPriority="72" w:unhideWhenUsed="0"/>
+    <w:lsdException w:name="Colorful Grid Accent 6" w:semiHidden="0" w:uiPriority="73" w:unhideWhenUsed="0"/>
+    <w:lsdException w:name="Subtle Emphasis" w:semiHidden="0" w:uiPriority="19" w:unhideWhenUsed="0" w:qFormat="1"/>
+    <w:lsdException w:name="Intense Emphasis" w:semiHidden="0" w:uiPriority="21" w:unhideWhenUsed="0" w:qFormat="1"/>
+    <w:lsdException w:name="Subtle Reference" w:semiHidden="0" w:uiPriority="31" w:unhideWhenUsed="0" w:qFormat="1"/>
+    <w:lsdException w:name="Intense Reference" w:semiHidden="0" w:uiPriority="32" w:unhideWhenUsed="0" w:qFormat="1"/>
+    <w:lsdException w:name="Book Title" w:semiHidden="0" w:uiPriority="33" w:unhideWhenUsed="0" w:qFormat="1"/>
+    <w:lsdException w:name="Bibliography" w:uiPriority="37"/>
+    <w:lsdException w:name="TOC Heading" w:uiPriority="39" w:qFormat="1"/>
+  </w:latentStyles>
+  <w:style w:type="paragraph" w:default="1" w:styleId="a">
+    <w:name w:val="Normal"/>
+    <w:qFormat/>
+    <w:rsid w:val="00C22A8A"/>
+    <w:pPr>
+      <w:spacing w:after="0" w:line="360" w:lineRule="auto"/>
+      <w:jc w:val="both"/>
+    </w:pPr>
+    <w:rPr>
+      <w:rFonts w:ascii="Arial" w:eastAsia="Times New Roman" w:hAnsi="Arial" w:cs="Arial"/>
+      <w:sz w:val="24"/>
+      <w:szCs w:val="24"/>
+      <w:lang w:eastAsia="nl-NL"/>
+    </w:rPr>
+  </w:style>
+  <w:style w:type="paragraph" w:styleId="1">
+    <w:name w:val="heading 1"/>
+    <w:basedOn w:val="a"/>
+    <w:next w:val="a0"/>
+    <w:link w:val="10"/>
+    <w:autoRedefine/>
+    <w:qFormat/>
+    <w:rsid w:val="0086704D"/>
+    <w:pPr>
+      <w:keepNext/>
+      <w:numPr>
+        <w:numId w:val="1"/>
+      </w:numPr>
+      <w:spacing w:before="240"/>
+      <w:outlineLvl w:val="0"/>
+    </w:pPr>
+    <w:rPr>
+      <w:rFonts w:ascii="Verdana" w:hAnsi="Verdana"/>
+      <w:b/>
+      <w:smallCaps/>
+    </w:rPr>
+  </w:style>
+  <w:style w:type="paragraph" w:styleId="2">
+    <w:name w:val="heading 2"/>
+    <w:basedOn w:val="1"/>
+    <w:next w:val="a0"/>
+    <w:link w:val="20"/>
+    <w:autoRedefine/>
+    <w:qFormat/>
+    <w:rsid w:val="00A46FA0"/>
+    <w:pPr>
+      <w:numPr>
+        <w:ilvl w:val="1"/>
+      </w:numPr>
+      <w:outlineLvl w:val="1"/>
+    </w:pPr>
+    <w:rPr>
+      <w:smallCaps w:val="0"/>
+    </w:rPr>
+  </w:style>
+  <w:style w:type="paragraph" w:styleId="3">
+    <w:name w:val="heading 3"/>
+    <w:basedOn w:val="2"/>
+    <w:next w:val="a0"/>
+    <w:link w:val="30"/>
+    <w:autoRedefine/>
+    <w:qFormat/>
+    <w:rsid w:val="00A46FA0"/>
+    <w:pPr>
+      <w:numPr>
+        <w:ilvl w:val="2"/>
+      </w:numPr>
+      <w:tabs>
+        <w:tab w:val="clear" w:pos="851"/>
+        <w:tab w:val="num" w:pos="360"/>
+      </w:tabs>
+      <w:ind w:left="0" w:firstLine="0"/>
+      <w:outlineLvl w:val="2"/>
+    </w:pPr>
+    <w:rPr>
+      <w:sz w:val="20"/>
+      <w:szCs w:val="22"/>
+    </w:rPr>
+  </w:style>
+  <w:style w:type="paragraph" w:styleId="4">
+    <w:name w:val="heading 4"/>
+    <w:basedOn w:val="3"/>
+    <w:next w:val="a0"/>
+    <w:link w:val="40"/>
+    <w:autoRedefine/>
+    <w:qFormat/>
+    <w:rsid w:val="00A46FA0"/>
+    <w:pPr>
+      <w:numPr>
+        <w:ilvl w:val="3"/>
+      </w:numPr>
+      <w:tabs>
+        <w:tab w:val="clear" w:pos="851"/>
+        <w:tab w:val="num" w:pos="360"/>
+      </w:tabs>
+      <w:spacing w:before="120"/>
+      <w:ind w:left="0" w:firstLine="0"/>
+      <w:outlineLvl w:val="3"/>
+    </w:pPr>
+    <w:rPr>
+      <w:b w:val="0"/>
+      <w:bCs/>
+      <w:szCs w:val="28"/>
+    </w:rPr>
+  </w:style>
+  <w:style w:type="paragraph" w:styleId="5">
+    <w:name w:val="heading 5"/>
+    <w:basedOn w:val="4"/>
+    <w:next w:val="a0"/>
+    <w:link w:val="50"/>
+    <w:autoRedefine/>
+    <w:qFormat/>
+    <w:rsid w:val="00A46FA0"/>
+    <w:pPr>
+      <w:numPr>
+        <w:ilvl w:val="4"/>
+      </w:numPr>
+      <w:tabs>
+        <w:tab w:val="clear" w:pos="851"/>
+        <w:tab w:val="num" w:pos="360"/>
+      </w:tabs>
+      <w:ind w:left="0" w:firstLine="0"/>
+      <w:outlineLvl w:val="4"/>
+    </w:pPr>
+  </w:style>
+  <w:style w:type="paragraph" w:styleId="6">
+    <w:name w:val="heading 6"/>
+    <w:basedOn w:val="a"/>
+    <w:next w:val="a0"/>
+    <w:link w:val="60"/>
+    <w:autoRedefine/>
+    <w:qFormat/>
+    <w:rsid w:val="00A46FA0"/>
+    <w:pPr>
+      <w:numPr>
+        <w:ilvl w:val="5"/>
+        <w:numId w:val="1"/>
+      </w:numPr>
+      <w:tabs>
+        <w:tab w:val="clear" w:pos="0"/>
+        <w:tab w:val="num" w:pos="360"/>
+      </w:tabs>
+      <w:spacing w:before="240"/>
+      <w:outlineLvl w:val="5"/>
+    </w:pPr>
+    <w:rPr>
+      <w:b/>
+      <w:bCs/>
+      <w:sz w:val="20"/>
+    </w:rPr>
+  </w:style>
+  <w:style w:type="paragraph" w:styleId="7">
+    <w:name w:val="heading 7"/>
+    <w:basedOn w:val="6"/>
+    <w:next w:val="a0"/>
+    <w:link w:val="70"/>
+    <w:autoRedefine/>
+    <w:qFormat/>
+    <w:rsid w:val="00A46FA0"/>
+    <w:pPr>
+      <w:numPr>
+        <w:ilvl w:val="6"/>
+      </w:numPr>
+      <w:tabs>
+        <w:tab w:val="clear" w:pos="0"/>
+        <w:tab w:val="num" w:pos="360"/>
+      </w:tabs>
+      <w:spacing w:before="120"/>
+      <w:outlineLvl w:val="6"/>
+    </w:pPr>
+    <w:rPr>
+      <w:b w:val="0"/>
+      <w:i/>
+    </w:rPr>
+  </w:style>
+  <w:style w:type="paragraph" w:styleId="8">
+    <w:name w:val="heading 8"/>
+    <w:basedOn w:val="7"/>
+    <w:next w:val="a0"/>
+    <w:link w:val="80"/>
+    <w:autoRedefine/>
+    <w:qFormat/>
+    <w:rsid w:val="00A46FA0"/>
+    <w:pPr>
+      <w:numPr>
+        <w:ilvl w:val="7"/>
+      </w:numPr>
+      <w:tabs>
+        <w:tab w:val="clear" w:pos="0"/>
+        <w:tab w:val="num" w:pos="360"/>
+      </w:tabs>
+      <w:outlineLvl w:val="7"/>
+    </w:pPr>
+    <w:rPr>
+      <w:i w:val="0"/>
+      <w:iCs/>
+    </w:rPr>
+  </w:style>
+  <w:style w:type="paragraph" w:styleId="9">
+    <w:name w:val="heading 9"/>
+    <w:basedOn w:val="8"/>
+    <w:next w:val="a0"/>
+    <w:link w:val="90"/>
+    <w:autoRedefine/>
+    <w:qFormat/>
+    <w:rsid w:val="00A46FA0"/>
+    <w:pPr>
+      <w:numPr>
+        <w:ilvl w:val="8"/>
+      </w:numPr>
+      <w:tabs>
+        <w:tab w:val="clear" w:pos="0"/>
+        <w:tab w:val="num" w:pos="360"/>
+      </w:tabs>
+      <w:outlineLvl w:val="8"/>
+    </w:pPr>
+  </w:style>
+  <w:style w:type="character" w:default="1" w:styleId="a1">
+    <w:name w:val="Default Paragraph Font"/>
+    <w:uiPriority w:val="1"/>
+    <w:semiHidden/>
+    <w:unhideWhenUsed/>
+  </w:style>
+  <w:style w:type="table" w:default="1" w:styleId="a2">
+    <w:name w:val="Normal Table"/>
+    <w:uiPriority w:val="99"/>
+    <w:semiHidden/>
+    <w:unhideWhenUsed/>
+    <w:tblPr>
+      <w:tblInd w:w="0" w:type="dxa"/>
+      <w:tblCellMar>
+        <w:top w:w="0" w:type="dxa"/>
+        <w:left w:w="108" w:type="dxa"/>
+        <w:bottom w:w="0" w:type="dxa"/>
+        <w:right w:w="108" w:type="dxa"/>
+      </w:tblCellMar>
+    </w:tblPr>
+  </w:style>
+  <w:style w:type="numbering" w:default="1" w:styleId="a3">
+    <w:name w:val="No List"/>
+    <w:uiPriority w:val="99"/>
+    <w:semiHidden/>
+    <w:unhideWhenUsed/>
+  </w:style>
+  <w:style w:type="character" w:customStyle="1" w:styleId="10">
+    <w:name w:val="标题 1字符"/>
+    <w:basedOn w:val="a1"/>
+    <w:link w:val="1"/>
+    <w:rsid w:val="0086704D"/>
+    <w:rPr>
+      <w:rFonts w:ascii="Verdana" w:eastAsia="Times New Roman" w:hAnsi="Verdana" w:cs="Arial"/>
+      <w:b/>
+      <w:smallCaps/>
+      <w:sz w:val="24"/>
+      <w:szCs w:val="24"/>
+      <w:lang w:eastAsia="nl-NL"/>
+    </w:rPr>
+  </w:style>
+  <w:style w:type="character" w:customStyle="1" w:styleId="20">
+    <w:name w:val="标题 2字符"/>
+    <w:basedOn w:val="a1"/>
+    <w:link w:val="2"/>
+    <w:rsid w:val="00A46FA0"/>
+    <w:rPr>
+      <w:rFonts w:ascii="Verdana" w:eastAsia="Times New Roman" w:hAnsi="Verdana" w:cs="Arial"/>
+      <w:b/>
+      <w:sz w:val="24"/>
+      <w:szCs w:val="24"/>
+      <w:lang w:eastAsia="nl-NL"/>
+    </w:rPr>
+  </w:style>
+  <w:style w:type="character" w:customStyle="1" w:styleId="30">
+    <w:name w:val="标题 3字符"/>
+    <w:basedOn w:val="a1"/>
+    <w:link w:val="3"/>
+    <w:rsid w:val="00A46FA0"/>
+    <w:rPr>
+      <w:rFonts w:ascii="Verdana" w:eastAsia="Times New Roman" w:hAnsi="Verdana" w:cs="Arial"/>
+      <w:b/>
+      <w:sz w:val="20"/>
+      <w:lang w:eastAsia="nl-NL"/>
+    </w:rPr>
+  </w:style>
+  <w:style w:type="character" w:customStyle="1" w:styleId="40">
+    <w:name w:val="标题 4字符"/>
+    <w:basedOn w:val="a1"/>
+    <w:link w:val="4"/>
+    <w:rsid w:val="00A46FA0"/>
+    <w:rPr>
+      <w:rFonts w:ascii="Verdana" w:eastAsia="Times New Roman" w:hAnsi="Verdana" w:cs="Arial"/>
+      <w:bCs/>
+      <w:sz w:val="20"/>
+      <w:szCs w:val="28"/>
+      <w:lang w:eastAsia="nl-NL"/>
+    </w:rPr>
+  </w:style>
+  <w:style w:type="character" w:customStyle="1" w:styleId="50">
+    <w:name w:val="标题 5字符"/>
+    <w:basedOn w:val="a1"/>
+    <w:link w:val="5"/>
+    <w:rsid w:val="00A46FA0"/>
+    <w:rPr>
+      <w:rFonts w:ascii="Verdana" w:eastAsia="Times New Roman" w:hAnsi="Verdana" w:cs="Arial"/>
+      <w:bCs/>
+      <w:sz w:val="20"/>
+      <w:szCs w:val="28"/>
+      <w:lang w:eastAsia="nl-NL"/>
+    </w:rPr>
+  </w:style>
+  <w:style w:type="character" w:customStyle="1" w:styleId="60">
+    <w:name w:val="标题 6字符"/>
+    <w:basedOn w:val="a1"/>
+    <w:link w:val="6"/>
+    <w:rsid w:val="00A46FA0"/>
+    <w:rPr>
+      <w:rFonts w:ascii="Arial" w:eastAsia="Times New Roman" w:hAnsi="Arial" w:cs="Arial"/>
+      <w:b/>
+      <w:bCs/>
+      <w:sz w:val="20"/>
+      <w:szCs w:val="24"/>
+      <w:lang w:eastAsia="nl-NL"/>
+    </w:rPr>
+  </w:style>
+  <w:style w:type="character" w:customStyle="1" w:styleId="70">
+    <w:name w:val="标题 7字符"/>
+    <w:basedOn w:val="a1"/>
+    <w:link w:val="7"/>
+    <w:rsid w:val="00A46FA0"/>
+    <w:rPr>
+      <w:rFonts w:ascii="Arial" w:eastAsia="Times New Roman" w:hAnsi="Arial" w:cs="Arial"/>
+      <w:bCs/>
+      <w:i/>
+      <w:sz w:val="20"/>
+      <w:szCs w:val="24"/>
+      <w:lang w:eastAsia="nl-NL"/>
+    </w:rPr>
+  </w:style>
+  <w:style w:type="character" w:customStyle="1" w:styleId="80">
+    <w:name w:val="标题 8字符"/>
+    <w:basedOn w:val="a1"/>
+    <w:link w:val="8"/>
+    <w:rsid w:val="00A46FA0"/>
+    <w:rPr>
+      <w:rFonts w:ascii="Arial" w:eastAsia="Times New Roman" w:hAnsi="Arial" w:cs="Arial"/>
+      <w:bCs/>
+      <w:iCs/>
+      <w:sz w:val="20"/>
+      <w:szCs w:val="24"/>
+      <w:lang w:eastAsia="nl-NL"/>
+    </w:rPr>
+  </w:style>
+  <w:style w:type="character" w:customStyle="1" w:styleId="90">
+    <w:name w:val="标题 9字符"/>
+    <w:basedOn w:val="a1"/>
+    <w:link w:val="9"/>
+    <w:rsid w:val="00A46FA0"/>
+    <w:rPr>
+      <w:rFonts w:ascii="Arial" w:eastAsia="Times New Roman" w:hAnsi="Arial" w:cs="Arial"/>
+      <w:bCs/>
+      <w:iCs/>
+      <w:sz w:val="20"/>
+      <w:szCs w:val="24"/>
+      <w:lang w:eastAsia="nl-NL"/>
+    </w:rPr>
+  </w:style>
+  <w:style w:type="paragraph" w:styleId="a0">
+    <w:name w:val="Body Text"/>
+    <w:basedOn w:val="a"/>
+    <w:link w:val="a4"/>
+    <w:autoRedefine/>
+    <w:rsid w:val="00A46FA0"/>
+    <w:pPr>
+      <w:spacing w:before="120" w:line="276" w:lineRule="auto"/>
+    </w:pPr>
+    <w:rPr>
+      <w:rFonts w:ascii="Verdana" w:hAnsi="Verdana"/>
+      <w:sz w:val="18"/>
+      <w:szCs w:val="18"/>
+      <w:lang w:val="en-GB"/>
+    </w:rPr>
+  </w:style>
+  <w:style w:type="character" w:customStyle="1" w:styleId="a4">
+    <w:name w:val="正文文本字符"/>
+    <w:basedOn w:val="a1"/>
+    <w:link w:val="a0"/>
+    <w:rsid w:val="00A46FA0"/>
+    <w:rPr>
+      <w:rFonts w:ascii="Verdana" w:eastAsia="Times New Roman" w:hAnsi="Verdana" w:cs="Arial"/>
+      <w:sz w:val="18"/>
+      <w:szCs w:val="18"/>
+      <w:lang w:val="en-GB" w:eastAsia="nl-NL"/>
+    </w:rPr>
+  </w:style>
+  <w:style w:type="paragraph" w:styleId="a5">
+    <w:name w:val="header"/>
+    <w:basedOn w:val="a"/>
+    <w:link w:val="a6"/>
+    <w:autoRedefine/>
+    <w:rsid w:val="00A46FA0"/>
+    <w:pPr>
+      <w:pBdr>
+        <w:bottom w:val="single" w:sz="4" w:space="3" w:color="999999"/>
+      </w:pBdr>
+      <w:tabs>
+        <w:tab w:val="left" w:pos="2410"/>
+        <w:tab w:val="right" w:pos="9072"/>
+      </w:tabs>
+      <w:spacing w:before="20"/>
+    </w:pPr>
+    <w:rPr>
+      <w:color w:val="003366"/>
+      <w:sz w:val="20"/>
+      <w:szCs w:val="20"/>
+    </w:rPr>
+  </w:style>
+  <w:style w:type="character" w:customStyle="1" w:styleId="a6">
+    <w:name w:val="页眉字符"/>
+    <w:basedOn w:val="a1"/>
+    <w:link w:val="a5"/>
+    <w:rsid w:val="00A46FA0"/>
+    <w:rPr>
+      <w:rFonts w:ascii="Times New Roman" w:eastAsia="Times New Roman" w:hAnsi="Times New Roman" w:cs="Times New Roman"/>
+      <w:color w:val="003366"/>
+      <w:sz w:val="20"/>
+      <w:szCs w:val="20"/>
+      <w:lang w:eastAsia="nl-NL"/>
+    </w:rPr>
+  </w:style>
+  <w:style w:type="paragraph" w:styleId="a7">
+    <w:name w:val="footer"/>
+    <w:basedOn w:val="a"/>
+    <w:link w:val="a8"/>
+    <w:autoRedefine/>
+    <w:uiPriority w:val="99"/>
+    <w:rsid w:val="00371999"/>
+    <w:pPr>
+      <w:pBdr>
+        <w:top w:val="single" w:sz="4" w:space="3" w:color="999999"/>
+      </w:pBdr>
+      <w:tabs>
+        <w:tab w:val="right" w:pos="9072"/>
+      </w:tabs>
+      <w:spacing w:before="120" w:after="120"/>
+    </w:pPr>
+    <w:rPr>
+      <w:rFonts w:ascii="Verdana" w:hAnsi="Verdana"/>
+      <w:noProof/>
+      <w:color w:val="003366"/>
+      <w:sz w:val="16"/>
+      <w:szCs w:val="16"/>
+      <w:lang w:val="en-GB"/>
+    </w:rPr>
+  </w:style>
+  <w:style w:type="character" w:customStyle="1" w:styleId="a8">
+    <w:name w:val="页脚字符"/>
+    <w:basedOn w:val="a1"/>
+    <w:link w:val="a7"/>
+    <w:uiPriority w:val="99"/>
+    <w:qFormat/>
+    <w:rsid w:val="00371999"/>
+    <w:rPr>
+      <w:rFonts w:ascii="Verdana" w:eastAsia="Times New Roman" w:hAnsi="Verdana" w:cs="Arial"/>
+      <w:noProof/>
+      <w:color w:val="003366"/>
+      <w:sz w:val="16"/>
+      <w:szCs w:val="16"/>
+      <w:lang w:val="en-GB" w:eastAsia="nl-NL"/>
+    </w:rPr>
+  </w:style>
+  <w:style w:type="paragraph" w:styleId="21">
+    <w:name w:val="Body Text Indent 2"/>
+    <w:basedOn w:val="a"/>
+    <w:link w:val="22"/>
+    <w:rsid w:val="00A46FA0"/>
+    <w:pPr>
+      <w:ind w:left="360"/>
+    </w:pPr>
+  </w:style>
+  <w:style w:type="character" w:customStyle="1" w:styleId="22">
+    <w:name w:val="正文文本缩进 2字符"/>
+    <w:basedOn w:val="a1"/>
+    <w:link w:val="21"/>
+    <w:rsid w:val="00A46FA0"/>
+    <w:rPr>
+      <w:rFonts w:ascii="Times New Roman" w:eastAsia="Times New Roman" w:hAnsi="Times New Roman" w:cs="Times New Roman"/>
+      <w:sz w:val="24"/>
+      <w:szCs w:val="24"/>
+      <w:lang w:eastAsia="nl-NL"/>
+    </w:rPr>
+  </w:style>
+  <w:style w:type="character" w:styleId="a9">
+    <w:name w:val="Hyperlink"/>
+    <w:basedOn w:val="a1"/>
+    <w:uiPriority w:val="99"/>
+    <w:rsid w:val="00A46FA0"/>
+    <w:rPr>
+      <w:color w:val="0000FF"/>
+      <w:u w:val="single"/>
+    </w:rPr>
+  </w:style>
+  <w:style w:type="paragraph" w:styleId="aa">
+    <w:name w:val="caption"/>
+    <w:basedOn w:val="a"/>
+    <w:next w:val="a"/>
+    <w:autoRedefine/>
+    <w:qFormat/>
+    <w:rsid w:val="00E93DB0"/>
+    <w:pPr>
+      <w:spacing w:before="120" w:after="60"/>
+    </w:pPr>
+    <w:rPr>
+      <w:rFonts w:ascii="Verdana" w:hAnsi="Verdana"/>
+      <w:b/>
+      <w:bCs/>
+      <w:lang w:val="en-GB"/>
+    </w:rPr>
+  </w:style>
+  <w:style w:type="paragraph" w:customStyle="1" w:styleId="TblHBodyText">
+    <w:name w:val="TblH BodyText"/>
+    <w:basedOn w:val="a"/>
+    <w:autoRedefine/>
+    <w:rsid w:val="00A46FA0"/>
+    <w:rPr>
+      <w:color w:val="003366"/>
+      <w:sz w:val="18"/>
+      <w:szCs w:val="18"/>
+    </w:rPr>
+  </w:style>
+  <w:style w:type="table" w:styleId="ab">
+    <w:name w:val="Table Grid"/>
+    <w:basedOn w:val="a2"/>
+    <w:uiPriority w:val="39"/>
+    <w:rsid w:val="00A46FA0"/>
+    <w:pPr>
+      <w:spacing w:after="0" w:line="240" w:lineRule="auto"/>
+    </w:pPr>
+    <w:rPr>
+      <w:rFonts w:ascii="Times New Roman" w:eastAsia="Times New Roman" w:hAnsi="Times New Roman" w:cs="Times New Roman"/>
+      <w:sz w:val="20"/>
+      <w:szCs w:val="20"/>
+      <w:lang w:val="nl-NL" w:eastAsia="nl-NL"/>
+    </w:rPr>
+    <w:tblPr>
+      <w:tblInd w:w="57" w:type="dxa"/>
+      <w:tblBorders>
+        <w:top w:val="single" w:sz="4" w:space="0" w:color="003366"/>
+        <w:left w:val="single" w:sz="4" w:space="0" w:color="003366"/>
+        <w:bottom w:val="single" w:sz="4" w:space="0" w:color="003366"/>
+        <w:right w:val="single" w:sz="4" w:space="0" w:color="003366"/>
+        <w:insideH w:val="single" w:sz="4" w:space="0" w:color="003366"/>
+        <w:insideV w:val="single" w:sz="4" w:space="0" w:color="003366"/>
+      </w:tblBorders>
+      <w:tblCellMar>
+        <w:top w:w="0" w:type="dxa"/>
+        <w:left w:w="57" w:type="dxa"/>
+        <w:bottom w:w="0" w:type="dxa"/>
+        <w:right w:w="57" w:type="dxa"/>
+      </w:tblCellMar>
+    </w:tblPr>
+    <w:tblStylePr w:type="firstRow">
+      <w:tblPr/>
+      <w:tcPr>
+        <w:tcBorders>
+          <w:top w:val="single" w:sz="4" w:space="0" w:color="000000"/>
+          <w:left w:val="single" w:sz="4" w:space="0" w:color="000000"/>
+          <w:bottom w:val="single" w:sz="4" w:space="0" w:color="000000"/>
+          <w:right w:val="single" w:sz="4" w:space="0" w:color="000000"/>
+          <w:insideH w:val="single" w:sz="4" w:space="0" w:color="000000"/>
+          <w:insideV w:val="single" w:sz="4" w:space="0" w:color="000000"/>
+          <w:tl2br w:val="nil"/>
+          <w:tr2bl w:val="nil"/>
+        </w:tcBorders>
+        <w:shd w:val="clear" w:color="auto" w:fill="99CCFF"/>
+      </w:tcPr>
+    </w:tblStylePr>
+  </w:style>
+  <w:style w:type="paragraph" w:customStyle="1" w:styleId="TblBodyText">
+    <w:name w:val="Tbl Body Text"/>
+    <w:basedOn w:val="a"/>
+    <w:autoRedefine/>
+    <w:rsid w:val="00A46FA0"/>
+    <w:pPr>
+      <w:spacing w:before="40" w:after="20"/>
+    </w:pPr>
+    <w:rPr>
+      <w:sz w:val="18"/>
+    </w:rPr>
+  </w:style>
+  <w:style w:type="paragraph" w:customStyle="1" w:styleId="TblHeading">
+    <w:name w:val="Tbl Heading"/>
+    <w:basedOn w:val="a"/>
+    <w:autoRedefine/>
+    <w:rsid w:val="00A46FA0"/>
+    <w:pPr>
+      <w:keepNext/>
+      <w:spacing w:before="40" w:after="20"/>
+    </w:pPr>
+    <w:rPr>
+      <w:rFonts w:ascii="Times New Roman Bold" w:hAnsi="Times New Roman Bold"/>
+      <w:color w:val="003366"/>
+      <w:sz w:val="16"/>
+      <w:szCs w:val="18"/>
+    </w:rPr>
+  </w:style>
+  <w:style w:type="paragraph" w:customStyle="1" w:styleId="TblHHeading">
+    <w:name w:val="TblH Heading"/>
+    <w:basedOn w:val="a"/>
+    <w:next w:val="a"/>
+    <w:autoRedefine/>
+    <w:rsid w:val="00A46FA0"/>
+    <w:rPr>
+      <w:rFonts w:ascii="Times New Roman Bold" w:hAnsi="Times New Roman Bold"/>
+      <w:b/>
+      <w:color w:val="003366"/>
+      <w:sz w:val="14"/>
+      <w:szCs w:val="14"/>
+    </w:rPr>
+  </w:style>
+  <w:style w:type="paragraph" w:customStyle="1" w:styleId="TblHTitle">
+    <w:name w:val="TblH Title"/>
+    <w:basedOn w:val="a"/>
+    <w:autoRedefine/>
+    <w:rsid w:val="00A46FA0"/>
+    <w:pPr>
+      <w:spacing w:line="276" w:lineRule="auto"/>
+      <w:jc w:val="center"/>
+    </w:pPr>
+    <w:rPr>
+      <w:rFonts w:ascii="Verdana" w:hAnsi="Verdana"/>
+      <w:smallCaps/>
+      <w:color w:val="003366"/>
+      <w:sz w:val="32"/>
+      <w:szCs w:val="32"/>
+    </w:rPr>
+  </w:style>
+  <w:style w:type="paragraph" w:styleId="ac">
+    <w:name w:val="List Paragraph"/>
+    <w:basedOn w:val="a"/>
+    <w:uiPriority w:val="34"/>
+    <w:qFormat/>
+    <w:rsid w:val="00A46FA0"/>
+    <w:pPr>
+      <w:ind w:left="720"/>
+      <w:contextualSpacing/>
+    </w:pPr>
+  </w:style>
+  <w:style w:type="paragraph" w:styleId="TOC">
+    <w:name w:val="TOC Heading"/>
+    <w:basedOn w:val="1"/>
+    <w:next w:val="a"/>
+    <w:uiPriority w:val="39"/>
+    <w:unhideWhenUsed/>
+    <w:qFormat/>
+    <w:rsid w:val="00A46FA0"/>
+    <w:pPr>
+      <w:keepLines/>
+      <w:numPr>
+        <w:numId w:val="0"/>
+      </w:numPr>
+      <w:spacing w:before="480"/>
+      <w:outlineLvl w:val="9"/>
+    </w:pPr>
+    <w:rPr>
+      <w:rFonts w:asciiTheme="majorHAnsi" w:eastAsiaTheme="majorEastAsia" w:hAnsiTheme="majorHAnsi" w:cstheme="majorBidi"/>
+      <w:bCs/>
+      <w:smallCaps w:val="0"/>
+      <w:color w:val="2E74B5" w:themeColor="accent1" w:themeShade="BF"/>
+      <w:lang w:val="en-US" w:eastAsia="en-US"/>
+    </w:rPr>
+  </w:style>
+  <w:style w:type="paragraph" w:styleId="11">
+    <w:name w:val="toc 1"/>
+    <w:basedOn w:val="a"/>
+    <w:next w:val="a"/>
+    <w:autoRedefine/>
+    <w:uiPriority w:val="39"/>
+    <w:rsid w:val="00A46FA0"/>
+    <w:pPr>
+      <w:spacing w:after="100"/>
+    </w:pPr>
+  </w:style>
+  <w:style w:type="paragraph" w:customStyle="1" w:styleId="Default">
+    <w:name w:val="Default"/>
+    <w:rsid w:val="00A46FA0"/>
+    <w:pPr>
+      <w:autoSpaceDE w:val="0"/>
+      <w:autoSpaceDN w:val="0"/>
+      <w:adjustRightInd w:val="0"/>
+      <w:spacing w:after="0" w:line="240" w:lineRule="auto"/>
+    </w:pPr>
+    <w:rPr>
+      <w:rFonts w:ascii="Calibri" w:eastAsia="Times New Roman" w:hAnsi="Calibri" w:cs="Calibri"/>
+      <w:color w:val="000000"/>
+      <w:sz w:val="24"/>
+      <w:szCs w:val="24"/>
+      <w:lang w:eastAsia="nl-NL"/>
+    </w:rPr>
+  </w:style>
+  <w:style w:type="paragraph" w:styleId="ad">
+    <w:name w:val="No Spacing"/>
+    <w:link w:val="ae"/>
+    <w:uiPriority w:val="1"/>
+    <w:qFormat/>
+    <w:rsid w:val="00A46FA0"/>
+    <w:pPr>
+      <w:spacing w:after="0" w:line="240" w:lineRule="auto"/>
+    </w:pPr>
+    <w:rPr>
+      <w:lang w:val="en-US"/>
+    </w:rPr>
+  </w:style>
+  <w:style w:type="character" w:customStyle="1" w:styleId="ae">
+    <w:name w:val="无间距字符"/>
+    <w:basedOn w:val="a1"/>
+    <w:link w:val="ad"/>
+    <w:uiPriority w:val="1"/>
+    <w:rsid w:val="00A46FA0"/>
+    <w:rPr>
+      <w:rFonts w:eastAsiaTheme="minorEastAsia"/>
+      <w:lang w:val="en-US"/>
+    </w:rPr>
+  </w:style>
+  <w:style w:type="paragraph" w:customStyle="1" w:styleId="Standard">
+    <w:name w:val="Standard"/>
+    <w:rsid w:val="00A46FA0"/>
+    <w:pPr>
+      <w:suppressAutoHyphens/>
+      <w:autoSpaceDN w:val="0"/>
+      <w:spacing w:after="0" w:line="240" w:lineRule="auto"/>
+      <w:textAlignment w:val="baseline"/>
+    </w:pPr>
+    <w:rPr>
+      <w:rFonts w:ascii="Liberation Serif" w:eastAsia="SimSun" w:hAnsi="Liberation Serif" w:cs="Arial"/>
+      <w:kern w:val="3"/>
+      <w:sz w:val="24"/>
+      <w:szCs w:val="24"/>
+      <w:lang w:eastAsia="zh-CN" w:bidi="hi-IN"/>
+    </w:rPr>
+  </w:style>
+  <w:style w:type="paragraph" w:styleId="af">
+    <w:name w:val="Balloon Text"/>
+    <w:basedOn w:val="a"/>
+    <w:link w:val="af0"/>
+    <w:uiPriority w:val="99"/>
+    <w:semiHidden/>
+    <w:unhideWhenUsed/>
+    <w:rsid w:val="001E6F17"/>
+    <w:pPr>
+      <w:spacing w:line="240" w:lineRule="auto"/>
+    </w:pPr>
+    <w:rPr>
+      <w:rFonts w:ascii="Lucida Grande" w:hAnsi="Lucida Grande" w:cs="Lucida Grande"/>
+      <w:sz w:val="18"/>
+      <w:szCs w:val="18"/>
+    </w:rPr>
+  </w:style>
+  <w:style w:type="character" w:customStyle="1" w:styleId="af0">
+    <w:name w:val="批注框文本字符"/>
+    <w:basedOn w:val="a1"/>
+    <w:link w:val="af"/>
+    <w:uiPriority w:val="99"/>
+    <w:semiHidden/>
+    <w:rsid w:val="001E6F17"/>
+    <w:rPr>
+      <w:rFonts w:ascii="Lucida Grande" w:eastAsia="Times New Roman" w:hAnsi="Lucida Grande" w:cs="Lucida Grande"/>
+      <w:sz w:val="18"/>
+      <w:szCs w:val="18"/>
+      <w:lang w:eastAsia="nl-NL"/>
+    </w:rPr>
+  </w:style>
+  <w:style w:type="paragraph" w:customStyle="1" w:styleId="Footer1">
+    <w:name w:val="Footer1"/>
+    <w:basedOn w:val="a"/>
     <w:autoRedefine/>
     <w:uiPriority w:val="99"/>
     <w:rsid w:val="00B11970"/>
@@ -9623,7 +11121,7 @@
   <a:extraClrSchemeLst/>
   <a:extLst>
     <a:ext uri="{05A4C25C-085E-4340-85A3-A5531E510DB2}">
-      <thm15:themeFamily xmlns:thm15="http://schemas.microsoft.com/office/thememl/2012/main" name="Office Theme" id="{62F939B6-93AF-4DB8-9C6B-D6C7DFDC589F}" vid="{4A3C46E8-61CC-4603-A589-7422A47A8E4A}"/>
+      <thm15:themeFamily xmlns="" xmlns:thm15="http://schemas.microsoft.com/office/thememl/2012/main" name="Office Theme" id="{62F939B6-93AF-4DB8-9C6B-D6C7DFDC589F}" vid="{4A3C46E8-61CC-4603-A589-7422A47A8E4A}"/>
     </a:ext>
   </a:extLst>
 </a:theme>
@@ -9634,7 +11132,7 @@
 </file>
 
 <file path=customXml/itemProps1.xml><?xml version="1.0" encoding="utf-8"?>
-<ds:datastoreItem xmlns:ds="http://schemas.openxmlformats.org/officeDocument/2006/customXml" ds:itemID="{09EE0E10-57E3-4046-B86F-6A6795062672}">
+<ds:datastoreItem xmlns:ds="http://schemas.openxmlformats.org/officeDocument/2006/customXml" ds:itemID="{3C9B0E56-A440-5D45-9912-680308C4D6BE}">
   <ds:schemaRefs>
     <ds:schemaRef ds:uri="http://schemas.openxmlformats.org/officeDocument/2006/bibliography"/>
   </ds:schemaRefs>

--- a/1. Final Documentation/9. Task And Milestone Signoffs/Pre Project Phase Tasks and milestone signoff 1.0.docx
+++ b/1. Final Documentation/9. Task And Milestone Signoffs/Pre Project Phase Tasks and milestone signoff 1.0.docx
@@ -1460,15 +1460,14 @@
       <w:pPr>
         <w:pStyle w:val="a0"/>
         <w:spacing w:line="360" w:lineRule="auto"/>
-        <w:rPr>
-          <w:rFonts w:hint="eastAsia"/>
-        </w:rPr>
       </w:pPr>
     </w:p>
     <w:sdt>
       <w:sdtPr>
         <w:rPr>
           <w:rFonts w:ascii="Verdana" w:eastAsia="Times New Roman" w:hAnsi="Verdana" w:cs="Arial"/>
+          <w:b w:val="0"/>
+          <w:bCs w:val="0"/>
           <w:color w:val="auto"/>
           <w:lang w:val="nl-NL" w:eastAsia="nl-NL"/>
         </w:rPr>
@@ -1480,8 +1479,6 @@
       </w:sdtPr>
       <w:sdtEndPr>
         <w:rPr>
-          <w:b w:val="0"/>
-          <w:bCs w:val="0"/>
           <w:sz w:val="20"/>
           <w:szCs w:val="20"/>
           <w:lang w:val="en-NZ"/>
@@ -1745,8 +1742,6 @@
             </w:rPr>
             <w:t>Pre project phase</w:t>
           </w:r>
-          <w:bookmarkStart w:id="0" w:name="_GoBack"/>
-          <w:bookmarkEnd w:id="0"/>
           <w:r>
             <w:rPr>
               <w:rFonts w:ascii="Verdana" w:hAnsi="Verdana"/>
@@ -2062,36 +2057,24 @@
       <w:pPr>
         <w:pStyle w:val="a0"/>
         <w:spacing w:line="360" w:lineRule="auto"/>
-        <w:rPr>
-          <w:rFonts w:hint="eastAsia"/>
-        </w:rPr>
       </w:pPr>
     </w:p>
     <w:p>
       <w:pPr>
         <w:pStyle w:val="a0"/>
         <w:spacing w:line="360" w:lineRule="auto"/>
-        <w:rPr>
-          <w:rFonts w:hint="eastAsia"/>
-        </w:rPr>
       </w:pPr>
     </w:p>
     <w:p>
       <w:pPr>
         <w:pStyle w:val="a0"/>
         <w:spacing w:line="360" w:lineRule="auto"/>
-        <w:rPr>
-          <w:rFonts w:hint="eastAsia"/>
-        </w:rPr>
       </w:pPr>
     </w:p>
     <w:p>
       <w:pPr>
         <w:pStyle w:val="a0"/>
         <w:spacing w:line="360" w:lineRule="auto"/>
-        <w:rPr>
-          <w:rFonts w:hint="eastAsia"/>
-        </w:rPr>
       </w:pPr>
     </w:p>
     <w:p>
@@ -2115,23 +2098,17 @@
     <w:p>
       <w:pPr>
         <w:pStyle w:val="1"/>
-        <w:rPr>
-          <w:rFonts w:hint="eastAsia"/>
-        </w:rPr>
-      </w:pPr>
-      <w:bookmarkStart w:id="1" w:name="_Toc334103714"/>
+      </w:pPr>
+      <w:bookmarkStart w:id="0" w:name="_Toc334103714"/>
       <w:r>
         <w:lastRenderedPageBreak/>
         <w:t>Purpose</w:t>
       </w:r>
-      <w:bookmarkEnd w:id="1"/>
+      <w:bookmarkEnd w:id="0"/>
     </w:p>
     <w:p>
       <w:pPr>
         <w:pStyle w:val="a0"/>
-        <w:rPr>
-          <w:rFonts w:hint="eastAsia"/>
-        </w:rPr>
       </w:pPr>
     </w:p>
     <w:p>
@@ -2155,16 +2132,15 @@
       <w:pPr>
         <w:pStyle w:val="1"/>
         <w:rPr>
-          <w:rFonts w:hint="eastAsia"/>
           <w:sz w:val="20"/>
           <w:szCs w:val="20"/>
         </w:rPr>
       </w:pPr>
-      <w:bookmarkStart w:id="2" w:name="_Toc334103715"/>
+      <w:bookmarkStart w:id="1" w:name="_Toc334103715"/>
       <w:r>
         <w:t>Milestones</w:t>
       </w:r>
-      <w:bookmarkEnd w:id="2"/>
+      <w:bookmarkEnd w:id="1"/>
       <w:r>
         <w:rPr>
           <w:sz w:val="20"/>
@@ -2176,9 +2152,6 @@
     <w:p>
       <w:pPr>
         <w:pStyle w:val="a0"/>
-        <w:rPr>
-          <w:rFonts w:hint="eastAsia"/>
-        </w:rPr>
       </w:pPr>
     </w:p>
     <w:tbl>
@@ -3651,18 +3624,18 @@
             <w:pPr>
               <w:jc w:val="left"/>
               <w:rPr>
-                <w:rFonts w:ascii="Verdana" w:hAnsi="Verdana"/>
+                <w:rFonts w:ascii="Verdana" w:hAnsi="Verdana" w:hint="eastAsia"/>
                 <w:sz w:val="20"/>
                 <w:szCs w:val="20"/>
               </w:rPr>
             </w:pPr>
             <w:r>
               <w:rPr>
-                <w:rFonts w:ascii="Verdana" w:hAnsi="Verdana" w:cs="Times New Roman"/>
-                <w:sz w:val="20"/>
-                <w:szCs w:val="20"/>
-              </w:rPr>
-              <w:t>System Test</w:t>
+                <w:rFonts w:ascii="Verdana" w:hAnsi="Verdana" w:cs="Times New Roman" w:hint="eastAsia"/>
+                <w:sz w:val="20"/>
+                <w:szCs w:val="20"/>
+              </w:rPr>
+              <w:t xml:space="preserve">Deployment Phase </w:t>
             </w:r>
           </w:p>
         </w:tc>
@@ -3706,7 +3679,17 @@
                 <w:sz w:val="20"/>
                 <w:szCs w:val="20"/>
               </w:rPr>
-              <w:t>07/10/2016</w:t>
+              <w:t>07/10/20</w:t>
+            </w:r>
+            <w:bookmarkStart w:id="2" w:name="_GoBack"/>
+            <w:bookmarkEnd w:id="2"/>
+            <w:r>
+              <w:rPr>
+                <w:rFonts w:ascii="Verdana" w:hAnsi="Verdana" w:cs="Times New Roman"/>
+                <w:sz w:val="20"/>
+                <w:szCs w:val="20"/>
+              </w:rPr>
+              <w:t>16</w:t>
             </w:r>
           </w:p>
         </w:tc>
@@ -3753,6 +3736,14 @@
             </w:pPr>
             <w:r>
               <w:rPr>
+                <w:rFonts w:ascii="Verdana" w:hAnsi="Verdana" w:cs="Times New Roman" w:hint="eastAsia"/>
+                <w:sz w:val="20"/>
+                <w:szCs w:val="20"/>
+              </w:rPr>
+              <w:t xml:space="preserve">System </w:t>
+            </w:r>
+            <w:r>
+              <w:rPr>
                 <w:rFonts w:ascii="Verdana" w:hAnsi="Verdana" w:cs="Times New Roman"/>
                 <w:sz w:val="20"/>
                 <w:szCs w:val="20"/>
@@ -3840,6 +3831,14 @@
             </w:pPr>
             <w:r>
               <w:rPr>
+                <w:rFonts w:ascii="Verdana" w:hAnsi="Verdana" w:cs="Times New Roman" w:hint="eastAsia"/>
+                <w:sz w:val="20"/>
+                <w:szCs w:val="20"/>
+              </w:rPr>
+              <w:t xml:space="preserve">System </w:t>
+            </w:r>
+            <w:r>
+              <w:rPr>
                 <w:rFonts w:ascii="Verdana" w:hAnsi="Verdana" w:cs="Times New Roman"/>
                 <w:sz w:val="20"/>
                 <w:szCs w:val="20"/>
@@ -3927,6 +3926,14 @@
             </w:pPr>
             <w:r>
               <w:rPr>
+                <w:rFonts w:ascii="Verdana" w:hAnsi="Verdana" w:cs="Times New Roman" w:hint="eastAsia"/>
+                <w:sz w:val="20"/>
+                <w:szCs w:val="20"/>
+              </w:rPr>
+              <w:t xml:space="preserve">System </w:t>
+            </w:r>
+            <w:r>
+              <w:rPr>
                 <w:rFonts w:ascii="Verdana" w:hAnsi="Verdana" w:cs="Times New Roman"/>
                 <w:sz w:val="20"/>
                 <w:szCs w:val="20"/>
@@ -4086,9 +4093,6 @@
     <w:p>
       <w:pPr>
         <w:pStyle w:val="1"/>
-        <w:rPr>
-          <w:rFonts w:hint="eastAsia"/>
-        </w:rPr>
       </w:pPr>
       <w:bookmarkStart w:id="3" w:name="_Toc334103716"/>
       <w:r>
@@ -4103,9 +4107,6 @@
     <w:p>
       <w:pPr>
         <w:pStyle w:val="a0"/>
-        <w:rPr>
-          <w:rFonts w:hint="eastAsia"/>
-        </w:rPr>
       </w:pPr>
     </w:p>
     <w:p>
@@ -4413,9 +4414,6 @@
     <w:p>
       <w:pPr>
         <w:pStyle w:val="1"/>
-        <w:rPr>
-          <w:rFonts w:hint="eastAsia"/>
-        </w:rPr>
       </w:pPr>
       <w:bookmarkStart w:id="4" w:name="_Toc334103717"/>
       <w:r>
@@ -4426,9 +4424,6 @@
     <w:p>
       <w:pPr>
         <w:pStyle w:val="a0"/>
-        <w:rPr>
-          <w:rFonts w:hint="eastAsia"/>
-        </w:rPr>
       </w:pPr>
     </w:p>
     <w:tbl>
@@ -5911,7 +5906,7 @@
         <w:noProof/>
         <w:color w:val="323E4F" w:themeColor="text2" w:themeShade="BF"/>
       </w:rPr>
-      <w:t>2</w:t>
+      <w:t>5</w:t>
     </w:r>
     <w:r>
       <w:rPr>
@@ -11121,7 +11116,7 @@
   <a:extraClrSchemeLst/>
   <a:extLst>
     <a:ext uri="{05A4C25C-085E-4340-85A3-A5531E510DB2}">
-      <thm15:themeFamily xmlns="" xmlns:thm15="http://schemas.microsoft.com/office/thememl/2012/main" name="Office Theme" id="{62F939B6-93AF-4DB8-9C6B-D6C7DFDC589F}" vid="{4A3C46E8-61CC-4603-A589-7422A47A8E4A}"/>
+      <thm15:themeFamily xmlns:thm15="http://schemas.microsoft.com/office/thememl/2012/main" xmlns="" name="Office Theme" id="{62F939B6-93AF-4DB8-9C6B-D6C7DFDC589F}" vid="{4A3C46E8-61CC-4603-A589-7422A47A8E4A}"/>
     </a:ext>
   </a:extLst>
 </a:theme>
@@ -11132,7 +11127,7 @@
 </file>
 
 <file path=customXml/itemProps1.xml><?xml version="1.0" encoding="utf-8"?>
-<ds:datastoreItem xmlns:ds="http://schemas.openxmlformats.org/officeDocument/2006/customXml" ds:itemID="{3C9B0E56-A440-5D45-9912-680308C4D6BE}">
+<ds:datastoreItem xmlns:ds="http://schemas.openxmlformats.org/officeDocument/2006/customXml" ds:itemID="{660DFDC3-06BB-A646-81E4-0976875B2E1B}">
   <ds:schemaRefs>
     <ds:schemaRef ds:uri="http://schemas.openxmlformats.org/officeDocument/2006/bibliography"/>
   </ds:schemaRefs>

--- a/1. Final Documentation/9. Task And Milestone Signoffs/Pre Project Phase Tasks and milestone signoff 1.0.docx
+++ b/1. Final Documentation/9. Task And Milestone Signoffs/Pre Project Phase Tasks and milestone signoff 1.0.docx
@@ -1,6 +1,6 @@
 
 <file path=word/document.xml><?xml version="1.0" encoding="utf-8"?>
-<w:document xmlns:wpc="http://schemas.microsoft.com/office/word/2010/wordprocessingCanvas" xmlns:mo="http://schemas.microsoft.com/office/mac/office/2008/main" xmlns:mc="http://schemas.openxmlformats.org/markup-compatibility/2006" xmlns:mv="urn:schemas-microsoft-com:mac:vml" xmlns:o="urn:schemas-microsoft-com:office:office" xmlns:r="http://schemas.openxmlformats.org/officeDocument/2006/relationships" xmlns:m="http://schemas.openxmlformats.org/officeDocument/2006/math" xmlns:v="urn:schemas-microsoft-com:vml" xmlns:wp14="http://schemas.microsoft.com/office/word/2010/wordprocessingDrawing" xmlns:wp="http://schemas.openxmlformats.org/drawingml/2006/wordprocessingDrawing" xmlns:w10="urn:schemas-microsoft-com:office:word" xmlns:w="http://schemas.openxmlformats.org/wordprocessingml/2006/main" xmlns:w14="http://schemas.microsoft.com/office/word/2010/wordml" xmlns:wpg="http://schemas.microsoft.com/office/word/2010/wordprocessingGroup" xmlns:wpi="http://schemas.microsoft.com/office/word/2010/wordprocessingInk" xmlns:wne="http://schemas.microsoft.com/office/word/2006/wordml" xmlns:wps="http://schemas.microsoft.com/office/word/2010/wordprocessingShape" mc:Ignorable="w14 wp14">
+<w:document xmlns:wpc="http://schemas.microsoft.com/office/word/2010/wordprocessingCanvas" xmlns:mc="http://schemas.openxmlformats.org/markup-compatibility/2006" xmlns:o="urn:schemas-microsoft-com:office:office" xmlns:r="http://schemas.openxmlformats.org/officeDocument/2006/relationships" xmlns:m="http://schemas.openxmlformats.org/officeDocument/2006/math" xmlns:v="urn:schemas-microsoft-com:vml" xmlns:wp14="http://schemas.microsoft.com/office/word/2010/wordprocessingDrawing" xmlns:wp="http://schemas.openxmlformats.org/drawingml/2006/wordprocessingDrawing" xmlns:w10="urn:schemas-microsoft-com:office:word" xmlns:w="http://schemas.openxmlformats.org/wordprocessingml/2006/main" xmlns:w14="http://schemas.microsoft.com/office/word/2010/wordml" xmlns:w15="http://schemas.microsoft.com/office/word/2012/wordml" xmlns:wpg="http://schemas.microsoft.com/office/word/2010/wordprocessingGroup" xmlns:wpi="http://schemas.microsoft.com/office/word/2010/wordprocessingInk" xmlns:wne="http://schemas.microsoft.com/office/word/2006/wordml" xmlns:wps="http://schemas.microsoft.com/office/word/2010/wordprocessingShape" mc:Ignorable="w14 w15 wp14">
   <w:body>
     <w:sdt>
       <w:sdtPr>
@@ -57,7 +57,7 @@
             <w:rPr>
               <w:rFonts w:ascii="Verdana" w:hAnsi="Verdana"/>
               <w:noProof/>
-              <w:lang w:val="en-US" w:eastAsia="zh-CN"/>
+              <w:lang w:eastAsia="en-NZ"/>
             </w:rPr>
             <mc:AlternateContent>
               <mc:Choice Requires="wps">
@@ -147,10 +147,11 @@
                                     <w:calendar w:val="gregorian"/>
                                   </w:date>
                                 </w:sdtPr>
+                                <w:sdtEndPr/>
                                 <w:sdtContent>
                                   <w:p>
                                     <w:pPr>
-                                      <w:pStyle w:val="ad"/>
+                                      <w:pStyle w:val="NoSpacing"/>
                                       <w:jc w:val="right"/>
                                       <w:rPr>
                                         <w:caps/>
@@ -193,11 +194,11 @@
               </mc:Choice>
               <mc:Fallback>
                 <w:pict>
-                  <v:shapetype id="_x0000_t202" coordsize="21600,21600" o:spt="202" path="m0,0l0,21600,21600,21600,21600,0xe">
+                  <v:shapetype w14:anchorId="023B6B92" id="_x0000_t202" coordsize="21600,21600" o:spt="202" path="m,l,21600r21600,l21600,xe">
                     <v:stroke joinstyle="miter"/>
                     <v:path gradientshapeok="t" o:connecttype="rect"/>
                   </v:shapetype>
-                  <v:shape id="Text Box 111" o:spid="_x0000_s1026" type="#_x0000_t202" style="position:absolute;left:0;text-align:left;margin-left:0;margin-top:0;width:437pt;height:24.9pt;z-index:251659264;visibility:visible;mso-wrap-style:square;mso-width-percent:734;mso-height-percent:363;mso-left-percent:150;mso-top-percent:91;mso-wrap-distance-left:9pt;mso-wrap-distance-top:0;mso-wrap-distance-right:9pt;mso-wrap-distance-bottom:0;mso-position-horizontal-relative:page;mso-position-vertical-relative:page;mso-width-percent:734;mso-height-percent:363;mso-left-percent:150;mso-top-percent:91;mso-width-relative:page;mso-height-relative:page;v-text-anchor:bottom" o:gfxdata="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" filled="f" stroked="f" strokeweight=".5pt">
+                  <v:shape id="Text Box 111" o:spid="_x0000_s1026" type="#_x0000_t202" style="position:absolute;left:0;text-align:left;margin-left:0;margin-top:0;width:437pt;height:24.9pt;z-index:251659264;visibility:visible;mso-wrap-style:square;mso-width-percent:734;mso-height-percent:363;mso-left-percent:150;mso-top-percent:91;mso-wrap-distance-left:9pt;mso-wrap-distance-top:0;mso-wrap-distance-right:9pt;mso-wrap-distance-bottom:0;mso-position-horizontal-relative:page;mso-position-vertical-relative:page;mso-width-percent:734;mso-height-percent:363;mso-left-percent:150;mso-top-percent:91;mso-width-relative:page;mso-height-relative:page;v-text-anchor:bottom" o:gfxdata="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" filled="f" stroked="f" strokeweight=".5pt">
                     <v:textbox style="mso-fit-shape-to-text:t" inset="0,0,0,0">
                       <w:txbxContent>
                         <w:sdt>
@@ -220,10 +221,11 @@
                               <w:calendar w:val="gregorian"/>
                             </w:date>
                           </w:sdtPr>
+                          <w:sdtEndPr/>
                           <w:sdtContent>
                             <w:p>
                               <w:pPr>
-                                <w:pStyle w:val="ad"/>
+                                <w:pStyle w:val="NoSpacing"/>
                                 <w:jc w:val="right"/>
                                 <w:rPr>
                                   <w:caps/>
@@ -256,7 +258,7 @@
             <w:rPr>
               <w:rFonts w:ascii="Verdana" w:hAnsi="Verdana"/>
               <w:noProof/>
-              <w:lang w:val="en-US" w:eastAsia="zh-CN"/>
+              <w:lang w:eastAsia="en-NZ"/>
             </w:rPr>
             <mc:AlternateContent>
               <mc:Choice Requires="wps">
@@ -342,10 +344,11 @@
                                   <w:dataBinding w:prefixMappings="xmlns:ns0='http://purl.org/dc/elements/1.1/' xmlns:ns1='http://schemas.openxmlformats.org/package/2006/metadata/core-properties' " w:xpath="/ns1:coreProperties[1]/ns0:creator[1]" w:storeItemID="{6C3C8BC8-F283-45AE-878A-BAB7291924A1}"/>
                                   <w:text/>
                                 </w:sdtPr>
+                                <w:sdtEndPr/>
                                 <w:sdtContent>
                                   <w:p>
                                     <w:pPr>
-                                      <w:pStyle w:val="ad"/>
+                                      <w:pStyle w:val="NoSpacing"/>
                                       <w:jc w:val="right"/>
                                       <w:rPr>
                                         <w:rFonts w:ascii="Verdana" w:hAnsi="Verdana"/>
@@ -370,7 +373,7 @@
                               </w:sdt>
                               <w:p>
                                 <w:pPr>
-                                  <w:pStyle w:val="ad"/>
+                                  <w:pStyle w:val="NoSpacing"/>
                                   <w:jc w:val="right"/>
                                   <w:rPr>
                                     <w:rFonts w:ascii="Verdana" w:hAnsi="Verdana"/>
@@ -396,6 +399,7 @@
                                     <w:dataBinding w:prefixMappings="xmlns:ns0='http://schemas.openxmlformats.org/officeDocument/2006/extended-properties' " w:xpath="/ns0:Properties[1]/ns0:Company[1]" w:storeItemID="{6668398D-A668-4E3E-A5EB-62B293D839F1}"/>
                                     <w:text/>
                                   </w:sdtPr>
+                                  <w:sdtEndPr/>
                                   <w:sdtContent>
                                     <w:r>
                                       <w:rPr>
@@ -412,7 +416,7 @@
                               </w:p>
                               <w:p>
                                 <w:pPr>
-                                  <w:pStyle w:val="ad"/>
+                                  <w:pStyle w:val="NoSpacing"/>
                                   <w:jc w:val="right"/>
                                   <w:rPr>
                                     <w:caps/>
@@ -435,6 +439,7 @@
                                     <w:dataBinding w:prefixMappings="xmlns:ns0='http://schemas.microsoft.com/office/2006/coverPageProps' " w:xpath="/ns0:CoverPageProperties[1]/ns0:CompanyAddress[1]" w:storeItemID="{55AF091B-3C7A-41E3-B477-F2FDAA23CFDA}"/>
                                     <w:text/>
                                   </w:sdtPr>
+                                  <w:sdtEndPr/>
                                   <w:sdtContent>
                                     <w:r>
                                       <w:rPr>
@@ -477,7 +482,7 @@
               </mc:Choice>
               <mc:Fallback>
                 <w:pict>
-                  <v:shape id="Text Box 22" o:spid="_x0000_s1027" type="#_x0000_t202" style="position:absolute;left:0;text-align:left;margin-left:0;margin-top:0;width:453pt;height:51.4pt;z-index:251658240;visibility:visible;mso-wrap-style:square;mso-width-percent:734;mso-height-percent:80;mso-left-percent:150;mso-top-percent:837;mso-wrap-distance-left:9pt;mso-wrap-distance-top:0;mso-wrap-distance-right:9pt;mso-wrap-distance-bottom:0;mso-position-horizontal-relative:page;mso-position-vertical-relative:page;mso-width-percent:734;mso-height-percent:80;mso-left-percent:150;mso-top-percent:837;mso-width-relative:page;mso-height-relative:page;v-text-anchor:bottom" o:gfxdata="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" filled="f" stroked="f" strokeweight=".5pt">
+                  <v:shape w14:anchorId="097A0139" id="Text Box 22" o:spid="_x0000_s1027" type="#_x0000_t202" style="position:absolute;left:0;text-align:left;margin-left:0;margin-top:0;width:453pt;height:51.4pt;z-index:251658240;visibility:visible;mso-wrap-style:square;mso-width-percent:734;mso-height-percent:80;mso-left-percent:150;mso-top-percent:837;mso-wrap-distance-left:9pt;mso-wrap-distance-top:0;mso-wrap-distance-right:9pt;mso-wrap-distance-bottom:0;mso-position-horizontal-relative:page;mso-position-vertical-relative:page;mso-width-percent:734;mso-height-percent:80;mso-left-percent:150;mso-top-percent:837;mso-width-relative:page;mso-height-relative:page;v-text-anchor:bottom" o:gfxdata="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" filled="f" stroked="f" strokeweight=".5pt">
                     <v:textbox inset="0,0,0,0">
                       <w:txbxContent>
                         <w:sdt>
@@ -496,10 +501,11 @@
                             <w:dataBinding w:prefixMappings="xmlns:ns0='http://purl.org/dc/elements/1.1/' xmlns:ns1='http://schemas.openxmlformats.org/package/2006/metadata/core-properties' " w:xpath="/ns1:coreProperties[1]/ns0:creator[1]" w:storeItemID="{6C3C8BC8-F283-45AE-878A-BAB7291924A1}"/>
                             <w:text/>
                           </w:sdtPr>
+                          <w:sdtEndPr/>
                           <w:sdtContent>
                             <w:p>
                               <w:pPr>
-                                <w:pStyle w:val="ad"/>
+                                <w:pStyle w:val="NoSpacing"/>
                                 <w:jc w:val="right"/>
                                 <w:rPr>
                                   <w:rFonts w:ascii="Verdana" w:hAnsi="Verdana"/>
@@ -524,7 +530,7 @@
                         </w:sdt>
                         <w:p>
                           <w:pPr>
-                            <w:pStyle w:val="ad"/>
+                            <w:pStyle w:val="NoSpacing"/>
                             <w:jc w:val="right"/>
                             <w:rPr>
                               <w:rFonts w:ascii="Verdana" w:hAnsi="Verdana"/>
@@ -550,6 +556,7 @@
                               <w:dataBinding w:prefixMappings="xmlns:ns0='http://schemas.openxmlformats.org/officeDocument/2006/extended-properties' " w:xpath="/ns0:Properties[1]/ns0:Company[1]" w:storeItemID="{6668398D-A668-4E3E-A5EB-62B293D839F1}"/>
                               <w:text/>
                             </w:sdtPr>
+                            <w:sdtEndPr/>
                             <w:sdtContent>
                               <w:r>
                                 <w:rPr>
@@ -566,7 +573,7 @@
                         </w:p>
                         <w:p>
                           <w:pPr>
-                            <w:pStyle w:val="ad"/>
+                            <w:pStyle w:val="NoSpacing"/>
                             <w:jc w:val="right"/>
                             <w:rPr>
                               <w:caps/>
@@ -589,6 +596,7 @@
                               <w:dataBinding w:prefixMappings="xmlns:ns0='http://schemas.microsoft.com/office/2006/coverPageProps' " w:xpath="/ns0:CoverPageProperties[1]/ns0:CompanyAddress[1]" w:storeItemID="{55AF091B-3C7A-41E3-B477-F2FDAA23CFDA}"/>
                               <w:text/>
                             </w:sdtPr>
+                            <w:sdtEndPr/>
                             <w:sdtContent>
                               <w:r>
                                 <w:rPr>
@@ -621,7 +629,7 @@
             <w:rPr>
               <w:rFonts w:ascii="Verdana" w:hAnsi="Verdana"/>
               <w:noProof/>
-              <w:lang w:val="en-US" w:eastAsia="zh-CN"/>
+              <w:lang w:eastAsia="en-NZ"/>
             </w:rPr>
             <mc:AlternateContent>
               <mc:Choice Requires="wps">
@@ -693,7 +701,7 @@
                             <w:txbxContent>
                               <w:p>
                                 <w:pPr>
-                                  <w:pStyle w:val="ad"/>
+                                  <w:pStyle w:val="NoSpacing"/>
                                   <w:jc w:val="right"/>
                                   <w:rPr>
                                     <w:rFonts w:ascii="Verdana" w:hAnsi="Verdana"/>
@@ -749,12 +757,12 @@
               </mc:Choice>
               <mc:Fallback>
                 <w:pict>
-                  <v:shape id="Text Box 23" o:spid="_x0000_s1028" type="#_x0000_t202" style="position:absolute;left:0;text-align:left;margin-left:0;margin-top:0;width:453pt;height:41.4pt;z-index:251657216;visibility:visible;mso-wrap-style:square;mso-width-percent:734;mso-height-percent:363;mso-left-percent:150;mso-top-percent:455;mso-wrap-distance-left:9pt;mso-wrap-distance-top:0;mso-wrap-distance-right:9pt;mso-wrap-distance-bottom:0;mso-position-horizontal-relative:page;mso-position-vertical-relative:page;mso-width-percent:734;mso-height-percent:363;mso-left-percent:150;mso-top-percent:455;mso-width-relative:page;mso-height-relative:page;v-text-anchor:bottom" o:gfxdata="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" filled="f" stroked="f" strokeweight=".5pt">
+                  <v:shape w14:anchorId="59902260" id="Text Box 23" o:spid="_x0000_s1028" type="#_x0000_t202" style="position:absolute;left:0;text-align:left;margin-left:0;margin-top:0;width:453pt;height:41.4pt;z-index:251657216;visibility:visible;mso-wrap-style:square;mso-width-percent:734;mso-height-percent:363;mso-left-percent:150;mso-top-percent:455;mso-wrap-distance-left:9pt;mso-wrap-distance-top:0;mso-wrap-distance-right:9pt;mso-wrap-distance-bottom:0;mso-position-horizontal-relative:page;mso-position-vertical-relative:page;mso-width-percent:734;mso-height-percent:363;mso-left-percent:150;mso-top-percent:455;mso-width-relative:page;mso-height-relative:page;v-text-anchor:bottom" o:gfxdata="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" filled="f" stroked="f" strokeweight=".5pt">
                     <v:textbox inset="0,0,0,0">
                       <w:txbxContent>
                         <w:p>
                           <w:pPr>
-                            <w:pStyle w:val="ad"/>
+                            <w:pStyle w:val="NoSpacing"/>
                             <w:jc w:val="right"/>
                             <w:rPr>
                               <w:rFonts w:ascii="Verdana" w:hAnsi="Verdana"/>
@@ -800,7 +808,7 @@
             <w:rPr>
               <w:rFonts w:ascii="Verdana" w:hAnsi="Verdana"/>
               <w:noProof/>
-              <w:lang w:val="en-US" w:eastAsia="zh-CN"/>
+              <w:lang w:eastAsia="en-NZ"/>
             </w:rPr>
             <mc:AlternateContent>
               <mc:Choice Requires="wpg">
@@ -935,9 +943,9 @@
                   </wp:anchor>
                 </w:drawing>
               </mc:Choice>
-              <mc:Fallback xmlns:w15="http://schemas.microsoft.com/office/word/2012/wordml">
+              <mc:Fallback>
                 <w:pict>
-                  <v:group w14:anchorId="34F23D5F" id="Group 28" o:spid="_x0000_s1026" style="position:absolute;margin-left:0;margin-top:0;width:18pt;height:10in;z-index:251656192;mso-width-percent:29;mso-height-percent:909;mso-left-percent:45;mso-position-horizontal-relative:page;mso-position-vertical:center;mso-position-vertical-relative:page;mso-width-percent:29;mso-height-percent:909;mso-left-percent:45" coordsize="2286,91440" o:gfxdata="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">
+                  <v:group w14:anchorId="286DB193" id="Group 28" o:spid="_x0000_s1026" style="position:absolute;margin-left:0;margin-top:0;width:18pt;height:10in;z-index:251656192;mso-width-percent:29;mso-height-percent:909;mso-left-percent:45;mso-position-horizontal-relative:page;mso-position-vertical:center;mso-position-vertical-relative:page;mso-width-percent:29;mso-height-percent:909;mso-left-percent:45" coordsize="2286,91440" o:gfxdata="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">
                     <v:rect id="Rectangle 42" o:spid="_x0000_s1027" style="position:absolute;width:2286;height:87820;visibility:visible;mso-wrap-style:square;v-text-anchor:middle" o:gfxdata="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" fillcolor="#ed7d31 [3205]" stroked="f" strokeweight="1pt"/>
                     <v:rect id="Rectangle 48" o:spid="_x0000_s1028" style="position:absolute;top:89154;width:2286;height:2286;visibility:visible;mso-wrap-style:square;v-text-anchor:middle" o:gfxdata="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" fillcolor="#5b9bd5 [3204]" stroked="f" strokeweight="1pt">
                       <v:path arrowok="t"/>
@@ -963,7 +971,7 @@
     </w:sdt>
     <w:p>
       <w:pPr>
-        <w:pStyle w:val="aa"/>
+        <w:pStyle w:val="Caption"/>
       </w:pPr>
       <w:r>
         <w:lastRenderedPageBreak/>
@@ -1308,157 +1316,157 @@
     </w:tbl>
     <w:p>
       <w:pPr>
-        <w:pStyle w:val="a0"/>
+        <w:pStyle w:val="BodyText"/>
         <w:spacing w:line="360" w:lineRule="auto"/>
       </w:pPr>
     </w:p>
     <w:p>
       <w:pPr>
-        <w:pStyle w:val="a0"/>
+        <w:pStyle w:val="BodyText"/>
         <w:spacing w:line="360" w:lineRule="auto"/>
       </w:pPr>
     </w:p>
     <w:p>
       <w:pPr>
-        <w:pStyle w:val="a0"/>
+        <w:pStyle w:val="BodyText"/>
         <w:spacing w:line="360" w:lineRule="auto"/>
       </w:pPr>
     </w:p>
     <w:p>
       <w:pPr>
-        <w:pStyle w:val="a0"/>
+        <w:pStyle w:val="BodyText"/>
         <w:spacing w:line="360" w:lineRule="auto"/>
       </w:pPr>
     </w:p>
     <w:p>
       <w:pPr>
-        <w:pStyle w:val="a0"/>
+        <w:pStyle w:val="BodyText"/>
         <w:spacing w:line="360" w:lineRule="auto"/>
       </w:pPr>
     </w:p>
     <w:p>
       <w:pPr>
-        <w:pStyle w:val="a0"/>
+        <w:pStyle w:val="BodyText"/>
         <w:spacing w:line="360" w:lineRule="auto"/>
       </w:pPr>
     </w:p>
     <w:p>
       <w:pPr>
-        <w:pStyle w:val="a0"/>
+        <w:pStyle w:val="BodyText"/>
         <w:spacing w:line="360" w:lineRule="auto"/>
       </w:pPr>
     </w:p>
     <w:p>
       <w:pPr>
-        <w:pStyle w:val="a0"/>
+        <w:pStyle w:val="BodyText"/>
         <w:spacing w:line="360" w:lineRule="auto"/>
       </w:pPr>
     </w:p>
     <w:p>
       <w:pPr>
-        <w:pStyle w:val="a0"/>
+        <w:pStyle w:val="BodyText"/>
         <w:spacing w:line="360" w:lineRule="auto"/>
       </w:pPr>
     </w:p>
     <w:p>
       <w:pPr>
-        <w:pStyle w:val="a0"/>
+        <w:pStyle w:val="BodyText"/>
         <w:spacing w:line="360" w:lineRule="auto"/>
       </w:pPr>
     </w:p>
     <w:p>
       <w:pPr>
-        <w:pStyle w:val="a0"/>
+        <w:pStyle w:val="BodyText"/>
         <w:spacing w:line="360" w:lineRule="auto"/>
       </w:pPr>
     </w:p>
     <w:p>
       <w:pPr>
-        <w:pStyle w:val="a0"/>
+        <w:pStyle w:val="BodyText"/>
         <w:spacing w:line="360" w:lineRule="auto"/>
       </w:pPr>
     </w:p>
     <w:p>
       <w:pPr>
-        <w:pStyle w:val="a0"/>
+        <w:pStyle w:val="BodyText"/>
         <w:spacing w:line="360" w:lineRule="auto"/>
       </w:pPr>
     </w:p>
     <w:p>
       <w:pPr>
-        <w:pStyle w:val="a0"/>
+        <w:pStyle w:val="BodyText"/>
         <w:spacing w:line="360" w:lineRule="auto"/>
       </w:pPr>
     </w:p>
     <w:p>
       <w:pPr>
-        <w:pStyle w:val="a0"/>
+        <w:pStyle w:val="BodyText"/>
         <w:spacing w:line="360" w:lineRule="auto"/>
       </w:pPr>
     </w:p>
     <w:p>
       <w:pPr>
-        <w:pStyle w:val="a0"/>
+        <w:pStyle w:val="BodyText"/>
         <w:spacing w:line="360" w:lineRule="auto"/>
       </w:pPr>
     </w:p>
     <w:p>
       <w:pPr>
-        <w:pStyle w:val="a0"/>
+        <w:pStyle w:val="BodyText"/>
         <w:spacing w:line="360" w:lineRule="auto"/>
       </w:pPr>
     </w:p>
     <w:p>
       <w:pPr>
-        <w:pStyle w:val="a0"/>
+        <w:pStyle w:val="BodyText"/>
         <w:spacing w:line="360" w:lineRule="auto"/>
       </w:pPr>
     </w:p>
     <w:p>
       <w:pPr>
-        <w:pStyle w:val="a0"/>
+        <w:pStyle w:val="BodyText"/>
         <w:spacing w:line="360" w:lineRule="auto"/>
       </w:pPr>
     </w:p>
     <w:p>
       <w:pPr>
-        <w:pStyle w:val="a0"/>
+        <w:pStyle w:val="BodyText"/>
         <w:spacing w:line="360" w:lineRule="auto"/>
       </w:pPr>
     </w:p>
     <w:p>
       <w:pPr>
-        <w:pStyle w:val="a0"/>
+        <w:pStyle w:val="BodyText"/>
         <w:spacing w:line="360" w:lineRule="auto"/>
       </w:pPr>
     </w:p>
     <w:p>
       <w:pPr>
-        <w:pStyle w:val="a0"/>
+        <w:pStyle w:val="BodyText"/>
         <w:spacing w:line="360" w:lineRule="auto"/>
       </w:pPr>
     </w:p>
     <w:p>
       <w:pPr>
-        <w:pStyle w:val="a0"/>
+        <w:pStyle w:val="BodyText"/>
         <w:spacing w:line="360" w:lineRule="auto"/>
       </w:pPr>
     </w:p>
     <w:p>
       <w:pPr>
-        <w:pStyle w:val="a0"/>
+        <w:pStyle w:val="BodyText"/>
         <w:spacing w:line="360" w:lineRule="auto"/>
       </w:pPr>
     </w:p>
     <w:p>
       <w:pPr>
-        <w:pStyle w:val="a0"/>
+        <w:pStyle w:val="BodyText"/>
         <w:spacing w:line="360" w:lineRule="auto"/>
       </w:pPr>
     </w:p>
     <w:p>
       <w:pPr>
-        <w:pStyle w:val="a0"/>
+        <w:pStyle w:val="BodyText"/>
         <w:spacing w:line="360" w:lineRule="auto"/>
       </w:pPr>
     </w:p>
@@ -1487,7 +1495,7 @@
       <w:sdtContent>
         <w:p>
           <w:pPr>
-            <w:pStyle w:val="TOC"/>
+            <w:pStyle w:val="TOCHeading"/>
             <w:rPr>
               <w:rFonts w:ascii="Verdana" w:hAnsi="Verdana"/>
             </w:rPr>
@@ -1511,7 +1519,7 @@
         </w:p>
         <w:p>
           <w:pPr>
-            <w:pStyle w:val="11"/>
+            <w:pStyle w:val="TOC1"/>
             <w:tabs>
               <w:tab w:val="left" w:pos="373"/>
               <w:tab w:val="right" w:leader="dot" w:pos="9017"/>
@@ -1520,6 +1528,8 @@
               <w:rFonts w:ascii="Verdana" w:eastAsiaTheme="minorEastAsia" w:hAnsi="Verdana" w:cstheme="minorBidi"/>
               <w:noProof/>
               <w:kern w:val="2"/>
+              <w:sz w:val="20"/>
+              <w:szCs w:val="20"/>
               <w:lang w:val="en-US" w:eastAsia="zh-CN"/>
             </w:rPr>
           </w:pPr>
@@ -1551,6 +1561,8 @@
             <w:rPr>
               <w:rFonts w:ascii="Verdana" w:hAnsi="Verdana"/>
               <w:noProof/>
+              <w:sz w:val="20"/>
+              <w:szCs w:val="20"/>
             </w:rPr>
             <w:t>1</w:t>
           </w:r>
@@ -1559,6 +1571,8 @@
               <w:rFonts w:ascii="Verdana" w:eastAsiaTheme="minorEastAsia" w:hAnsi="Verdana" w:cstheme="minorBidi"/>
               <w:noProof/>
               <w:kern w:val="2"/>
+              <w:sz w:val="20"/>
+              <w:szCs w:val="20"/>
               <w:lang w:val="en-US" w:eastAsia="zh-CN"/>
             </w:rPr>
             <w:tab/>
@@ -1567,6 +1581,8 @@
             <w:rPr>
               <w:rFonts w:ascii="Verdana" w:hAnsi="Verdana"/>
               <w:noProof/>
+              <w:sz w:val="20"/>
+              <w:szCs w:val="20"/>
             </w:rPr>
             <w:t>Purpose</w:t>
           </w:r>
@@ -1574,6 +1590,8 @@
             <w:rPr>
               <w:rFonts w:ascii="Verdana" w:hAnsi="Verdana"/>
               <w:noProof/>
+              <w:sz w:val="20"/>
+              <w:szCs w:val="20"/>
             </w:rPr>
             <w:tab/>
           </w:r>
@@ -1581,6 +1599,8 @@
             <w:rPr>
               <w:rFonts w:ascii="Verdana" w:hAnsi="Verdana"/>
               <w:noProof/>
+              <w:sz w:val="20"/>
+              <w:szCs w:val="20"/>
             </w:rPr>
             <w:fldChar w:fldCharType="begin"/>
           </w:r>
@@ -1588,6 +1608,8 @@
             <w:rPr>
               <w:rFonts w:ascii="Verdana" w:hAnsi="Verdana"/>
               <w:noProof/>
+              <w:sz w:val="20"/>
+              <w:szCs w:val="20"/>
             </w:rPr>
             <w:instrText xml:space="preserve"> PAGEREF _Toc334103714 \h </w:instrText>
           </w:r>
@@ -1595,12 +1617,16 @@
             <w:rPr>
               <w:rFonts w:ascii="Verdana" w:hAnsi="Verdana"/>
               <w:noProof/>
+              <w:sz w:val="20"/>
+              <w:szCs w:val="20"/>
             </w:rPr>
           </w:r>
           <w:r>
             <w:rPr>
               <w:rFonts w:ascii="Verdana" w:hAnsi="Verdana"/>
               <w:noProof/>
+              <w:sz w:val="20"/>
+              <w:szCs w:val="20"/>
             </w:rPr>
             <w:fldChar w:fldCharType="separate"/>
           </w:r>
@@ -1608,6 +1634,8 @@
             <w:rPr>
               <w:rFonts w:ascii="Verdana" w:hAnsi="Verdana"/>
               <w:noProof/>
+              <w:sz w:val="20"/>
+              <w:szCs w:val="20"/>
             </w:rPr>
             <w:t>3</w:t>
           </w:r>
@@ -1615,13 +1643,15 @@
             <w:rPr>
               <w:rFonts w:ascii="Verdana" w:hAnsi="Verdana"/>
               <w:noProof/>
+              <w:sz w:val="20"/>
+              <w:szCs w:val="20"/>
             </w:rPr>
             <w:fldChar w:fldCharType="end"/>
           </w:r>
         </w:p>
         <w:p>
           <w:pPr>
-            <w:pStyle w:val="11"/>
+            <w:pStyle w:val="TOC1"/>
             <w:tabs>
               <w:tab w:val="left" w:pos="373"/>
               <w:tab w:val="right" w:leader="dot" w:pos="9017"/>
@@ -1630,6 +1660,8 @@
               <w:rFonts w:ascii="Verdana" w:eastAsiaTheme="minorEastAsia" w:hAnsi="Verdana" w:cstheme="minorBidi"/>
               <w:noProof/>
               <w:kern w:val="2"/>
+              <w:sz w:val="20"/>
+              <w:szCs w:val="20"/>
               <w:lang w:val="en-US" w:eastAsia="zh-CN"/>
             </w:rPr>
           </w:pPr>
@@ -1637,6 +1669,8 @@
             <w:rPr>
               <w:rFonts w:ascii="Verdana" w:hAnsi="Verdana"/>
               <w:noProof/>
+              <w:sz w:val="20"/>
+              <w:szCs w:val="20"/>
             </w:rPr>
             <w:t>2</w:t>
           </w:r>
@@ -1645,6 +1679,8 @@
               <w:rFonts w:ascii="Verdana" w:eastAsiaTheme="minorEastAsia" w:hAnsi="Verdana" w:cstheme="minorBidi"/>
               <w:noProof/>
               <w:kern w:val="2"/>
+              <w:sz w:val="20"/>
+              <w:szCs w:val="20"/>
               <w:lang w:val="en-US" w:eastAsia="zh-CN"/>
             </w:rPr>
             <w:tab/>
@@ -1653,6 +1689,8 @@
             <w:rPr>
               <w:rFonts w:ascii="Verdana" w:hAnsi="Verdana"/>
               <w:noProof/>
+              <w:sz w:val="20"/>
+              <w:szCs w:val="20"/>
             </w:rPr>
             <w:t>Milestones</w:t>
           </w:r>
@@ -1660,6 +1698,8 @@
             <w:rPr>
               <w:rFonts w:ascii="Verdana" w:hAnsi="Verdana"/>
               <w:noProof/>
+              <w:sz w:val="20"/>
+              <w:szCs w:val="20"/>
             </w:rPr>
             <w:tab/>
           </w:r>
@@ -1667,6 +1707,8 @@
             <w:rPr>
               <w:rFonts w:ascii="Verdana" w:hAnsi="Verdana"/>
               <w:noProof/>
+              <w:sz w:val="20"/>
+              <w:szCs w:val="20"/>
             </w:rPr>
             <w:fldChar w:fldCharType="begin"/>
           </w:r>
@@ -1674,6 +1716,8 @@
             <w:rPr>
               <w:rFonts w:ascii="Verdana" w:hAnsi="Verdana"/>
               <w:noProof/>
+              <w:sz w:val="20"/>
+              <w:szCs w:val="20"/>
             </w:rPr>
             <w:instrText xml:space="preserve"> PAGEREF _Toc334103715 \h </w:instrText>
           </w:r>
@@ -1681,12 +1725,16 @@
             <w:rPr>
               <w:rFonts w:ascii="Verdana" w:hAnsi="Verdana"/>
               <w:noProof/>
+              <w:sz w:val="20"/>
+              <w:szCs w:val="20"/>
             </w:rPr>
           </w:r>
           <w:r>
             <w:rPr>
               <w:rFonts w:ascii="Verdana" w:hAnsi="Verdana"/>
               <w:noProof/>
+              <w:sz w:val="20"/>
+              <w:szCs w:val="20"/>
             </w:rPr>
             <w:fldChar w:fldCharType="separate"/>
           </w:r>
@@ -1694,6 +1742,8 @@
             <w:rPr>
               <w:rFonts w:ascii="Verdana" w:hAnsi="Verdana"/>
               <w:noProof/>
+              <w:sz w:val="20"/>
+              <w:szCs w:val="20"/>
             </w:rPr>
             <w:t>3</w:t>
           </w:r>
@@ -1701,13 +1751,15 @@
             <w:rPr>
               <w:rFonts w:ascii="Verdana" w:hAnsi="Verdana"/>
               <w:noProof/>
+              <w:sz w:val="20"/>
+              <w:szCs w:val="20"/>
             </w:rPr>
             <w:fldChar w:fldCharType="end"/>
           </w:r>
         </w:p>
         <w:p>
           <w:pPr>
-            <w:pStyle w:val="11"/>
+            <w:pStyle w:val="TOC1"/>
             <w:tabs>
               <w:tab w:val="left" w:pos="373"/>
               <w:tab w:val="right" w:leader="dot" w:pos="9017"/>
@@ -1716,6 +1768,8 @@
               <w:rFonts w:ascii="Verdana" w:eastAsiaTheme="minorEastAsia" w:hAnsi="Verdana" w:cstheme="minorBidi"/>
               <w:noProof/>
               <w:kern w:val="2"/>
+              <w:sz w:val="20"/>
+              <w:szCs w:val="20"/>
               <w:lang w:val="en-US" w:eastAsia="zh-CN"/>
             </w:rPr>
           </w:pPr>
@@ -1723,6 +1777,8 @@
             <w:rPr>
               <w:rFonts w:ascii="Verdana" w:hAnsi="Verdana"/>
               <w:noProof/>
+              <w:sz w:val="20"/>
+              <w:szCs w:val="20"/>
             </w:rPr>
             <w:t>3</w:t>
           </w:r>
@@ -1731,6 +1787,8 @@
               <w:rFonts w:ascii="Verdana" w:eastAsiaTheme="minorEastAsia" w:hAnsi="Verdana" w:cstheme="minorBidi"/>
               <w:noProof/>
               <w:kern w:val="2"/>
+              <w:sz w:val="20"/>
+              <w:szCs w:val="20"/>
               <w:lang w:val="en-US" w:eastAsia="zh-CN"/>
             </w:rPr>
             <w:tab/>
@@ -1739,6 +1797,8 @@
             <w:rPr>
               <w:rFonts w:ascii="Verdana" w:hAnsi="Verdana"/>
               <w:noProof/>
+              <w:sz w:val="20"/>
+              <w:szCs w:val="20"/>
             </w:rPr>
             <w:t>Pre project phase</w:t>
           </w:r>
@@ -1746,6 +1806,8 @@
             <w:rPr>
               <w:rFonts w:ascii="Verdana" w:hAnsi="Verdana"/>
               <w:noProof/>
+              <w:sz w:val="20"/>
+              <w:szCs w:val="20"/>
             </w:rPr>
             <w:tab/>
           </w:r>
@@ -1753,6 +1815,8 @@
             <w:rPr>
               <w:rFonts w:ascii="Verdana" w:hAnsi="Verdana"/>
               <w:noProof/>
+              <w:sz w:val="20"/>
+              <w:szCs w:val="20"/>
             </w:rPr>
             <w:fldChar w:fldCharType="begin"/>
           </w:r>
@@ -1760,6 +1824,8 @@
             <w:rPr>
               <w:rFonts w:ascii="Verdana" w:hAnsi="Verdana"/>
               <w:noProof/>
+              <w:sz w:val="20"/>
+              <w:szCs w:val="20"/>
             </w:rPr>
             <w:instrText xml:space="preserve"> PAGEREF _Toc334103716 \h </w:instrText>
           </w:r>
@@ -1767,12 +1833,16 @@
             <w:rPr>
               <w:rFonts w:ascii="Verdana" w:hAnsi="Verdana"/>
               <w:noProof/>
+              <w:sz w:val="20"/>
+              <w:szCs w:val="20"/>
             </w:rPr>
           </w:r>
           <w:r>
             <w:rPr>
               <w:rFonts w:ascii="Verdana" w:hAnsi="Verdana"/>
               <w:noProof/>
+              <w:sz w:val="20"/>
+              <w:szCs w:val="20"/>
             </w:rPr>
             <w:fldChar w:fldCharType="separate"/>
           </w:r>
@@ -1780,6 +1850,8 @@
             <w:rPr>
               <w:rFonts w:ascii="Verdana" w:hAnsi="Verdana"/>
               <w:noProof/>
+              <w:sz w:val="20"/>
+              <w:szCs w:val="20"/>
             </w:rPr>
             <w:t>4</w:t>
           </w:r>
@@ -1787,13 +1859,15 @@
             <w:rPr>
               <w:rFonts w:ascii="Verdana" w:hAnsi="Verdana"/>
               <w:noProof/>
+              <w:sz w:val="20"/>
+              <w:szCs w:val="20"/>
             </w:rPr>
             <w:fldChar w:fldCharType="end"/>
           </w:r>
         </w:p>
         <w:p>
           <w:pPr>
-            <w:pStyle w:val="11"/>
+            <w:pStyle w:val="TOC1"/>
             <w:tabs>
               <w:tab w:val="left" w:pos="373"/>
               <w:tab w:val="right" w:leader="dot" w:pos="9017"/>
@@ -1802,6 +1876,8 @@
               <w:rFonts w:ascii="Verdana" w:eastAsiaTheme="minorEastAsia" w:hAnsi="Verdana" w:cstheme="minorBidi"/>
               <w:noProof/>
               <w:kern w:val="2"/>
+              <w:sz w:val="20"/>
+              <w:szCs w:val="20"/>
               <w:lang w:val="en-US" w:eastAsia="zh-CN"/>
             </w:rPr>
           </w:pPr>
@@ -1809,6 +1885,8 @@
             <w:rPr>
               <w:rFonts w:ascii="Verdana" w:hAnsi="Verdana"/>
               <w:noProof/>
+              <w:sz w:val="20"/>
+              <w:szCs w:val="20"/>
             </w:rPr>
             <w:t>4</w:t>
           </w:r>
@@ -1817,6 +1895,8 @@
               <w:rFonts w:ascii="Verdana" w:eastAsiaTheme="minorEastAsia" w:hAnsi="Verdana" w:cstheme="minorBidi"/>
               <w:noProof/>
               <w:kern w:val="2"/>
+              <w:sz w:val="20"/>
+              <w:szCs w:val="20"/>
               <w:lang w:val="en-US" w:eastAsia="zh-CN"/>
             </w:rPr>
             <w:tab/>
@@ -1825,6 +1905,8 @@
             <w:rPr>
               <w:rFonts w:ascii="Verdana" w:hAnsi="Verdana"/>
               <w:noProof/>
+              <w:sz w:val="20"/>
+              <w:szCs w:val="20"/>
             </w:rPr>
             <w:t>Check list</w:t>
           </w:r>
@@ -1832,6 +1914,8 @@
             <w:rPr>
               <w:rFonts w:ascii="Verdana" w:hAnsi="Verdana"/>
               <w:noProof/>
+              <w:sz w:val="20"/>
+              <w:szCs w:val="20"/>
             </w:rPr>
             <w:tab/>
           </w:r>
@@ -1839,6 +1923,8 @@
             <w:rPr>
               <w:rFonts w:ascii="Verdana" w:hAnsi="Verdana"/>
               <w:noProof/>
+              <w:sz w:val="20"/>
+              <w:szCs w:val="20"/>
             </w:rPr>
             <w:fldChar w:fldCharType="begin"/>
           </w:r>
@@ -1846,6 +1932,8 @@
             <w:rPr>
               <w:rFonts w:ascii="Verdana" w:hAnsi="Verdana"/>
               <w:noProof/>
+              <w:sz w:val="20"/>
+              <w:szCs w:val="20"/>
             </w:rPr>
             <w:instrText xml:space="preserve"> PAGEREF _Toc334103717 \h </w:instrText>
           </w:r>
@@ -1853,12 +1941,16 @@
             <w:rPr>
               <w:rFonts w:ascii="Verdana" w:hAnsi="Verdana"/>
               <w:noProof/>
+              <w:sz w:val="20"/>
+              <w:szCs w:val="20"/>
             </w:rPr>
           </w:r>
           <w:r>
             <w:rPr>
               <w:rFonts w:ascii="Verdana" w:hAnsi="Verdana"/>
               <w:noProof/>
+              <w:sz w:val="20"/>
+              <w:szCs w:val="20"/>
             </w:rPr>
             <w:fldChar w:fldCharType="separate"/>
           </w:r>
@@ -1866,6 +1958,8 @@
             <w:rPr>
               <w:rFonts w:ascii="Verdana" w:hAnsi="Verdana"/>
               <w:noProof/>
+              <w:sz w:val="20"/>
+              <w:szCs w:val="20"/>
             </w:rPr>
             <w:t>4</w:t>
           </w:r>
@@ -1873,13 +1967,15 @@
             <w:rPr>
               <w:rFonts w:ascii="Verdana" w:hAnsi="Verdana"/>
               <w:noProof/>
+              <w:sz w:val="20"/>
+              <w:szCs w:val="20"/>
             </w:rPr>
             <w:fldChar w:fldCharType="end"/>
           </w:r>
         </w:p>
         <w:p>
           <w:pPr>
-            <w:pStyle w:val="11"/>
+            <w:pStyle w:val="TOC1"/>
             <w:tabs>
               <w:tab w:val="left" w:pos="373"/>
               <w:tab w:val="right" w:leader="dot" w:pos="9017"/>
@@ -1888,6 +1984,8 @@
               <w:rFonts w:ascii="Verdana" w:eastAsiaTheme="minorEastAsia" w:hAnsi="Verdana" w:cstheme="minorBidi"/>
               <w:noProof/>
               <w:kern w:val="2"/>
+              <w:sz w:val="20"/>
+              <w:szCs w:val="20"/>
               <w:lang w:val="en-US" w:eastAsia="zh-CN"/>
             </w:rPr>
           </w:pPr>
@@ -1895,6 +1993,8 @@
             <w:rPr>
               <w:rFonts w:ascii="Verdana" w:hAnsi="Verdana"/>
               <w:noProof/>
+              <w:sz w:val="20"/>
+              <w:szCs w:val="20"/>
             </w:rPr>
             <w:t>5</w:t>
           </w:r>
@@ -1903,6 +2003,8 @@
               <w:rFonts w:ascii="Verdana" w:eastAsiaTheme="minorEastAsia" w:hAnsi="Verdana" w:cstheme="minorBidi"/>
               <w:noProof/>
               <w:kern w:val="2"/>
+              <w:sz w:val="20"/>
+              <w:szCs w:val="20"/>
               <w:lang w:val="en-US" w:eastAsia="zh-CN"/>
             </w:rPr>
             <w:tab/>
@@ -1911,6 +2013,8 @@
             <w:rPr>
               <w:rFonts w:ascii="Verdana" w:hAnsi="Verdana"/>
               <w:noProof/>
+              <w:sz w:val="20"/>
+              <w:szCs w:val="20"/>
             </w:rPr>
             <w:t>Approval</w:t>
           </w:r>
@@ -1918,6 +2022,8 @@
             <w:rPr>
               <w:rFonts w:ascii="Verdana" w:hAnsi="Verdana"/>
               <w:noProof/>
+              <w:sz w:val="20"/>
+              <w:szCs w:val="20"/>
             </w:rPr>
             <w:tab/>
           </w:r>
@@ -1925,6 +2031,8 @@
             <w:rPr>
               <w:rFonts w:ascii="Verdana" w:hAnsi="Verdana"/>
               <w:noProof/>
+              <w:sz w:val="20"/>
+              <w:szCs w:val="20"/>
             </w:rPr>
             <w:fldChar w:fldCharType="begin"/>
           </w:r>
@@ -1932,6 +2040,8 @@
             <w:rPr>
               <w:rFonts w:ascii="Verdana" w:hAnsi="Verdana"/>
               <w:noProof/>
+              <w:sz w:val="20"/>
+              <w:szCs w:val="20"/>
             </w:rPr>
             <w:instrText xml:space="preserve"> PAGEREF _Toc334103718 \h </w:instrText>
           </w:r>
@@ -1939,12 +2049,16 @@
             <w:rPr>
               <w:rFonts w:ascii="Verdana" w:hAnsi="Verdana"/>
               <w:noProof/>
+              <w:sz w:val="20"/>
+              <w:szCs w:val="20"/>
             </w:rPr>
           </w:r>
           <w:r>
             <w:rPr>
               <w:rFonts w:ascii="Verdana" w:hAnsi="Verdana"/>
               <w:noProof/>
+              <w:sz w:val="20"/>
+              <w:szCs w:val="20"/>
             </w:rPr>
             <w:fldChar w:fldCharType="separate"/>
           </w:r>
@@ -1952,6 +2066,8 @@
             <w:rPr>
               <w:rFonts w:ascii="Verdana" w:hAnsi="Verdana"/>
               <w:noProof/>
+              <w:sz w:val="20"/>
+              <w:szCs w:val="20"/>
             </w:rPr>
             <w:t>5</w:t>
           </w:r>
@@ -1959,6 +2075,8 @@
             <w:rPr>
               <w:rFonts w:ascii="Verdana" w:hAnsi="Verdana"/>
               <w:noProof/>
+              <w:sz w:val="20"/>
+              <w:szCs w:val="20"/>
             </w:rPr>
             <w:fldChar w:fldCharType="end"/>
           </w:r>
@@ -1982,133 +2100,141 @@
     </w:sdt>
     <w:p>
       <w:pPr>
-        <w:pStyle w:val="a0"/>
+        <w:pStyle w:val="BodyText"/>
         <w:spacing w:line="360" w:lineRule="auto"/>
       </w:pPr>
     </w:p>
     <w:p>
       <w:pPr>
-        <w:pStyle w:val="a0"/>
+        <w:pStyle w:val="BodyText"/>
         <w:spacing w:line="360" w:lineRule="auto"/>
       </w:pPr>
     </w:p>
     <w:p>
       <w:pPr>
-        <w:pStyle w:val="a0"/>
+        <w:pStyle w:val="BodyText"/>
         <w:spacing w:line="360" w:lineRule="auto"/>
         <w:jc w:val="right"/>
       </w:pPr>
     </w:p>
     <w:p>
       <w:pPr>
-        <w:pStyle w:val="a0"/>
+        <w:pStyle w:val="BodyText"/>
         <w:spacing w:line="360" w:lineRule="auto"/>
       </w:pPr>
     </w:p>
     <w:p>
       <w:pPr>
-        <w:pStyle w:val="a0"/>
+        <w:pStyle w:val="BodyText"/>
         <w:spacing w:line="360" w:lineRule="auto"/>
       </w:pPr>
     </w:p>
     <w:p>
       <w:pPr>
-        <w:pStyle w:val="a0"/>
+        <w:pStyle w:val="BodyText"/>
         <w:spacing w:line="360" w:lineRule="auto"/>
       </w:pPr>
     </w:p>
     <w:p>
       <w:pPr>
-        <w:pStyle w:val="a0"/>
+        <w:pStyle w:val="BodyText"/>
         <w:spacing w:line="360" w:lineRule="auto"/>
       </w:pPr>
     </w:p>
     <w:p>
       <w:pPr>
-        <w:pStyle w:val="a0"/>
+        <w:pStyle w:val="BodyText"/>
         <w:spacing w:line="360" w:lineRule="auto"/>
       </w:pPr>
     </w:p>
     <w:p>
       <w:pPr>
-        <w:pStyle w:val="a0"/>
+        <w:pStyle w:val="BodyText"/>
         <w:spacing w:line="360" w:lineRule="auto"/>
       </w:pPr>
     </w:p>
     <w:p>
       <w:pPr>
-        <w:pStyle w:val="a0"/>
+        <w:pStyle w:val="BodyText"/>
         <w:spacing w:line="360" w:lineRule="auto"/>
       </w:pPr>
     </w:p>
     <w:p>
       <w:pPr>
-        <w:pStyle w:val="a0"/>
+        <w:pStyle w:val="BodyText"/>
         <w:spacing w:line="360" w:lineRule="auto"/>
       </w:pPr>
     </w:p>
     <w:p>
       <w:pPr>
-        <w:pStyle w:val="a0"/>
+        <w:pStyle w:val="BodyText"/>
         <w:spacing w:line="360" w:lineRule="auto"/>
       </w:pPr>
     </w:p>
     <w:p>
       <w:pPr>
-        <w:pStyle w:val="a0"/>
+        <w:pStyle w:val="BodyText"/>
         <w:spacing w:line="360" w:lineRule="auto"/>
       </w:pPr>
     </w:p>
     <w:p>
       <w:pPr>
-        <w:pStyle w:val="a0"/>
+        <w:pStyle w:val="BodyText"/>
         <w:spacing w:line="360" w:lineRule="auto"/>
       </w:pPr>
     </w:p>
     <w:p>
       <w:pPr>
-        <w:pStyle w:val="a0"/>
+        <w:pStyle w:val="BodyText"/>
         <w:spacing w:line="360" w:lineRule="auto"/>
       </w:pPr>
     </w:p>
     <w:p>
       <w:pPr>
-        <w:pStyle w:val="a0"/>
+        <w:pStyle w:val="BodyText"/>
         <w:spacing w:line="360" w:lineRule="auto"/>
       </w:pPr>
     </w:p>
     <w:p>
       <w:pPr>
-        <w:pStyle w:val="a0"/>
+        <w:pStyle w:val="BodyText"/>
         <w:spacing w:line="360" w:lineRule="auto"/>
       </w:pPr>
     </w:p>
     <w:p>
       <w:pPr>
-        <w:pStyle w:val="a0"/>
+        <w:pStyle w:val="BodyText"/>
         <w:spacing w:line="360" w:lineRule="auto"/>
       </w:pPr>
+      <w:bookmarkStart w:id="0" w:name="_GoBack"/>
+      <w:bookmarkEnd w:id="0"/>
     </w:p>
     <w:p>
       <w:pPr>
-        <w:pStyle w:val="a0"/>
+        <w:pStyle w:val="BodyText"/>
         <w:spacing w:line="360" w:lineRule="auto"/>
       </w:pPr>
     </w:p>
     <w:p>
       <w:pPr>
-        <w:pStyle w:val="1"/>
-      </w:pPr>
-      <w:bookmarkStart w:id="0" w:name="_Toc334103714"/>
+        <w:pStyle w:val="BodyText"/>
+        <w:spacing w:line="360" w:lineRule="auto"/>
+      </w:pPr>
+    </w:p>
+    <w:p>
+      <w:pPr>
+        <w:pStyle w:val="Heading1"/>
+      </w:pPr>
+      <w:bookmarkStart w:id="1" w:name="_Toc334103714"/>
       <w:r>
         <w:lastRenderedPageBreak/>
         <w:t>Purpose</w:t>
       </w:r>
-      <w:bookmarkEnd w:id="0"/>
+      <w:bookmarkEnd w:id="1"/>
     </w:p>
     <w:p>
       <w:pPr>
-        <w:pStyle w:val="a0"/>
+        <w:pStyle w:val="BodyText"/>
       </w:pPr>
     </w:p>
     <w:p>
@@ -2130,17 +2256,17 @@
     </w:p>
     <w:p>
       <w:pPr>
-        <w:pStyle w:val="1"/>
+        <w:pStyle w:val="Heading1"/>
         <w:rPr>
           <w:sz w:val="20"/>
           <w:szCs w:val="20"/>
         </w:rPr>
       </w:pPr>
-      <w:bookmarkStart w:id="1" w:name="_Toc334103715"/>
+      <w:bookmarkStart w:id="2" w:name="_Toc334103715"/>
       <w:r>
         <w:t>Milestones</w:t>
       </w:r>
-      <w:bookmarkEnd w:id="1"/>
+      <w:bookmarkEnd w:id="2"/>
       <w:r>
         <w:rPr>
           <w:sz w:val="20"/>
@@ -2151,12 +2277,12 @@
     </w:p>
     <w:p>
       <w:pPr>
-        <w:pStyle w:val="a0"/>
+        <w:pStyle w:val="BodyText"/>
       </w:pPr>
     </w:p>
     <w:tbl>
       <w:tblPr>
-        <w:tblStyle w:val="ab"/>
+        <w:tblStyle w:val="TableGrid"/>
         <w:tblW w:w="8996" w:type="dxa"/>
         <w:jc w:val="center"/>
         <w:tblInd w:w="0" w:type="dxa"/>
@@ -3624,7 +3750,7 @@
             <w:pPr>
               <w:jc w:val="left"/>
               <w:rPr>
-                <w:rFonts w:ascii="Verdana" w:hAnsi="Verdana" w:hint="eastAsia"/>
+                <w:rFonts w:ascii="Verdana" w:hAnsi="Verdana"/>
                 <w:sz w:val="20"/>
                 <w:szCs w:val="20"/>
               </w:rPr>
@@ -3679,17 +3805,7 @@
                 <w:sz w:val="20"/>
                 <w:szCs w:val="20"/>
               </w:rPr>
-              <w:t>07/10/20</w:t>
-            </w:r>
-            <w:bookmarkStart w:id="2" w:name="_GoBack"/>
-            <w:bookmarkEnd w:id="2"/>
-            <w:r>
-              <w:rPr>
-                <w:rFonts w:ascii="Verdana" w:hAnsi="Verdana" w:cs="Times New Roman"/>
-                <w:sz w:val="20"/>
-                <w:szCs w:val="20"/>
-              </w:rPr>
-              <w:t>16</w:t>
+              <w:t>07/10/2016</w:t>
             </w:r>
           </w:p>
         </w:tc>
@@ -4092,7 +4208,7 @@
     </w:tbl>
     <w:p>
       <w:pPr>
-        <w:pStyle w:val="1"/>
+        <w:pStyle w:val="Heading1"/>
       </w:pPr>
       <w:bookmarkStart w:id="3" w:name="_Toc334103716"/>
       <w:r>
@@ -4106,12 +4222,12 @@
     </w:p>
     <w:p>
       <w:pPr>
-        <w:pStyle w:val="a0"/>
+        <w:pStyle w:val="BodyText"/>
       </w:pPr>
     </w:p>
     <w:p>
       <w:pPr>
-        <w:pStyle w:val="a0"/>
+        <w:pStyle w:val="BodyText"/>
         <w:spacing w:line="360" w:lineRule="auto"/>
         <w:rPr>
           <w:sz w:val="20"/>
@@ -4171,7 +4287,7 @@
     </w:p>
     <w:p>
       <w:pPr>
-        <w:pStyle w:val="ac"/>
+        <w:pStyle w:val="ListParagraph"/>
         <w:numPr>
           <w:ilvl w:val="0"/>
           <w:numId w:val="28"/>
@@ -4193,7 +4309,7 @@
     </w:p>
     <w:p>
       <w:pPr>
-        <w:pStyle w:val="ac"/>
+        <w:pStyle w:val="ListParagraph"/>
         <w:numPr>
           <w:ilvl w:val="0"/>
           <w:numId w:val="28"/>
@@ -4215,7 +4331,7 @@
     </w:p>
     <w:p>
       <w:pPr>
-        <w:pStyle w:val="ac"/>
+        <w:pStyle w:val="ListParagraph"/>
         <w:numPr>
           <w:ilvl w:val="0"/>
           <w:numId w:val="28"/>
@@ -4270,7 +4386,7 @@
     </w:p>
     <w:p>
       <w:pPr>
-        <w:pStyle w:val="ac"/>
+        <w:pStyle w:val="ListParagraph"/>
         <w:numPr>
           <w:ilvl w:val="0"/>
           <w:numId w:val="27"/>
@@ -4292,7 +4408,7 @@
     </w:p>
     <w:p>
       <w:pPr>
-        <w:pStyle w:val="ac"/>
+        <w:pStyle w:val="ListParagraph"/>
         <w:numPr>
           <w:ilvl w:val="0"/>
           <w:numId w:val="27"/>
@@ -4314,7 +4430,7 @@
     </w:p>
     <w:p>
       <w:pPr>
-        <w:pStyle w:val="ac"/>
+        <w:pStyle w:val="ListParagraph"/>
         <w:numPr>
           <w:ilvl w:val="0"/>
           <w:numId w:val="27"/>
@@ -4336,7 +4452,7 @@
     </w:p>
     <w:p>
       <w:pPr>
-        <w:pStyle w:val="ac"/>
+        <w:pStyle w:val="ListParagraph"/>
         <w:numPr>
           <w:ilvl w:val="0"/>
           <w:numId w:val="27"/>
@@ -4358,7 +4474,7 @@
     </w:p>
     <w:p>
       <w:pPr>
-        <w:pStyle w:val="ac"/>
+        <w:pStyle w:val="ListParagraph"/>
         <w:numPr>
           <w:ilvl w:val="0"/>
           <w:numId w:val="27"/>
@@ -4380,7 +4496,7 @@
     </w:p>
     <w:p>
       <w:pPr>
-        <w:pStyle w:val="ac"/>
+        <w:pStyle w:val="ListParagraph"/>
         <w:numPr>
           <w:ilvl w:val="0"/>
           <w:numId w:val="27"/>
@@ -4402,7 +4518,7 @@
     </w:p>
     <w:p>
       <w:pPr>
-        <w:pStyle w:val="ac"/>
+        <w:pStyle w:val="ListParagraph"/>
         <w:ind w:left="480"/>
         <w:rPr>
           <w:rFonts w:ascii="Verdana" w:hAnsi="Verdana"/>
@@ -4413,7 +4529,7 @@
     </w:p>
     <w:p>
       <w:pPr>
-        <w:pStyle w:val="1"/>
+        <w:pStyle w:val="Heading1"/>
       </w:pPr>
       <w:bookmarkStart w:id="4" w:name="_Toc334103717"/>
       <w:r>
@@ -4423,14 +4539,15 @@
     </w:p>
     <w:p>
       <w:pPr>
-        <w:pStyle w:val="a0"/>
+        <w:pStyle w:val="BodyText"/>
       </w:pPr>
     </w:p>
     <w:tbl>
       <w:tblPr>
-        <w:tblStyle w:val="ab"/>
+        <w:tblStyle w:val="TableGrid"/>
         <w:tblW w:w="0" w:type="auto"/>
         <w:jc w:val="center"/>
+        <w:tblInd w:w="0" w:type="dxa"/>
         <w:tblLook w:val="04A0" w:firstRow="1" w:lastRow="0" w:firstColumn="1" w:lastColumn="0" w:noHBand="0" w:noVBand="1"/>
       </w:tblPr>
       <w:tblGrid>
@@ -4448,7 +4565,7 @@
           </w:tcPr>
           <w:p>
             <w:pPr>
-              <w:pStyle w:val="a0"/>
+              <w:pStyle w:val="BodyText"/>
               <w:spacing w:line="360" w:lineRule="auto"/>
               <w:jc w:val="center"/>
               <w:rPr>
@@ -4473,7 +4590,7 @@
           </w:tcPr>
           <w:p>
             <w:pPr>
-              <w:pStyle w:val="a0"/>
+              <w:pStyle w:val="BodyText"/>
               <w:spacing w:line="360" w:lineRule="auto"/>
               <w:jc w:val="center"/>
               <w:rPr>
@@ -4503,7 +4620,7 @@
           </w:tcPr>
           <w:p>
             <w:pPr>
-              <w:pStyle w:val="a0"/>
+              <w:pStyle w:val="BodyText"/>
               <w:spacing w:line="360" w:lineRule="auto"/>
               <w:jc w:val="center"/>
             </w:pPr>
@@ -4522,7 +4639,7 @@
           </w:tcPr>
           <w:p>
             <w:pPr>
-              <w:pStyle w:val="a0"/>
+              <w:pStyle w:val="BodyText"/>
               <w:spacing w:line="360" w:lineRule="auto"/>
               <w:jc w:val="center"/>
             </w:pPr>
@@ -4542,7 +4659,7 @@
           </w:tcPr>
           <w:p>
             <w:pPr>
-              <w:pStyle w:val="a0"/>
+              <w:pStyle w:val="BodyText"/>
               <w:spacing w:line="360" w:lineRule="auto"/>
               <w:jc w:val="center"/>
             </w:pPr>
@@ -4562,7 +4679,7 @@
           </w:tcPr>
           <w:p>
             <w:pPr>
-              <w:pStyle w:val="a0"/>
+              <w:pStyle w:val="BodyText"/>
               <w:spacing w:line="360" w:lineRule="auto"/>
               <w:jc w:val="center"/>
             </w:pPr>
@@ -4582,7 +4699,7 @@
           </w:tcPr>
           <w:p>
             <w:pPr>
-              <w:pStyle w:val="a0"/>
+              <w:pStyle w:val="BodyText"/>
               <w:spacing w:line="360" w:lineRule="auto"/>
               <w:jc w:val="center"/>
             </w:pPr>
@@ -4602,7 +4719,7 @@
           </w:tcPr>
           <w:p>
             <w:pPr>
-              <w:pStyle w:val="a0"/>
+              <w:pStyle w:val="BodyText"/>
               <w:spacing w:line="360" w:lineRule="auto"/>
               <w:jc w:val="center"/>
             </w:pPr>
@@ -4622,7 +4739,7 @@
           </w:tcPr>
           <w:p>
             <w:pPr>
-              <w:pStyle w:val="a0"/>
+              <w:pStyle w:val="BodyText"/>
               <w:spacing w:line="360" w:lineRule="auto"/>
               <w:jc w:val="center"/>
             </w:pPr>
@@ -4641,7 +4758,7 @@
           </w:tcPr>
           <w:p>
             <w:pPr>
-              <w:pStyle w:val="a0"/>
+              <w:pStyle w:val="BodyText"/>
               <w:spacing w:line="360" w:lineRule="auto"/>
               <w:jc w:val="center"/>
             </w:pPr>
@@ -4661,7 +4778,7 @@
           </w:tcPr>
           <w:p>
             <w:pPr>
-              <w:pStyle w:val="a0"/>
+              <w:pStyle w:val="BodyText"/>
               <w:spacing w:line="360" w:lineRule="auto"/>
               <w:jc w:val="center"/>
             </w:pPr>
@@ -4680,7 +4797,7 @@
           </w:tcPr>
           <w:p>
             <w:pPr>
-              <w:pStyle w:val="a0"/>
+              <w:pStyle w:val="BodyText"/>
               <w:spacing w:line="360" w:lineRule="auto"/>
               <w:jc w:val="center"/>
             </w:pPr>
@@ -4700,7 +4817,7 @@
           </w:tcPr>
           <w:p>
             <w:pPr>
-              <w:pStyle w:val="a0"/>
+              <w:pStyle w:val="BodyText"/>
               <w:spacing w:line="360" w:lineRule="auto"/>
               <w:jc w:val="center"/>
             </w:pPr>
@@ -4719,7 +4836,7 @@
           </w:tcPr>
           <w:p>
             <w:pPr>
-              <w:pStyle w:val="a0"/>
+              <w:pStyle w:val="BodyText"/>
               <w:spacing w:line="360" w:lineRule="auto"/>
               <w:jc w:val="center"/>
             </w:pPr>
@@ -4739,7 +4856,7 @@
           </w:tcPr>
           <w:p>
             <w:pPr>
-              <w:pStyle w:val="a0"/>
+              <w:pStyle w:val="BodyText"/>
               <w:spacing w:line="360" w:lineRule="auto"/>
               <w:jc w:val="center"/>
             </w:pPr>
@@ -4758,7 +4875,7 @@
           </w:tcPr>
           <w:p>
             <w:pPr>
-              <w:pStyle w:val="a0"/>
+              <w:pStyle w:val="BodyText"/>
               <w:spacing w:line="360" w:lineRule="auto"/>
               <w:jc w:val="center"/>
             </w:pPr>
@@ -4778,7 +4895,7 @@
           </w:tcPr>
           <w:p>
             <w:pPr>
-              <w:pStyle w:val="a0"/>
+              <w:pStyle w:val="BodyText"/>
               <w:spacing w:line="360" w:lineRule="auto"/>
               <w:jc w:val="center"/>
             </w:pPr>
@@ -4797,7 +4914,7 @@
           </w:tcPr>
           <w:p>
             <w:pPr>
-              <w:pStyle w:val="a0"/>
+              <w:pStyle w:val="BodyText"/>
               <w:spacing w:line="360" w:lineRule="auto"/>
               <w:jc w:val="center"/>
             </w:pPr>
@@ -4810,25 +4927,25 @@
     </w:tbl>
     <w:p>
       <w:pPr>
-        <w:pStyle w:val="a0"/>
+        <w:pStyle w:val="BodyText"/>
         <w:spacing w:line="360" w:lineRule="auto"/>
       </w:pPr>
     </w:p>
     <w:p>
       <w:pPr>
-        <w:pStyle w:val="a0"/>
+        <w:pStyle w:val="BodyText"/>
         <w:spacing w:line="360" w:lineRule="auto"/>
       </w:pPr>
     </w:p>
     <w:p>
       <w:pPr>
-        <w:pStyle w:val="a0"/>
+        <w:pStyle w:val="BodyText"/>
         <w:spacing w:line="360" w:lineRule="auto"/>
       </w:pPr>
     </w:p>
     <w:p>
       <w:pPr>
-        <w:pStyle w:val="1"/>
+        <w:pStyle w:val="Heading1"/>
       </w:pPr>
       <w:bookmarkStart w:id="5" w:name="_Toc334103718"/>
       <w:r>
@@ -4877,7 +4994,7 @@
     </w:p>
     <w:tbl>
       <w:tblPr>
-        <w:tblStyle w:val="ab"/>
+        <w:tblStyle w:val="TableGrid"/>
         <w:tblW w:w="0" w:type="auto"/>
         <w:tblLook w:val="04A0" w:firstRow="1" w:lastRow="0" w:firstColumn="1" w:lastColumn="0" w:noHBand="0" w:noVBand="1"/>
       </w:tblPr>
@@ -5818,8 +5935,8 @@
       </w:pPr>
     </w:p>
     <w:sectPr>
-      <w:headerReference w:type="default" r:id="rId9"/>
-      <w:footerReference w:type="default" r:id="rId10"/>
+      <w:headerReference w:type="default" r:id="rId8"/>
+      <w:footerReference w:type="default" r:id="rId9"/>
       <w:pgSz w:w="11907" w:h="16840" w:code="9"/>
       <w:pgMar w:top="1440" w:right="1440" w:bottom="1440" w:left="1440" w:header="737" w:footer="737" w:gutter="0"/>
       <w:pgBorders w:offsetFrom="page">
@@ -5838,7 +5955,7 @@
 </file>
 
 <file path=word/endnotes.xml><?xml version="1.0" encoding="utf-8"?>
-<w:endnotes xmlns:wpc="http://schemas.microsoft.com/office/word/2010/wordprocessingCanvas" xmlns:mo="http://schemas.microsoft.com/office/mac/office/2008/main" xmlns:mc="http://schemas.openxmlformats.org/markup-compatibility/2006" xmlns:mv="urn:schemas-microsoft-com:mac:vml" xmlns:o="urn:schemas-microsoft-com:office:office" xmlns:r="http://schemas.openxmlformats.org/officeDocument/2006/relationships" xmlns:m="http://schemas.openxmlformats.org/officeDocument/2006/math" xmlns:v="urn:schemas-microsoft-com:vml" xmlns:wp14="http://schemas.microsoft.com/office/word/2010/wordprocessingDrawing" xmlns:wp="http://schemas.openxmlformats.org/drawingml/2006/wordprocessingDrawing" xmlns:w10="urn:schemas-microsoft-com:office:word" xmlns:w="http://schemas.openxmlformats.org/wordprocessingml/2006/main" xmlns:w14="http://schemas.microsoft.com/office/word/2010/wordml" xmlns:wpg="http://schemas.microsoft.com/office/word/2010/wordprocessingGroup" xmlns:wpi="http://schemas.microsoft.com/office/word/2010/wordprocessingInk" xmlns:wne="http://schemas.microsoft.com/office/word/2006/wordml" xmlns:wps="http://schemas.microsoft.com/office/word/2010/wordprocessingShape" mc:Ignorable="w14 wp14">
+<w:endnotes xmlns:wpc="http://schemas.microsoft.com/office/word/2010/wordprocessingCanvas" xmlns:mc="http://schemas.openxmlformats.org/markup-compatibility/2006" xmlns:o="urn:schemas-microsoft-com:office:office" xmlns:r="http://schemas.openxmlformats.org/officeDocument/2006/relationships" xmlns:m="http://schemas.openxmlformats.org/officeDocument/2006/math" xmlns:v="urn:schemas-microsoft-com:vml" xmlns:wp14="http://schemas.microsoft.com/office/word/2010/wordprocessingDrawing" xmlns:wp="http://schemas.openxmlformats.org/drawingml/2006/wordprocessingDrawing" xmlns:w10="urn:schemas-microsoft-com:office:word" xmlns:w="http://schemas.openxmlformats.org/wordprocessingml/2006/main" xmlns:w14="http://schemas.microsoft.com/office/word/2010/wordml" xmlns:w15="http://schemas.microsoft.com/office/word/2012/wordml" xmlns:wpg="http://schemas.microsoft.com/office/word/2010/wordprocessingGroup" xmlns:wpi="http://schemas.microsoft.com/office/word/2010/wordprocessingInk" xmlns:wne="http://schemas.microsoft.com/office/word/2006/wordml" xmlns:wps="http://schemas.microsoft.com/office/word/2010/wordprocessingShape" mc:Ignorable="w14 w15 wp14">
   <w:endnote w:type="separator" w:id="-1">
     <w:p>
       <w:r>
@@ -5857,7 +5974,7 @@
 </file>
 
 <file path=word/footer1.xml><?xml version="1.0" encoding="utf-8"?>
-<w:ftr xmlns:wpc="http://schemas.microsoft.com/office/word/2010/wordprocessingCanvas" xmlns:mo="http://schemas.microsoft.com/office/mac/office/2008/main" xmlns:mc="http://schemas.openxmlformats.org/markup-compatibility/2006" xmlns:mv="urn:schemas-microsoft-com:mac:vml" xmlns:o="urn:schemas-microsoft-com:office:office" xmlns:r="http://schemas.openxmlformats.org/officeDocument/2006/relationships" xmlns:m="http://schemas.openxmlformats.org/officeDocument/2006/math" xmlns:v="urn:schemas-microsoft-com:vml" xmlns:wp14="http://schemas.microsoft.com/office/word/2010/wordprocessingDrawing" xmlns:wp="http://schemas.openxmlformats.org/drawingml/2006/wordprocessingDrawing" xmlns:w10="urn:schemas-microsoft-com:office:word" xmlns:w="http://schemas.openxmlformats.org/wordprocessingml/2006/main" xmlns:w14="http://schemas.microsoft.com/office/word/2010/wordml" xmlns:wpg="http://schemas.microsoft.com/office/word/2010/wordprocessingGroup" xmlns:wpi="http://schemas.microsoft.com/office/word/2010/wordprocessingInk" xmlns:wne="http://schemas.microsoft.com/office/word/2006/wordml" xmlns:wps="http://schemas.microsoft.com/office/word/2010/wordprocessingShape" mc:Ignorable="w14 wp14">
+<w:ftr xmlns:wpc="http://schemas.microsoft.com/office/word/2010/wordprocessingCanvas" xmlns:mc="http://schemas.openxmlformats.org/markup-compatibility/2006" xmlns:o="urn:schemas-microsoft-com:office:office" xmlns:r="http://schemas.openxmlformats.org/officeDocument/2006/relationships" xmlns:m="http://schemas.openxmlformats.org/officeDocument/2006/math" xmlns:v="urn:schemas-microsoft-com:vml" xmlns:wp14="http://schemas.microsoft.com/office/word/2010/wordprocessingDrawing" xmlns:wp="http://schemas.openxmlformats.org/drawingml/2006/wordprocessingDrawing" xmlns:w10="urn:schemas-microsoft-com:office:word" xmlns:w="http://schemas.openxmlformats.org/wordprocessingml/2006/main" xmlns:w14="http://schemas.microsoft.com/office/word/2010/wordml" xmlns:w15="http://schemas.microsoft.com/office/word/2012/wordml" xmlns:wpg="http://schemas.microsoft.com/office/word/2010/wordprocessingGroup" xmlns:wpi="http://schemas.microsoft.com/office/word/2010/wordprocessingInk" xmlns:wne="http://schemas.microsoft.com/office/word/2006/wordml" xmlns:wps="http://schemas.microsoft.com/office/word/2010/wordprocessingShape" mc:Ignorable="w14 w15 wp14">
   <w:p>
     <w:pPr>
       <w:tabs>
@@ -5906,7 +6023,7 @@
         <w:noProof/>
         <w:color w:val="323E4F" w:themeColor="text2" w:themeShade="BF"/>
       </w:rPr>
-      <w:t>5</w:t>
+      <w:t>2</w:t>
     </w:r>
     <w:r>
       <w:rPr>
@@ -5956,32 +6073,42 @@
     <w:pPr>
       <w:pStyle w:val="Footer1"/>
     </w:pPr>
-    <w:fldSimple w:instr=" FILENAME  \p  \* MERGEFORMAT ">
-      <w:r>
-        <w:t>C:\Users\Hardik\Documents\GitHub\Weltec-Project\1. Final Documentation\9. Task And Milestone Signoffs</w:t>
-      </w:r>
-      <w:r>
-        <w:t>\</w:t>
-      </w:r>
-      <w:r>
-        <w:t xml:space="preserve">Pre Project Phase </w:t>
-      </w:r>
-      <w:r>
-        <w:t>Task And Milestone Signoffs</w:t>
-      </w:r>
-      <w:r>
-        <w:t xml:space="preserve"> 1.0</w:t>
-      </w:r>
-      <w:r>
-        <w:t>.docx</w:t>
-      </w:r>
-    </w:fldSimple>
+    <w:r>
+      <w:fldChar w:fldCharType="begin"/>
+    </w:r>
+    <w:r>
+      <w:instrText xml:space="preserve"> FILENAME  \p  \* MERGEFORMAT </w:instrText>
+    </w:r>
+    <w:r>
+      <w:fldChar w:fldCharType="separate"/>
+    </w:r>
+    <w:r>
+      <w:t>C:\Users\Hardik\Documents\GitHub\Weltec-Project\1. Final Documentation\9. Task And Milestone Signoffs</w:t>
+    </w:r>
+    <w:r>
+      <w:t>\</w:t>
+    </w:r>
+    <w:r>
+      <w:t xml:space="preserve">Pre Project Phase </w:t>
+    </w:r>
+    <w:r>
+      <w:t>Task And Milestone Signoffs</w:t>
+    </w:r>
+    <w:r>
+      <w:t xml:space="preserve"> 1.0</w:t>
+    </w:r>
+    <w:r>
+      <w:t>.docx</w:t>
+    </w:r>
+    <w:r>
+      <w:fldChar w:fldCharType="end"/>
+    </w:r>
   </w:p>
 </w:ftr>
 </file>
 
 <file path=word/footnotes.xml><?xml version="1.0" encoding="utf-8"?>
-<w:footnotes xmlns:wpc="http://schemas.microsoft.com/office/word/2010/wordprocessingCanvas" xmlns:mo="http://schemas.microsoft.com/office/mac/office/2008/main" xmlns:mc="http://schemas.openxmlformats.org/markup-compatibility/2006" xmlns:mv="urn:schemas-microsoft-com:mac:vml" xmlns:o="urn:schemas-microsoft-com:office:office" xmlns:r="http://schemas.openxmlformats.org/officeDocument/2006/relationships" xmlns:m="http://schemas.openxmlformats.org/officeDocument/2006/math" xmlns:v="urn:schemas-microsoft-com:vml" xmlns:wp14="http://schemas.microsoft.com/office/word/2010/wordprocessingDrawing" xmlns:wp="http://schemas.openxmlformats.org/drawingml/2006/wordprocessingDrawing" xmlns:w10="urn:schemas-microsoft-com:office:word" xmlns:w="http://schemas.openxmlformats.org/wordprocessingml/2006/main" xmlns:w14="http://schemas.microsoft.com/office/word/2010/wordml" xmlns:wpg="http://schemas.microsoft.com/office/word/2010/wordprocessingGroup" xmlns:wpi="http://schemas.microsoft.com/office/word/2010/wordprocessingInk" xmlns:wne="http://schemas.microsoft.com/office/word/2006/wordml" xmlns:wps="http://schemas.microsoft.com/office/word/2010/wordprocessingShape" mc:Ignorable="w14 wp14">
+<w:footnotes xmlns:wpc="http://schemas.microsoft.com/office/word/2010/wordprocessingCanvas" xmlns:mc="http://schemas.openxmlformats.org/markup-compatibility/2006" xmlns:o="urn:schemas-microsoft-com:office:office" xmlns:r="http://schemas.openxmlformats.org/officeDocument/2006/relationships" xmlns:m="http://schemas.openxmlformats.org/officeDocument/2006/math" xmlns:v="urn:schemas-microsoft-com:vml" xmlns:wp14="http://schemas.microsoft.com/office/word/2010/wordprocessingDrawing" xmlns:wp="http://schemas.openxmlformats.org/drawingml/2006/wordprocessingDrawing" xmlns:w10="urn:schemas-microsoft-com:office:word" xmlns:w="http://schemas.openxmlformats.org/wordprocessingml/2006/main" xmlns:w14="http://schemas.microsoft.com/office/word/2010/wordml" xmlns:w15="http://schemas.microsoft.com/office/word/2012/wordml" xmlns:wpg="http://schemas.microsoft.com/office/word/2010/wordprocessingGroup" xmlns:wpi="http://schemas.microsoft.com/office/word/2010/wordprocessingInk" xmlns:wne="http://schemas.microsoft.com/office/word/2006/wordml" xmlns:wps="http://schemas.microsoft.com/office/word/2010/wordprocessingShape" mc:Ignorable="w14 w15 wp14">
   <w:footnote w:type="separator" w:id="-1">
     <w:p>
       <w:r>
@@ -6000,10 +6127,10 @@
 </file>
 
 <file path=word/header1.xml><?xml version="1.0" encoding="utf-8"?>
-<w:hdr xmlns:wpc="http://schemas.microsoft.com/office/word/2010/wordprocessingCanvas" xmlns:mo="http://schemas.microsoft.com/office/mac/office/2008/main" xmlns:mc="http://schemas.openxmlformats.org/markup-compatibility/2006" xmlns:mv="urn:schemas-microsoft-com:mac:vml" xmlns:o="urn:schemas-microsoft-com:office:office" xmlns:r="http://schemas.openxmlformats.org/officeDocument/2006/relationships" xmlns:m="http://schemas.openxmlformats.org/officeDocument/2006/math" xmlns:v="urn:schemas-microsoft-com:vml" xmlns:wp14="http://schemas.microsoft.com/office/word/2010/wordprocessingDrawing" xmlns:wp="http://schemas.openxmlformats.org/drawingml/2006/wordprocessingDrawing" xmlns:w10="urn:schemas-microsoft-com:office:word" xmlns:w="http://schemas.openxmlformats.org/wordprocessingml/2006/main" xmlns:w14="http://schemas.microsoft.com/office/word/2010/wordml" xmlns:wpg="http://schemas.microsoft.com/office/word/2010/wordprocessingGroup" xmlns:wpi="http://schemas.microsoft.com/office/word/2010/wordprocessingInk" xmlns:wne="http://schemas.microsoft.com/office/word/2006/wordml" xmlns:wps="http://schemas.microsoft.com/office/word/2010/wordprocessingShape" mc:Ignorable="w14 wp14">
+<w:hdr xmlns:wpc="http://schemas.microsoft.com/office/word/2010/wordprocessingCanvas" xmlns:mc="http://schemas.openxmlformats.org/markup-compatibility/2006" xmlns:o="urn:schemas-microsoft-com:office:office" xmlns:r="http://schemas.openxmlformats.org/officeDocument/2006/relationships" xmlns:m="http://schemas.openxmlformats.org/officeDocument/2006/math" xmlns:v="urn:schemas-microsoft-com:vml" xmlns:wp14="http://schemas.microsoft.com/office/word/2010/wordprocessingDrawing" xmlns:wp="http://schemas.openxmlformats.org/drawingml/2006/wordprocessingDrawing" xmlns:w10="urn:schemas-microsoft-com:office:word" xmlns:w="http://schemas.openxmlformats.org/wordprocessingml/2006/main" xmlns:w14="http://schemas.microsoft.com/office/word/2010/wordml" xmlns:w15="http://schemas.microsoft.com/office/word/2012/wordml" xmlns:wpg="http://schemas.microsoft.com/office/word/2010/wordprocessingGroup" xmlns:wpi="http://schemas.microsoft.com/office/word/2010/wordprocessingInk" xmlns:wne="http://schemas.microsoft.com/office/word/2006/wordml" xmlns:wps="http://schemas.microsoft.com/office/word/2010/wordprocessingShape" mc:Ignorable="w14 w15 wp14">
   <w:p>
     <w:pPr>
-      <w:pStyle w:val="a5"/>
+      <w:pStyle w:val="Header"/>
       <w:rPr>
         <w:lang w:val="en-GB"/>
       </w:rPr>
@@ -6053,7 +6180,7 @@
 </file>
 
 <file path=word/numbering.xml><?xml version="1.0" encoding="utf-8"?>
-<w:numbering xmlns:wpc="http://schemas.microsoft.com/office/word/2010/wordprocessingCanvas" xmlns:mo="http://schemas.microsoft.com/office/mac/office/2008/main" xmlns:mc="http://schemas.openxmlformats.org/markup-compatibility/2006" xmlns:mv="urn:schemas-microsoft-com:mac:vml" xmlns:o="urn:schemas-microsoft-com:office:office" xmlns:r="http://schemas.openxmlformats.org/officeDocument/2006/relationships" xmlns:m="http://schemas.openxmlformats.org/officeDocument/2006/math" xmlns:v="urn:schemas-microsoft-com:vml" xmlns:wp14="http://schemas.microsoft.com/office/word/2010/wordprocessingDrawing" xmlns:wp="http://schemas.openxmlformats.org/drawingml/2006/wordprocessingDrawing" xmlns:w10="urn:schemas-microsoft-com:office:word" xmlns:w="http://schemas.openxmlformats.org/wordprocessingml/2006/main" xmlns:w14="http://schemas.microsoft.com/office/word/2010/wordml" xmlns:wpg="http://schemas.microsoft.com/office/word/2010/wordprocessingGroup" xmlns:wpi="http://schemas.microsoft.com/office/word/2010/wordprocessingInk" xmlns:wne="http://schemas.microsoft.com/office/word/2006/wordml" xmlns:wps="http://schemas.microsoft.com/office/word/2010/wordprocessingShape" mc:Ignorable="w14 wp14">
+<w:numbering xmlns:wpc="http://schemas.microsoft.com/office/word/2010/wordprocessingCanvas" xmlns:mc="http://schemas.openxmlformats.org/markup-compatibility/2006" xmlns:o="urn:schemas-microsoft-com:office:office" xmlns:r="http://schemas.openxmlformats.org/officeDocument/2006/relationships" xmlns:m="http://schemas.openxmlformats.org/officeDocument/2006/math" xmlns:v="urn:schemas-microsoft-com:vml" xmlns:wp14="http://schemas.microsoft.com/office/word/2010/wordprocessingDrawing" xmlns:wp="http://schemas.openxmlformats.org/drawingml/2006/wordprocessingDrawing" xmlns:w10="urn:schemas-microsoft-com:office:word" xmlns:w="http://schemas.openxmlformats.org/wordprocessingml/2006/main" xmlns:w14="http://schemas.microsoft.com/office/word/2010/wordml" xmlns:w15="http://schemas.microsoft.com/office/word/2012/wordml" xmlns:wpg="http://schemas.microsoft.com/office/word/2010/wordprocessingGroup" xmlns:wpi="http://schemas.microsoft.com/office/word/2010/wordprocessingInk" xmlns:wne="http://schemas.microsoft.com/office/word/2006/wordml" xmlns:wps="http://schemas.microsoft.com/office/word/2010/wordprocessingShape" mc:Ignorable="w14 w15 wp14">
   <w:abstractNum w:abstractNumId="0">
     <w:nsid w:val="0198644D"/>
     <w:multiLevelType w:val="hybridMultilevel"/>
@@ -6465,7 +6592,7 @@
     <w:lvl w:ilvl="0">
       <w:start w:val="1"/>
       <w:numFmt w:val="decimal"/>
-      <w:pStyle w:val="1"/>
+      <w:pStyle w:val="Heading1"/>
       <w:lvlText w:val="%1"/>
       <w:lvlJc w:val="left"/>
       <w:pPr>
@@ -6481,7 +6608,7 @@
     <w:lvl w:ilvl="1">
       <w:start w:val="1"/>
       <w:numFmt w:val="decimal"/>
-      <w:pStyle w:val="2"/>
+      <w:pStyle w:val="Heading2"/>
       <w:lvlText w:val="%1.%2"/>
       <w:lvlJc w:val="left"/>
       <w:pPr>
@@ -6497,7 +6624,7 @@
     <w:lvl w:ilvl="2">
       <w:start w:val="1"/>
       <w:numFmt w:val="decimal"/>
-      <w:pStyle w:val="3"/>
+      <w:pStyle w:val="Heading3"/>
       <w:lvlText w:val="%1.%2.%3"/>
       <w:lvlJc w:val="left"/>
       <w:pPr>
@@ -6513,7 +6640,7 @@
     <w:lvl w:ilvl="3">
       <w:start w:val="1"/>
       <w:numFmt w:val="decimal"/>
-      <w:pStyle w:val="4"/>
+      <w:pStyle w:val="Heading4"/>
       <w:lvlText w:val="%1.%2.%3.%4"/>
       <w:lvlJc w:val="left"/>
       <w:pPr>
@@ -6529,7 +6656,7 @@
     <w:lvl w:ilvl="4">
       <w:start w:val="1"/>
       <w:numFmt w:val="decimal"/>
-      <w:pStyle w:val="5"/>
+      <w:pStyle w:val="Heading5"/>
       <w:lvlText w:val="%1.%2.%3.%4.%5"/>
       <w:lvlJc w:val="left"/>
       <w:pPr>
@@ -6545,7 +6672,7 @@
     <w:lvl w:ilvl="5">
       <w:start w:val="1"/>
       <w:numFmt w:val="none"/>
-      <w:pStyle w:val="6"/>
+      <w:pStyle w:val="Heading6"/>
       <w:lvlText w:val=""/>
       <w:lvlJc w:val="left"/>
       <w:pPr>
@@ -6561,7 +6688,7 @@
     <w:lvl w:ilvl="6">
       <w:start w:val="1"/>
       <w:numFmt w:val="none"/>
-      <w:pStyle w:val="7"/>
+      <w:pStyle w:val="Heading7"/>
       <w:lvlText w:val=""/>
       <w:lvlJc w:val="left"/>
       <w:pPr>
@@ -6577,7 +6704,7 @@
     <w:lvl w:ilvl="7">
       <w:start w:val="1"/>
       <w:numFmt w:val="none"/>
-      <w:pStyle w:val="8"/>
+      <w:pStyle w:val="Heading8"/>
       <w:lvlText w:val=""/>
       <w:lvlJc w:val="left"/>
       <w:pPr>
@@ -6593,7 +6720,7 @@
     <w:lvl w:ilvl="8">
       <w:start w:val="1"/>
       <w:numFmt w:val="none"/>
-      <w:pStyle w:val="9"/>
+      <w:pStyle w:val="Heading9"/>
       <w:lvlText w:val=""/>
       <w:lvlJc w:val="left"/>
       <w:pPr>
@@ -8932,7 +9059,7 @@
 </file>
 
 <file path=word/styles.xml><?xml version="1.0" encoding="utf-8"?>
-<w:styles xmlns:mc="http://schemas.openxmlformats.org/markup-compatibility/2006" xmlns:r="http://schemas.openxmlformats.org/officeDocument/2006/relationships" xmlns:w="http://schemas.openxmlformats.org/wordprocessingml/2006/main" xmlns:w14="http://schemas.microsoft.com/office/word/2010/wordml" mc:Ignorable="w14">
+<w:styles xmlns:mc="http://schemas.openxmlformats.org/markup-compatibility/2006" xmlns:r="http://schemas.openxmlformats.org/officeDocument/2006/relationships" xmlns:w="http://schemas.openxmlformats.org/wordprocessingml/2006/main" xmlns:w14="http://schemas.microsoft.com/office/word/2010/wordml" xmlns:w15="http://schemas.microsoft.com/office/word/2012/wordml" mc:Ignorable="w14 w15">
   <w:docDefaults>
     <w:rPrDefault>
       <w:rPr>
@@ -8948,158 +9075,371 @@
       </w:pPr>
     </w:pPrDefault>
   </w:docDefaults>
-  <w:latentStyles w:defLockedState="0" w:defUIPriority="99" w:defSemiHidden="1" w:defUnhideWhenUsed="1" w:defQFormat="0" w:count="276">
-    <w:lsdException w:name="Normal" w:semiHidden="0" w:uiPriority="0" w:unhideWhenUsed="0" w:qFormat="1"/>
-    <w:lsdException w:name="heading 1" w:semiHidden="0" w:uiPriority="0" w:unhideWhenUsed="0" w:qFormat="1"/>
-    <w:lsdException w:name="heading 2" w:uiPriority="0" w:qFormat="1"/>
-    <w:lsdException w:name="heading 3" w:uiPriority="0" w:qFormat="1"/>
-    <w:lsdException w:name="heading 4" w:uiPriority="0" w:qFormat="1"/>
-    <w:lsdException w:name="heading 5" w:uiPriority="0" w:qFormat="1"/>
-    <w:lsdException w:name="heading 6" w:uiPriority="0" w:qFormat="1"/>
-    <w:lsdException w:name="heading 7" w:uiPriority="0" w:qFormat="1"/>
-    <w:lsdException w:name="heading 8" w:uiPriority="0" w:qFormat="1"/>
-    <w:lsdException w:name="heading 9" w:uiPriority="0" w:qFormat="1"/>
-    <w:lsdException w:name="toc 1" w:uiPriority="39"/>
-    <w:lsdException w:name="toc 2" w:uiPriority="39"/>
-    <w:lsdException w:name="toc 3" w:uiPriority="39"/>
-    <w:lsdException w:name="toc 4" w:uiPriority="39"/>
-    <w:lsdException w:name="toc 5" w:uiPriority="39"/>
-    <w:lsdException w:name="toc 6" w:uiPriority="39"/>
-    <w:lsdException w:name="toc 7" w:uiPriority="39"/>
-    <w:lsdException w:name="toc 8" w:uiPriority="39"/>
-    <w:lsdException w:name="toc 9" w:uiPriority="39"/>
-    <w:lsdException w:name="header" w:uiPriority="0"/>
-    <w:lsdException w:name="caption" w:uiPriority="0" w:qFormat="1"/>
-    <w:lsdException w:name="Title" w:semiHidden="0" w:uiPriority="10" w:unhideWhenUsed="0" w:qFormat="1"/>
-    <w:lsdException w:name="Default Paragraph Font" w:uiPriority="1"/>
-    <w:lsdException w:name="Body Text" w:uiPriority="0"/>
-    <w:lsdException w:name="Subtitle" w:semiHidden="0" w:uiPriority="11" w:unhideWhenUsed="0" w:qFormat="1"/>
-    <w:lsdException w:name="Body Text Indent 2" w:uiPriority="0"/>
-    <w:lsdException w:name="Strong" w:semiHidden="0" w:uiPriority="22" w:unhideWhenUsed="0" w:qFormat="1"/>
-    <w:lsdException w:name="Emphasis" w:semiHidden="0" w:uiPriority="20" w:unhideWhenUsed="0" w:qFormat="1"/>
-    <w:lsdException w:name="Table Grid" w:semiHidden="0" w:uiPriority="39" w:unhideWhenUsed="0"/>
-    <w:lsdException w:name="Note Level 1" w:semiHidden="0" w:unhideWhenUsed="0"/>
-    <w:lsdException w:name="Note Level 2" w:semiHidden="0" w:unhideWhenUsed="0"/>
-    <w:lsdException w:name="Note Level 3" w:semiHidden="0" w:unhideWhenUsed="0"/>
-    <w:lsdException w:name="Note Level 4" w:semiHidden="0" w:unhideWhenUsed="0"/>
-    <w:lsdException w:name="Note Level 5" w:semiHidden="0" w:unhideWhenUsed="0"/>
-    <w:lsdException w:name="Note Level 6" w:semiHidden="0" w:unhideWhenUsed="0"/>
-    <w:lsdException w:name="Note Level 7" w:semiHidden="0" w:unhideWhenUsed="0"/>
-    <w:lsdException w:name="Note Level 8" w:semiHidden="0" w:unhideWhenUsed="0"/>
-    <w:lsdException w:name="Note Level 9" w:semiHidden="0" w:unhideWhenUsed="0"/>
-    <w:lsdException w:name="Placeholder Text" w:unhideWhenUsed="0"/>
-    <w:lsdException w:name="No Spacing" w:semiHidden="0" w:uiPriority="1" w:unhideWhenUsed="0" w:qFormat="1"/>
-    <w:lsdException w:name="Light Shading" w:semiHidden="0" w:uiPriority="60" w:unhideWhenUsed="0"/>
-    <w:lsdException w:name="Light List" w:semiHidden="0" w:uiPriority="61" w:unhideWhenUsed="0"/>
-    <w:lsdException w:name="Light Grid" w:semiHidden="0" w:uiPriority="62" w:unhideWhenUsed="0"/>
-    <w:lsdException w:name="Medium Shading 1" w:semiHidden="0" w:uiPriority="63" w:unhideWhenUsed="0"/>
-    <w:lsdException w:name="Medium Shading 2" w:semiHidden="0" w:uiPriority="64" w:unhideWhenUsed="0"/>
-    <w:lsdException w:name="Medium List 1" w:semiHidden="0" w:uiPriority="65" w:unhideWhenUsed="0"/>
-    <w:lsdException w:name="Medium List 2" w:semiHidden="0" w:uiPriority="66" w:unhideWhenUsed="0"/>
-    <w:lsdException w:name="Medium Grid 1" w:semiHidden="0" w:uiPriority="67" w:unhideWhenUsed="0"/>
-    <w:lsdException w:name="Medium Grid 2" w:semiHidden="0" w:uiPriority="68" w:unhideWhenUsed="0"/>
-    <w:lsdException w:name="Medium Grid 3" w:semiHidden="0" w:uiPriority="69" w:unhideWhenUsed="0"/>
-    <w:lsdException w:name="Dark List" w:semiHidden="0" w:uiPriority="70" w:unhideWhenUsed="0"/>
-    <w:lsdException w:name="Colorful Shading" w:semiHidden="0" w:uiPriority="71" w:unhideWhenUsed="0"/>
-    <w:lsdException w:name="Colorful List" w:semiHidden="0" w:uiPriority="72" w:unhideWhenUsed="0"/>
-    <w:lsdException w:name="Colorful Grid" w:semiHidden="0" w:uiPriority="73" w:unhideWhenUsed="0"/>
-    <w:lsdException w:name="Light Shading Accent 1" w:semiHidden="0" w:uiPriority="60" w:unhideWhenUsed="0"/>
-    <w:lsdException w:name="Light List Accent 1" w:semiHidden="0" w:uiPriority="61" w:unhideWhenUsed="0"/>
-    <w:lsdException w:name="Light Grid Accent 1" w:semiHidden="0" w:uiPriority="62" w:unhideWhenUsed="0"/>
-    <w:lsdException w:name="Medium Shading 1 Accent 1" w:semiHidden="0" w:uiPriority="63" w:unhideWhenUsed="0"/>
-    <w:lsdException w:name="Medium Shading 2 Accent 1" w:semiHidden="0" w:uiPriority="64" w:unhideWhenUsed="0"/>
-    <w:lsdException w:name="Medium List 1 Accent 1" w:semiHidden="0" w:uiPriority="65" w:unhideWhenUsed="0"/>
-    <w:lsdException w:name="Revision" w:unhideWhenUsed="0"/>
-    <w:lsdException w:name="List Paragraph" w:semiHidden="0" w:uiPriority="34" w:unhideWhenUsed="0" w:qFormat="1"/>
-    <w:lsdException w:name="Quote" w:semiHidden="0" w:uiPriority="29" w:unhideWhenUsed="0" w:qFormat="1"/>
-    <w:lsdException w:name="Intense Quote" w:semiHidden="0" w:uiPriority="30" w:unhideWhenUsed="0" w:qFormat="1"/>
-    <w:lsdException w:name="Medium List 2 Accent 1" w:semiHidden="0" w:uiPriority="66" w:unhideWhenUsed="0"/>
-    <w:lsdException w:name="Medium Grid 1 Accent 1" w:semiHidden="0" w:uiPriority="67" w:unhideWhenUsed="0"/>
-    <w:lsdException w:name="Medium Grid 2 Accent 1" w:semiHidden="0" w:uiPriority="68" w:unhideWhenUsed="0"/>
-    <w:lsdException w:name="Medium Grid 3 Accent 1" w:semiHidden="0" w:uiPriority="69" w:unhideWhenUsed="0"/>
-    <w:lsdException w:name="Dark List Accent 1" w:semiHidden="0" w:uiPriority="70" w:unhideWhenUsed="0"/>
-    <w:lsdException w:name="Colorful Shading Accent 1" w:semiHidden="0" w:uiPriority="71" w:unhideWhenUsed="0"/>
-    <w:lsdException w:name="Colorful List Accent 1" w:semiHidden="0" w:uiPriority="72" w:unhideWhenUsed="0"/>
-    <w:lsdException w:name="Colorful Grid Accent 1" w:semiHidden="0" w:uiPriority="73" w:unhideWhenUsed="0"/>
-    <w:lsdException w:name="Light Shading Accent 2" w:semiHidden="0" w:uiPriority="60" w:unhideWhenUsed="0"/>
-    <w:lsdException w:name="Light List Accent 2" w:semiHidden="0" w:uiPriority="61" w:unhideWhenUsed="0"/>
-    <w:lsdException w:name="Light Grid Accent 2" w:semiHidden="0" w:uiPriority="62" w:unhideWhenUsed="0"/>
-    <w:lsdException w:name="Medium Shading 1 Accent 2" w:semiHidden="0" w:uiPriority="63" w:unhideWhenUsed="0"/>
-    <w:lsdException w:name="Medium Shading 2 Accent 2" w:semiHidden="0" w:uiPriority="64" w:unhideWhenUsed="0"/>
-    <w:lsdException w:name="Medium List 1 Accent 2" w:semiHidden="0" w:uiPriority="65" w:unhideWhenUsed="0"/>
-    <w:lsdException w:name="Medium List 2 Accent 2" w:semiHidden="0" w:uiPriority="66" w:unhideWhenUsed="0"/>
-    <w:lsdException w:name="Medium Grid 1 Accent 2" w:semiHidden="0" w:uiPriority="67" w:unhideWhenUsed="0"/>
-    <w:lsdException w:name="Medium Grid 2 Accent 2" w:semiHidden="0" w:uiPriority="68" w:unhideWhenUsed="0"/>
-    <w:lsdException w:name="Medium Grid 3 Accent 2" w:semiHidden="0" w:uiPriority="69" w:unhideWhenUsed="0"/>
-    <w:lsdException w:name="Dark List Accent 2" w:semiHidden="0" w:uiPriority="70" w:unhideWhenUsed="0"/>
-    <w:lsdException w:name="Colorful Shading Accent 2" w:semiHidden="0" w:uiPriority="71" w:unhideWhenUsed="0"/>
-    <w:lsdException w:name="Colorful List Accent 2" w:semiHidden="0" w:uiPriority="72" w:unhideWhenUsed="0"/>
-    <w:lsdException w:name="Colorful Grid Accent 2" w:semiHidden="0" w:uiPriority="73" w:unhideWhenUsed="0"/>
-    <w:lsdException w:name="Light Shading Accent 3" w:semiHidden="0" w:uiPriority="60" w:unhideWhenUsed="0"/>
-    <w:lsdException w:name="Light List Accent 3" w:semiHidden="0" w:uiPriority="61" w:unhideWhenUsed="0"/>
-    <w:lsdException w:name="Light Grid Accent 3" w:semiHidden="0" w:uiPriority="62" w:unhideWhenUsed="0"/>
-    <w:lsdException w:name="Medium Shading 1 Accent 3" w:semiHidden="0" w:uiPriority="63" w:unhideWhenUsed="0"/>
-    <w:lsdException w:name="Medium Shading 2 Accent 3" w:semiHidden="0" w:uiPriority="64" w:unhideWhenUsed="0"/>
-    <w:lsdException w:name="Medium List 1 Accent 3" w:semiHidden="0" w:uiPriority="65" w:unhideWhenUsed="0"/>
-    <w:lsdException w:name="Medium List 2 Accent 3" w:semiHidden="0" w:uiPriority="66" w:unhideWhenUsed="0"/>
-    <w:lsdException w:name="Medium Grid 1 Accent 3" w:semiHidden="0" w:uiPriority="67" w:unhideWhenUsed="0"/>
-    <w:lsdException w:name="Medium Grid 2 Accent 3" w:semiHidden="0" w:uiPriority="68" w:unhideWhenUsed="0"/>
-    <w:lsdException w:name="Medium Grid 3 Accent 3" w:semiHidden="0" w:uiPriority="69" w:unhideWhenUsed="0"/>
-    <w:lsdException w:name="Dark List Accent 3" w:semiHidden="0" w:uiPriority="70" w:unhideWhenUsed="0"/>
-    <w:lsdException w:name="Colorful Shading Accent 3" w:semiHidden="0" w:uiPriority="71" w:unhideWhenUsed="0"/>
-    <w:lsdException w:name="Colorful List Accent 3" w:semiHidden="0" w:uiPriority="72" w:unhideWhenUsed="0"/>
-    <w:lsdException w:name="Colorful Grid Accent 3" w:semiHidden="0" w:uiPriority="73" w:unhideWhenUsed="0"/>
-    <w:lsdException w:name="Light Shading Accent 4" w:semiHidden="0" w:uiPriority="60" w:unhideWhenUsed="0"/>
-    <w:lsdException w:name="Light List Accent 4" w:semiHidden="0" w:uiPriority="61" w:unhideWhenUsed="0"/>
-    <w:lsdException w:name="Light Grid Accent 4" w:semiHidden="0" w:uiPriority="62" w:unhideWhenUsed="0"/>
-    <w:lsdException w:name="Medium Shading 1 Accent 4" w:semiHidden="0" w:uiPriority="63" w:unhideWhenUsed="0"/>
-    <w:lsdException w:name="Medium Shading 2 Accent 4" w:semiHidden="0" w:uiPriority="64" w:unhideWhenUsed="0"/>
-    <w:lsdException w:name="Medium List 1 Accent 4" w:semiHidden="0" w:uiPriority="65" w:unhideWhenUsed="0"/>
-    <w:lsdException w:name="Medium List 2 Accent 4" w:semiHidden="0" w:uiPriority="66" w:unhideWhenUsed="0"/>
-    <w:lsdException w:name="Medium Grid 1 Accent 4" w:semiHidden="0" w:uiPriority="67" w:unhideWhenUsed="0"/>
-    <w:lsdException w:name="Medium Grid 2 Accent 4" w:semiHidden="0" w:uiPriority="68" w:unhideWhenUsed="0"/>
-    <w:lsdException w:name="Medium Grid 3 Accent 4" w:semiHidden="0" w:uiPriority="69" w:unhideWhenUsed="0"/>
-    <w:lsdException w:name="Dark List Accent 4" w:semiHidden="0" w:uiPriority="70" w:unhideWhenUsed="0"/>
-    <w:lsdException w:name="Colorful Shading Accent 4" w:semiHidden="0" w:uiPriority="71" w:unhideWhenUsed="0"/>
-    <w:lsdException w:name="Colorful List Accent 4" w:semiHidden="0" w:uiPriority="72" w:unhideWhenUsed="0"/>
-    <w:lsdException w:name="Colorful Grid Accent 4" w:semiHidden="0" w:uiPriority="73" w:unhideWhenUsed="0"/>
-    <w:lsdException w:name="Light Shading Accent 5" w:semiHidden="0" w:uiPriority="60" w:unhideWhenUsed="0"/>
-    <w:lsdException w:name="Light List Accent 5" w:semiHidden="0" w:uiPriority="61" w:unhideWhenUsed="0"/>
-    <w:lsdException w:name="Light Grid Accent 5" w:semiHidden="0" w:uiPriority="62" w:unhideWhenUsed="0"/>
-    <w:lsdException w:name="Medium Shading 1 Accent 5" w:semiHidden="0" w:uiPriority="63" w:unhideWhenUsed="0"/>
-    <w:lsdException w:name="Medium Shading 2 Accent 5" w:semiHidden="0" w:uiPriority="64" w:unhideWhenUsed="0"/>
-    <w:lsdException w:name="Medium List 1 Accent 5" w:semiHidden="0" w:uiPriority="65" w:unhideWhenUsed="0"/>
-    <w:lsdException w:name="Medium List 2 Accent 5" w:semiHidden="0" w:uiPriority="66" w:unhideWhenUsed="0"/>
-    <w:lsdException w:name="Medium Grid 1 Accent 5" w:semiHidden="0" w:uiPriority="67" w:unhideWhenUsed="0"/>
-    <w:lsdException w:name="Medium Grid 2 Accent 5" w:semiHidden="0" w:uiPriority="68" w:unhideWhenUsed="0"/>
-    <w:lsdException w:name="Medium Grid 3 Accent 5" w:semiHidden="0" w:uiPriority="69" w:unhideWhenUsed="0"/>
-    <w:lsdException w:name="Dark List Accent 5" w:semiHidden="0" w:uiPriority="70" w:unhideWhenUsed="0"/>
-    <w:lsdException w:name="Colorful Shading Accent 5" w:semiHidden="0" w:uiPriority="71" w:unhideWhenUsed="0"/>
-    <w:lsdException w:name="Colorful List Accent 5" w:semiHidden="0" w:uiPriority="72" w:unhideWhenUsed="0"/>
-    <w:lsdException w:name="Colorful Grid Accent 5" w:semiHidden="0" w:uiPriority="73" w:unhideWhenUsed="0"/>
-    <w:lsdException w:name="Light Shading Accent 6" w:semiHidden="0" w:uiPriority="60" w:unhideWhenUsed="0"/>
-    <w:lsdException w:name="Light List Accent 6" w:semiHidden="0" w:uiPriority="61" w:unhideWhenUsed="0"/>
-    <w:lsdException w:name="Light Grid Accent 6" w:semiHidden="0" w:uiPriority="62" w:unhideWhenUsed="0"/>
-    <w:lsdException w:name="Medium Shading 1 Accent 6" w:semiHidden="0" w:uiPriority="63" w:unhideWhenUsed="0"/>
-    <w:lsdException w:name="Medium Shading 2 Accent 6" w:semiHidden="0" w:uiPriority="64" w:unhideWhenUsed="0"/>
-    <w:lsdException w:name="Medium List 1 Accent 6" w:semiHidden="0" w:uiPriority="65" w:unhideWhenUsed="0"/>
-    <w:lsdException w:name="Medium List 2 Accent 6" w:semiHidden="0" w:uiPriority="66" w:unhideWhenUsed="0"/>
-    <w:lsdException w:name="Medium Grid 1 Accent 6" w:semiHidden="0" w:uiPriority="67" w:unhideWhenUsed="0"/>
-    <w:lsdException w:name="Medium Grid 2 Accent 6" w:semiHidden="0" w:uiPriority="68" w:unhideWhenUsed="0"/>
-    <w:lsdException w:name="Medium Grid 3 Accent 6" w:semiHidden="0" w:uiPriority="69" w:unhideWhenUsed="0"/>
-    <w:lsdException w:name="Dark List Accent 6" w:semiHidden="0" w:uiPriority="70" w:unhideWhenUsed="0"/>
-    <w:lsdException w:name="Colorful Shading Accent 6" w:semiHidden="0" w:uiPriority="71" w:unhideWhenUsed="0"/>
-    <w:lsdException w:name="Colorful List Accent 6" w:semiHidden="0" w:uiPriority="72" w:unhideWhenUsed="0"/>
-    <w:lsdException w:name="Colorful Grid Accent 6" w:semiHidden="0" w:uiPriority="73" w:unhideWhenUsed="0"/>
-    <w:lsdException w:name="Subtle Emphasis" w:semiHidden="0" w:uiPriority="19" w:unhideWhenUsed="0" w:qFormat="1"/>
-    <w:lsdException w:name="Intense Emphasis" w:semiHidden="0" w:uiPriority="21" w:unhideWhenUsed="0" w:qFormat="1"/>
-    <w:lsdException w:name="Subtle Reference" w:semiHidden="0" w:uiPriority="31" w:unhideWhenUsed="0" w:qFormat="1"/>
-    <w:lsdException w:name="Intense Reference" w:semiHidden="0" w:uiPriority="32" w:unhideWhenUsed="0" w:qFormat="1"/>
-    <w:lsdException w:name="Book Title" w:semiHidden="0" w:uiPriority="33" w:unhideWhenUsed="0" w:qFormat="1"/>
-    <w:lsdException w:name="Bibliography" w:uiPriority="37"/>
-    <w:lsdException w:name="TOC Heading" w:uiPriority="39" w:qFormat="1"/>
+  <w:latentStyles w:defLockedState="0" w:defUIPriority="99" w:defSemiHidden="0" w:defUnhideWhenUsed="0" w:defQFormat="0" w:count="371">
+    <w:lsdException w:name="Normal" w:uiPriority="0" w:qFormat="1"/>
+    <w:lsdException w:name="heading 1" w:uiPriority="0" w:qFormat="1"/>
+    <w:lsdException w:name="heading 2" w:semiHidden="1" w:uiPriority="0" w:unhideWhenUsed="1" w:qFormat="1"/>
+    <w:lsdException w:name="heading 3" w:semiHidden="1" w:uiPriority="0" w:unhideWhenUsed="1" w:qFormat="1"/>
+    <w:lsdException w:name="heading 4" w:semiHidden="1" w:uiPriority="0" w:unhideWhenUsed="1" w:qFormat="1"/>
+    <w:lsdException w:name="heading 5" w:semiHidden="1" w:uiPriority="0" w:unhideWhenUsed="1" w:qFormat="1"/>
+    <w:lsdException w:name="heading 6" w:semiHidden="1" w:uiPriority="0" w:unhideWhenUsed="1" w:qFormat="1"/>
+    <w:lsdException w:name="heading 7" w:semiHidden="1" w:uiPriority="0" w:unhideWhenUsed="1" w:qFormat="1"/>
+    <w:lsdException w:name="heading 8" w:semiHidden="1" w:uiPriority="0" w:unhideWhenUsed="1" w:qFormat="1"/>
+    <w:lsdException w:name="heading 9" w:semiHidden="1" w:uiPriority="0" w:unhideWhenUsed="1" w:qFormat="1"/>
+    <w:lsdException w:name="index 1" w:semiHidden="1" w:unhideWhenUsed="1"/>
+    <w:lsdException w:name="index 2" w:semiHidden="1" w:unhideWhenUsed="1"/>
+    <w:lsdException w:name="index 3" w:semiHidden="1" w:unhideWhenUsed="1"/>
+    <w:lsdException w:name="index 4" w:semiHidden="1" w:unhideWhenUsed="1"/>
+    <w:lsdException w:name="index 5" w:semiHidden="1" w:unhideWhenUsed="1"/>
+    <w:lsdException w:name="index 6" w:semiHidden="1" w:unhideWhenUsed="1"/>
+    <w:lsdException w:name="index 7" w:semiHidden="1" w:unhideWhenUsed="1"/>
+    <w:lsdException w:name="index 8" w:semiHidden="1" w:unhideWhenUsed="1"/>
+    <w:lsdException w:name="index 9" w:semiHidden="1" w:unhideWhenUsed="1"/>
+    <w:lsdException w:name="toc 1" w:semiHidden="1" w:uiPriority="39" w:unhideWhenUsed="1"/>
+    <w:lsdException w:name="toc 2" w:semiHidden="1" w:uiPriority="39" w:unhideWhenUsed="1"/>
+    <w:lsdException w:name="toc 3" w:semiHidden="1" w:uiPriority="39" w:unhideWhenUsed="1"/>
+    <w:lsdException w:name="toc 4" w:semiHidden="1" w:uiPriority="39" w:unhideWhenUsed="1"/>
+    <w:lsdException w:name="toc 5" w:semiHidden="1" w:uiPriority="39" w:unhideWhenUsed="1"/>
+    <w:lsdException w:name="toc 6" w:semiHidden="1" w:uiPriority="39" w:unhideWhenUsed="1"/>
+    <w:lsdException w:name="toc 7" w:semiHidden="1" w:uiPriority="39" w:unhideWhenUsed="1"/>
+    <w:lsdException w:name="toc 8" w:semiHidden="1" w:uiPriority="39" w:unhideWhenUsed="1"/>
+    <w:lsdException w:name="toc 9" w:semiHidden="1" w:uiPriority="39" w:unhideWhenUsed="1"/>
+    <w:lsdException w:name="Normal Indent" w:semiHidden="1" w:unhideWhenUsed="1"/>
+    <w:lsdException w:name="footnote text" w:semiHidden="1" w:unhideWhenUsed="1"/>
+    <w:lsdException w:name="annotation text" w:semiHidden="1" w:unhideWhenUsed="1"/>
+    <w:lsdException w:name="header" w:semiHidden="1" w:uiPriority="0" w:unhideWhenUsed="1"/>
+    <w:lsdException w:name="footer" w:semiHidden="1" w:unhideWhenUsed="1"/>
+    <w:lsdException w:name="index heading" w:semiHidden="1" w:unhideWhenUsed="1"/>
+    <w:lsdException w:name="caption" w:semiHidden="1" w:uiPriority="0" w:unhideWhenUsed="1" w:qFormat="1"/>
+    <w:lsdException w:name="table of figures" w:semiHidden="1" w:unhideWhenUsed="1"/>
+    <w:lsdException w:name="envelope address" w:semiHidden="1" w:unhideWhenUsed="1"/>
+    <w:lsdException w:name="envelope return" w:semiHidden="1" w:unhideWhenUsed="1"/>
+    <w:lsdException w:name="footnote reference" w:semiHidden="1" w:unhideWhenUsed="1"/>
+    <w:lsdException w:name="annotation reference" w:semiHidden="1" w:unhideWhenUsed="1"/>
+    <w:lsdException w:name="line number" w:semiHidden="1" w:unhideWhenUsed="1"/>
+    <w:lsdException w:name="page number" w:semiHidden="1" w:unhideWhenUsed="1"/>
+    <w:lsdException w:name="endnote reference" w:semiHidden="1" w:unhideWhenUsed="1"/>
+    <w:lsdException w:name="endnote text" w:semiHidden="1" w:unhideWhenUsed="1"/>
+    <w:lsdException w:name="table of authorities" w:semiHidden="1" w:unhideWhenUsed="1"/>
+    <w:lsdException w:name="macro" w:semiHidden="1" w:unhideWhenUsed="1"/>
+    <w:lsdException w:name="toa heading" w:semiHidden="1" w:unhideWhenUsed="1"/>
+    <w:lsdException w:name="List" w:semiHidden="1" w:unhideWhenUsed="1"/>
+    <w:lsdException w:name="List Bullet" w:semiHidden="1" w:unhideWhenUsed="1"/>
+    <w:lsdException w:name="List Number" w:semiHidden="1" w:unhideWhenUsed="1"/>
+    <w:lsdException w:name="List 2" w:semiHidden="1" w:unhideWhenUsed="1"/>
+    <w:lsdException w:name="List 3" w:semiHidden="1" w:unhideWhenUsed="1"/>
+    <w:lsdException w:name="List 4" w:semiHidden="1" w:unhideWhenUsed="1"/>
+    <w:lsdException w:name="List 5" w:semiHidden="1" w:unhideWhenUsed="1"/>
+    <w:lsdException w:name="List Bullet 2" w:semiHidden="1" w:unhideWhenUsed="1"/>
+    <w:lsdException w:name="List Bullet 3" w:semiHidden="1" w:unhideWhenUsed="1"/>
+    <w:lsdException w:name="List Bullet 4" w:semiHidden="1" w:unhideWhenUsed="1"/>
+    <w:lsdException w:name="List Bullet 5" w:semiHidden="1" w:unhideWhenUsed="1"/>
+    <w:lsdException w:name="List Number 2" w:semiHidden="1" w:unhideWhenUsed="1"/>
+    <w:lsdException w:name="List Number 3" w:semiHidden="1" w:unhideWhenUsed="1"/>
+    <w:lsdException w:name="List Number 4" w:semiHidden="1" w:unhideWhenUsed="1"/>
+    <w:lsdException w:name="List Number 5" w:semiHidden="1" w:unhideWhenUsed="1"/>
+    <w:lsdException w:name="Title" w:uiPriority="10" w:qFormat="1"/>
+    <w:lsdException w:name="Closing" w:semiHidden="1" w:unhideWhenUsed="1"/>
+    <w:lsdException w:name="Signature" w:semiHidden="1" w:unhideWhenUsed="1"/>
+    <w:lsdException w:name="Default Paragraph Font" w:semiHidden="1" w:uiPriority="1" w:unhideWhenUsed="1"/>
+    <w:lsdException w:name="Body Text" w:semiHidden="1" w:uiPriority="0" w:unhideWhenUsed="1"/>
+    <w:lsdException w:name="Body Text Indent" w:semiHidden="1" w:unhideWhenUsed="1"/>
+    <w:lsdException w:name="List Continue" w:semiHidden="1" w:unhideWhenUsed="1"/>
+    <w:lsdException w:name="List Continue 2" w:semiHidden="1" w:unhideWhenUsed="1"/>
+    <w:lsdException w:name="List Continue 3" w:semiHidden="1" w:unhideWhenUsed="1"/>
+    <w:lsdException w:name="List Continue 4" w:semiHidden="1" w:unhideWhenUsed="1"/>
+    <w:lsdException w:name="List Continue 5" w:semiHidden="1" w:unhideWhenUsed="1"/>
+    <w:lsdException w:name="Message Header" w:semiHidden="1" w:unhideWhenUsed="1"/>
+    <w:lsdException w:name="Subtitle" w:uiPriority="11" w:qFormat="1"/>
+    <w:lsdException w:name="Salutation" w:semiHidden="1" w:unhideWhenUsed="1"/>
+    <w:lsdException w:name="Date" w:semiHidden="1" w:unhideWhenUsed="1"/>
+    <w:lsdException w:name="Body Text First Indent" w:semiHidden="1" w:unhideWhenUsed="1"/>
+    <w:lsdException w:name="Body Text First Indent 2" w:semiHidden="1" w:unhideWhenUsed="1"/>
+    <w:lsdException w:name="Note Heading" w:semiHidden="1" w:unhideWhenUsed="1"/>
+    <w:lsdException w:name="Body Text 2" w:semiHidden="1" w:unhideWhenUsed="1"/>
+    <w:lsdException w:name="Body Text 3" w:semiHidden="1" w:unhideWhenUsed="1"/>
+    <w:lsdException w:name="Body Text Indent 2" w:semiHidden="1" w:uiPriority="0" w:unhideWhenUsed="1"/>
+    <w:lsdException w:name="Body Text Indent 3" w:semiHidden="1" w:unhideWhenUsed="1"/>
+    <w:lsdException w:name="Block Text" w:semiHidden="1" w:unhideWhenUsed="1"/>
+    <w:lsdException w:name="Hyperlink" w:semiHidden="1" w:unhideWhenUsed="1"/>
+    <w:lsdException w:name="FollowedHyperlink" w:semiHidden="1" w:unhideWhenUsed="1"/>
+    <w:lsdException w:name="Strong" w:uiPriority="22" w:qFormat="1"/>
+    <w:lsdException w:name="Emphasis" w:uiPriority="20" w:qFormat="1"/>
+    <w:lsdException w:name="Document Map" w:semiHidden="1" w:unhideWhenUsed="1"/>
+    <w:lsdException w:name="Plain Text" w:semiHidden="1" w:unhideWhenUsed="1"/>
+    <w:lsdException w:name="E-mail Signature" w:semiHidden="1" w:unhideWhenUsed="1"/>
+    <w:lsdException w:name="HTML Top of Form" w:semiHidden="1" w:unhideWhenUsed="1"/>
+    <w:lsdException w:name="HTML Bottom of Form" w:semiHidden="1" w:unhideWhenUsed="1"/>
+    <w:lsdException w:name="Normal (Web)" w:semiHidden="1" w:unhideWhenUsed="1"/>
+    <w:lsdException w:name="HTML Acronym" w:semiHidden="1" w:unhideWhenUsed="1"/>
+    <w:lsdException w:name="HTML Address" w:semiHidden="1" w:unhideWhenUsed="1"/>
+    <w:lsdException w:name="HTML Cite" w:semiHidden="1" w:unhideWhenUsed="1"/>
+    <w:lsdException w:name="HTML Code" w:semiHidden="1" w:unhideWhenUsed="1"/>
+    <w:lsdException w:name="HTML Definition" w:semiHidden="1" w:unhideWhenUsed="1"/>
+    <w:lsdException w:name="HTML Keyboard" w:semiHidden="1" w:unhideWhenUsed="1"/>
+    <w:lsdException w:name="HTML Preformatted" w:semiHidden="1" w:unhideWhenUsed="1"/>
+    <w:lsdException w:name="HTML Sample" w:semiHidden="1" w:unhideWhenUsed="1"/>
+    <w:lsdException w:name="HTML Typewriter" w:semiHidden="1" w:unhideWhenUsed="1"/>
+    <w:lsdException w:name="HTML Variable" w:semiHidden="1" w:unhideWhenUsed="1"/>
+    <w:lsdException w:name="Normal Table" w:semiHidden="1" w:unhideWhenUsed="1"/>
+    <w:lsdException w:name="annotation subject" w:semiHidden="1" w:unhideWhenUsed="1"/>
+    <w:lsdException w:name="No List" w:semiHidden="1" w:unhideWhenUsed="1"/>
+    <w:lsdException w:name="Outline List 1" w:semiHidden="1" w:unhideWhenUsed="1"/>
+    <w:lsdException w:name="Outline List 2" w:semiHidden="1" w:unhideWhenUsed="1"/>
+    <w:lsdException w:name="Outline List 3" w:semiHidden="1" w:unhideWhenUsed="1"/>
+    <w:lsdException w:name="Table Simple 1" w:semiHidden="1" w:unhideWhenUsed="1"/>
+    <w:lsdException w:name="Table Simple 2" w:semiHidden="1" w:unhideWhenUsed="1"/>
+    <w:lsdException w:name="Table Simple 3" w:semiHidden="1" w:unhideWhenUsed="1"/>
+    <w:lsdException w:name="Table Classic 1" w:semiHidden="1" w:unhideWhenUsed="1"/>
+    <w:lsdException w:name="Table Classic 2" w:semiHidden="1" w:unhideWhenUsed="1"/>
+    <w:lsdException w:name="Table Classic 3" w:semiHidden="1" w:unhideWhenUsed="1"/>
+    <w:lsdException w:name="Table Classic 4" w:semiHidden="1" w:unhideWhenUsed="1"/>
+    <w:lsdException w:name="Table Colorful 1" w:semiHidden="1" w:unhideWhenUsed="1"/>
+    <w:lsdException w:name="Table Colorful 2" w:semiHidden="1" w:unhideWhenUsed="1"/>
+    <w:lsdException w:name="Table Colorful 3" w:semiHidden="1" w:unhideWhenUsed="1"/>
+    <w:lsdException w:name="Table Columns 1" w:semiHidden="1" w:unhideWhenUsed="1"/>
+    <w:lsdException w:name="Table Columns 2" w:semiHidden="1" w:unhideWhenUsed="1"/>
+    <w:lsdException w:name="Table Columns 3" w:semiHidden="1" w:unhideWhenUsed="1"/>
+    <w:lsdException w:name="Table Columns 4" w:semiHidden="1" w:unhideWhenUsed="1"/>
+    <w:lsdException w:name="Table Columns 5" w:semiHidden="1" w:unhideWhenUsed="1"/>
+    <w:lsdException w:name="Table Grid 1" w:semiHidden="1" w:unhideWhenUsed="1"/>
+    <w:lsdException w:name="Table Grid 2" w:semiHidden="1" w:unhideWhenUsed="1"/>
+    <w:lsdException w:name="Table Grid 3" w:semiHidden="1" w:unhideWhenUsed="1"/>
+    <w:lsdException w:name="Table Grid 4" w:semiHidden="1" w:unhideWhenUsed="1"/>
+    <w:lsdException w:name="Table Grid 5" w:semiHidden="1" w:unhideWhenUsed="1"/>
+    <w:lsdException w:name="Table Grid 6" w:semiHidden="1" w:unhideWhenUsed="1"/>
+    <w:lsdException w:name="Table Grid 7" w:semiHidden="1" w:unhideWhenUsed="1"/>
+    <w:lsdException w:name="Table Grid 8" w:semiHidden="1" w:unhideWhenUsed="1"/>
+    <w:lsdException w:name="Table List 1" w:semiHidden="1" w:unhideWhenUsed="1"/>
+    <w:lsdException w:name="Table List 2" w:semiHidden="1" w:unhideWhenUsed="1"/>
+    <w:lsdException w:name="Table List 3" w:semiHidden="1" w:unhideWhenUsed="1"/>
+    <w:lsdException w:name="Table List 4" w:semiHidden="1" w:unhideWhenUsed="1"/>
+    <w:lsdException w:name="Table List 5" w:semiHidden="1" w:unhideWhenUsed="1"/>
+    <w:lsdException w:name="Table List 6" w:semiHidden="1" w:unhideWhenUsed="1"/>
+    <w:lsdException w:name="Table List 7" w:semiHidden="1" w:unhideWhenUsed="1"/>
+    <w:lsdException w:name="Table List 8" w:semiHidden="1" w:unhideWhenUsed="1"/>
+    <w:lsdException w:name="Table 3D effects 1" w:semiHidden="1" w:unhideWhenUsed="1"/>
+    <w:lsdException w:name="Table 3D effects 2" w:semiHidden="1" w:unhideWhenUsed="1"/>
+    <w:lsdException w:name="Table 3D effects 3" w:semiHidden="1" w:unhideWhenUsed="1"/>
+    <w:lsdException w:name="Table Contemporary" w:semiHidden="1" w:unhideWhenUsed="1"/>
+    <w:lsdException w:name="Table Elegant" w:semiHidden="1" w:unhideWhenUsed="1"/>
+    <w:lsdException w:name="Table Professional" w:semiHidden="1" w:unhideWhenUsed="1"/>
+    <w:lsdException w:name="Table Subtle 1" w:semiHidden="1" w:unhideWhenUsed="1"/>
+    <w:lsdException w:name="Table Subtle 2" w:semiHidden="1" w:unhideWhenUsed="1"/>
+    <w:lsdException w:name="Table Web 1" w:semiHidden="1" w:unhideWhenUsed="1"/>
+    <w:lsdException w:name="Table Web 2" w:semiHidden="1" w:unhideWhenUsed="1"/>
+    <w:lsdException w:name="Table Web 3" w:semiHidden="1" w:unhideWhenUsed="1"/>
+    <w:lsdException w:name="Balloon Text" w:semiHidden="1" w:unhideWhenUsed="1"/>
+    <w:lsdException w:name="Table Grid" w:uiPriority="39"/>
+    <w:lsdException w:name="Table Theme" w:semiHidden="1" w:unhideWhenUsed="1"/>
+    <w:lsdException w:name="Placeholder Text" w:semiHidden="1"/>
+    <w:lsdException w:name="No Spacing" w:uiPriority="1" w:qFormat="1"/>
+    <w:lsdException w:name="Light Shading" w:uiPriority="60"/>
+    <w:lsdException w:name="Light List" w:uiPriority="61"/>
+    <w:lsdException w:name="Light Grid" w:uiPriority="62"/>
+    <w:lsdException w:name="Medium Shading 1" w:uiPriority="63"/>
+    <w:lsdException w:name="Medium Shading 2" w:uiPriority="64"/>
+    <w:lsdException w:name="Medium List 1" w:uiPriority="65"/>
+    <w:lsdException w:name="Medium List 2" w:uiPriority="66"/>
+    <w:lsdException w:name="Medium Grid 1" w:uiPriority="67"/>
+    <w:lsdException w:name="Medium Grid 2" w:uiPriority="68"/>
+    <w:lsdException w:name="Medium Grid 3" w:uiPriority="69"/>
+    <w:lsdException w:name="Dark List" w:uiPriority="70"/>
+    <w:lsdException w:name="Colorful Shading" w:uiPriority="71"/>
+    <w:lsdException w:name="Colorful List" w:uiPriority="72"/>
+    <w:lsdException w:name="Colorful Grid" w:uiPriority="73"/>
+    <w:lsdException w:name="Light Shading Accent 1" w:uiPriority="60"/>
+    <w:lsdException w:name="Light List Accent 1" w:uiPriority="61"/>
+    <w:lsdException w:name="Light Grid Accent 1" w:uiPriority="62"/>
+    <w:lsdException w:name="Medium Shading 1 Accent 1" w:uiPriority="63"/>
+    <w:lsdException w:name="Medium Shading 2 Accent 1" w:uiPriority="64"/>
+    <w:lsdException w:name="Medium List 1 Accent 1" w:uiPriority="65"/>
+    <w:lsdException w:name="Revision" w:semiHidden="1"/>
+    <w:lsdException w:name="List Paragraph" w:uiPriority="34" w:qFormat="1"/>
+    <w:lsdException w:name="Quote" w:uiPriority="29" w:qFormat="1"/>
+    <w:lsdException w:name="Intense Quote" w:uiPriority="30" w:qFormat="1"/>
+    <w:lsdException w:name="Medium List 2 Accent 1" w:uiPriority="66"/>
+    <w:lsdException w:name="Medium Grid 1 Accent 1" w:uiPriority="67"/>
+    <w:lsdException w:name="Medium Grid 2 Accent 1" w:uiPriority="68"/>
+    <w:lsdException w:name="Medium Grid 3 Accent 1" w:uiPriority="69"/>
+    <w:lsdException w:name="Dark List Accent 1" w:uiPriority="70"/>
+    <w:lsdException w:name="Colorful Shading Accent 1" w:uiPriority="71"/>
+    <w:lsdException w:name="Colorful List Accent 1" w:uiPriority="72"/>
+    <w:lsdException w:name="Colorful Grid Accent 1" w:uiPriority="73"/>
+    <w:lsdException w:name="Light Shading Accent 2" w:uiPriority="60"/>
+    <w:lsdException w:name="Light List Accent 2" w:uiPriority="61"/>
+    <w:lsdException w:name="Light Grid Accent 2" w:uiPriority="62"/>
+    <w:lsdException w:name="Medium Shading 1 Accent 2" w:uiPriority="63"/>
+    <w:lsdException w:name="Medium Shading 2 Accent 2" w:uiPriority="64"/>
+    <w:lsdException w:name="Medium List 1 Accent 2" w:uiPriority="65"/>
+    <w:lsdException w:name="Medium List 2 Accent 2" w:uiPriority="66"/>
+    <w:lsdException w:name="Medium Grid 1 Accent 2" w:uiPriority="67"/>
+    <w:lsdException w:name="Medium Grid 2 Accent 2" w:uiPriority="68"/>
+    <w:lsdException w:name="Medium Grid 3 Accent 2" w:uiPriority="69"/>
+    <w:lsdException w:name="Dark List Accent 2" w:uiPriority="70"/>
+    <w:lsdException w:name="Colorful Shading Accent 2" w:uiPriority="71"/>
+    <w:lsdException w:name="Colorful List Accent 2" w:uiPriority="72"/>
+    <w:lsdException w:name="Colorful Grid Accent 2" w:uiPriority="73"/>
+    <w:lsdException w:name="Light Shading Accent 3" w:uiPriority="60"/>
+    <w:lsdException w:name="Light List Accent 3" w:uiPriority="61"/>
+    <w:lsdException w:name="Light Grid Accent 3" w:uiPriority="62"/>
+    <w:lsdException w:name="Medium Shading 1 Accent 3" w:uiPriority="63"/>
+    <w:lsdException w:name="Medium Shading 2 Accent 3" w:uiPriority="64"/>
+    <w:lsdException w:name="Medium List 1 Accent 3" w:uiPriority="65"/>
+    <w:lsdException w:name="Medium List 2 Accent 3" w:uiPriority="66"/>
+    <w:lsdException w:name="Medium Grid 1 Accent 3" w:uiPriority="67"/>
+    <w:lsdException w:name="Medium Grid 2 Accent 3" w:uiPriority="68"/>
+    <w:lsdException w:name="Medium Grid 3 Accent 3" w:uiPriority="69"/>
+    <w:lsdException w:name="Dark List Accent 3" w:uiPriority="70"/>
+    <w:lsdException w:name="Colorful Shading Accent 3" w:uiPriority="71"/>
+    <w:lsdException w:name="Colorful List Accent 3" w:uiPriority="72"/>
+    <w:lsdException w:name="Colorful Grid Accent 3" w:uiPriority="73"/>
+    <w:lsdException w:name="Light Shading Accent 4" w:uiPriority="60"/>
+    <w:lsdException w:name="Light List Accent 4" w:uiPriority="61"/>
+    <w:lsdException w:name="Light Grid Accent 4" w:uiPriority="62"/>
+    <w:lsdException w:name="Medium Shading 1 Accent 4" w:uiPriority="63"/>
+    <w:lsdException w:name="Medium Shading 2 Accent 4" w:uiPriority="64"/>
+    <w:lsdException w:name="Medium List 1 Accent 4" w:uiPriority="65"/>
+    <w:lsdException w:name="Medium List 2 Accent 4" w:uiPriority="66"/>
+    <w:lsdException w:name="Medium Grid 1 Accent 4" w:uiPriority="67"/>
+    <w:lsdException w:name="Medium Grid 2 Accent 4" w:uiPriority="68"/>
+    <w:lsdException w:name="Medium Grid 3 Accent 4" w:uiPriority="69"/>
+    <w:lsdException w:name="Dark List Accent 4" w:uiPriority="70"/>
+    <w:lsdException w:name="Colorful Shading Accent 4" w:uiPriority="71"/>
+    <w:lsdException w:name="Colorful List Accent 4" w:uiPriority="72"/>
+    <w:lsdException w:name="Colorful Grid Accent 4" w:uiPriority="73"/>
+    <w:lsdException w:name="Light Shading Accent 5" w:uiPriority="60"/>
+    <w:lsdException w:name="Light List Accent 5" w:uiPriority="61"/>
+    <w:lsdException w:name="Light Grid Accent 5" w:uiPriority="62"/>
+    <w:lsdException w:name="Medium Shading 1 Accent 5" w:uiPriority="63"/>
+    <w:lsdException w:name="Medium Shading 2 Accent 5" w:uiPriority="64"/>
+    <w:lsdException w:name="Medium List 1 Accent 5" w:uiPriority="65"/>
+    <w:lsdException w:name="Medium List 2 Accent 5" w:uiPriority="66"/>
+    <w:lsdException w:name="Medium Grid 1 Accent 5" w:uiPriority="67"/>
+    <w:lsdException w:name="Medium Grid 2 Accent 5" w:uiPriority="68"/>
+    <w:lsdException w:name="Medium Grid 3 Accent 5" w:uiPriority="69"/>
+    <w:lsdException w:name="Dark List Accent 5" w:uiPriority="70"/>
+    <w:lsdException w:name="Colorful Shading Accent 5" w:uiPriority="71"/>
+    <w:lsdException w:name="Colorful List Accent 5" w:uiPriority="72"/>
+    <w:lsdException w:name="Colorful Grid Accent 5" w:uiPriority="73"/>
+    <w:lsdException w:name="Light Shading Accent 6" w:uiPriority="60"/>
+    <w:lsdException w:name="Light List Accent 6" w:uiPriority="61"/>
+    <w:lsdException w:name="Light Grid Accent 6" w:uiPriority="62"/>
+    <w:lsdException w:name="Medium Shading 1 Accent 6" w:uiPriority="63"/>
+    <w:lsdException w:name="Medium Shading 2 Accent 6" w:uiPriority="64"/>
+    <w:lsdException w:name="Medium List 1 Accent 6" w:uiPriority="65"/>
+    <w:lsdException w:name="Medium List 2 Accent 6" w:uiPriority="66"/>
+    <w:lsdException w:name="Medium Grid 1 Accent 6" w:uiPriority="67"/>
+    <w:lsdException w:name="Medium Grid 2 Accent 6" w:uiPriority="68"/>
+    <w:lsdException w:name="Medium Grid 3 Accent 6" w:uiPriority="69"/>
+    <w:lsdException w:name="Dark List Accent 6" w:uiPriority="70"/>
+    <w:lsdException w:name="Colorful Shading Accent 6" w:uiPriority="71"/>
+    <w:lsdException w:name="Colorful List Accent 6" w:uiPriority="72"/>
+    <w:lsdException w:name="Colorful Grid Accent 6" w:uiPriority="73"/>
+    <w:lsdException w:name="Subtle Emphasis" w:uiPriority="19" w:qFormat="1"/>
+    <w:lsdException w:name="Intense Emphasis" w:uiPriority="21" w:qFormat="1"/>
+    <w:lsdException w:name="Subtle Reference" w:uiPriority="31" w:qFormat="1"/>
+    <w:lsdException w:name="Intense Reference" w:uiPriority="32" w:qFormat="1"/>
+    <w:lsdException w:name="Book Title" w:uiPriority="33" w:qFormat="1"/>
+    <w:lsdException w:name="Bibliography" w:semiHidden="1" w:uiPriority="37" w:unhideWhenUsed="1"/>
+    <w:lsdException w:name="TOC Heading" w:semiHidden="1" w:uiPriority="39" w:unhideWhenUsed="1" w:qFormat="1"/>
+    <w:lsdException w:name="Grid Table 4" w:uiPriority="49"/>
+    <w:lsdException w:name="Grid Table 5 Dark" w:uiPriority="50"/>
+    <w:lsdException w:name="Grid Table 6 Colorful" w:uiPriority="51"/>
+    <w:lsdException w:name="Grid Table 7 Colorful" w:uiPriority="52"/>
+    <w:lsdException w:name="Grid Table 1 Light Accent 1" w:uiPriority="46"/>
+    <w:lsdException w:name="Grid Table 2 Accent 1" w:uiPriority="47"/>
+    <w:lsdException w:name="Grid Table 3 Accent 1" w:uiPriority="48"/>
+    <w:lsdException w:name="Grid Table 4 Accent 1" w:uiPriority="49"/>
+    <w:lsdException w:name="Grid Table 5 Dark Accent 1" w:uiPriority="50"/>
+    <w:lsdException w:name="Grid Table 6 Colorful Accent 1" w:uiPriority="51"/>
+    <w:lsdException w:name="Grid Table 7 Colorful Accent 1" w:uiPriority="52"/>
+    <w:lsdException w:name="Grid Table 1 Light Accent 2" w:uiPriority="46"/>
+    <w:lsdException w:name="Grid Table 2 Accent 2" w:uiPriority="47"/>
+    <w:lsdException w:name="Grid Table 3 Accent 2" w:uiPriority="48"/>
+    <w:lsdException w:name="Grid Table 4 Accent 2" w:uiPriority="49"/>
+    <w:lsdException w:name="Grid Table 5 Dark Accent 2" w:uiPriority="50"/>
+    <w:lsdException w:name="Grid Table 6 Colorful Accent 2" w:uiPriority="51"/>
+    <w:lsdException w:name="Grid Table 7 Colorful Accent 2" w:uiPriority="52"/>
+    <w:lsdException w:name="Grid Table 1 Light Accent 3" w:uiPriority="46"/>
+    <w:lsdException w:name="Grid Table 2 Accent 3" w:uiPriority="47"/>
+    <w:lsdException w:name="Grid Table 3 Accent 3" w:uiPriority="48"/>
+    <w:lsdException w:name="Grid Table 4 Accent 3" w:uiPriority="49"/>
+    <w:lsdException w:name="Grid Table 5 Dark Accent 3" w:uiPriority="50"/>
+    <w:lsdException w:name="Grid Table 6 Colorful Accent 3" w:uiPriority="51"/>
+    <w:lsdException w:name="Grid Table 7 Colorful Accent 3" w:uiPriority="52"/>
+    <w:lsdException w:name="Grid Table 1 Light Accent 4" w:uiPriority="46"/>
+    <w:lsdException w:name="Grid Table 2 Accent 4" w:uiPriority="47"/>
+    <w:lsdException w:name="Grid Table 3 Accent 4" w:uiPriority="48"/>
+    <w:lsdException w:name="Grid Table 4 Accent 4" w:uiPriority="49"/>
+    <w:lsdException w:name="Grid Table 5 Dark Accent 4" w:uiPriority="50"/>
+    <w:lsdException w:name="Grid Table 6 Colorful Accent 4" w:uiPriority="51"/>
+    <w:lsdException w:name="Grid Table 7 Colorful Accent 4" w:uiPriority="52"/>
+    <w:lsdException w:name="Grid Table 1 Light Accent 5" w:uiPriority="46"/>
+    <w:lsdException w:name="Grid Table 2 Accent 5" w:uiPriority="47"/>
+    <w:lsdException w:name="Grid Table 3 Accent 5" w:uiPriority="48"/>
+    <w:lsdException w:name="Grid Table 4 Accent 5" w:uiPriority="49"/>
+    <w:lsdException w:name="Grid Table 5 Dark Accent 5" w:uiPriority="50"/>
+    <w:lsdException w:name="Grid Table 6 Colorful Accent 5" w:uiPriority="51"/>
+    <w:lsdException w:name="Grid Table 7 Colorful Accent 5" w:uiPriority="52"/>
+    <w:lsdException w:name="Grid Table 1 Light Accent 6" w:uiPriority="46"/>
+    <w:lsdException w:name="Grid Table 2 Accent 6" w:uiPriority="47"/>
+    <w:lsdException w:name="Grid Table 3 Accent 6" w:uiPriority="48"/>
+    <w:lsdException w:name="Grid Table 4 Accent 6" w:uiPriority="49"/>
+    <w:lsdException w:name="Grid Table 5 Dark Accent 6" w:uiPriority="50"/>
+    <w:lsdException w:name="Grid Table 6 Colorful Accent 6" w:uiPriority="51"/>
+    <w:lsdException w:name="Grid Table 7 Colorful Accent 6" w:uiPriority="52"/>
+    <w:lsdException w:name="List Table 1 Light" w:uiPriority="46"/>
+    <w:lsdException w:name="List Table 2" w:uiPriority="47"/>
+    <w:lsdException w:name="List Table 3" w:uiPriority="48"/>
+    <w:lsdException w:name="List Table 4" w:uiPriority="49"/>
+    <w:lsdException w:name="List Table 5 Dark" w:uiPriority="50"/>
+    <w:lsdException w:name="List Table 6 Colorful" w:uiPriority="51"/>
+    <w:lsdException w:name="List Table 7 Colorful" w:uiPriority="52"/>
+    <w:lsdException w:name="List Table 1 Light Accent 1" w:uiPriority="46"/>
+    <w:lsdException w:name="List Table 2 Accent 1" w:uiPriority="47"/>
+    <w:lsdException w:name="List Table 3 Accent 1" w:uiPriority="48"/>
+    <w:lsdException w:name="List Table 4 Accent 1" w:uiPriority="49"/>
+    <w:lsdException w:name="List Table 5 Dark Accent 1" w:uiPriority="50"/>
+    <w:lsdException w:name="List Table 6 Colorful Accent 1" w:uiPriority="51"/>
+    <w:lsdException w:name="List Table 7 Colorful Accent 1" w:uiPriority="52"/>
+    <w:lsdException w:name="List Table 1 Light Accent 2" w:uiPriority="46"/>
+    <w:lsdException w:name="List Table 2 Accent 2" w:uiPriority="47"/>
+    <w:lsdException w:name="List Table 3 Accent 2" w:uiPriority="48"/>
+    <w:lsdException w:name="List Table 4 Accent 2" w:uiPriority="49"/>
+    <w:lsdException w:name="List Table 5 Dark Accent 2" w:uiPriority="50"/>
+    <w:lsdException w:name="List Table 6 Colorful Accent 2" w:uiPriority="51"/>
+    <w:lsdException w:name="List Table 7 Colorful Accent 2" w:uiPriority="52"/>
+    <w:lsdException w:name="List Table 1 Light Accent 3" w:uiPriority="46"/>
+    <w:lsdException w:name="List Table 2 Accent 3" w:uiPriority="47"/>
+    <w:lsdException w:name="List Table 3 Accent 3" w:uiPriority="48"/>
+    <w:lsdException w:name="List Table 4 Accent 3" w:uiPriority="49"/>
+    <w:lsdException w:name="List Table 5 Dark Accent 3" w:uiPriority="50"/>
+    <w:lsdException w:name="List Table 6 Colorful Accent 3" w:uiPriority="51"/>
+    <w:lsdException w:name="List Table 7 Colorful Accent 3" w:uiPriority="52"/>
+    <w:lsdException w:name="List Table 1 Light Accent 4" w:uiPriority="46"/>
+    <w:lsdException w:name="List Table 2 Accent 4" w:uiPriority="47"/>
+    <w:lsdException w:name="List Table 3 Accent 4" w:uiPriority="48"/>
+    <w:lsdException w:name="List Table 4 Accent 4" w:uiPriority="49"/>
+    <w:lsdException w:name="List Table 5 Dark Accent 4" w:uiPriority="50"/>
+    <w:lsdException w:name="List Table 6 Colorful Accent 4" w:uiPriority="51"/>
+    <w:lsdException w:name="List Table 7 Colorful Accent 4" w:uiPriority="52"/>
+    <w:lsdException w:name="List Table 1 Light Accent 5" w:uiPriority="46"/>
+    <w:lsdException w:name="List Table 2 Accent 5" w:uiPriority="47"/>
+    <w:lsdException w:name="List Table 3 Accent 5" w:uiPriority="48"/>
+    <w:lsdException w:name="List Table 4 Accent 5" w:uiPriority="49"/>
+    <w:lsdException w:name="List Table 5 Dark Accent 5" w:uiPriority="50"/>
+    <w:lsdException w:name="List Table 6 Colorful Accent 5" w:uiPriority="51"/>
+    <w:lsdException w:name="List Table 7 Colorful Accent 5" w:uiPriority="52"/>
+    <w:lsdException w:name="List Table 1 Light Accent 6" w:uiPriority="46"/>
+    <w:lsdException w:name="List Table 2 Accent 6" w:uiPriority="47"/>
+    <w:lsdException w:name="List Table 3 Accent 6" w:uiPriority="48"/>
+    <w:lsdException w:name="List Table 4 Accent 6" w:uiPriority="49"/>
+    <w:lsdException w:name="List Table 5 Dark Accent 6" w:uiPriority="50"/>
+    <w:lsdException w:name="List Table 6 Colorful Accent 6" w:uiPriority="51"/>
+    <w:lsdException w:name="List Table 7 Colorful Accent 6" w:uiPriority="52"/>
   </w:latentStyles>
-  <w:style w:type="paragraph" w:default="1" w:styleId="a">
+  <w:style w:type="paragraph" w:default="1" w:styleId="Normal">
     <w:name w:val="Normal"/>
     <w:qFormat/>
     <w:rsid w:val="00C22A8A"/>
@@ -9114,11 +9454,11 @@
       <w:lang w:eastAsia="nl-NL"/>
     </w:rPr>
   </w:style>
-  <w:style w:type="paragraph" w:styleId="1">
+  <w:style w:type="paragraph" w:styleId="Heading1">
     <w:name w:val="heading 1"/>
-    <w:basedOn w:val="a"/>
-    <w:next w:val="a0"/>
-    <w:link w:val="10"/>
+    <w:basedOn w:val="Normal"/>
+    <w:next w:val="BodyText"/>
+    <w:link w:val="Heading1Char"/>
     <w:autoRedefine/>
     <w:qFormat/>
     <w:rsid w:val="0086704D"/>
@@ -9136,11 +9476,11 @@
       <w:smallCaps/>
     </w:rPr>
   </w:style>
-  <w:style w:type="paragraph" w:styleId="2">
+  <w:style w:type="paragraph" w:styleId="Heading2">
     <w:name w:val="heading 2"/>
-    <w:basedOn w:val="1"/>
-    <w:next w:val="a0"/>
-    <w:link w:val="20"/>
+    <w:basedOn w:val="Heading1"/>
+    <w:next w:val="BodyText"/>
+    <w:link w:val="Heading2Char"/>
     <w:autoRedefine/>
     <w:qFormat/>
     <w:rsid w:val="00A46FA0"/>
@@ -9154,11 +9494,11 @@
       <w:smallCaps w:val="0"/>
     </w:rPr>
   </w:style>
-  <w:style w:type="paragraph" w:styleId="3">
+  <w:style w:type="paragraph" w:styleId="Heading3">
     <w:name w:val="heading 3"/>
-    <w:basedOn w:val="2"/>
-    <w:next w:val="a0"/>
-    <w:link w:val="30"/>
+    <w:basedOn w:val="Heading2"/>
+    <w:next w:val="BodyText"/>
+    <w:link w:val="Heading3Char"/>
     <w:autoRedefine/>
     <w:qFormat/>
     <w:rsid w:val="00A46FA0"/>
@@ -9178,11 +9518,11 @@
       <w:szCs w:val="22"/>
     </w:rPr>
   </w:style>
-  <w:style w:type="paragraph" w:styleId="4">
+  <w:style w:type="paragraph" w:styleId="Heading4">
     <w:name w:val="heading 4"/>
-    <w:basedOn w:val="3"/>
-    <w:next w:val="a0"/>
-    <w:link w:val="40"/>
+    <w:basedOn w:val="Heading3"/>
+    <w:next w:val="BodyText"/>
+    <w:link w:val="Heading4Char"/>
     <w:autoRedefine/>
     <w:qFormat/>
     <w:rsid w:val="00A46FA0"/>
@@ -9204,11 +9544,11 @@
       <w:szCs w:val="28"/>
     </w:rPr>
   </w:style>
-  <w:style w:type="paragraph" w:styleId="5">
+  <w:style w:type="paragraph" w:styleId="Heading5">
     <w:name w:val="heading 5"/>
-    <w:basedOn w:val="4"/>
-    <w:next w:val="a0"/>
-    <w:link w:val="50"/>
+    <w:basedOn w:val="Heading4"/>
+    <w:next w:val="BodyText"/>
+    <w:link w:val="Heading5Char"/>
     <w:autoRedefine/>
     <w:qFormat/>
     <w:rsid w:val="00A46FA0"/>
@@ -9224,11 +9564,11 @@
       <w:outlineLvl w:val="4"/>
     </w:pPr>
   </w:style>
-  <w:style w:type="paragraph" w:styleId="6">
+  <w:style w:type="paragraph" w:styleId="Heading6">
     <w:name w:val="heading 6"/>
-    <w:basedOn w:val="a"/>
-    <w:next w:val="a0"/>
-    <w:link w:val="60"/>
+    <w:basedOn w:val="Normal"/>
+    <w:next w:val="BodyText"/>
+    <w:link w:val="Heading6Char"/>
     <w:autoRedefine/>
     <w:qFormat/>
     <w:rsid w:val="00A46FA0"/>
@@ -9250,11 +9590,11 @@
       <w:sz w:val="20"/>
     </w:rPr>
   </w:style>
-  <w:style w:type="paragraph" w:styleId="7">
+  <w:style w:type="paragraph" w:styleId="Heading7">
     <w:name w:val="heading 7"/>
-    <w:basedOn w:val="6"/>
-    <w:next w:val="a0"/>
-    <w:link w:val="70"/>
+    <w:basedOn w:val="Heading6"/>
+    <w:next w:val="BodyText"/>
+    <w:link w:val="Heading7Char"/>
     <w:autoRedefine/>
     <w:qFormat/>
     <w:rsid w:val="00A46FA0"/>
@@ -9274,11 +9614,11 @@
       <w:i/>
     </w:rPr>
   </w:style>
-  <w:style w:type="paragraph" w:styleId="8">
+  <w:style w:type="paragraph" w:styleId="Heading8">
     <w:name w:val="heading 8"/>
-    <w:basedOn w:val="7"/>
-    <w:next w:val="a0"/>
-    <w:link w:val="80"/>
+    <w:basedOn w:val="Heading7"/>
+    <w:next w:val="BodyText"/>
+    <w:link w:val="Heading8Char"/>
     <w:autoRedefine/>
     <w:qFormat/>
     <w:rsid w:val="00A46FA0"/>
@@ -9297,11 +9637,11 @@
       <w:iCs/>
     </w:rPr>
   </w:style>
-  <w:style w:type="paragraph" w:styleId="9">
+  <w:style w:type="paragraph" w:styleId="Heading9">
     <w:name w:val="heading 9"/>
-    <w:basedOn w:val="8"/>
-    <w:next w:val="a0"/>
-    <w:link w:val="90"/>
+    <w:basedOn w:val="Heading8"/>
+    <w:next w:val="BodyText"/>
+    <w:link w:val="Heading9Char"/>
     <w:autoRedefine/>
     <w:qFormat/>
     <w:rsid w:val="00A46FA0"/>
@@ -9316,13 +9656,13 @@
       <w:outlineLvl w:val="8"/>
     </w:pPr>
   </w:style>
-  <w:style w:type="character" w:default="1" w:styleId="a1">
+  <w:style w:type="character" w:default="1" w:styleId="DefaultParagraphFont">
     <w:name w:val="Default Paragraph Font"/>
     <w:uiPriority w:val="1"/>
     <w:semiHidden/>
     <w:unhideWhenUsed/>
   </w:style>
-  <w:style w:type="table" w:default="1" w:styleId="a2">
+  <w:style w:type="table" w:default="1" w:styleId="TableNormal">
     <w:name w:val="Normal Table"/>
     <w:uiPriority w:val="99"/>
     <w:semiHidden/>
@@ -9337,16 +9677,16 @@
       </w:tblCellMar>
     </w:tblPr>
   </w:style>
-  <w:style w:type="numbering" w:default="1" w:styleId="a3">
+  <w:style w:type="numbering" w:default="1" w:styleId="NoList">
     <w:name w:val="No List"/>
     <w:uiPriority w:val="99"/>
     <w:semiHidden/>
     <w:unhideWhenUsed/>
   </w:style>
-  <w:style w:type="character" w:customStyle="1" w:styleId="10">
-    <w:name w:val="标题 1字符"/>
-    <w:basedOn w:val="a1"/>
-    <w:link w:val="1"/>
+  <w:style w:type="character" w:customStyle="1" w:styleId="Heading1Char">
+    <w:name w:val="Heading 1 Char"/>
+    <w:basedOn w:val="DefaultParagraphFont"/>
+    <w:link w:val="Heading1"/>
     <w:rsid w:val="0086704D"/>
     <w:rPr>
       <w:rFonts w:ascii="Verdana" w:eastAsia="Times New Roman" w:hAnsi="Verdana" w:cs="Arial"/>
@@ -9357,10 +9697,10 @@
       <w:lang w:eastAsia="nl-NL"/>
     </w:rPr>
   </w:style>
-  <w:style w:type="character" w:customStyle="1" w:styleId="20">
-    <w:name w:val="标题 2字符"/>
-    <w:basedOn w:val="a1"/>
-    <w:link w:val="2"/>
+  <w:style w:type="character" w:customStyle="1" w:styleId="Heading2Char">
+    <w:name w:val="Heading 2 Char"/>
+    <w:basedOn w:val="DefaultParagraphFont"/>
+    <w:link w:val="Heading2"/>
     <w:rsid w:val="00A46FA0"/>
     <w:rPr>
       <w:rFonts w:ascii="Verdana" w:eastAsia="Times New Roman" w:hAnsi="Verdana" w:cs="Arial"/>
@@ -9370,10 +9710,10 @@
       <w:lang w:eastAsia="nl-NL"/>
     </w:rPr>
   </w:style>
-  <w:style w:type="character" w:customStyle="1" w:styleId="30">
-    <w:name w:val="标题 3字符"/>
-    <w:basedOn w:val="a1"/>
-    <w:link w:val="3"/>
+  <w:style w:type="character" w:customStyle="1" w:styleId="Heading3Char">
+    <w:name w:val="Heading 3 Char"/>
+    <w:basedOn w:val="DefaultParagraphFont"/>
+    <w:link w:val="Heading3"/>
     <w:rsid w:val="00A46FA0"/>
     <w:rPr>
       <w:rFonts w:ascii="Verdana" w:eastAsia="Times New Roman" w:hAnsi="Verdana" w:cs="Arial"/>
@@ -9382,10 +9722,10 @@
       <w:lang w:eastAsia="nl-NL"/>
     </w:rPr>
   </w:style>
-  <w:style w:type="character" w:customStyle="1" w:styleId="40">
-    <w:name w:val="标题 4字符"/>
-    <w:basedOn w:val="a1"/>
-    <w:link w:val="4"/>
+  <w:style w:type="character" w:customStyle="1" w:styleId="Heading4Char">
+    <w:name w:val="Heading 4 Char"/>
+    <w:basedOn w:val="DefaultParagraphFont"/>
+    <w:link w:val="Heading4"/>
     <w:rsid w:val="00A46FA0"/>
     <w:rPr>
       <w:rFonts w:ascii="Verdana" w:eastAsia="Times New Roman" w:hAnsi="Verdana" w:cs="Arial"/>
@@ -9395,10 +9735,10 @@
       <w:lang w:eastAsia="nl-NL"/>
     </w:rPr>
   </w:style>
-  <w:style w:type="character" w:customStyle="1" w:styleId="50">
-    <w:name w:val="标题 5字符"/>
-    <w:basedOn w:val="a1"/>
-    <w:link w:val="5"/>
+  <w:style w:type="character" w:customStyle="1" w:styleId="Heading5Char">
+    <w:name w:val="Heading 5 Char"/>
+    <w:basedOn w:val="DefaultParagraphFont"/>
+    <w:link w:val="Heading5"/>
     <w:rsid w:val="00A46FA0"/>
     <w:rPr>
       <w:rFonts w:ascii="Verdana" w:eastAsia="Times New Roman" w:hAnsi="Verdana" w:cs="Arial"/>
@@ -9408,10 +9748,10 @@
       <w:lang w:eastAsia="nl-NL"/>
     </w:rPr>
   </w:style>
-  <w:style w:type="character" w:customStyle="1" w:styleId="60">
-    <w:name w:val="标题 6字符"/>
-    <w:basedOn w:val="a1"/>
-    <w:link w:val="6"/>
+  <w:style w:type="character" w:customStyle="1" w:styleId="Heading6Char">
+    <w:name w:val="Heading 6 Char"/>
+    <w:basedOn w:val="DefaultParagraphFont"/>
+    <w:link w:val="Heading6"/>
     <w:rsid w:val="00A46FA0"/>
     <w:rPr>
       <w:rFonts w:ascii="Arial" w:eastAsia="Times New Roman" w:hAnsi="Arial" w:cs="Arial"/>
@@ -9422,10 +9762,10 @@
       <w:lang w:eastAsia="nl-NL"/>
     </w:rPr>
   </w:style>
-  <w:style w:type="character" w:customStyle="1" w:styleId="70">
-    <w:name w:val="标题 7字符"/>
-    <w:basedOn w:val="a1"/>
-    <w:link w:val="7"/>
+  <w:style w:type="character" w:customStyle="1" w:styleId="Heading7Char">
+    <w:name w:val="Heading 7 Char"/>
+    <w:basedOn w:val="DefaultParagraphFont"/>
+    <w:link w:val="Heading7"/>
     <w:rsid w:val="00A46FA0"/>
     <w:rPr>
       <w:rFonts w:ascii="Arial" w:eastAsia="Times New Roman" w:hAnsi="Arial" w:cs="Arial"/>
@@ -9436,10 +9776,10 @@
       <w:lang w:eastAsia="nl-NL"/>
     </w:rPr>
   </w:style>
-  <w:style w:type="character" w:customStyle="1" w:styleId="80">
-    <w:name w:val="标题 8字符"/>
-    <w:basedOn w:val="a1"/>
-    <w:link w:val="8"/>
+  <w:style w:type="character" w:customStyle="1" w:styleId="Heading8Char">
+    <w:name w:val="Heading 8 Char"/>
+    <w:basedOn w:val="DefaultParagraphFont"/>
+    <w:link w:val="Heading8"/>
     <w:rsid w:val="00A46FA0"/>
     <w:rPr>
       <w:rFonts w:ascii="Arial" w:eastAsia="Times New Roman" w:hAnsi="Arial" w:cs="Arial"/>
@@ -9450,10 +9790,10 @@
       <w:lang w:eastAsia="nl-NL"/>
     </w:rPr>
   </w:style>
-  <w:style w:type="character" w:customStyle="1" w:styleId="90">
-    <w:name w:val="标题 9字符"/>
-    <w:basedOn w:val="a1"/>
-    <w:link w:val="9"/>
+  <w:style w:type="character" w:customStyle="1" w:styleId="Heading9Char">
+    <w:name w:val="Heading 9 Char"/>
+    <w:basedOn w:val="DefaultParagraphFont"/>
+    <w:link w:val="Heading9"/>
     <w:rsid w:val="00A46FA0"/>
     <w:rPr>
       <w:rFonts w:ascii="Arial" w:eastAsia="Times New Roman" w:hAnsi="Arial" w:cs="Arial"/>
@@ -9464,10 +9804,10 @@
       <w:lang w:eastAsia="nl-NL"/>
     </w:rPr>
   </w:style>
-  <w:style w:type="paragraph" w:styleId="a0">
+  <w:style w:type="paragraph" w:styleId="BodyText">
     <w:name w:val="Body Text"/>
-    <w:basedOn w:val="a"/>
-    <w:link w:val="a4"/>
+    <w:basedOn w:val="Normal"/>
+    <w:link w:val="BodyTextChar"/>
     <w:autoRedefine/>
     <w:rsid w:val="00A46FA0"/>
     <w:pPr>
@@ -9480,10 +9820,10 @@
       <w:lang w:val="en-GB"/>
     </w:rPr>
   </w:style>
-  <w:style w:type="character" w:customStyle="1" w:styleId="a4">
-    <w:name w:val="正文文本字符"/>
-    <w:basedOn w:val="a1"/>
-    <w:link w:val="a0"/>
+  <w:style w:type="character" w:customStyle="1" w:styleId="BodyTextChar">
+    <w:name w:val="Body Text Char"/>
+    <w:basedOn w:val="DefaultParagraphFont"/>
+    <w:link w:val="BodyText"/>
     <w:rsid w:val="00A46FA0"/>
     <w:rPr>
       <w:rFonts w:ascii="Verdana" w:eastAsia="Times New Roman" w:hAnsi="Verdana" w:cs="Arial"/>
@@ -9492,10 +9832,10 @@
       <w:lang w:val="en-GB" w:eastAsia="nl-NL"/>
     </w:rPr>
   </w:style>
-  <w:style w:type="paragraph" w:styleId="a5">
+  <w:style w:type="paragraph" w:styleId="Header">
     <w:name w:val="header"/>
-    <w:basedOn w:val="a"/>
-    <w:link w:val="a6"/>
+    <w:basedOn w:val="Normal"/>
+    <w:link w:val="HeaderChar"/>
     <w:autoRedefine/>
     <w:rsid w:val="00A46FA0"/>
     <w:pPr>
@@ -9514,10 +9854,10 @@
       <w:szCs w:val="20"/>
     </w:rPr>
   </w:style>
-  <w:style w:type="character" w:customStyle="1" w:styleId="a6">
-    <w:name w:val="页眉字符"/>
-    <w:basedOn w:val="a1"/>
-    <w:link w:val="a5"/>
+  <w:style w:type="character" w:customStyle="1" w:styleId="HeaderChar">
+    <w:name w:val="Header Char"/>
+    <w:basedOn w:val="DefaultParagraphFont"/>
+    <w:link w:val="Header"/>
     <w:rsid w:val="00A46FA0"/>
     <w:rPr>
       <w:rFonts w:ascii="Times New Roman" w:eastAsia="Times New Roman" w:hAnsi="Times New Roman" w:cs="Times New Roman"/>
@@ -9527,10 +9867,10 @@
       <w:lang w:eastAsia="nl-NL"/>
     </w:rPr>
   </w:style>
-  <w:style w:type="paragraph" w:styleId="a7">
+  <w:style w:type="paragraph" w:styleId="Footer">
     <w:name w:val="footer"/>
-    <w:basedOn w:val="a"/>
-    <w:link w:val="a8"/>
+    <w:basedOn w:val="Normal"/>
+    <w:link w:val="FooterChar"/>
     <w:autoRedefine/>
     <w:uiPriority w:val="99"/>
     <w:rsid w:val="00371999"/>
@@ -9552,10 +9892,10 @@
       <w:lang w:val="en-GB"/>
     </w:rPr>
   </w:style>
-  <w:style w:type="character" w:customStyle="1" w:styleId="a8">
-    <w:name w:val="页脚字符"/>
-    <w:basedOn w:val="a1"/>
-    <w:link w:val="a7"/>
+  <w:style w:type="character" w:customStyle="1" w:styleId="FooterChar">
+    <w:name w:val="Footer Char"/>
+    <w:basedOn w:val="DefaultParagraphFont"/>
+    <w:link w:val="Footer"/>
     <w:uiPriority w:val="99"/>
     <w:qFormat/>
     <w:rsid w:val="00371999"/>
@@ -9568,19 +9908,19 @@
       <w:lang w:val="en-GB" w:eastAsia="nl-NL"/>
     </w:rPr>
   </w:style>
-  <w:style w:type="paragraph" w:styleId="21">
+  <w:style w:type="paragraph" w:styleId="BodyTextIndent2">
     <w:name w:val="Body Text Indent 2"/>
-    <w:basedOn w:val="a"/>
-    <w:link w:val="22"/>
+    <w:basedOn w:val="Normal"/>
+    <w:link w:val="BodyTextIndent2Char"/>
     <w:rsid w:val="00A46FA0"/>
     <w:pPr>
       <w:ind w:left="360"/>
     </w:pPr>
   </w:style>
-  <w:style w:type="character" w:customStyle="1" w:styleId="22">
-    <w:name w:val="正文文本缩进 2字符"/>
-    <w:basedOn w:val="a1"/>
-    <w:link w:val="21"/>
+  <w:style w:type="character" w:customStyle="1" w:styleId="BodyTextIndent2Char">
+    <w:name w:val="Body Text Indent 2 Char"/>
+    <w:basedOn w:val="DefaultParagraphFont"/>
+    <w:link w:val="BodyTextIndent2"/>
     <w:rsid w:val="00A46FA0"/>
     <w:rPr>
       <w:rFonts w:ascii="Times New Roman" w:eastAsia="Times New Roman" w:hAnsi="Times New Roman" w:cs="Times New Roman"/>
@@ -9589,9 +9929,9 @@
       <w:lang w:eastAsia="nl-NL"/>
     </w:rPr>
   </w:style>
-  <w:style w:type="character" w:styleId="a9">
+  <w:style w:type="character" w:styleId="Hyperlink">
     <w:name w:val="Hyperlink"/>
-    <w:basedOn w:val="a1"/>
+    <w:basedOn w:val="DefaultParagraphFont"/>
     <w:uiPriority w:val="99"/>
     <w:rsid w:val="00A46FA0"/>
     <w:rPr>
@@ -9599,10 +9939,10 @@
       <w:u w:val="single"/>
     </w:rPr>
   </w:style>
-  <w:style w:type="paragraph" w:styleId="aa">
+  <w:style w:type="paragraph" w:styleId="Caption">
     <w:name w:val="caption"/>
-    <w:basedOn w:val="a"/>
-    <w:next w:val="a"/>
+    <w:basedOn w:val="Normal"/>
+    <w:next w:val="Normal"/>
     <w:autoRedefine/>
     <w:qFormat/>
     <w:rsid w:val="00E93DB0"/>
@@ -9618,7 +9958,7 @@
   </w:style>
   <w:style w:type="paragraph" w:customStyle="1" w:styleId="TblHBodyText">
     <w:name w:val="TblH BodyText"/>
-    <w:basedOn w:val="a"/>
+    <w:basedOn w:val="Normal"/>
     <w:autoRedefine/>
     <w:rsid w:val="00A46FA0"/>
     <w:rPr>
@@ -9627,9 +9967,9 @@
       <w:szCs w:val="18"/>
     </w:rPr>
   </w:style>
-  <w:style w:type="table" w:styleId="ab">
+  <w:style w:type="table" w:styleId="TableGrid">
     <w:name w:val="Table Grid"/>
-    <w:basedOn w:val="a2"/>
+    <w:basedOn w:val="TableNormal"/>
     <w:uiPriority w:val="39"/>
     <w:rsid w:val="00A46FA0"/>
     <w:pPr>
@@ -9677,7 +10017,7 @@
   </w:style>
   <w:style w:type="paragraph" w:customStyle="1" w:styleId="TblBodyText">
     <w:name w:val="Tbl Body Text"/>
-    <w:basedOn w:val="a"/>
+    <w:basedOn w:val="Normal"/>
     <w:autoRedefine/>
     <w:rsid w:val="00A46FA0"/>
     <w:pPr>
@@ -9689,7 +10029,7 @@
   </w:style>
   <w:style w:type="paragraph" w:customStyle="1" w:styleId="TblHeading">
     <w:name w:val="Tbl Heading"/>
-    <w:basedOn w:val="a"/>
+    <w:basedOn w:val="Normal"/>
     <w:autoRedefine/>
     <w:rsid w:val="00A46FA0"/>
     <w:pPr>
@@ -9705,8 +10045,8 @@
   </w:style>
   <w:style w:type="paragraph" w:customStyle="1" w:styleId="TblHHeading">
     <w:name w:val="TblH Heading"/>
-    <w:basedOn w:val="a"/>
-    <w:next w:val="a"/>
+    <w:basedOn w:val="Normal"/>
+    <w:next w:val="Normal"/>
     <w:autoRedefine/>
     <w:rsid w:val="00A46FA0"/>
     <w:rPr>
@@ -9719,7 +10059,7 @@
   </w:style>
   <w:style w:type="paragraph" w:customStyle="1" w:styleId="TblHTitle">
     <w:name w:val="TblH Title"/>
-    <w:basedOn w:val="a"/>
+    <w:basedOn w:val="Normal"/>
     <w:autoRedefine/>
     <w:rsid w:val="00A46FA0"/>
     <w:pPr>
@@ -9734,9 +10074,9 @@
       <w:szCs w:val="32"/>
     </w:rPr>
   </w:style>
-  <w:style w:type="paragraph" w:styleId="ac">
+  <w:style w:type="paragraph" w:styleId="ListParagraph">
     <w:name w:val="List Paragraph"/>
-    <w:basedOn w:val="a"/>
+    <w:basedOn w:val="Normal"/>
     <w:uiPriority w:val="34"/>
     <w:qFormat/>
     <w:rsid w:val="00A46FA0"/>
@@ -9745,10 +10085,10 @@
       <w:contextualSpacing/>
     </w:pPr>
   </w:style>
-  <w:style w:type="paragraph" w:styleId="TOC">
+  <w:style w:type="paragraph" w:styleId="TOCHeading">
     <w:name w:val="TOC Heading"/>
-    <w:basedOn w:val="1"/>
-    <w:next w:val="a"/>
+    <w:basedOn w:val="Heading1"/>
+    <w:next w:val="Normal"/>
     <w:uiPriority w:val="39"/>
     <w:unhideWhenUsed/>
     <w:qFormat/>
@@ -9769,10 +10109,10 @@
       <w:lang w:val="en-US" w:eastAsia="en-US"/>
     </w:rPr>
   </w:style>
-  <w:style w:type="paragraph" w:styleId="11">
+  <w:style w:type="paragraph" w:styleId="TOC1">
     <w:name w:val="toc 1"/>
-    <w:basedOn w:val="a"/>
-    <w:next w:val="a"/>
+    <w:basedOn w:val="Normal"/>
+    <w:next w:val="Normal"/>
     <w:autoRedefine/>
     <w:uiPriority w:val="39"/>
     <w:rsid w:val="00A46FA0"/>
@@ -9797,9 +10137,9 @@
       <w:lang w:eastAsia="nl-NL"/>
     </w:rPr>
   </w:style>
-  <w:style w:type="paragraph" w:styleId="ad">
+  <w:style w:type="paragraph" w:styleId="NoSpacing">
     <w:name w:val="No Spacing"/>
-    <w:link w:val="ae"/>
+    <w:link w:val="NoSpacingChar"/>
     <w:uiPriority w:val="1"/>
     <w:qFormat/>
     <w:rsid w:val="00A46FA0"/>
@@ -9810,10 +10150,10 @@
       <w:lang w:val="en-US"/>
     </w:rPr>
   </w:style>
-  <w:style w:type="character" w:customStyle="1" w:styleId="ae">
-    <w:name w:val="无间距字符"/>
-    <w:basedOn w:val="a1"/>
-    <w:link w:val="ad"/>
+  <w:style w:type="character" w:customStyle="1" w:styleId="NoSpacingChar">
+    <w:name w:val="No Spacing Char"/>
+    <w:basedOn w:val="DefaultParagraphFont"/>
+    <w:link w:val="NoSpacing"/>
     <w:uiPriority w:val="1"/>
     <w:rsid w:val="00A46FA0"/>
     <w:rPr>
@@ -9838,10 +10178,10 @@
       <w:lang w:eastAsia="zh-CN" w:bidi="hi-IN"/>
     </w:rPr>
   </w:style>
-  <w:style w:type="paragraph" w:styleId="af">
+  <w:style w:type="paragraph" w:styleId="BalloonText">
     <w:name w:val="Balloon Text"/>
-    <w:basedOn w:val="a"/>
-    <w:link w:val="af0"/>
+    <w:basedOn w:val="Normal"/>
+    <w:link w:val="BalloonTextChar"/>
     <w:uiPriority w:val="99"/>
     <w:semiHidden/>
     <w:unhideWhenUsed/>
@@ -9855,10 +10195,10 @@
       <w:szCs w:val="18"/>
     </w:rPr>
   </w:style>
-  <w:style w:type="character" w:customStyle="1" w:styleId="af0">
-    <w:name w:val="批注框文本字符"/>
-    <w:basedOn w:val="a1"/>
-    <w:link w:val="af"/>
+  <w:style w:type="character" w:customStyle="1" w:styleId="BalloonTextChar">
+    <w:name w:val="Balloon Text Char"/>
+    <w:basedOn w:val="DefaultParagraphFont"/>
+    <w:link w:val="BalloonText"/>
     <w:uiPriority w:val="99"/>
     <w:semiHidden/>
     <w:rsid w:val="001E6F17"/>
@@ -9871,972 +10211,7 @@
   </w:style>
   <w:style w:type="paragraph" w:customStyle="1" w:styleId="Footer1">
     <w:name w:val="Footer1"/>
-    <w:basedOn w:val="a"/>
-    <w:autoRedefine/>
-    <w:uiPriority w:val="99"/>
-    <w:rsid w:val="00B11970"/>
-    <w:pPr>
-      <w:pBdr>
-        <w:top w:val="single" w:sz="4" w:space="3" w:color="999999"/>
-      </w:pBdr>
-      <w:tabs>
-        <w:tab w:val="right" w:pos="9072"/>
-      </w:tabs>
-      <w:spacing w:before="120" w:after="120"/>
-    </w:pPr>
-    <w:rPr>
-      <w:rFonts w:ascii="Verdana" w:hAnsi="Verdana"/>
-      <w:noProof/>
-      <w:color w:val="003366"/>
-      <w:sz w:val="14"/>
-      <w:szCs w:val="14"/>
-      <w:lang w:val="en-GB"/>
-    </w:rPr>
-  </w:style>
-</w:styles>
-</file>
-
-<file path=word/stylesWithEffects.xml><?xml version="1.0" encoding="utf-8"?>
-<w:styles xmlns:wpc="http://schemas.microsoft.com/office/word/2010/wordprocessingCanvas" xmlns:mo="http://schemas.microsoft.com/office/mac/office/2008/main" xmlns:mc="http://schemas.openxmlformats.org/markup-compatibility/2006" xmlns:mv="urn:schemas-microsoft-com:mac:vml" xmlns:o="urn:schemas-microsoft-com:office:office" xmlns:r="http://schemas.openxmlformats.org/officeDocument/2006/relationships" xmlns:m="http://schemas.openxmlformats.org/officeDocument/2006/math" xmlns:v="urn:schemas-microsoft-com:vml" xmlns:wp14="http://schemas.microsoft.com/office/word/2010/wordprocessingDrawing" xmlns:wp="http://schemas.openxmlformats.org/drawingml/2006/wordprocessingDrawing" xmlns:w10="urn:schemas-microsoft-com:office:word" xmlns:w="http://schemas.openxmlformats.org/wordprocessingml/2006/main" xmlns:w14="http://schemas.microsoft.com/office/word/2010/wordml" xmlns:wpg="http://schemas.microsoft.com/office/word/2010/wordprocessingGroup" xmlns:wpi="http://schemas.microsoft.com/office/word/2010/wordprocessingInk" xmlns:wne="http://schemas.microsoft.com/office/word/2006/wordml" xmlns:wps="http://schemas.microsoft.com/office/word/2010/wordprocessingShape" mc:Ignorable="w14 wp14">
-  <w:docDefaults>
-    <w:rPrDefault>
-      <w:rPr>
-        <w:rFonts w:asciiTheme="minorHAnsi" w:eastAsiaTheme="minorEastAsia" w:hAnsiTheme="minorHAnsi" w:cstheme="minorBidi"/>
-        <w:sz w:val="22"/>
-        <w:szCs w:val="22"/>
-        <w:lang w:val="en-NZ" w:eastAsia="en-US" w:bidi="ar-SA"/>
-      </w:rPr>
-    </w:rPrDefault>
-    <w:pPrDefault>
-      <w:pPr>
-        <w:spacing w:after="160" w:line="259" w:lineRule="auto"/>
-      </w:pPr>
-    </w:pPrDefault>
-  </w:docDefaults>
-  <w:latentStyles w:defLockedState="0" w:defUIPriority="99" w:defSemiHidden="1" w:defUnhideWhenUsed="1" w:defQFormat="0" w:count="276">
-    <w:lsdException w:name="Normal" w:semiHidden="0" w:uiPriority="0" w:unhideWhenUsed="0" w:qFormat="1"/>
-    <w:lsdException w:name="heading 1" w:semiHidden="0" w:uiPriority="0" w:unhideWhenUsed="0" w:qFormat="1"/>
-    <w:lsdException w:name="heading 2" w:uiPriority="0" w:qFormat="1"/>
-    <w:lsdException w:name="heading 3" w:uiPriority="0" w:qFormat="1"/>
-    <w:lsdException w:name="heading 4" w:uiPriority="0" w:qFormat="1"/>
-    <w:lsdException w:name="heading 5" w:uiPriority="0" w:qFormat="1"/>
-    <w:lsdException w:name="heading 6" w:uiPriority="0" w:qFormat="1"/>
-    <w:lsdException w:name="heading 7" w:uiPriority="0" w:qFormat="1"/>
-    <w:lsdException w:name="heading 8" w:uiPriority="0" w:qFormat="1"/>
-    <w:lsdException w:name="heading 9" w:uiPriority="0" w:qFormat="1"/>
-    <w:lsdException w:name="toc 1" w:uiPriority="39"/>
-    <w:lsdException w:name="toc 2" w:uiPriority="39"/>
-    <w:lsdException w:name="toc 3" w:uiPriority="39"/>
-    <w:lsdException w:name="toc 4" w:uiPriority="39"/>
-    <w:lsdException w:name="toc 5" w:uiPriority="39"/>
-    <w:lsdException w:name="toc 6" w:uiPriority="39"/>
-    <w:lsdException w:name="toc 7" w:uiPriority="39"/>
-    <w:lsdException w:name="toc 8" w:uiPriority="39"/>
-    <w:lsdException w:name="toc 9" w:uiPriority="39"/>
-    <w:lsdException w:name="header" w:uiPriority="0"/>
-    <w:lsdException w:name="caption" w:uiPriority="0" w:qFormat="1"/>
-    <w:lsdException w:name="Title" w:semiHidden="0" w:uiPriority="10" w:unhideWhenUsed="0" w:qFormat="1"/>
-    <w:lsdException w:name="Default Paragraph Font" w:uiPriority="1"/>
-    <w:lsdException w:name="Body Text" w:uiPriority="0"/>
-    <w:lsdException w:name="Subtitle" w:semiHidden="0" w:uiPriority="11" w:unhideWhenUsed="0" w:qFormat="1"/>
-    <w:lsdException w:name="Body Text Indent 2" w:uiPriority="0"/>
-    <w:lsdException w:name="Strong" w:semiHidden="0" w:uiPriority="22" w:unhideWhenUsed="0" w:qFormat="1"/>
-    <w:lsdException w:name="Emphasis" w:semiHidden="0" w:uiPriority="20" w:unhideWhenUsed="0" w:qFormat="1"/>
-    <w:lsdException w:name="Table Grid" w:semiHidden="0" w:uiPriority="39" w:unhideWhenUsed="0"/>
-    <w:lsdException w:name="Note Level 1" w:semiHidden="0" w:unhideWhenUsed="0"/>
-    <w:lsdException w:name="Note Level 2" w:semiHidden="0" w:unhideWhenUsed="0"/>
-    <w:lsdException w:name="Note Level 3" w:semiHidden="0" w:unhideWhenUsed="0"/>
-    <w:lsdException w:name="Note Level 4" w:semiHidden="0" w:unhideWhenUsed="0"/>
-    <w:lsdException w:name="Note Level 5" w:semiHidden="0" w:unhideWhenUsed="0"/>
-    <w:lsdException w:name="Note Level 6" w:semiHidden="0" w:unhideWhenUsed="0"/>
-    <w:lsdException w:name="Note Level 7" w:semiHidden="0" w:unhideWhenUsed="0"/>
-    <w:lsdException w:name="Note Level 8" w:semiHidden="0" w:unhideWhenUsed="0"/>
-    <w:lsdException w:name="Note Level 9" w:semiHidden="0" w:unhideWhenUsed="0"/>
-    <w:lsdException w:name="Placeholder Text" w:unhideWhenUsed="0"/>
-    <w:lsdException w:name="No Spacing" w:semiHidden="0" w:uiPriority="1" w:unhideWhenUsed="0" w:qFormat="1"/>
-    <w:lsdException w:name="Light Shading" w:semiHidden="0" w:uiPriority="60" w:unhideWhenUsed="0"/>
-    <w:lsdException w:name="Light List" w:semiHidden="0" w:uiPriority="61" w:unhideWhenUsed="0"/>
-    <w:lsdException w:name="Light Grid" w:semiHidden="0" w:uiPriority="62" w:unhideWhenUsed="0"/>
-    <w:lsdException w:name="Medium Shading 1" w:semiHidden="0" w:uiPriority="63" w:unhideWhenUsed="0"/>
-    <w:lsdException w:name="Medium Shading 2" w:semiHidden="0" w:uiPriority="64" w:unhideWhenUsed="0"/>
-    <w:lsdException w:name="Medium List 1" w:semiHidden="0" w:uiPriority="65" w:unhideWhenUsed="0"/>
-    <w:lsdException w:name="Medium List 2" w:semiHidden="0" w:uiPriority="66" w:unhideWhenUsed="0"/>
-    <w:lsdException w:name="Medium Grid 1" w:semiHidden="0" w:uiPriority="67" w:unhideWhenUsed="0"/>
-    <w:lsdException w:name="Medium Grid 2" w:semiHidden="0" w:uiPriority="68" w:unhideWhenUsed="0"/>
-    <w:lsdException w:name="Medium Grid 3" w:semiHidden="0" w:uiPriority="69" w:unhideWhenUsed="0"/>
-    <w:lsdException w:name="Dark List" w:semiHidden="0" w:uiPriority="70" w:unhideWhenUsed="0"/>
-    <w:lsdException w:name="Colorful Shading" w:semiHidden="0" w:uiPriority="71" w:unhideWhenUsed="0"/>
-    <w:lsdException w:name="Colorful List" w:semiHidden="0" w:uiPriority="72" w:unhideWhenUsed="0"/>
-    <w:lsdException w:name="Colorful Grid" w:semiHidden="0" w:uiPriority="73" w:unhideWhenUsed="0"/>
-    <w:lsdException w:name="Light Shading Accent 1" w:semiHidden="0" w:uiPriority="60" w:unhideWhenUsed="0"/>
-    <w:lsdException w:name="Light List Accent 1" w:semiHidden="0" w:uiPriority="61" w:unhideWhenUsed="0"/>
-    <w:lsdException w:name="Light Grid Accent 1" w:semiHidden="0" w:uiPriority="62" w:unhideWhenUsed="0"/>
-    <w:lsdException w:name="Medium Shading 1 Accent 1" w:semiHidden="0" w:uiPriority="63" w:unhideWhenUsed="0"/>
-    <w:lsdException w:name="Medium Shading 2 Accent 1" w:semiHidden="0" w:uiPriority="64" w:unhideWhenUsed="0"/>
-    <w:lsdException w:name="Medium List 1 Accent 1" w:semiHidden="0" w:uiPriority="65" w:unhideWhenUsed="0"/>
-    <w:lsdException w:name="Revision" w:unhideWhenUsed="0"/>
-    <w:lsdException w:name="List Paragraph" w:semiHidden="0" w:uiPriority="34" w:unhideWhenUsed="0" w:qFormat="1"/>
-    <w:lsdException w:name="Quote" w:semiHidden="0" w:uiPriority="29" w:unhideWhenUsed="0" w:qFormat="1"/>
-    <w:lsdException w:name="Intense Quote" w:semiHidden="0" w:uiPriority="30" w:unhideWhenUsed="0" w:qFormat="1"/>
-    <w:lsdException w:name="Medium List 2 Accent 1" w:semiHidden="0" w:uiPriority="66" w:unhideWhenUsed="0"/>
-    <w:lsdException w:name="Medium Grid 1 Accent 1" w:semiHidden="0" w:uiPriority="67" w:unhideWhenUsed="0"/>
-    <w:lsdException w:name="Medium Grid 2 Accent 1" w:semiHidden="0" w:uiPriority="68" w:unhideWhenUsed="0"/>
-    <w:lsdException w:name="Medium Grid 3 Accent 1" w:semiHidden="0" w:uiPriority="69" w:unhideWhenUsed="0"/>
-    <w:lsdException w:name="Dark List Accent 1" w:semiHidden="0" w:uiPriority="70" w:unhideWhenUsed="0"/>
-    <w:lsdException w:name="Colorful Shading Accent 1" w:semiHidden="0" w:uiPriority="71" w:unhideWhenUsed="0"/>
-    <w:lsdException w:name="Colorful List Accent 1" w:semiHidden="0" w:uiPriority="72" w:unhideWhenUsed="0"/>
-    <w:lsdException w:name="Colorful Grid Accent 1" w:semiHidden="0" w:uiPriority="73" w:unhideWhenUsed="0"/>
-    <w:lsdException w:name="Light Shading Accent 2" w:semiHidden="0" w:uiPriority="60" w:unhideWhenUsed="0"/>
-    <w:lsdException w:name="Light List Accent 2" w:semiHidden="0" w:uiPriority="61" w:unhideWhenUsed="0"/>
-    <w:lsdException w:name="Light Grid Accent 2" w:semiHidden="0" w:uiPriority="62" w:unhideWhenUsed="0"/>
-    <w:lsdException w:name="Medium Shading 1 Accent 2" w:semiHidden="0" w:uiPriority="63" w:unhideWhenUsed="0"/>
-    <w:lsdException w:name="Medium Shading 2 Accent 2" w:semiHidden="0" w:uiPriority="64" w:unhideWhenUsed="0"/>
-    <w:lsdException w:name="Medium List 1 Accent 2" w:semiHidden="0" w:uiPriority="65" w:unhideWhenUsed="0"/>
-    <w:lsdException w:name="Medium List 2 Accent 2" w:semiHidden="0" w:uiPriority="66" w:unhideWhenUsed="0"/>
-    <w:lsdException w:name="Medium Grid 1 Accent 2" w:semiHidden="0" w:uiPriority="67" w:unhideWhenUsed="0"/>
-    <w:lsdException w:name="Medium Grid 2 Accent 2" w:semiHidden="0" w:uiPriority="68" w:unhideWhenUsed="0"/>
-    <w:lsdException w:name="Medium Grid 3 Accent 2" w:semiHidden="0" w:uiPriority="69" w:unhideWhenUsed="0"/>
-    <w:lsdException w:name="Dark List Accent 2" w:semiHidden="0" w:uiPriority="70" w:unhideWhenUsed="0"/>
-    <w:lsdException w:name="Colorful Shading Accent 2" w:semiHidden="0" w:uiPriority="71" w:unhideWhenUsed="0"/>
-    <w:lsdException w:name="Colorful List Accent 2" w:semiHidden="0" w:uiPriority="72" w:unhideWhenUsed="0"/>
-    <w:lsdException w:name="Colorful Grid Accent 2" w:semiHidden="0" w:uiPriority="73" w:unhideWhenUsed="0"/>
-    <w:lsdException w:name="Light Shading Accent 3" w:semiHidden="0" w:uiPriority="60" w:unhideWhenUsed="0"/>
-    <w:lsdException w:name="Light List Accent 3" w:semiHidden="0" w:uiPriority="61" w:unhideWhenUsed="0"/>
-    <w:lsdException w:name="Light Grid Accent 3" w:semiHidden="0" w:uiPriority="62" w:unhideWhenUsed="0"/>
-    <w:lsdException w:name="Medium Shading 1 Accent 3" w:semiHidden="0" w:uiPriority="63" w:unhideWhenUsed="0"/>
-    <w:lsdException w:name="Medium Shading 2 Accent 3" w:semiHidden="0" w:uiPriority="64" w:unhideWhenUsed="0"/>
-    <w:lsdException w:name="Medium List 1 Accent 3" w:semiHidden="0" w:uiPriority="65" w:unhideWhenUsed="0"/>
-    <w:lsdException w:name="Medium List 2 Accent 3" w:semiHidden="0" w:uiPriority="66" w:unhideWhenUsed="0"/>
-    <w:lsdException w:name="Medium Grid 1 Accent 3" w:semiHidden="0" w:uiPriority="67" w:unhideWhenUsed="0"/>
-    <w:lsdException w:name="Medium Grid 2 Accent 3" w:semiHidden="0" w:uiPriority="68" w:unhideWhenUsed="0"/>
-    <w:lsdException w:name="Medium Grid 3 Accent 3" w:semiHidden="0" w:uiPriority="69" w:unhideWhenUsed="0"/>
-    <w:lsdException w:name="Dark List Accent 3" w:semiHidden="0" w:uiPriority="70" w:unhideWhenUsed="0"/>
-    <w:lsdException w:name="Colorful Shading Accent 3" w:semiHidden="0" w:uiPriority="71" w:unhideWhenUsed="0"/>
-    <w:lsdException w:name="Colorful List Accent 3" w:semiHidden="0" w:uiPriority="72" w:unhideWhenUsed="0"/>
-    <w:lsdException w:name="Colorful Grid Accent 3" w:semiHidden="0" w:uiPriority="73" w:unhideWhenUsed="0"/>
-    <w:lsdException w:name="Light Shading Accent 4" w:semiHidden="0" w:uiPriority="60" w:unhideWhenUsed="0"/>
-    <w:lsdException w:name="Light List Accent 4" w:semiHidden="0" w:uiPriority="61" w:unhideWhenUsed="0"/>
-    <w:lsdException w:name="Light Grid Accent 4" w:semiHidden="0" w:uiPriority="62" w:unhideWhenUsed="0"/>
-    <w:lsdException w:name="Medium Shading 1 Accent 4" w:semiHidden="0" w:uiPriority="63" w:unhideWhenUsed="0"/>
-    <w:lsdException w:name="Medium Shading 2 Accent 4" w:semiHidden="0" w:uiPriority="64" w:unhideWhenUsed="0"/>
-    <w:lsdException w:name="Medium List 1 Accent 4" w:semiHidden="0" w:uiPriority="65" w:unhideWhenUsed="0"/>
-    <w:lsdException w:name="Medium List 2 Accent 4" w:semiHidden="0" w:uiPriority="66" w:unhideWhenUsed="0"/>
-    <w:lsdException w:name="Medium Grid 1 Accent 4" w:semiHidden="0" w:uiPriority="67" w:unhideWhenUsed="0"/>
-    <w:lsdException w:name="Medium Grid 2 Accent 4" w:semiHidden="0" w:uiPriority="68" w:unhideWhenUsed="0"/>
-    <w:lsdException w:name="Medium Grid 3 Accent 4" w:semiHidden="0" w:uiPriority="69" w:unhideWhenUsed="0"/>
-    <w:lsdException w:name="Dark List Accent 4" w:semiHidden="0" w:uiPriority="70" w:unhideWhenUsed="0"/>
-    <w:lsdException w:name="Colorful Shading Accent 4" w:semiHidden="0" w:uiPriority="71" w:unhideWhenUsed="0"/>
-    <w:lsdException w:name="Colorful List Accent 4" w:semiHidden="0" w:uiPriority="72" w:unhideWhenUsed="0"/>
-    <w:lsdException w:name="Colorful Grid Accent 4" w:semiHidden="0" w:uiPriority="73" w:unhideWhenUsed="0"/>
-    <w:lsdException w:name="Light Shading Accent 5" w:semiHidden="0" w:uiPriority="60" w:unhideWhenUsed="0"/>
-    <w:lsdException w:name="Light List Accent 5" w:semiHidden="0" w:uiPriority="61" w:unhideWhenUsed="0"/>
-    <w:lsdException w:name="Light Grid Accent 5" w:semiHidden="0" w:uiPriority="62" w:unhideWhenUsed="0"/>
-    <w:lsdException w:name="Medium Shading 1 Accent 5" w:semiHidden="0" w:uiPriority="63" w:unhideWhenUsed="0"/>
-    <w:lsdException w:name="Medium Shading 2 Accent 5" w:semiHidden="0" w:uiPriority="64" w:unhideWhenUsed="0"/>
-    <w:lsdException w:name="Medium List 1 Accent 5" w:semiHidden="0" w:uiPriority="65" w:unhideWhenUsed="0"/>
-    <w:lsdException w:name="Medium List 2 Accent 5" w:semiHidden="0" w:uiPriority="66" w:unhideWhenUsed="0"/>
-    <w:lsdException w:name="Medium Grid 1 Accent 5" w:semiHidden="0" w:uiPriority="67" w:unhideWhenUsed="0"/>
-    <w:lsdException w:name="Medium Grid 2 Accent 5" w:semiHidden="0" w:uiPriority="68" w:unhideWhenUsed="0"/>
-    <w:lsdException w:name="Medium Grid 3 Accent 5" w:semiHidden="0" w:uiPriority="69" w:unhideWhenUsed="0"/>
-    <w:lsdException w:name="Dark List Accent 5" w:semiHidden="0" w:uiPriority="70" w:unhideWhenUsed="0"/>
-    <w:lsdException w:name="Colorful Shading Accent 5" w:semiHidden="0" w:uiPriority="71" w:unhideWhenUsed="0"/>
-    <w:lsdException w:name="Colorful List Accent 5" w:semiHidden="0" w:uiPriority="72" w:unhideWhenUsed="0"/>
-    <w:lsdException w:name="Colorful Grid Accent 5" w:semiHidden="0" w:uiPriority="73" w:unhideWhenUsed="0"/>
-    <w:lsdException w:name="Light Shading Accent 6" w:semiHidden="0" w:uiPriority="60" w:unhideWhenUsed="0"/>
-    <w:lsdException w:name="Light List Accent 6" w:semiHidden="0" w:uiPriority="61" w:unhideWhenUsed="0"/>
-    <w:lsdException w:name="Light Grid Accent 6" w:semiHidden="0" w:uiPriority="62" w:unhideWhenUsed="0"/>
-    <w:lsdException w:name="Medium Shading 1 Accent 6" w:semiHidden="0" w:uiPriority="63" w:unhideWhenUsed="0"/>
-    <w:lsdException w:name="Medium Shading 2 Accent 6" w:semiHidden="0" w:uiPriority="64" w:unhideWhenUsed="0"/>
-    <w:lsdException w:name="Medium List 1 Accent 6" w:semiHidden="0" w:uiPriority="65" w:unhideWhenUsed="0"/>
-    <w:lsdException w:name="Medium List 2 Accent 6" w:semiHidden="0" w:uiPriority="66" w:unhideWhenUsed="0"/>
-    <w:lsdException w:name="Medium Grid 1 Accent 6" w:semiHidden="0" w:uiPriority="67" w:unhideWhenUsed="0"/>
-    <w:lsdException w:name="Medium Grid 2 Accent 6" w:semiHidden="0" w:uiPriority="68" w:unhideWhenUsed="0"/>
-    <w:lsdException w:name="Medium Grid 3 Accent 6" w:semiHidden="0" w:uiPriority="69" w:unhideWhenUsed="0"/>
-    <w:lsdException w:name="Dark List Accent 6" w:semiHidden="0" w:uiPriority="70" w:unhideWhenUsed="0"/>
-    <w:lsdException w:name="Colorful Shading Accent 6" w:semiHidden="0" w:uiPriority="71" w:unhideWhenUsed="0"/>
-    <w:lsdException w:name="Colorful List Accent 6" w:semiHidden="0" w:uiPriority="72" w:unhideWhenUsed="0"/>
-    <w:lsdException w:name="Colorful Grid Accent 6" w:semiHidden="0" w:uiPriority="73" w:unhideWhenUsed="0"/>
-    <w:lsdException w:name="Subtle Emphasis" w:semiHidden="0" w:uiPriority="19" w:unhideWhenUsed="0" w:qFormat="1"/>
-    <w:lsdException w:name="Intense Emphasis" w:semiHidden="0" w:uiPriority="21" w:unhideWhenUsed="0" w:qFormat="1"/>
-    <w:lsdException w:name="Subtle Reference" w:semiHidden="0" w:uiPriority="31" w:unhideWhenUsed="0" w:qFormat="1"/>
-    <w:lsdException w:name="Intense Reference" w:semiHidden="0" w:uiPriority="32" w:unhideWhenUsed="0" w:qFormat="1"/>
-    <w:lsdException w:name="Book Title" w:semiHidden="0" w:uiPriority="33" w:unhideWhenUsed="0" w:qFormat="1"/>
-    <w:lsdException w:name="Bibliography" w:uiPriority="37"/>
-    <w:lsdException w:name="TOC Heading" w:uiPriority="39" w:qFormat="1"/>
-  </w:latentStyles>
-  <w:style w:type="paragraph" w:default="1" w:styleId="a">
-    <w:name w:val="Normal"/>
-    <w:qFormat/>
-    <w:rsid w:val="00C22A8A"/>
-    <w:pPr>
-      <w:spacing w:after="0" w:line="360" w:lineRule="auto"/>
-      <w:jc w:val="both"/>
-    </w:pPr>
-    <w:rPr>
-      <w:rFonts w:ascii="Arial" w:eastAsia="Times New Roman" w:hAnsi="Arial" w:cs="Arial"/>
-      <w:sz w:val="24"/>
-      <w:szCs w:val="24"/>
-      <w:lang w:eastAsia="nl-NL"/>
-    </w:rPr>
-  </w:style>
-  <w:style w:type="paragraph" w:styleId="1">
-    <w:name w:val="heading 1"/>
-    <w:basedOn w:val="a"/>
-    <w:next w:val="a0"/>
-    <w:link w:val="10"/>
-    <w:autoRedefine/>
-    <w:qFormat/>
-    <w:rsid w:val="0086704D"/>
-    <w:pPr>
-      <w:keepNext/>
-      <w:numPr>
-        <w:numId w:val="1"/>
-      </w:numPr>
-      <w:spacing w:before="240"/>
-      <w:outlineLvl w:val="0"/>
-    </w:pPr>
-    <w:rPr>
-      <w:rFonts w:ascii="Verdana" w:hAnsi="Verdana"/>
-      <w:b/>
-      <w:smallCaps/>
-    </w:rPr>
-  </w:style>
-  <w:style w:type="paragraph" w:styleId="2">
-    <w:name w:val="heading 2"/>
-    <w:basedOn w:val="1"/>
-    <w:next w:val="a0"/>
-    <w:link w:val="20"/>
-    <w:autoRedefine/>
-    <w:qFormat/>
-    <w:rsid w:val="00A46FA0"/>
-    <w:pPr>
-      <w:numPr>
-        <w:ilvl w:val="1"/>
-      </w:numPr>
-      <w:outlineLvl w:val="1"/>
-    </w:pPr>
-    <w:rPr>
-      <w:smallCaps w:val="0"/>
-    </w:rPr>
-  </w:style>
-  <w:style w:type="paragraph" w:styleId="3">
-    <w:name w:val="heading 3"/>
-    <w:basedOn w:val="2"/>
-    <w:next w:val="a0"/>
-    <w:link w:val="30"/>
-    <w:autoRedefine/>
-    <w:qFormat/>
-    <w:rsid w:val="00A46FA0"/>
-    <w:pPr>
-      <w:numPr>
-        <w:ilvl w:val="2"/>
-      </w:numPr>
-      <w:tabs>
-        <w:tab w:val="clear" w:pos="851"/>
-        <w:tab w:val="num" w:pos="360"/>
-      </w:tabs>
-      <w:ind w:left="0" w:firstLine="0"/>
-      <w:outlineLvl w:val="2"/>
-    </w:pPr>
-    <w:rPr>
-      <w:sz w:val="20"/>
-      <w:szCs w:val="22"/>
-    </w:rPr>
-  </w:style>
-  <w:style w:type="paragraph" w:styleId="4">
-    <w:name w:val="heading 4"/>
-    <w:basedOn w:val="3"/>
-    <w:next w:val="a0"/>
-    <w:link w:val="40"/>
-    <w:autoRedefine/>
-    <w:qFormat/>
-    <w:rsid w:val="00A46FA0"/>
-    <w:pPr>
-      <w:numPr>
-        <w:ilvl w:val="3"/>
-      </w:numPr>
-      <w:tabs>
-        <w:tab w:val="clear" w:pos="851"/>
-        <w:tab w:val="num" w:pos="360"/>
-      </w:tabs>
-      <w:spacing w:before="120"/>
-      <w:ind w:left="0" w:firstLine="0"/>
-      <w:outlineLvl w:val="3"/>
-    </w:pPr>
-    <w:rPr>
-      <w:b w:val="0"/>
-      <w:bCs/>
-      <w:szCs w:val="28"/>
-    </w:rPr>
-  </w:style>
-  <w:style w:type="paragraph" w:styleId="5">
-    <w:name w:val="heading 5"/>
-    <w:basedOn w:val="4"/>
-    <w:next w:val="a0"/>
-    <w:link w:val="50"/>
-    <w:autoRedefine/>
-    <w:qFormat/>
-    <w:rsid w:val="00A46FA0"/>
-    <w:pPr>
-      <w:numPr>
-        <w:ilvl w:val="4"/>
-      </w:numPr>
-      <w:tabs>
-        <w:tab w:val="clear" w:pos="851"/>
-        <w:tab w:val="num" w:pos="360"/>
-      </w:tabs>
-      <w:ind w:left="0" w:firstLine="0"/>
-      <w:outlineLvl w:val="4"/>
-    </w:pPr>
-  </w:style>
-  <w:style w:type="paragraph" w:styleId="6">
-    <w:name w:val="heading 6"/>
-    <w:basedOn w:val="a"/>
-    <w:next w:val="a0"/>
-    <w:link w:val="60"/>
-    <w:autoRedefine/>
-    <w:qFormat/>
-    <w:rsid w:val="00A46FA0"/>
-    <w:pPr>
-      <w:numPr>
-        <w:ilvl w:val="5"/>
-        <w:numId w:val="1"/>
-      </w:numPr>
-      <w:tabs>
-        <w:tab w:val="clear" w:pos="0"/>
-        <w:tab w:val="num" w:pos="360"/>
-      </w:tabs>
-      <w:spacing w:before="240"/>
-      <w:outlineLvl w:val="5"/>
-    </w:pPr>
-    <w:rPr>
-      <w:b/>
-      <w:bCs/>
-      <w:sz w:val="20"/>
-    </w:rPr>
-  </w:style>
-  <w:style w:type="paragraph" w:styleId="7">
-    <w:name w:val="heading 7"/>
-    <w:basedOn w:val="6"/>
-    <w:next w:val="a0"/>
-    <w:link w:val="70"/>
-    <w:autoRedefine/>
-    <w:qFormat/>
-    <w:rsid w:val="00A46FA0"/>
-    <w:pPr>
-      <w:numPr>
-        <w:ilvl w:val="6"/>
-      </w:numPr>
-      <w:tabs>
-        <w:tab w:val="clear" w:pos="0"/>
-        <w:tab w:val="num" w:pos="360"/>
-      </w:tabs>
-      <w:spacing w:before="120"/>
-      <w:outlineLvl w:val="6"/>
-    </w:pPr>
-    <w:rPr>
-      <w:b w:val="0"/>
-      <w:i/>
-    </w:rPr>
-  </w:style>
-  <w:style w:type="paragraph" w:styleId="8">
-    <w:name w:val="heading 8"/>
-    <w:basedOn w:val="7"/>
-    <w:next w:val="a0"/>
-    <w:link w:val="80"/>
-    <w:autoRedefine/>
-    <w:qFormat/>
-    <w:rsid w:val="00A46FA0"/>
-    <w:pPr>
-      <w:numPr>
-        <w:ilvl w:val="7"/>
-      </w:numPr>
-      <w:tabs>
-        <w:tab w:val="clear" w:pos="0"/>
-        <w:tab w:val="num" w:pos="360"/>
-      </w:tabs>
-      <w:outlineLvl w:val="7"/>
-    </w:pPr>
-    <w:rPr>
-      <w:i w:val="0"/>
-      <w:iCs/>
-    </w:rPr>
-  </w:style>
-  <w:style w:type="paragraph" w:styleId="9">
-    <w:name w:val="heading 9"/>
-    <w:basedOn w:val="8"/>
-    <w:next w:val="a0"/>
-    <w:link w:val="90"/>
-    <w:autoRedefine/>
-    <w:qFormat/>
-    <w:rsid w:val="00A46FA0"/>
-    <w:pPr>
-      <w:numPr>
-        <w:ilvl w:val="8"/>
-      </w:numPr>
-      <w:tabs>
-        <w:tab w:val="clear" w:pos="0"/>
-        <w:tab w:val="num" w:pos="360"/>
-      </w:tabs>
-      <w:outlineLvl w:val="8"/>
-    </w:pPr>
-  </w:style>
-  <w:style w:type="character" w:default="1" w:styleId="a1">
-    <w:name w:val="Default Paragraph Font"/>
-    <w:uiPriority w:val="1"/>
-    <w:semiHidden/>
-    <w:unhideWhenUsed/>
-  </w:style>
-  <w:style w:type="table" w:default="1" w:styleId="a2">
-    <w:name w:val="Normal Table"/>
-    <w:uiPriority w:val="99"/>
-    <w:semiHidden/>
-    <w:unhideWhenUsed/>
-    <w:tblPr>
-      <w:tblInd w:w="0" w:type="dxa"/>
-      <w:tblCellMar>
-        <w:top w:w="0" w:type="dxa"/>
-        <w:left w:w="108" w:type="dxa"/>
-        <w:bottom w:w="0" w:type="dxa"/>
-        <w:right w:w="108" w:type="dxa"/>
-      </w:tblCellMar>
-    </w:tblPr>
-  </w:style>
-  <w:style w:type="numbering" w:default="1" w:styleId="a3">
-    <w:name w:val="No List"/>
-    <w:uiPriority w:val="99"/>
-    <w:semiHidden/>
-    <w:unhideWhenUsed/>
-  </w:style>
-  <w:style w:type="character" w:customStyle="1" w:styleId="10">
-    <w:name w:val="标题 1字符"/>
-    <w:basedOn w:val="a1"/>
-    <w:link w:val="1"/>
-    <w:rsid w:val="0086704D"/>
-    <w:rPr>
-      <w:rFonts w:ascii="Verdana" w:eastAsia="Times New Roman" w:hAnsi="Verdana" w:cs="Arial"/>
-      <w:b/>
-      <w:smallCaps/>
-      <w:sz w:val="24"/>
-      <w:szCs w:val="24"/>
-      <w:lang w:eastAsia="nl-NL"/>
-    </w:rPr>
-  </w:style>
-  <w:style w:type="character" w:customStyle="1" w:styleId="20">
-    <w:name w:val="标题 2字符"/>
-    <w:basedOn w:val="a1"/>
-    <w:link w:val="2"/>
-    <w:rsid w:val="00A46FA0"/>
-    <w:rPr>
-      <w:rFonts w:ascii="Verdana" w:eastAsia="Times New Roman" w:hAnsi="Verdana" w:cs="Arial"/>
-      <w:b/>
-      <w:sz w:val="24"/>
-      <w:szCs w:val="24"/>
-      <w:lang w:eastAsia="nl-NL"/>
-    </w:rPr>
-  </w:style>
-  <w:style w:type="character" w:customStyle="1" w:styleId="30">
-    <w:name w:val="标题 3字符"/>
-    <w:basedOn w:val="a1"/>
-    <w:link w:val="3"/>
-    <w:rsid w:val="00A46FA0"/>
-    <w:rPr>
-      <w:rFonts w:ascii="Verdana" w:eastAsia="Times New Roman" w:hAnsi="Verdana" w:cs="Arial"/>
-      <w:b/>
-      <w:sz w:val="20"/>
-      <w:lang w:eastAsia="nl-NL"/>
-    </w:rPr>
-  </w:style>
-  <w:style w:type="character" w:customStyle="1" w:styleId="40">
-    <w:name w:val="标题 4字符"/>
-    <w:basedOn w:val="a1"/>
-    <w:link w:val="4"/>
-    <w:rsid w:val="00A46FA0"/>
-    <w:rPr>
-      <w:rFonts w:ascii="Verdana" w:eastAsia="Times New Roman" w:hAnsi="Verdana" w:cs="Arial"/>
-      <w:bCs/>
-      <w:sz w:val="20"/>
-      <w:szCs w:val="28"/>
-      <w:lang w:eastAsia="nl-NL"/>
-    </w:rPr>
-  </w:style>
-  <w:style w:type="character" w:customStyle="1" w:styleId="50">
-    <w:name w:val="标题 5字符"/>
-    <w:basedOn w:val="a1"/>
-    <w:link w:val="5"/>
-    <w:rsid w:val="00A46FA0"/>
-    <w:rPr>
-      <w:rFonts w:ascii="Verdana" w:eastAsia="Times New Roman" w:hAnsi="Verdana" w:cs="Arial"/>
-      <w:bCs/>
-      <w:sz w:val="20"/>
-      <w:szCs w:val="28"/>
-      <w:lang w:eastAsia="nl-NL"/>
-    </w:rPr>
-  </w:style>
-  <w:style w:type="character" w:customStyle="1" w:styleId="60">
-    <w:name w:val="标题 6字符"/>
-    <w:basedOn w:val="a1"/>
-    <w:link w:val="6"/>
-    <w:rsid w:val="00A46FA0"/>
-    <w:rPr>
-      <w:rFonts w:ascii="Arial" w:eastAsia="Times New Roman" w:hAnsi="Arial" w:cs="Arial"/>
-      <w:b/>
-      <w:bCs/>
-      <w:sz w:val="20"/>
-      <w:szCs w:val="24"/>
-      <w:lang w:eastAsia="nl-NL"/>
-    </w:rPr>
-  </w:style>
-  <w:style w:type="character" w:customStyle="1" w:styleId="70">
-    <w:name w:val="标题 7字符"/>
-    <w:basedOn w:val="a1"/>
-    <w:link w:val="7"/>
-    <w:rsid w:val="00A46FA0"/>
-    <w:rPr>
-      <w:rFonts w:ascii="Arial" w:eastAsia="Times New Roman" w:hAnsi="Arial" w:cs="Arial"/>
-      <w:bCs/>
-      <w:i/>
-      <w:sz w:val="20"/>
-      <w:szCs w:val="24"/>
-      <w:lang w:eastAsia="nl-NL"/>
-    </w:rPr>
-  </w:style>
-  <w:style w:type="character" w:customStyle="1" w:styleId="80">
-    <w:name w:val="标题 8字符"/>
-    <w:basedOn w:val="a1"/>
-    <w:link w:val="8"/>
-    <w:rsid w:val="00A46FA0"/>
-    <w:rPr>
-      <w:rFonts w:ascii="Arial" w:eastAsia="Times New Roman" w:hAnsi="Arial" w:cs="Arial"/>
-      <w:bCs/>
-      <w:iCs/>
-      <w:sz w:val="20"/>
-      <w:szCs w:val="24"/>
-      <w:lang w:eastAsia="nl-NL"/>
-    </w:rPr>
-  </w:style>
-  <w:style w:type="character" w:customStyle="1" w:styleId="90">
-    <w:name w:val="标题 9字符"/>
-    <w:basedOn w:val="a1"/>
-    <w:link w:val="9"/>
-    <w:rsid w:val="00A46FA0"/>
-    <w:rPr>
-      <w:rFonts w:ascii="Arial" w:eastAsia="Times New Roman" w:hAnsi="Arial" w:cs="Arial"/>
-      <w:bCs/>
-      <w:iCs/>
-      <w:sz w:val="20"/>
-      <w:szCs w:val="24"/>
-      <w:lang w:eastAsia="nl-NL"/>
-    </w:rPr>
-  </w:style>
-  <w:style w:type="paragraph" w:styleId="a0">
-    <w:name w:val="Body Text"/>
-    <w:basedOn w:val="a"/>
-    <w:link w:val="a4"/>
-    <w:autoRedefine/>
-    <w:rsid w:val="00A46FA0"/>
-    <w:pPr>
-      <w:spacing w:before="120" w:line="276" w:lineRule="auto"/>
-    </w:pPr>
-    <w:rPr>
-      <w:rFonts w:ascii="Verdana" w:hAnsi="Verdana"/>
-      <w:sz w:val="18"/>
-      <w:szCs w:val="18"/>
-      <w:lang w:val="en-GB"/>
-    </w:rPr>
-  </w:style>
-  <w:style w:type="character" w:customStyle="1" w:styleId="a4">
-    <w:name w:val="正文文本字符"/>
-    <w:basedOn w:val="a1"/>
-    <w:link w:val="a0"/>
-    <w:rsid w:val="00A46FA0"/>
-    <w:rPr>
-      <w:rFonts w:ascii="Verdana" w:eastAsia="Times New Roman" w:hAnsi="Verdana" w:cs="Arial"/>
-      <w:sz w:val="18"/>
-      <w:szCs w:val="18"/>
-      <w:lang w:val="en-GB" w:eastAsia="nl-NL"/>
-    </w:rPr>
-  </w:style>
-  <w:style w:type="paragraph" w:styleId="a5">
-    <w:name w:val="header"/>
-    <w:basedOn w:val="a"/>
-    <w:link w:val="a6"/>
-    <w:autoRedefine/>
-    <w:rsid w:val="00A46FA0"/>
-    <w:pPr>
-      <w:pBdr>
-        <w:bottom w:val="single" w:sz="4" w:space="3" w:color="999999"/>
-      </w:pBdr>
-      <w:tabs>
-        <w:tab w:val="left" w:pos="2410"/>
-        <w:tab w:val="right" w:pos="9072"/>
-      </w:tabs>
-      <w:spacing w:before="20"/>
-    </w:pPr>
-    <w:rPr>
-      <w:color w:val="003366"/>
-      <w:sz w:val="20"/>
-      <w:szCs w:val="20"/>
-    </w:rPr>
-  </w:style>
-  <w:style w:type="character" w:customStyle="1" w:styleId="a6">
-    <w:name w:val="页眉字符"/>
-    <w:basedOn w:val="a1"/>
-    <w:link w:val="a5"/>
-    <w:rsid w:val="00A46FA0"/>
-    <w:rPr>
-      <w:rFonts w:ascii="Times New Roman" w:eastAsia="Times New Roman" w:hAnsi="Times New Roman" w:cs="Times New Roman"/>
-      <w:color w:val="003366"/>
-      <w:sz w:val="20"/>
-      <w:szCs w:val="20"/>
-      <w:lang w:eastAsia="nl-NL"/>
-    </w:rPr>
-  </w:style>
-  <w:style w:type="paragraph" w:styleId="a7">
-    <w:name w:val="footer"/>
-    <w:basedOn w:val="a"/>
-    <w:link w:val="a8"/>
-    <w:autoRedefine/>
-    <w:uiPriority w:val="99"/>
-    <w:rsid w:val="00371999"/>
-    <w:pPr>
-      <w:pBdr>
-        <w:top w:val="single" w:sz="4" w:space="3" w:color="999999"/>
-      </w:pBdr>
-      <w:tabs>
-        <w:tab w:val="right" w:pos="9072"/>
-      </w:tabs>
-      <w:spacing w:before="120" w:after="120"/>
-    </w:pPr>
-    <w:rPr>
-      <w:rFonts w:ascii="Verdana" w:hAnsi="Verdana"/>
-      <w:noProof/>
-      <w:color w:val="003366"/>
-      <w:sz w:val="16"/>
-      <w:szCs w:val="16"/>
-      <w:lang w:val="en-GB"/>
-    </w:rPr>
-  </w:style>
-  <w:style w:type="character" w:customStyle="1" w:styleId="a8">
-    <w:name w:val="页脚字符"/>
-    <w:basedOn w:val="a1"/>
-    <w:link w:val="a7"/>
-    <w:uiPriority w:val="99"/>
-    <w:qFormat/>
-    <w:rsid w:val="00371999"/>
-    <w:rPr>
-      <w:rFonts w:ascii="Verdana" w:eastAsia="Times New Roman" w:hAnsi="Verdana" w:cs="Arial"/>
-      <w:noProof/>
-      <w:color w:val="003366"/>
-      <w:sz w:val="16"/>
-      <w:szCs w:val="16"/>
-      <w:lang w:val="en-GB" w:eastAsia="nl-NL"/>
-    </w:rPr>
-  </w:style>
-  <w:style w:type="paragraph" w:styleId="21">
-    <w:name w:val="Body Text Indent 2"/>
-    <w:basedOn w:val="a"/>
-    <w:link w:val="22"/>
-    <w:rsid w:val="00A46FA0"/>
-    <w:pPr>
-      <w:ind w:left="360"/>
-    </w:pPr>
-  </w:style>
-  <w:style w:type="character" w:customStyle="1" w:styleId="22">
-    <w:name w:val="正文文本缩进 2字符"/>
-    <w:basedOn w:val="a1"/>
-    <w:link w:val="21"/>
-    <w:rsid w:val="00A46FA0"/>
-    <w:rPr>
-      <w:rFonts w:ascii="Times New Roman" w:eastAsia="Times New Roman" w:hAnsi="Times New Roman" w:cs="Times New Roman"/>
-      <w:sz w:val="24"/>
-      <w:szCs w:val="24"/>
-      <w:lang w:eastAsia="nl-NL"/>
-    </w:rPr>
-  </w:style>
-  <w:style w:type="character" w:styleId="a9">
-    <w:name w:val="Hyperlink"/>
-    <w:basedOn w:val="a1"/>
-    <w:uiPriority w:val="99"/>
-    <w:rsid w:val="00A46FA0"/>
-    <w:rPr>
-      <w:color w:val="0000FF"/>
-      <w:u w:val="single"/>
-    </w:rPr>
-  </w:style>
-  <w:style w:type="paragraph" w:styleId="aa">
-    <w:name w:val="caption"/>
-    <w:basedOn w:val="a"/>
-    <w:next w:val="a"/>
-    <w:autoRedefine/>
-    <w:qFormat/>
-    <w:rsid w:val="00E93DB0"/>
-    <w:pPr>
-      <w:spacing w:before="120" w:after="60"/>
-    </w:pPr>
-    <w:rPr>
-      <w:rFonts w:ascii="Verdana" w:hAnsi="Verdana"/>
-      <w:b/>
-      <w:bCs/>
-      <w:lang w:val="en-GB"/>
-    </w:rPr>
-  </w:style>
-  <w:style w:type="paragraph" w:customStyle="1" w:styleId="TblHBodyText">
-    <w:name w:val="TblH BodyText"/>
-    <w:basedOn w:val="a"/>
-    <w:autoRedefine/>
-    <w:rsid w:val="00A46FA0"/>
-    <w:rPr>
-      <w:color w:val="003366"/>
-      <w:sz w:val="18"/>
-      <w:szCs w:val="18"/>
-    </w:rPr>
-  </w:style>
-  <w:style w:type="table" w:styleId="ab">
-    <w:name w:val="Table Grid"/>
-    <w:basedOn w:val="a2"/>
-    <w:uiPriority w:val="39"/>
-    <w:rsid w:val="00A46FA0"/>
-    <w:pPr>
-      <w:spacing w:after="0" w:line="240" w:lineRule="auto"/>
-    </w:pPr>
-    <w:rPr>
-      <w:rFonts w:ascii="Times New Roman" w:eastAsia="Times New Roman" w:hAnsi="Times New Roman" w:cs="Times New Roman"/>
-      <w:sz w:val="20"/>
-      <w:szCs w:val="20"/>
-      <w:lang w:val="nl-NL" w:eastAsia="nl-NL"/>
-    </w:rPr>
-    <w:tblPr>
-      <w:tblInd w:w="57" w:type="dxa"/>
-      <w:tblBorders>
-        <w:top w:val="single" w:sz="4" w:space="0" w:color="003366"/>
-        <w:left w:val="single" w:sz="4" w:space="0" w:color="003366"/>
-        <w:bottom w:val="single" w:sz="4" w:space="0" w:color="003366"/>
-        <w:right w:val="single" w:sz="4" w:space="0" w:color="003366"/>
-        <w:insideH w:val="single" w:sz="4" w:space="0" w:color="003366"/>
-        <w:insideV w:val="single" w:sz="4" w:space="0" w:color="003366"/>
-      </w:tblBorders>
-      <w:tblCellMar>
-        <w:top w:w="0" w:type="dxa"/>
-        <w:left w:w="57" w:type="dxa"/>
-        <w:bottom w:w="0" w:type="dxa"/>
-        <w:right w:w="57" w:type="dxa"/>
-      </w:tblCellMar>
-    </w:tblPr>
-    <w:tblStylePr w:type="firstRow">
-      <w:tblPr/>
-      <w:tcPr>
-        <w:tcBorders>
-          <w:top w:val="single" w:sz="4" w:space="0" w:color="000000"/>
-          <w:left w:val="single" w:sz="4" w:space="0" w:color="000000"/>
-          <w:bottom w:val="single" w:sz="4" w:space="0" w:color="000000"/>
-          <w:right w:val="single" w:sz="4" w:space="0" w:color="000000"/>
-          <w:insideH w:val="single" w:sz="4" w:space="0" w:color="000000"/>
-          <w:insideV w:val="single" w:sz="4" w:space="0" w:color="000000"/>
-          <w:tl2br w:val="nil"/>
-          <w:tr2bl w:val="nil"/>
-        </w:tcBorders>
-        <w:shd w:val="clear" w:color="auto" w:fill="99CCFF"/>
-      </w:tcPr>
-    </w:tblStylePr>
-  </w:style>
-  <w:style w:type="paragraph" w:customStyle="1" w:styleId="TblBodyText">
-    <w:name w:val="Tbl Body Text"/>
-    <w:basedOn w:val="a"/>
-    <w:autoRedefine/>
-    <w:rsid w:val="00A46FA0"/>
-    <w:pPr>
-      <w:spacing w:before="40" w:after="20"/>
-    </w:pPr>
-    <w:rPr>
-      <w:sz w:val="18"/>
-    </w:rPr>
-  </w:style>
-  <w:style w:type="paragraph" w:customStyle="1" w:styleId="TblHeading">
-    <w:name w:val="Tbl Heading"/>
-    <w:basedOn w:val="a"/>
-    <w:autoRedefine/>
-    <w:rsid w:val="00A46FA0"/>
-    <w:pPr>
-      <w:keepNext/>
-      <w:spacing w:before="40" w:after="20"/>
-    </w:pPr>
-    <w:rPr>
-      <w:rFonts w:ascii="Times New Roman Bold" w:hAnsi="Times New Roman Bold"/>
-      <w:color w:val="003366"/>
-      <w:sz w:val="16"/>
-      <w:szCs w:val="18"/>
-    </w:rPr>
-  </w:style>
-  <w:style w:type="paragraph" w:customStyle="1" w:styleId="TblHHeading">
-    <w:name w:val="TblH Heading"/>
-    <w:basedOn w:val="a"/>
-    <w:next w:val="a"/>
-    <w:autoRedefine/>
-    <w:rsid w:val="00A46FA0"/>
-    <w:rPr>
-      <w:rFonts w:ascii="Times New Roman Bold" w:hAnsi="Times New Roman Bold"/>
-      <w:b/>
-      <w:color w:val="003366"/>
-      <w:sz w:val="14"/>
-      <w:szCs w:val="14"/>
-    </w:rPr>
-  </w:style>
-  <w:style w:type="paragraph" w:customStyle="1" w:styleId="TblHTitle">
-    <w:name w:val="TblH Title"/>
-    <w:basedOn w:val="a"/>
-    <w:autoRedefine/>
-    <w:rsid w:val="00A46FA0"/>
-    <w:pPr>
-      <w:spacing w:line="276" w:lineRule="auto"/>
-      <w:jc w:val="center"/>
-    </w:pPr>
-    <w:rPr>
-      <w:rFonts w:ascii="Verdana" w:hAnsi="Verdana"/>
-      <w:smallCaps/>
-      <w:color w:val="003366"/>
-      <w:sz w:val="32"/>
-      <w:szCs w:val="32"/>
-    </w:rPr>
-  </w:style>
-  <w:style w:type="paragraph" w:styleId="ac">
-    <w:name w:val="List Paragraph"/>
-    <w:basedOn w:val="a"/>
-    <w:uiPriority w:val="34"/>
-    <w:qFormat/>
-    <w:rsid w:val="00A46FA0"/>
-    <w:pPr>
-      <w:ind w:left="720"/>
-      <w:contextualSpacing/>
-    </w:pPr>
-  </w:style>
-  <w:style w:type="paragraph" w:styleId="TOC">
-    <w:name w:val="TOC Heading"/>
-    <w:basedOn w:val="1"/>
-    <w:next w:val="a"/>
-    <w:uiPriority w:val="39"/>
-    <w:unhideWhenUsed/>
-    <w:qFormat/>
-    <w:rsid w:val="00A46FA0"/>
-    <w:pPr>
-      <w:keepLines/>
-      <w:numPr>
-        <w:numId w:val="0"/>
-      </w:numPr>
-      <w:spacing w:before="480"/>
-      <w:outlineLvl w:val="9"/>
-    </w:pPr>
-    <w:rPr>
-      <w:rFonts w:asciiTheme="majorHAnsi" w:eastAsiaTheme="majorEastAsia" w:hAnsiTheme="majorHAnsi" w:cstheme="majorBidi"/>
-      <w:bCs/>
-      <w:smallCaps w:val="0"/>
-      <w:color w:val="2E74B5" w:themeColor="accent1" w:themeShade="BF"/>
-      <w:lang w:val="en-US" w:eastAsia="en-US"/>
-    </w:rPr>
-  </w:style>
-  <w:style w:type="paragraph" w:styleId="11">
-    <w:name w:val="toc 1"/>
-    <w:basedOn w:val="a"/>
-    <w:next w:val="a"/>
-    <w:autoRedefine/>
-    <w:uiPriority w:val="39"/>
-    <w:rsid w:val="00A46FA0"/>
-    <w:pPr>
-      <w:spacing w:after="100"/>
-    </w:pPr>
-  </w:style>
-  <w:style w:type="paragraph" w:customStyle="1" w:styleId="Default">
-    <w:name w:val="Default"/>
-    <w:rsid w:val="00A46FA0"/>
-    <w:pPr>
-      <w:autoSpaceDE w:val="0"/>
-      <w:autoSpaceDN w:val="0"/>
-      <w:adjustRightInd w:val="0"/>
-      <w:spacing w:after="0" w:line="240" w:lineRule="auto"/>
-    </w:pPr>
-    <w:rPr>
-      <w:rFonts w:ascii="Calibri" w:eastAsia="Times New Roman" w:hAnsi="Calibri" w:cs="Calibri"/>
-      <w:color w:val="000000"/>
-      <w:sz w:val="24"/>
-      <w:szCs w:val="24"/>
-      <w:lang w:eastAsia="nl-NL"/>
-    </w:rPr>
-  </w:style>
-  <w:style w:type="paragraph" w:styleId="ad">
-    <w:name w:val="No Spacing"/>
-    <w:link w:val="ae"/>
-    <w:uiPriority w:val="1"/>
-    <w:qFormat/>
-    <w:rsid w:val="00A46FA0"/>
-    <w:pPr>
-      <w:spacing w:after="0" w:line="240" w:lineRule="auto"/>
-    </w:pPr>
-    <w:rPr>
-      <w:lang w:val="en-US"/>
-    </w:rPr>
-  </w:style>
-  <w:style w:type="character" w:customStyle="1" w:styleId="ae">
-    <w:name w:val="无间距字符"/>
-    <w:basedOn w:val="a1"/>
-    <w:link w:val="ad"/>
-    <w:uiPriority w:val="1"/>
-    <w:rsid w:val="00A46FA0"/>
-    <w:rPr>
-      <w:rFonts w:eastAsiaTheme="minorEastAsia"/>
-      <w:lang w:val="en-US"/>
-    </w:rPr>
-  </w:style>
-  <w:style w:type="paragraph" w:customStyle="1" w:styleId="Standard">
-    <w:name w:val="Standard"/>
-    <w:rsid w:val="00A46FA0"/>
-    <w:pPr>
-      <w:suppressAutoHyphens/>
-      <w:autoSpaceDN w:val="0"/>
-      <w:spacing w:after="0" w:line="240" w:lineRule="auto"/>
-      <w:textAlignment w:val="baseline"/>
-    </w:pPr>
-    <w:rPr>
-      <w:rFonts w:ascii="Liberation Serif" w:eastAsia="SimSun" w:hAnsi="Liberation Serif" w:cs="Arial"/>
-      <w:kern w:val="3"/>
-      <w:sz w:val="24"/>
-      <w:szCs w:val="24"/>
-      <w:lang w:eastAsia="zh-CN" w:bidi="hi-IN"/>
-    </w:rPr>
-  </w:style>
-  <w:style w:type="paragraph" w:styleId="af">
-    <w:name w:val="Balloon Text"/>
-    <w:basedOn w:val="a"/>
-    <w:link w:val="af0"/>
-    <w:uiPriority w:val="99"/>
-    <w:semiHidden/>
-    <w:unhideWhenUsed/>
-    <w:rsid w:val="001E6F17"/>
-    <w:pPr>
-      <w:spacing w:line="240" w:lineRule="auto"/>
-    </w:pPr>
-    <w:rPr>
-      <w:rFonts w:ascii="Lucida Grande" w:hAnsi="Lucida Grande" w:cs="Lucida Grande"/>
-      <w:sz w:val="18"/>
-      <w:szCs w:val="18"/>
-    </w:rPr>
-  </w:style>
-  <w:style w:type="character" w:customStyle="1" w:styleId="af0">
-    <w:name w:val="批注框文本字符"/>
-    <w:basedOn w:val="a1"/>
-    <w:link w:val="af"/>
-    <w:uiPriority w:val="99"/>
-    <w:semiHidden/>
-    <w:rsid w:val="001E6F17"/>
-    <w:rPr>
-      <w:rFonts w:ascii="Lucida Grande" w:eastAsia="Times New Roman" w:hAnsi="Lucida Grande" w:cs="Lucida Grande"/>
-      <w:sz w:val="18"/>
-      <w:szCs w:val="18"/>
-      <w:lang w:eastAsia="nl-NL"/>
-    </w:rPr>
-  </w:style>
-  <w:style w:type="paragraph" w:customStyle="1" w:styleId="Footer1">
-    <w:name w:val="Footer1"/>
-    <w:basedOn w:val="a"/>
+    <w:basedOn w:val="Normal"/>
     <w:autoRedefine/>
     <w:uiPriority w:val="99"/>
     <w:rsid w:val="00B11970"/>
@@ -11116,7 +10491,7 @@
   <a:extraClrSchemeLst/>
   <a:extLst>
     <a:ext uri="{05A4C25C-085E-4340-85A3-A5531E510DB2}">
-      <thm15:themeFamily xmlns:thm15="http://schemas.microsoft.com/office/thememl/2012/main" xmlns="" name="Office Theme" id="{62F939B6-93AF-4DB8-9C6B-D6C7DFDC589F}" vid="{4A3C46E8-61CC-4603-A589-7422A47A8E4A}"/>
+      <thm15:themeFamily xmlns:thm15="http://schemas.microsoft.com/office/thememl/2012/main" name="Office Theme" id="{62F939B6-93AF-4DB8-9C6B-D6C7DFDC589F}" vid="{4A3C46E8-61CC-4603-A589-7422A47A8E4A}"/>
     </a:ext>
   </a:extLst>
 </a:theme>
@@ -11127,7 +10502,7 @@
 </file>
 
 <file path=customXml/itemProps1.xml><?xml version="1.0" encoding="utf-8"?>
-<ds:datastoreItem xmlns:ds="http://schemas.openxmlformats.org/officeDocument/2006/customXml" ds:itemID="{660DFDC3-06BB-A646-81E4-0976875B2E1B}">
+<ds:datastoreItem xmlns:ds="http://schemas.openxmlformats.org/officeDocument/2006/customXml" ds:itemID="{7856E381-C7F4-499A-89B8-C29476110938}">
   <ds:schemaRefs>
     <ds:schemaRef ds:uri="http://schemas.openxmlformats.org/officeDocument/2006/bibliography"/>
   </ds:schemaRefs>
